--- a/assignment group project.docx
+++ b/assignment group project.docx
@@ -40,15 +40,7 @@
           <w:sz w:val="24"/>
           <w:szCs w:val="24"/>
         </w:rPr>
-        <w:t>The brand-new Waterside campus is a University of Northampton purpose-built campus, designed to provide you with the learning experience and opportunities you expect from a modern university. The University has made large investments in the network infrast</w:t>
-      </w:r>
-      <w:r>
-        <w:rPr>
-          <w:rFonts w:ascii="Times New Roman" w:eastAsia="Times New Roman" w:hAnsi="Times New Roman" w:cs="Times New Roman"/>
-          <w:sz w:val="24"/>
-          <w:szCs w:val="24"/>
-        </w:rPr>
-        <w:t>ructure and other digital services to enhance students’ learning experiences. The IT Services, based at the Learning hub building, manage the network infrastructure.</w:t>
+        <w:t>The brand-new Waterside campus is a University of Northampton purpose-built campus, designed to provide you with the learning experience and opportunities you expect from a modern university. The University has made large investments in the network infrastructure and other digital services to enhance students’ learning experiences. The IT Services, based at the Learning hub building, manage the network infrastructure.</w:t>
       </w:r>
     </w:p>
     <w:p>
@@ -88,15 +80,7 @@
           <w:sz w:val="24"/>
           <w:szCs w:val="24"/>
         </w:rPr>
-        <w:t>The Computing department in the Faculty of Art, Science, and Technology, unlike other de</w:t>
-      </w:r>
-      <w:r>
-        <w:rPr>
-          <w:rFonts w:ascii="Times New Roman" w:eastAsia="Times New Roman" w:hAnsi="Times New Roman" w:cs="Times New Roman"/>
-          <w:sz w:val="24"/>
-          <w:szCs w:val="24"/>
-        </w:rPr>
-        <w:t xml:space="preserve">partments, manages some of its own servers to support computing staff and students. The web server hosts the department website, and also runs the WAMP server to support student work and </w:t>
+        <w:t xml:space="preserve">The Computing department in the Faculty of Art, Science, and Technology, unlike other departments, manages some of its own servers to support computing staff and students. The web server hosts the department website, and also runs the WAMP server to support student work and </w:t>
       </w:r>
       <w:proofErr w:type="gramStart"/>
       <w:r>
@@ -114,23 +98,7 @@
           <w:sz w:val="24"/>
           <w:szCs w:val="24"/>
         </w:rPr>
-        <w:t xml:space="preserve"> Server to archive student and staff files. The File server </w:t>
-      </w:r>
-      <w:r>
-        <w:rPr>
-          <w:rFonts w:ascii="Times New Roman" w:eastAsia="Times New Roman" w:hAnsi="Times New Roman" w:cs="Times New Roman"/>
-          <w:sz w:val="24"/>
-          <w:szCs w:val="24"/>
-        </w:rPr>
-        <w:t>also runs user authentication services. Some staff members manage their own websites, e.g., and deliver their modules both through NILE and personal websites. The module material, including weekly work, assessments, and other module-related details, are sa</w:t>
-      </w:r>
-      <w:r>
-        <w:rPr>
-          <w:rFonts w:ascii="Times New Roman" w:eastAsia="Times New Roman" w:hAnsi="Times New Roman" w:cs="Times New Roman"/>
-          <w:sz w:val="24"/>
-          <w:szCs w:val="24"/>
-        </w:rPr>
-        <w:t>ved on the file server.</w:t>
+        <w:t xml:space="preserve"> Server to archive student and staff files. The File server also runs user authentication services. Some staff members manage their own websites, e.g., and deliver their modules both through NILE and personal websites. The module material, including weekly work, assessments, and other module-related details, are saved on the file server.</w:t>
       </w:r>
     </w:p>
     <w:p>
@@ -216,7 +184,105 @@
           <w:sz w:val="24"/>
           <w:szCs w:val="24"/>
         </w:rPr>
-        <w:t xml:space="preserve">The main focus of this project is to </w:t>
+        <w:t>The main focus of this project is to design,</w:t>
+      </w:r>
+      <w:r>
+        <w:rPr>
+          <w:rFonts w:ascii="Times New Roman" w:eastAsia="Times New Roman" w:hAnsi="Times New Roman" w:cs="Times New Roman"/>
+          <w:sz w:val="24"/>
+          <w:szCs w:val="24"/>
+        </w:rPr>
+        <w:t xml:space="preserve"> </w:t>
+      </w:r>
+      <w:r>
+        <w:rPr>
+          <w:rFonts w:ascii="Times New Roman" w:eastAsia="Times New Roman" w:hAnsi="Times New Roman" w:cs="Times New Roman"/>
+          <w:sz w:val="24"/>
+          <w:szCs w:val="24"/>
+        </w:rPr>
+        <w:t>implement and test a network prototype model for the engineering and technology department.</w:t>
+      </w:r>
+      <w:r>
+        <w:rPr>
+          <w:rFonts w:ascii="Times New Roman" w:eastAsia="Times New Roman" w:hAnsi="Times New Roman" w:cs="Times New Roman"/>
+          <w:sz w:val="24"/>
+          <w:szCs w:val="24"/>
+        </w:rPr>
+        <w:t xml:space="preserve"> </w:t>
+      </w:r>
+      <w:r>
+        <w:rPr>
+          <w:rFonts w:ascii="Times New Roman" w:eastAsia="Times New Roman" w:hAnsi="Times New Roman" w:cs="Times New Roman"/>
+          <w:sz w:val="24"/>
+          <w:szCs w:val="24"/>
+        </w:rPr>
+        <w:t>The network prototype should be based/maintain cisco three layer hierarchy.</w:t>
+      </w:r>
+      <w:r>
+        <w:rPr>
+          <w:rFonts w:ascii="Times New Roman" w:eastAsia="Times New Roman" w:hAnsi="Times New Roman" w:cs="Times New Roman"/>
+          <w:sz w:val="24"/>
+          <w:szCs w:val="24"/>
+        </w:rPr>
+        <w:t xml:space="preserve"> </w:t>
+      </w:r>
+      <w:r>
+        <w:rPr>
+          <w:rFonts w:ascii="Times New Roman" w:eastAsia="Times New Roman" w:hAnsi="Times New Roman" w:cs="Times New Roman"/>
+          <w:sz w:val="24"/>
+          <w:szCs w:val="24"/>
+        </w:rPr>
+        <w:t>So we are required to replicate the model of the computing department which already has most of the things implemented and is efficient.</w:t>
+      </w:r>
+      <w:r>
+        <w:rPr>
+          <w:rFonts w:ascii="Times New Roman" w:eastAsia="Times New Roman" w:hAnsi="Times New Roman" w:cs="Times New Roman"/>
+          <w:sz w:val="24"/>
+          <w:szCs w:val="24"/>
+        </w:rPr>
+        <w:t xml:space="preserve"> </w:t>
+      </w:r>
+      <w:r>
+        <w:rPr>
+          <w:rFonts w:ascii="Times New Roman" w:eastAsia="Times New Roman" w:hAnsi="Times New Roman" w:cs="Times New Roman"/>
+          <w:sz w:val="24"/>
+          <w:szCs w:val="24"/>
+        </w:rPr>
+        <w:t>We need provide a wide range of network which can be accessed by each and every students who are currently in engineering and technology department.</w:t>
+      </w:r>
+      <w:r>
+        <w:rPr>
+          <w:rFonts w:ascii="Times New Roman" w:eastAsia="Times New Roman" w:hAnsi="Times New Roman" w:cs="Times New Roman"/>
+          <w:sz w:val="24"/>
+          <w:szCs w:val="24"/>
+        </w:rPr>
+        <w:t xml:space="preserve"> </w:t>
+      </w:r>
+      <w:r>
+        <w:rPr>
+          <w:rFonts w:ascii="Times New Roman" w:eastAsia="Times New Roman" w:hAnsi="Times New Roman" w:cs="Times New Roman"/>
+          <w:sz w:val="24"/>
+          <w:szCs w:val="24"/>
+        </w:rPr>
+        <w:t xml:space="preserve">We are also to provide different </w:t>
+      </w:r>
+      <w:proofErr w:type="gramStart"/>
+      <w:r>
+        <w:rPr>
+          <w:rFonts w:ascii="Times New Roman" w:eastAsia="Times New Roman" w:hAnsi="Times New Roman" w:cs="Times New Roman"/>
+          <w:sz w:val="24"/>
+          <w:szCs w:val="24"/>
+        </w:rPr>
+        <w:t>servers(</w:t>
+      </w:r>
+      <w:proofErr w:type="gramEnd"/>
+      <w:r>
+        <w:rPr>
+          <w:rFonts w:ascii="Times New Roman" w:eastAsia="Times New Roman" w:hAnsi="Times New Roman" w:cs="Times New Roman"/>
+          <w:sz w:val="24"/>
+          <w:szCs w:val="24"/>
+        </w:rPr>
+        <w:t xml:space="preserve">For </w:t>
       </w:r>
       <w:proofErr w:type="spellStart"/>
       <w:r>
@@ -225,7 +291,7 @@
           <w:sz w:val="24"/>
           <w:szCs w:val="24"/>
         </w:rPr>
-        <w:t>design,implement</w:t>
+        <w:t>eg</w:t>
       </w:r>
       <w:proofErr w:type="spellEnd"/>
       <w:r>
@@ -234,15 +300,143 @@
           <w:sz w:val="24"/>
           <w:szCs w:val="24"/>
         </w:rPr>
-        <w:t xml:space="preserve"> and test a netwo</w:t>
-      </w:r>
-      <w:r>
-        <w:rPr>
-          <w:rFonts w:ascii="Times New Roman" w:eastAsia="Times New Roman" w:hAnsi="Times New Roman" w:cs="Times New Roman"/>
-          <w:sz w:val="24"/>
-          <w:szCs w:val="24"/>
-        </w:rPr>
-        <w:t xml:space="preserve">rk prototype model for the engineering and technology </w:t>
+        <w:t>: File server, web server, Application server) so students/teachers can access their things.</w:t>
+      </w:r>
+    </w:p>
+    <w:p>
+      <w:pPr>
+        <w:jc w:val="both"/>
+        <w:rPr>
+          <w:rFonts w:ascii="Times New Roman" w:eastAsia="Times New Roman" w:hAnsi="Times New Roman" w:cs="Times New Roman"/>
+          <w:sz w:val="24"/>
+          <w:szCs w:val="24"/>
+        </w:rPr>
+      </w:pPr>
+    </w:p>
+    <w:p>
+      <w:pPr>
+        <w:jc w:val="both"/>
+        <w:rPr>
+          <w:rFonts w:ascii="Times New Roman" w:eastAsia="Times New Roman" w:hAnsi="Times New Roman" w:cs="Times New Roman"/>
+          <w:b/>
+          <w:sz w:val="24"/>
+          <w:szCs w:val="24"/>
+        </w:rPr>
+      </w:pPr>
+      <w:r>
+        <w:rPr>
+          <w:rFonts w:ascii="Times New Roman" w:eastAsia="Times New Roman" w:hAnsi="Times New Roman" w:cs="Times New Roman"/>
+          <w:b/>
+          <w:sz w:val="24"/>
+          <w:szCs w:val="24"/>
+        </w:rPr>
+        <w:t>1.2</w:t>
+      </w:r>
+      <w:proofErr w:type="gramStart"/>
+      <w:r>
+        <w:rPr>
+          <w:rFonts w:ascii="Times New Roman" w:eastAsia="Times New Roman" w:hAnsi="Times New Roman" w:cs="Times New Roman"/>
+          <w:b/>
+          <w:sz w:val="24"/>
+          <w:szCs w:val="24"/>
+        </w:rPr>
+        <w:t>)Development</w:t>
+      </w:r>
+      <w:proofErr w:type="gramEnd"/>
+      <w:r>
+        <w:rPr>
+          <w:rFonts w:ascii="Times New Roman" w:eastAsia="Times New Roman" w:hAnsi="Times New Roman" w:cs="Times New Roman"/>
+          <w:b/>
+          <w:sz w:val="24"/>
+          <w:szCs w:val="24"/>
+        </w:rPr>
+        <w:t xml:space="preserve"> Methodologies </w:t>
+      </w:r>
+    </w:p>
+    <w:p>
+      <w:pPr>
+        <w:jc w:val="both"/>
+        <w:rPr>
+          <w:rFonts w:ascii="Times New Roman" w:eastAsia="Times New Roman" w:hAnsi="Times New Roman" w:cs="Times New Roman"/>
+          <w:sz w:val="24"/>
+          <w:szCs w:val="24"/>
+        </w:rPr>
+      </w:pPr>
+      <w:r>
+        <w:rPr>
+          <w:rFonts w:ascii="Times New Roman" w:eastAsia="Times New Roman" w:hAnsi="Times New Roman" w:cs="Times New Roman"/>
+          <w:sz w:val="24"/>
+          <w:szCs w:val="24"/>
+        </w:rPr>
+        <w:t>Development methodology refers to how we are going to develop this project or things we are going to consider while making the project.</w:t>
+      </w:r>
+      <w:r>
+        <w:rPr>
+          <w:rFonts w:ascii="Times New Roman" w:eastAsia="Times New Roman" w:hAnsi="Times New Roman" w:cs="Times New Roman"/>
+          <w:sz w:val="24"/>
+          <w:szCs w:val="24"/>
+        </w:rPr>
+        <w:t xml:space="preserve"> </w:t>
+      </w:r>
+      <w:r>
+        <w:rPr>
+          <w:rFonts w:ascii="Times New Roman" w:eastAsia="Times New Roman" w:hAnsi="Times New Roman" w:cs="Times New Roman"/>
+          <w:sz w:val="24"/>
+          <w:szCs w:val="24"/>
+        </w:rPr>
+        <w:t>Following are the methodology we are going to follow creating this project:</w:t>
+      </w:r>
+    </w:p>
+    <w:p>
+      <w:pPr>
+        <w:jc w:val="both"/>
+        <w:rPr>
+          <w:rFonts w:ascii="Times New Roman" w:eastAsia="Times New Roman" w:hAnsi="Times New Roman" w:cs="Times New Roman"/>
+          <w:sz w:val="24"/>
+          <w:szCs w:val="24"/>
+        </w:rPr>
+      </w:pPr>
+      <w:r>
+        <w:rPr>
+          <w:rFonts w:ascii="Times New Roman" w:eastAsia="Times New Roman" w:hAnsi="Times New Roman" w:cs="Times New Roman"/>
+          <w:b/>
+          <w:sz w:val="24"/>
+          <w:szCs w:val="24"/>
+        </w:rPr>
+        <w:t>Evaluation:</w:t>
+      </w:r>
+      <w:r>
+        <w:rPr>
+          <w:rFonts w:ascii="Times New Roman" w:eastAsia="Times New Roman" w:hAnsi="Times New Roman" w:cs="Times New Roman"/>
+          <w:b/>
+          <w:sz w:val="24"/>
+          <w:szCs w:val="24"/>
+        </w:rPr>
+        <w:t xml:space="preserve"> </w:t>
+      </w:r>
+      <w:r>
+        <w:rPr>
+          <w:rFonts w:ascii="Times New Roman" w:eastAsia="Times New Roman" w:hAnsi="Times New Roman" w:cs="Times New Roman"/>
+          <w:sz w:val="24"/>
+          <w:szCs w:val="24"/>
+        </w:rPr>
+        <w:t>Since we have been asked to replicate the model based on the computing department which has been running its network very effectively.</w:t>
+      </w:r>
+      <w:r>
+        <w:rPr>
+          <w:rFonts w:ascii="Times New Roman" w:eastAsia="Times New Roman" w:hAnsi="Times New Roman" w:cs="Times New Roman"/>
+          <w:sz w:val="24"/>
+          <w:szCs w:val="24"/>
+        </w:rPr>
+        <w:t xml:space="preserve"> </w:t>
+      </w:r>
+      <w:r>
+        <w:rPr>
+          <w:rFonts w:ascii="Times New Roman" w:eastAsia="Times New Roman" w:hAnsi="Times New Roman" w:cs="Times New Roman"/>
+          <w:sz w:val="24"/>
+          <w:szCs w:val="24"/>
+        </w:rPr>
+        <w:t xml:space="preserve">So we are going to evaluate the model </w:t>
       </w:r>
       <w:proofErr w:type="spellStart"/>
       <w:r>
@@ -251,7 +445,7 @@
           <w:sz w:val="24"/>
           <w:szCs w:val="24"/>
         </w:rPr>
-        <w:t>department.The</w:t>
+        <w:t>i.e</w:t>
       </w:r>
       <w:proofErr w:type="spellEnd"/>
       <w:r>
@@ -260,354 +454,69 @@
           <w:sz w:val="24"/>
           <w:szCs w:val="24"/>
         </w:rPr>
-        <w:t xml:space="preserve"> network prototype should be based/maintain cisco three layer </w:t>
-      </w:r>
-      <w:proofErr w:type="spellStart"/>
-      <w:r>
-        <w:rPr>
-          <w:rFonts w:ascii="Times New Roman" w:eastAsia="Times New Roman" w:hAnsi="Times New Roman" w:cs="Times New Roman"/>
-          <w:sz w:val="24"/>
-          <w:szCs w:val="24"/>
-        </w:rPr>
-        <w:t>hierarchy.So</w:t>
-      </w:r>
-      <w:proofErr w:type="spellEnd"/>
-      <w:r>
-        <w:rPr>
-          <w:rFonts w:ascii="Times New Roman" w:eastAsia="Times New Roman" w:hAnsi="Times New Roman" w:cs="Times New Roman"/>
-          <w:sz w:val="24"/>
-          <w:szCs w:val="24"/>
-        </w:rPr>
-        <w:t xml:space="preserve"> we are required to replicate the model of the computing department which already has most of the things implement</w:t>
-      </w:r>
-      <w:r>
-        <w:rPr>
-          <w:rFonts w:ascii="Times New Roman" w:eastAsia="Times New Roman" w:hAnsi="Times New Roman" w:cs="Times New Roman"/>
-          <w:sz w:val="24"/>
-          <w:szCs w:val="24"/>
-        </w:rPr>
-        <w:t xml:space="preserve">ed and is </w:t>
-      </w:r>
-      <w:proofErr w:type="spellStart"/>
-      <w:r>
-        <w:rPr>
-          <w:rFonts w:ascii="Times New Roman" w:eastAsia="Times New Roman" w:hAnsi="Times New Roman" w:cs="Times New Roman"/>
-          <w:sz w:val="24"/>
-          <w:szCs w:val="24"/>
-        </w:rPr>
-        <w:t>efficient.We</w:t>
-      </w:r>
-      <w:proofErr w:type="spellEnd"/>
-      <w:r>
-        <w:rPr>
-          <w:rFonts w:ascii="Times New Roman" w:eastAsia="Times New Roman" w:hAnsi="Times New Roman" w:cs="Times New Roman"/>
-          <w:sz w:val="24"/>
-          <w:szCs w:val="24"/>
-        </w:rPr>
-        <w:t xml:space="preserve"> need provide a wide range of network which can be accessed by each and every students who are currently in engineering and technology </w:t>
-      </w:r>
-      <w:proofErr w:type="spellStart"/>
-      <w:r>
-        <w:rPr>
-          <w:rFonts w:ascii="Times New Roman" w:eastAsia="Times New Roman" w:hAnsi="Times New Roman" w:cs="Times New Roman"/>
-          <w:sz w:val="24"/>
-          <w:szCs w:val="24"/>
-        </w:rPr>
-        <w:t>department.We</w:t>
-      </w:r>
-      <w:proofErr w:type="spellEnd"/>
-      <w:r>
-        <w:rPr>
-          <w:rFonts w:ascii="Times New Roman" w:eastAsia="Times New Roman" w:hAnsi="Times New Roman" w:cs="Times New Roman"/>
-          <w:sz w:val="24"/>
-          <w:szCs w:val="24"/>
-        </w:rPr>
-        <w:t xml:space="preserve"> are also to provide different servers(For </w:t>
-      </w:r>
-      <w:proofErr w:type="spellStart"/>
-      <w:r>
-        <w:rPr>
-          <w:rFonts w:ascii="Times New Roman" w:eastAsia="Times New Roman" w:hAnsi="Times New Roman" w:cs="Times New Roman"/>
-          <w:sz w:val="24"/>
-          <w:szCs w:val="24"/>
-        </w:rPr>
-        <w:t>eg</w:t>
-      </w:r>
-      <w:proofErr w:type="spellEnd"/>
-      <w:r>
-        <w:rPr>
-          <w:rFonts w:ascii="Times New Roman" w:eastAsia="Times New Roman" w:hAnsi="Times New Roman" w:cs="Times New Roman"/>
-          <w:sz w:val="24"/>
-          <w:szCs w:val="24"/>
-        </w:rPr>
-        <w:t>: File server, web server, Application se</w:t>
-      </w:r>
-      <w:r>
-        <w:rPr>
-          <w:rFonts w:ascii="Times New Roman" w:eastAsia="Times New Roman" w:hAnsi="Times New Roman" w:cs="Times New Roman"/>
-          <w:sz w:val="24"/>
-          <w:szCs w:val="24"/>
-        </w:rPr>
-        <w:t>rver) so students/teachers can access their things.</w:t>
-      </w:r>
-    </w:p>
-    <w:p>
-      <w:pPr>
-        <w:jc w:val="both"/>
-        <w:rPr>
-          <w:rFonts w:ascii="Times New Roman" w:eastAsia="Times New Roman" w:hAnsi="Times New Roman" w:cs="Times New Roman"/>
-          <w:sz w:val="24"/>
-          <w:szCs w:val="24"/>
-        </w:rPr>
-      </w:pPr>
-    </w:p>
-    <w:p>
-      <w:pPr>
-        <w:jc w:val="both"/>
-        <w:rPr>
-          <w:rFonts w:ascii="Times New Roman" w:eastAsia="Times New Roman" w:hAnsi="Times New Roman" w:cs="Times New Roman"/>
-          <w:b/>
-          <w:sz w:val="24"/>
-          <w:szCs w:val="24"/>
-        </w:rPr>
-      </w:pPr>
-      <w:r>
-        <w:rPr>
-          <w:rFonts w:ascii="Times New Roman" w:eastAsia="Times New Roman" w:hAnsi="Times New Roman" w:cs="Times New Roman"/>
-          <w:b/>
-          <w:sz w:val="24"/>
-          <w:szCs w:val="24"/>
-        </w:rPr>
-        <w:t>1.2</w:t>
-      </w:r>
-      <w:proofErr w:type="gramStart"/>
-      <w:r>
-        <w:rPr>
-          <w:rFonts w:ascii="Times New Roman" w:eastAsia="Times New Roman" w:hAnsi="Times New Roman" w:cs="Times New Roman"/>
-          <w:b/>
-          <w:sz w:val="24"/>
-          <w:szCs w:val="24"/>
-        </w:rPr>
-        <w:t>)Development</w:t>
-      </w:r>
-      <w:proofErr w:type="gramEnd"/>
-      <w:r>
-        <w:rPr>
-          <w:rFonts w:ascii="Times New Roman" w:eastAsia="Times New Roman" w:hAnsi="Times New Roman" w:cs="Times New Roman"/>
-          <w:b/>
-          <w:sz w:val="24"/>
-          <w:szCs w:val="24"/>
-        </w:rPr>
-        <w:t xml:space="preserve"> Methodologies </w:t>
-      </w:r>
-    </w:p>
-    <w:p>
-      <w:pPr>
-        <w:jc w:val="both"/>
-        <w:rPr>
-          <w:rFonts w:ascii="Times New Roman" w:eastAsia="Times New Roman" w:hAnsi="Times New Roman" w:cs="Times New Roman"/>
-          <w:sz w:val="24"/>
-          <w:szCs w:val="24"/>
-        </w:rPr>
-      </w:pPr>
-      <w:r>
-        <w:rPr>
-          <w:rFonts w:ascii="Times New Roman" w:eastAsia="Times New Roman" w:hAnsi="Times New Roman" w:cs="Times New Roman"/>
-          <w:sz w:val="24"/>
-          <w:szCs w:val="24"/>
-        </w:rPr>
-        <w:t xml:space="preserve">Development methodology refers to how we are going to develop this project or things we are going to consider while making the </w:t>
-      </w:r>
-      <w:proofErr w:type="spellStart"/>
-      <w:r>
-        <w:rPr>
-          <w:rFonts w:ascii="Times New Roman" w:eastAsia="Times New Roman" w:hAnsi="Times New Roman" w:cs="Times New Roman"/>
-          <w:sz w:val="24"/>
-          <w:szCs w:val="24"/>
-        </w:rPr>
-        <w:t>project.Following</w:t>
-      </w:r>
-      <w:proofErr w:type="spellEnd"/>
-      <w:r>
-        <w:rPr>
-          <w:rFonts w:ascii="Times New Roman" w:eastAsia="Times New Roman" w:hAnsi="Times New Roman" w:cs="Times New Roman"/>
-          <w:sz w:val="24"/>
-          <w:szCs w:val="24"/>
-        </w:rPr>
-        <w:t xml:space="preserve"> are the methodology we are </w:t>
-      </w:r>
-      <w:r>
-        <w:rPr>
-          <w:rFonts w:ascii="Times New Roman" w:eastAsia="Times New Roman" w:hAnsi="Times New Roman" w:cs="Times New Roman"/>
-          <w:sz w:val="24"/>
-          <w:szCs w:val="24"/>
-        </w:rPr>
-        <w:t>going to follow creating this project:</w:t>
-      </w:r>
-    </w:p>
-    <w:p>
-      <w:pPr>
-        <w:jc w:val="both"/>
-        <w:rPr>
-          <w:rFonts w:ascii="Times New Roman" w:eastAsia="Times New Roman" w:hAnsi="Times New Roman" w:cs="Times New Roman"/>
-          <w:sz w:val="24"/>
-          <w:szCs w:val="24"/>
-        </w:rPr>
-      </w:pPr>
-      <w:proofErr w:type="spellStart"/>
-      <w:r>
-        <w:rPr>
-          <w:rFonts w:ascii="Times New Roman" w:eastAsia="Times New Roman" w:hAnsi="Times New Roman" w:cs="Times New Roman"/>
-          <w:b/>
-          <w:sz w:val="24"/>
-          <w:szCs w:val="24"/>
-        </w:rPr>
-        <w:t>Evaluation:</w:t>
-      </w:r>
-      <w:r>
-        <w:rPr>
-          <w:rFonts w:ascii="Times New Roman" w:eastAsia="Times New Roman" w:hAnsi="Times New Roman" w:cs="Times New Roman"/>
-          <w:sz w:val="24"/>
-          <w:szCs w:val="24"/>
-        </w:rPr>
-        <w:t>Since</w:t>
-      </w:r>
-      <w:proofErr w:type="spellEnd"/>
-      <w:r>
-        <w:rPr>
-          <w:rFonts w:ascii="Times New Roman" w:eastAsia="Times New Roman" w:hAnsi="Times New Roman" w:cs="Times New Roman"/>
-          <w:sz w:val="24"/>
-          <w:szCs w:val="24"/>
-        </w:rPr>
-        <w:t xml:space="preserve"> we have been asked to replicate the model based on the computing department which has been running its network very </w:t>
-      </w:r>
-      <w:proofErr w:type="spellStart"/>
-      <w:r>
-        <w:rPr>
-          <w:rFonts w:ascii="Times New Roman" w:eastAsia="Times New Roman" w:hAnsi="Times New Roman" w:cs="Times New Roman"/>
-          <w:sz w:val="24"/>
-          <w:szCs w:val="24"/>
-        </w:rPr>
-        <w:t>effectively.So</w:t>
-      </w:r>
-      <w:proofErr w:type="spellEnd"/>
-      <w:r>
-        <w:rPr>
-          <w:rFonts w:ascii="Times New Roman" w:eastAsia="Times New Roman" w:hAnsi="Times New Roman" w:cs="Times New Roman"/>
-          <w:sz w:val="24"/>
-          <w:szCs w:val="24"/>
-        </w:rPr>
-        <w:t xml:space="preserve"> we are going to evaluate the model </w:t>
-      </w:r>
-      <w:proofErr w:type="spellStart"/>
-      <w:r>
-        <w:rPr>
-          <w:rFonts w:ascii="Times New Roman" w:eastAsia="Times New Roman" w:hAnsi="Times New Roman" w:cs="Times New Roman"/>
-          <w:sz w:val="24"/>
-          <w:szCs w:val="24"/>
-        </w:rPr>
-        <w:t>i.e</w:t>
-      </w:r>
-      <w:proofErr w:type="spellEnd"/>
-      <w:r>
-        <w:rPr>
-          <w:rFonts w:ascii="Times New Roman" w:eastAsia="Times New Roman" w:hAnsi="Times New Roman" w:cs="Times New Roman"/>
-          <w:sz w:val="24"/>
-          <w:szCs w:val="24"/>
-        </w:rPr>
-        <w:t xml:space="preserve"> ups and downs of the computing</w:t>
-      </w:r>
-      <w:r>
-        <w:rPr>
-          <w:rFonts w:ascii="Times New Roman" w:eastAsia="Times New Roman" w:hAnsi="Times New Roman" w:cs="Times New Roman"/>
-          <w:sz w:val="24"/>
-          <w:szCs w:val="24"/>
-        </w:rPr>
-        <w:t xml:space="preserve"> department so we can deliver our work more efficiently for the engineering and technology department.</w:t>
-      </w:r>
-    </w:p>
-    <w:p>
-      <w:pPr>
-        <w:jc w:val="both"/>
-        <w:rPr>
-          <w:rFonts w:ascii="Times New Roman" w:eastAsia="Times New Roman" w:hAnsi="Times New Roman" w:cs="Times New Roman"/>
-          <w:sz w:val="24"/>
-          <w:szCs w:val="24"/>
-        </w:rPr>
-      </w:pPr>
-    </w:p>
-    <w:p>
-      <w:pPr>
-        <w:jc w:val="both"/>
-        <w:rPr>
-          <w:rFonts w:ascii="Times New Roman" w:eastAsia="Times New Roman" w:hAnsi="Times New Roman" w:cs="Times New Roman"/>
-          <w:sz w:val="24"/>
-          <w:szCs w:val="24"/>
-        </w:rPr>
-      </w:pPr>
-      <w:proofErr w:type="spellStart"/>
-      <w:r>
-        <w:rPr>
-          <w:rFonts w:ascii="Times New Roman" w:eastAsia="Times New Roman" w:hAnsi="Times New Roman" w:cs="Times New Roman"/>
-          <w:b/>
-          <w:sz w:val="24"/>
-          <w:szCs w:val="24"/>
-        </w:rPr>
-        <w:t>Interview</w:t>
-      </w:r>
-      <w:proofErr w:type="gramStart"/>
-      <w:r>
-        <w:rPr>
-          <w:rFonts w:ascii="Times New Roman" w:eastAsia="Times New Roman" w:hAnsi="Times New Roman" w:cs="Times New Roman"/>
-          <w:b/>
-          <w:sz w:val="24"/>
-          <w:szCs w:val="24"/>
-        </w:rPr>
-        <w:t>:</w:t>
-      </w:r>
-      <w:r>
-        <w:rPr>
-          <w:rFonts w:ascii="Times New Roman" w:eastAsia="Times New Roman" w:hAnsi="Times New Roman" w:cs="Times New Roman"/>
-          <w:sz w:val="24"/>
-          <w:szCs w:val="24"/>
-        </w:rPr>
-        <w:t>We</w:t>
-      </w:r>
-      <w:proofErr w:type="spellEnd"/>
-      <w:proofErr w:type="gramEnd"/>
-      <w:r>
-        <w:rPr>
-          <w:rFonts w:ascii="Times New Roman" w:eastAsia="Times New Roman" w:hAnsi="Times New Roman" w:cs="Times New Roman"/>
-          <w:sz w:val="24"/>
-          <w:szCs w:val="24"/>
-        </w:rPr>
-        <w:t xml:space="preserve"> will have our interview with Phil Gabel who is working as a network technician for the </w:t>
-      </w:r>
-      <w:proofErr w:type="spellStart"/>
-      <w:r>
-        <w:rPr>
-          <w:rFonts w:ascii="Times New Roman" w:eastAsia="Times New Roman" w:hAnsi="Times New Roman" w:cs="Times New Roman"/>
-          <w:sz w:val="24"/>
-          <w:szCs w:val="24"/>
-        </w:rPr>
-        <w:t>university.The</w:t>
-      </w:r>
-      <w:proofErr w:type="spellEnd"/>
-      <w:r>
-        <w:rPr>
-          <w:rFonts w:ascii="Times New Roman" w:eastAsia="Times New Roman" w:hAnsi="Times New Roman" w:cs="Times New Roman"/>
-          <w:sz w:val="24"/>
-          <w:szCs w:val="24"/>
-        </w:rPr>
-        <w:t xml:space="preserve"> interview with Phil will help us lear</w:t>
-      </w:r>
-      <w:r>
-        <w:rPr>
-          <w:rFonts w:ascii="Times New Roman" w:eastAsia="Times New Roman" w:hAnsi="Times New Roman" w:cs="Times New Roman"/>
-          <w:sz w:val="24"/>
-          <w:szCs w:val="24"/>
-        </w:rPr>
-        <w:t>n a lot of the network model he wants and we will try to implement every single thing we have learned from him.</w:t>
+        <w:t xml:space="preserve"> ups and downs of the computing department so we can deliver our work more efficiently for the engineering and technology department.</w:t>
+      </w:r>
+    </w:p>
+    <w:p>
+      <w:pPr>
+        <w:jc w:val="both"/>
+        <w:rPr>
+          <w:rFonts w:ascii="Times New Roman" w:eastAsia="Times New Roman" w:hAnsi="Times New Roman" w:cs="Times New Roman"/>
+          <w:sz w:val="24"/>
+          <w:szCs w:val="24"/>
+        </w:rPr>
+      </w:pPr>
+    </w:p>
+    <w:p>
+      <w:pPr>
+        <w:jc w:val="both"/>
+        <w:rPr>
+          <w:rFonts w:ascii="Times New Roman" w:eastAsia="Times New Roman" w:hAnsi="Times New Roman" w:cs="Times New Roman"/>
+          <w:sz w:val="24"/>
+          <w:szCs w:val="24"/>
+        </w:rPr>
+      </w:pPr>
+      <w:r>
+        <w:rPr>
+          <w:rFonts w:ascii="Times New Roman" w:eastAsia="Times New Roman" w:hAnsi="Times New Roman" w:cs="Times New Roman"/>
+          <w:b/>
+          <w:sz w:val="24"/>
+          <w:szCs w:val="24"/>
+        </w:rPr>
+        <w:t>Interview:</w:t>
+      </w:r>
+      <w:r>
+        <w:rPr>
+          <w:rFonts w:ascii="Times New Roman" w:eastAsia="Times New Roman" w:hAnsi="Times New Roman" w:cs="Times New Roman"/>
+          <w:b/>
+          <w:sz w:val="24"/>
+          <w:szCs w:val="24"/>
+        </w:rPr>
+        <w:t xml:space="preserve"> </w:t>
+      </w:r>
+      <w:r>
+        <w:rPr>
+          <w:rFonts w:ascii="Times New Roman" w:eastAsia="Times New Roman" w:hAnsi="Times New Roman" w:cs="Times New Roman"/>
+          <w:sz w:val="24"/>
+          <w:szCs w:val="24"/>
+        </w:rPr>
+        <w:t>We will have our interview with Phil Gabel who is working as a network technician for the university.</w:t>
+      </w:r>
+      <w:r>
+        <w:rPr>
+          <w:rFonts w:ascii="Times New Roman" w:eastAsia="Times New Roman" w:hAnsi="Times New Roman" w:cs="Times New Roman"/>
+          <w:sz w:val="24"/>
+          <w:szCs w:val="24"/>
+        </w:rPr>
+        <w:t xml:space="preserve"> </w:t>
+      </w:r>
+      <w:r>
+        <w:rPr>
+          <w:rFonts w:ascii="Times New Roman" w:eastAsia="Times New Roman" w:hAnsi="Times New Roman" w:cs="Times New Roman"/>
+          <w:sz w:val="24"/>
+          <w:szCs w:val="24"/>
+        </w:rPr>
+        <w:t>The interview with Phil will help us learn a lot of the network model he wants and we will try to implement every single thing we have learned from him.</w:t>
       </w:r>
     </w:p>
     <w:p>
@@ -644,27 +553,18 @@
           <w:sz w:val="24"/>
           <w:szCs w:val="24"/>
         </w:rPr>
-        <w:t>Based on the requirement mentioned by the network technician and our evaluation of the computing department network model, w</w:t>
-      </w:r>
-      <w:r>
-        <w:rPr>
-          <w:rFonts w:ascii="Times New Roman" w:eastAsia="Times New Roman" w:hAnsi="Times New Roman" w:cs="Times New Roman"/>
-          <w:sz w:val="24"/>
-          <w:szCs w:val="24"/>
-        </w:rPr>
-        <w:t>e will try to provide every feature they want.</w:t>
-      </w:r>
-    </w:p>
-    <w:p>
-      <w:pPr>
-        <w:jc w:val="both"/>
-        <w:rPr>
-          <w:rFonts w:ascii="Times New Roman" w:eastAsia="Times New Roman" w:hAnsi="Times New Roman" w:cs="Times New Roman"/>
-          <w:sz w:val="24"/>
-          <w:szCs w:val="24"/>
-        </w:rPr>
-      </w:pPr>
-      <w:proofErr w:type="spellStart"/>
+        <w:t>Based on the requirement mentioned by the network technician and our evaluation of the computing department network model, we will try to provide every feature they want.</w:t>
+      </w:r>
+    </w:p>
+    <w:p>
+      <w:pPr>
+        <w:jc w:val="both"/>
+        <w:rPr>
+          <w:rFonts w:ascii="Times New Roman" w:eastAsia="Times New Roman" w:hAnsi="Times New Roman" w:cs="Times New Roman"/>
+          <w:sz w:val="24"/>
+          <w:szCs w:val="24"/>
+        </w:rPr>
+      </w:pPr>
       <w:r>
         <w:rPr>
           <w:rFonts w:ascii="Times New Roman" w:eastAsia="Times New Roman" w:hAnsi="Times New Roman" w:cs="Times New Roman"/>
@@ -675,6 +575,30 @@
         <w:lastRenderedPageBreak/>
         <w:t>Servers</w:t>
       </w:r>
+      <w:r>
+        <w:rPr>
+          <w:rFonts w:ascii="Times New Roman" w:eastAsia="Times New Roman" w:hAnsi="Times New Roman" w:cs="Times New Roman"/>
+          <w:sz w:val="24"/>
+          <w:szCs w:val="24"/>
+        </w:rPr>
+        <w:t>:</w:t>
+      </w:r>
+      <w:r>
+        <w:rPr>
+          <w:rFonts w:ascii="Times New Roman" w:eastAsia="Times New Roman" w:hAnsi="Times New Roman" w:cs="Times New Roman"/>
+          <w:sz w:val="24"/>
+          <w:szCs w:val="24"/>
+        </w:rPr>
+        <w:t xml:space="preserve"> </w:t>
+      </w:r>
+      <w:r>
+        <w:rPr>
+          <w:rFonts w:ascii="Times New Roman" w:eastAsia="Times New Roman" w:hAnsi="Times New Roman" w:cs="Times New Roman"/>
+          <w:sz w:val="24"/>
+          <w:szCs w:val="24"/>
+        </w:rPr>
+        <w:t xml:space="preserve">We have been asked to provide at least 3 </w:t>
+      </w:r>
       <w:proofErr w:type="gramStart"/>
       <w:r>
         <w:rPr>
@@ -682,9 +606,8 @@
           <w:sz w:val="24"/>
           <w:szCs w:val="24"/>
         </w:rPr>
-        <w:t>:We</w:t>
-      </w:r>
-      <w:proofErr w:type="spellEnd"/>
+        <w:t>servers(</w:t>
+      </w:r>
       <w:proofErr w:type="gramEnd"/>
       <w:r>
         <w:rPr>
@@ -692,115 +615,92 @@
           <w:sz w:val="24"/>
           <w:szCs w:val="24"/>
         </w:rPr>
-        <w:t xml:space="preserve"> have been asked to provide at least 3 servers(File server, Authentication server, Web server).Staff web pages on the web server with their profiles and module materials saved on the file server. Stu</w:t>
-      </w:r>
-      <w:r>
-        <w:rPr>
-          <w:rFonts w:ascii="Times New Roman" w:eastAsia="Times New Roman" w:hAnsi="Times New Roman" w:cs="Times New Roman"/>
-          <w:sz w:val="24"/>
-          <w:szCs w:val="24"/>
-        </w:rPr>
-        <w:t xml:space="preserve">dents, staff and admins will have different privileges and access on the specific </w:t>
-      </w:r>
-      <w:proofErr w:type="spellStart"/>
-      <w:r>
-        <w:rPr>
-          <w:rFonts w:ascii="Times New Roman" w:eastAsia="Times New Roman" w:hAnsi="Times New Roman" w:cs="Times New Roman"/>
-          <w:sz w:val="24"/>
-          <w:szCs w:val="24"/>
-        </w:rPr>
-        <w:t>servers.Admins</w:t>
-      </w:r>
-      <w:proofErr w:type="spellEnd"/>
-      <w:r>
-        <w:rPr>
-          <w:rFonts w:ascii="Times New Roman" w:eastAsia="Times New Roman" w:hAnsi="Times New Roman" w:cs="Times New Roman"/>
-          <w:sz w:val="24"/>
-          <w:szCs w:val="24"/>
-        </w:rPr>
-        <w:t xml:space="preserve"> will have access to change, edit and upload whereas Teachers can only upload their module activities in their </w:t>
-      </w:r>
-      <w:proofErr w:type="spellStart"/>
-      <w:r>
-        <w:rPr>
-          <w:rFonts w:ascii="Times New Roman" w:eastAsia="Times New Roman" w:hAnsi="Times New Roman" w:cs="Times New Roman"/>
-          <w:sz w:val="24"/>
-          <w:szCs w:val="24"/>
-        </w:rPr>
-        <w:t>areas.Students</w:t>
-      </w:r>
-      <w:proofErr w:type="spellEnd"/>
-      <w:r>
-        <w:rPr>
-          <w:rFonts w:ascii="Times New Roman" w:eastAsia="Times New Roman" w:hAnsi="Times New Roman" w:cs="Times New Roman"/>
-          <w:sz w:val="24"/>
-          <w:szCs w:val="24"/>
-        </w:rPr>
-        <w:t xml:space="preserve"> can only access their contents.</w:t>
-      </w:r>
-    </w:p>
-    <w:p>
-      <w:pPr>
-        <w:jc w:val="both"/>
-        <w:rPr>
-          <w:rFonts w:ascii="Times New Roman" w:eastAsia="Times New Roman" w:hAnsi="Times New Roman" w:cs="Times New Roman"/>
-          <w:sz w:val="24"/>
-          <w:szCs w:val="24"/>
-        </w:rPr>
-      </w:pPr>
-    </w:p>
-    <w:p>
-      <w:pPr>
-        <w:jc w:val="both"/>
-        <w:rPr>
-          <w:rFonts w:ascii="Times New Roman" w:eastAsia="Times New Roman" w:hAnsi="Times New Roman" w:cs="Times New Roman"/>
-          <w:sz w:val="24"/>
-          <w:szCs w:val="24"/>
-        </w:rPr>
-      </w:pPr>
-      <w:r>
-        <w:rPr>
-          <w:rFonts w:ascii="Times New Roman" w:eastAsia="Times New Roman" w:hAnsi="Times New Roman" w:cs="Times New Roman"/>
-          <w:b/>
-          <w:sz w:val="24"/>
-          <w:szCs w:val="24"/>
-        </w:rPr>
-        <w:t>T</w:t>
-      </w:r>
-      <w:r>
-        <w:rPr>
-          <w:rFonts w:ascii="Times New Roman" w:eastAsia="Times New Roman" w:hAnsi="Times New Roman" w:cs="Times New Roman"/>
-          <w:b/>
-          <w:sz w:val="24"/>
-          <w:szCs w:val="24"/>
-        </w:rPr>
-        <w:t>esting</w:t>
-      </w:r>
-      <w:r>
-        <w:rPr>
-          <w:rFonts w:ascii="Times New Roman" w:eastAsia="Times New Roman" w:hAnsi="Times New Roman" w:cs="Times New Roman"/>
-          <w:sz w:val="24"/>
-          <w:szCs w:val="24"/>
-        </w:rPr>
-        <w:t xml:space="preserve">: Network and servers security will be tested to protect the network from hackers who will try to access some crucial data from the </w:t>
-      </w:r>
-      <w:proofErr w:type="spellStart"/>
-      <w:r>
-        <w:rPr>
-          <w:rFonts w:ascii="Times New Roman" w:eastAsia="Times New Roman" w:hAnsi="Times New Roman" w:cs="Times New Roman"/>
-          <w:sz w:val="24"/>
-          <w:szCs w:val="24"/>
-        </w:rPr>
-        <w:t>servers.We</w:t>
-      </w:r>
-      <w:proofErr w:type="spellEnd"/>
-      <w:r>
-        <w:rPr>
-          <w:rFonts w:ascii="Times New Roman" w:eastAsia="Times New Roman" w:hAnsi="Times New Roman" w:cs="Times New Roman"/>
-          <w:sz w:val="24"/>
-          <w:szCs w:val="24"/>
-        </w:rPr>
-        <w:t xml:space="preserve"> will implement all the security methods to keep the network safe from all the unwanted things.</w:t>
+        <w:t>File server, Authentication server, Web server).Staff web pages on the web server with their profiles and module materials saved on the file server. Students, staff and admins will have different privileges and access on the specific servers.</w:t>
+      </w:r>
+      <w:r>
+        <w:rPr>
+          <w:rFonts w:ascii="Times New Roman" w:eastAsia="Times New Roman" w:hAnsi="Times New Roman" w:cs="Times New Roman"/>
+          <w:sz w:val="24"/>
+          <w:szCs w:val="24"/>
+        </w:rPr>
+        <w:t xml:space="preserve"> </w:t>
+      </w:r>
+      <w:r>
+        <w:rPr>
+          <w:rFonts w:ascii="Times New Roman" w:eastAsia="Times New Roman" w:hAnsi="Times New Roman" w:cs="Times New Roman"/>
+          <w:sz w:val="24"/>
+          <w:szCs w:val="24"/>
+        </w:rPr>
+        <w:t>Admins will have access to change, edit and upload whereas Teachers can only upload their module activities in their areas.</w:t>
+      </w:r>
+      <w:r>
+        <w:rPr>
+          <w:rFonts w:ascii="Times New Roman" w:eastAsia="Times New Roman" w:hAnsi="Times New Roman" w:cs="Times New Roman"/>
+          <w:sz w:val="24"/>
+          <w:szCs w:val="24"/>
+        </w:rPr>
+        <w:t xml:space="preserve"> </w:t>
+      </w:r>
+      <w:r>
+        <w:rPr>
+          <w:rFonts w:ascii="Times New Roman" w:eastAsia="Times New Roman" w:hAnsi="Times New Roman" w:cs="Times New Roman"/>
+          <w:sz w:val="24"/>
+          <w:szCs w:val="24"/>
+        </w:rPr>
+        <w:t>Students can only access their contents.</w:t>
+      </w:r>
+    </w:p>
+    <w:p>
+      <w:pPr>
+        <w:jc w:val="both"/>
+        <w:rPr>
+          <w:rFonts w:ascii="Times New Roman" w:eastAsia="Times New Roman" w:hAnsi="Times New Roman" w:cs="Times New Roman"/>
+          <w:sz w:val="24"/>
+          <w:szCs w:val="24"/>
+        </w:rPr>
+      </w:pPr>
+    </w:p>
+    <w:p>
+      <w:pPr>
+        <w:jc w:val="both"/>
+        <w:rPr>
+          <w:rFonts w:ascii="Times New Roman" w:eastAsia="Times New Roman" w:hAnsi="Times New Roman" w:cs="Times New Roman"/>
+          <w:sz w:val="24"/>
+          <w:szCs w:val="24"/>
+        </w:rPr>
+      </w:pPr>
+      <w:r>
+        <w:rPr>
+          <w:rFonts w:ascii="Times New Roman" w:eastAsia="Times New Roman" w:hAnsi="Times New Roman" w:cs="Times New Roman"/>
+          <w:b/>
+          <w:sz w:val="24"/>
+          <w:szCs w:val="24"/>
+        </w:rPr>
+        <w:t>Testing</w:t>
+      </w:r>
+      <w:r>
+        <w:rPr>
+          <w:rFonts w:ascii="Times New Roman" w:eastAsia="Times New Roman" w:hAnsi="Times New Roman" w:cs="Times New Roman"/>
+          <w:sz w:val="24"/>
+          <w:szCs w:val="24"/>
+        </w:rPr>
+        <w:t>: Network and servers security will be tested to protect the network from hackers who will try to access some crucial data from the servers.</w:t>
+      </w:r>
+      <w:r>
+        <w:rPr>
+          <w:rFonts w:ascii="Times New Roman" w:eastAsia="Times New Roman" w:hAnsi="Times New Roman" w:cs="Times New Roman"/>
+          <w:sz w:val="24"/>
+          <w:szCs w:val="24"/>
+        </w:rPr>
+        <w:t xml:space="preserve"> </w:t>
+      </w:r>
+      <w:r>
+        <w:rPr>
+          <w:rFonts w:ascii="Times New Roman" w:eastAsia="Times New Roman" w:hAnsi="Times New Roman" w:cs="Times New Roman"/>
+          <w:sz w:val="24"/>
+          <w:szCs w:val="24"/>
+        </w:rPr>
+        <w:t>We will implement all the security methods to keep the network safe from all the unwanted things.</w:t>
       </w:r>
     </w:p>
     <w:p>
@@ -851,16 +751,7 @@
           <w:sz w:val="24"/>
           <w:szCs w:val="24"/>
         </w:rPr>
-        <w:t>2)Require</w:t>
-      </w:r>
-      <w:r>
-        <w:rPr>
-          <w:rFonts w:ascii="Times New Roman" w:eastAsia="Times New Roman" w:hAnsi="Times New Roman" w:cs="Times New Roman"/>
-          <w:b/>
-          <w:sz w:val="24"/>
-          <w:szCs w:val="24"/>
-        </w:rPr>
-        <w:t>ment</w:t>
+        <w:t>2)Requirement</w:t>
       </w:r>
       <w:proofErr w:type="gramEnd"/>
       <w:r>
@@ -888,60 +779,7 @@
           <w:sz w:val="24"/>
           <w:szCs w:val="24"/>
         </w:rPr>
-        <w:t xml:space="preserve">So, In this section we will collect all the information required to complete this </w:t>
-      </w:r>
-      <w:proofErr w:type="spellStart"/>
-      <w:r>
-        <w:rPr>
-          <w:rFonts w:ascii="Times New Roman" w:eastAsia="Times New Roman" w:hAnsi="Times New Roman" w:cs="Times New Roman"/>
-          <w:sz w:val="24"/>
-          <w:szCs w:val="24"/>
-        </w:rPr>
-        <w:t>project.Firstly</w:t>
-      </w:r>
-      <w:proofErr w:type="spellEnd"/>
-      <w:r>
-        <w:rPr>
-          <w:rFonts w:ascii="Times New Roman" w:eastAsia="Times New Roman" w:hAnsi="Times New Roman" w:cs="Times New Roman"/>
-          <w:sz w:val="24"/>
-          <w:szCs w:val="24"/>
-        </w:rPr>
-        <w:t xml:space="preserve"> we will learn a few things from Phil Gabel since he is the network technician for the </w:t>
-      </w:r>
-      <w:proofErr w:type="spellStart"/>
-      <w:r>
-        <w:rPr>
-          <w:rFonts w:ascii="Times New Roman" w:eastAsia="Times New Roman" w:hAnsi="Times New Roman" w:cs="Times New Roman"/>
-          <w:sz w:val="24"/>
-          <w:szCs w:val="24"/>
-        </w:rPr>
-        <w:t>university.We</w:t>
-      </w:r>
-      <w:proofErr w:type="spellEnd"/>
-      <w:r>
-        <w:rPr>
-          <w:rFonts w:ascii="Times New Roman" w:eastAsia="Times New Roman" w:hAnsi="Times New Roman" w:cs="Times New Roman"/>
-          <w:sz w:val="24"/>
-          <w:szCs w:val="24"/>
-        </w:rPr>
-        <w:t xml:space="preserve"> will also collect a lot of data by search</w:t>
-      </w:r>
-      <w:r>
-        <w:rPr>
-          <w:rFonts w:ascii="Times New Roman" w:eastAsia="Times New Roman" w:hAnsi="Times New Roman" w:cs="Times New Roman"/>
-          <w:sz w:val="24"/>
-          <w:szCs w:val="24"/>
-        </w:rPr>
-        <w:t xml:space="preserve">ing for problem </w:t>
-      </w:r>
-      <w:proofErr w:type="spellStart"/>
-      <w:r>
-        <w:rPr>
-          <w:rFonts w:ascii="Times New Roman" w:eastAsia="Times New Roman" w:hAnsi="Times New Roman" w:cs="Times New Roman"/>
-          <w:sz w:val="24"/>
-          <w:szCs w:val="24"/>
-        </w:rPr>
-        <w:t>domains</w:t>
+        <w:t xml:space="preserve">So, </w:t>
       </w:r>
       <w:proofErr w:type="gramStart"/>
       <w:r>
@@ -950,9 +788,8 @@
           <w:sz w:val="24"/>
           <w:szCs w:val="24"/>
         </w:rPr>
-        <w:t>,searching</w:t>
-      </w:r>
-      <w:proofErr w:type="spellEnd"/>
+        <w:t>In</w:t>
+      </w:r>
       <w:proofErr w:type="gramEnd"/>
       <w:r>
         <w:rPr>
@@ -960,7 +797,55 @@
           <w:sz w:val="24"/>
           <w:szCs w:val="24"/>
         </w:rPr>
-        <w:t xml:space="preserve"> for other comparable systems.</w:t>
+        <w:t xml:space="preserve"> this section we will collect all the information required to complete this project.</w:t>
+      </w:r>
+      <w:r>
+        <w:rPr>
+          <w:rFonts w:ascii="Times New Roman" w:eastAsia="Times New Roman" w:hAnsi="Times New Roman" w:cs="Times New Roman"/>
+          <w:sz w:val="24"/>
+          <w:szCs w:val="24"/>
+        </w:rPr>
+        <w:t xml:space="preserve"> </w:t>
+      </w:r>
+      <w:r>
+        <w:rPr>
+          <w:rFonts w:ascii="Times New Roman" w:eastAsia="Times New Roman" w:hAnsi="Times New Roman" w:cs="Times New Roman"/>
+          <w:sz w:val="24"/>
+          <w:szCs w:val="24"/>
+        </w:rPr>
+        <w:t>Firstly we will learn a few things from Phil Gabel since he is the network technician for the university.</w:t>
+      </w:r>
+      <w:r>
+        <w:rPr>
+          <w:rFonts w:ascii="Times New Roman" w:eastAsia="Times New Roman" w:hAnsi="Times New Roman" w:cs="Times New Roman"/>
+          <w:sz w:val="24"/>
+          <w:szCs w:val="24"/>
+        </w:rPr>
+        <w:t xml:space="preserve"> </w:t>
+      </w:r>
+      <w:r>
+        <w:rPr>
+          <w:rFonts w:ascii="Times New Roman" w:eastAsia="Times New Roman" w:hAnsi="Times New Roman" w:cs="Times New Roman"/>
+          <w:sz w:val="24"/>
+          <w:szCs w:val="24"/>
+        </w:rPr>
+        <w:t>We will also collect a lot of data by searching for problem domains,</w:t>
+      </w:r>
+      <w:r>
+        <w:rPr>
+          <w:rFonts w:ascii="Times New Roman" w:eastAsia="Times New Roman" w:hAnsi="Times New Roman" w:cs="Times New Roman"/>
+          <w:sz w:val="24"/>
+          <w:szCs w:val="24"/>
+        </w:rPr>
+        <w:t xml:space="preserve"> </w:t>
+      </w:r>
+      <w:r>
+        <w:rPr>
+          <w:rFonts w:ascii="Times New Roman" w:eastAsia="Times New Roman" w:hAnsi="Times New Roman" w:cs="Times New Roman"/>
+          <w:sz w:val="24"/>
+          <w:szCs w:val="24"/>
+        </w:rPr>
+        <w:t>searching for other comparable systems.</w:t>
       </w:r>
     </w:p>
     <w:p>
@@ -1017,33 +902,7 @@
           <w:sz w:val="24"/>
           <w:szCs w:val="24"/>
         </w:rPr>
-        <w:t>what are the things he wants us to impl</w:t>
-      </w:r>
-      <w:r>
-        <w:rPr>
-          <w:rFonts w:ascii="Times New Roman" w:eastAsia="Times New Roman" w:hAnsi="Times New Roman" w:cs="Times New Roman"/>
-          <w:sz w:val="24"/>
-          <w:szCs w:val="24"/>
-        </w:rPr>
-        <w:t xml:space="preserve">ement in the system </w:t>
-      </w:r>
-      <w:proofErr w:type="spellStart"/>
-      <w:r>
-        <w:rPr>
-          <w:rFonts w:ascii="Times New Roman" w:eastAsia="Times New Roman" w:hAnsi="Times New Roman" w:cs="Times New Roman"/>
-          <w:sz w:val="24"/>
-          <w:szCs w:val="24"/>
-        </w:rPr>
-        <w:t>etc.The</w:t>
-      </w:r>
-      <w:proofErr w:type="spellEnd"/>
-      <w:r>
-        <w:rPr>
-          <w:rFonts w:ascii="Times New Roman" w:eastAsia="Times New Roman" w:hAnsi="Times New Roman" w:cs="Times New Roman"/>
-          <w:sz w:val="24"/>
-          <w:szCs w:val="24"/>
-        </w:rPr>
-        <w:t xml:space="preserve"> questions we will be asking the technician are</w:t>
+        <w:t>what are the things he wants us to implement in the system etc</w:t>
       </w:r>
       <w:proofErr w:type="gramEnd"/>
       <w:r>
@@ -1052,7 +911,23 @@
           <w:sz w:val="24"/>
           <w:szCs w:val="24"/>
         </w:rPr>
-        <w:t>:</w:t>
+        <w:t>.</w:t>
+      </w:r>
+      <w:r>
+        <w:rPr>
+          <w:rFonts w:ascii="Times New Roman" w:eastAsia="Times New Roman" w:hAnsi="Times New Roman" w:cs="Times New Roman"/>
+          <w:sz w:val="24"/>
+          <w:szCs w:val="24"/>
+        </w:rPr>
+        <w:t xml:space="preserve"> </w:t>
+      </w:r>
+      <w:r>
+        <w:rPr>
+          <w:rFonts w:ascii="Times New Roman" w:eastAsia="Times New Roman" w:hAnsi="Times New Roman" w:cs="Times New Roman"/>
+          <w:sz w:val="24"/>
+          <w:szCs w:val="24"/>
+        </w:rPr>
+        <w:t>The questions we will be asking the technician are:</w:t>
       </w:r>
     </w:p>
     <w:p>
@@ -1282,15 +1157,7 @@
                 <w:sz w:val="24"/>
                 <w:szCs w:val="24"/>
               </w:rPr>
-              <w:t>How much do you want the user capacity o</w:t>
-            </w:r>
-            <w:r>
-              <w:rPr>
-                <w:rFonts w:ascii="Times New Roman" w:eastAsia="Times New Roman" w:hAnsi="Times New Roman" w:cs="Times New Roman"/>
-                <w:sz w:val="24"/>
-                <w:szCs w:val="24"/>
-              </w:rPr>
-              <w:t>f the system to be?</w:t>
+              <w:t>How much do you want the user capacity of the system to be?</w:t>
             </w:r>
           </w:p>
           <w:p>
@@ -1371,15 +1238,7 @@
                 <w:sz w:val="24"/>
                 <w:szCs w:val="24"/>
               </w:rPr>
-              <w:t>Should we use HSRP (Hot standby routing protocol) to maintain redundanc</w:t>
-            </w:r>
-            <w:r>
-              <w:rPr>
-                <w:rFonts w:ascii="Times New Roman" w:eastAsia="Times New Roman" w:hAnsi="Times New Roman" w:cs="Times New Roman"/>
-                <w:sz w:val="24"/>
-                <w:szCs w:val="24"/>
-              </w:rPr>
-              <w:t>y in the network?</w:t>
+              <w:t>Should we use HSRP (Hot standby routing protocol) to maintain redundancy in the network?</w:t>
             </w:r>
           </w:p>
           <w:p>
@@ -1503,15 +1362,7 @@
                 <w:sz w:val="24"/>
                 <w:szCs w:val="24"/>
               </w:rPr>
-              <w:t>How often do you want your system</w:t>
-            </w:r>
-            <w:r>
-              <w:rPr>
-                <w:rFonts w:ascii="Times New Roman" w:eastAsia="Times New Roman" w:hAnsi="Times New Roman" w:cs="Times New Roman"/>
-                <w:sz w:val="24"/>
-                <w:szCs w:val="24"/>
-              </w:rPr>
-              <w:t xml:space="preserve"> to be updated?</w:t>
+              <w:t>How often do you want your system to be updated?</w:t>
             </w:r>
           </w:p>
           <w:p>
@@ -2084,15 +1935,7 @@
                 <w:sz w:val="24"/>
                 <w:szCs w:val="24"/>
               </w:rPr>
-              <w:t>Intervi</w:t>
-            </w:r>
-            <w:r>
-              <w:rPr>
-                <w:rFonts w:ascii="Times New Roman" w:eastAsia="Times New Roman" w:hAnsi="Times New Roman" w:cs="Times New Roman"/>
-                <w:sz w:val="24"/>
-                <w:szCs w:val="24"/>
-              </w:rPr>
-              <w:t>ewer</w:t>
+              <w:t>Interviewer</w:t>
             </w:r>
           </w:p>
         </w:tc>
@@ -2361,15 +2204,7 @@
                 <w:sz w:val="24"/>
                 <w:szCs w:val="24"/>
               </w:rPr>
-              <w:t>:</w:t>
-            </w:r>
-            <w:r>
-              <w:rPr>
-                <w:rFonts w:ascii="Times New Roman" w:eastAsia="Times New Roman" w:hAnsi="Times New Roman" w:cs="Times New Roman"/>
-                <w:sz w:val="24"/>
-                <w:szCs w:val="24"/>
-              </w:rPr>
-              <w:t>We</w:t>
+              <w:t>:We</w:t>
             </w:r>
             <w:proofErr w:type="spellEnd"/>
             <w:proofErr w:type="gramEnd"/>
@@ -2379,87 +2214,71 @@
                 <w:sz w:val="24"/>
                 <w:szCs w:val="24"/>
               </w:rPr>
-              <w:t xml:space="preserve"> are facing a lot of problems right now since we have not been able to provide IP addresses to devices </w:t>
-            </w:r>
-            <w:proofErr w:type="spellStart"/>
-            <w:r>
-              <w:rPr>
-                <w:rFonts w:ascii="Times New Roman" w:eastAsia="Times New Roman" w:hAnsi="Times New Roman" w:cs="Times New Roman"/>
-                <w:sz w:val="24"/>
-                <w:szCs w:val="24"/>
-              </w:rPr>
-              <w:t>properly.There</w:t>
-            </w:r>
-            <w:proofErr w:type="spellEnd"/>
-            <w:r>
-              <w:rPr>
-                <w:rFonts w:ascii="Times New Roman" w:eastAsia="Times New Roman" w:hAnsi="Times New Roman" w:cs="Times New Roman"/>
-                <w:sz w:val="24"/>
-                <w:szCs w:val="24"/>
-              </w:rPr>
-              <w:t xml:space="preserve"> are difficulties managing network and its </w:t>
-            </w:r>
-            <w:proofErr w:type="spellStart"/>
-            <w:r>
-              <w:rPr>
-                <w:rFonts w:ascii="Times New Roman" w:eastAsia="Times New Roman" w:hAnsi="Times New Roman" w:cs="Times New Roman"/>
-                <w:sz w:val="24"/>
-                <w:szCs w:val="24"/>
-              </w:rPr>
-              <w:t>software.There</w:t>
-            </w:r>
-            <w:proofErr w:type="spellEnd"/>
-            <w:r>
-              <w:rPr>
-                <w:rFonts w:ascii="Times New Roman" w:eastAsia="Times New Roman" w:hAnsi="Times New Roman" w:cs="Times New Roman"/>
-                <w:sz w:val="24"/>
-                <w:szCs w:val="24"/>
-              </w:rPr>
-              <w:t xml:space="preserve"> is no redundancy in our internet </w:t>
-            </w:r>
-            <w:proofErr w:type="spellStart"/>
-            <w:r>
-              <w:rPr>
-                <w:rFonts w:ascii="Times New Roman" w:eastAsia="Times New Roman" w:hAnsi="Times New Roman" w:cs="Times New Roman"/>
-                <w:sz w:val="24"/>
-                <w:szCs w:val="24"/>
-              </w:rPr>
-              <w:t>system.There</w:t>
-            </w:r>
-            <w:proofErr w:type="spellEnd"/>
-            <w:r>
-              <w:rPr>
-                <w:rFonts w:ascii="Times New Roman" w:eastAsia="Times New Roman" w:hAnsi="Times New Roman" w:cs="Times New Roman"/>
-                <w:sz w:val="24"/>
-                <w:szCs w:val="24"/>
-              </w:rPr>
-              <w:t xml:space="preserve"> are a lot of problem we are facin</w:t>
-            </w:r>
-            <w:r>
-              <w:rPr>
-                <w:rFonts w:ascii="Times New Roman" w:eastAsia="Times New Roman" w:hAnsi="Times New Roman" w:cs="Times New Roman"/>
-                <w:sz w:val="24"/>
-                <w:szCs w:val="24"/>
-              </w:rPr>
-              <w:t xml:space="preserve">g due to ransomware and other virus </w:t>
-            </w:r>
-            <w:proofErr w:type="spellStart"/>
-            <w:r>
-              <w:rPr>
-                <w:rFonts w:ascii="Times New Roman" w:eastAsia="Times New Roman" w:hAnsi="Times New Roman" w:cs="Times New Roman"/>
-                <w:sz w:val="24"/>
-                <w:szCs w:val="24"/>
-              </w:rPr>
-              <w:t>attacks.So</w:t>
-            </w:r>
-            <w:proofErr w:type="spellEnd"/>
-            <w:r>
-              <w:rPr>
-                <w:rFonts w:ascii="Times New Roman" w:eastAsia="Times New Roman" w:hAnsi="Times New Roman" w:cs="Times New Roman"/>
-                <w:sz w:val="24"/>
-                <w:szCs w:val="24"/>
-              </w:rPr>
-              <w:t>, these are mostly the difficulties we are facing right now.</w:t>
+              <w:t xml:space="preserve"> are facing a lot of problems right now since we have not been able to provide IP addresses to devices properly.</w:t>
+            </w:r>
+            <w:r>
+              <w:rPr>
+                <w:rFonts w:ascii="Times New Roman" w:eastAsia="Times New Roman" w:hAnsi="Times New Roman" w:cs="Times New Roman"/>
+                <w:sz w:val="24"/>
+                <w:szCs w:val="24"/>
+              </w:rPr>
+              <w:t xml:space="preserve"> </w:t>
+            </w:r>
+            <w:r>
+              <w:rPr>
+                <w:rFonts w:ascii="Times New Roman" w:eastAsia="Times New Roman" w:hAnsi="Times New Roman" w:cs="Times New Roman"/>
+                <w:sz w:val="24"/>
+                <w:szCs w:val="24"/>
+              </w:rPr>
+              <w:t>There are difficulties managing network and its software.</w:t>
+            </w:r>
+            <w:r>
+              <w:rPr>
+                <w:rFonts w:ascii="Times New Roman" w:eastAsia="Times New Roman" w:hAnsi="Times New Roman" w:cs="Times New Roman"/>
+                <w:sz w:val="24"/>
+                <w:szCs w:val="24"/>
+              </w:rPr>
+              <w:t xml:space="preserve"> </w:t>
+            </w:r>
+            <w:r>
+              <w:rPr>
+                <w:rFonts w:ascii="Times New Roman" w:eastAsia="Times New Roman" w:hAnsi="Times New Roman" w:cs="Times New Roman"/>
+                <w:sz w:val="24"/>
+                <w:szCs w:val="24"/>
+              </w:rPr>
+              <w:t>There is no redundancy in our internet system.</w:t>
+            </w:r>
+            <w:r>
+              <w:rPr>
+                <w:rFonts w:ascii="Times New Roman" w:eastAsia="Times New Roman" w:hAnsi="Times New Roman" w:cs="Times New Roman"/>
+                <w:sz w:val="24"/>
+                <w:szCs w:val="24"/>
+              </w:rPr>
+              <w:t xml:space="preserve"> </w:t>
+            </w:r>
+            <w:r>
+              <w:rPr>
+                <w:rFonts w:ascii="Times New Roman" w:eastAsia="Times New Roman" w:hAnsi="Times New Roman" w:cs="Times New Roman"/>
+                <w:sz w:val="24"/>
+                <w:szCs w:val="24"/>
+              </w:rPr>
+              <w:t>There are a lot of problem we are facing due to ransomware and other virus attacks.</w:t>
+            </w:r>
+            <w:r>
+              <w:rPr>
+                <w:rFonts w:ascii="Times New Roman" w:eastAsia="Times New Roman" w:hAnsi="Times New Roman" w:cs="Times New Roman"/>
+                <w:sz w:val="24"/>
+                <w:szCs w:val="24"/>
+              </w:rPr>
+              <w:t xml:space="preserve"> </w:t>
+            </w:r>
+            <w:r>
+              <w:rPr>
+                <w:rFonts w:ascii="Times New Roman" w:eastAsia="Times New Roman" w:hAnsi="Times New Roman" w:cs="Times New Roman"/>
+                <w:sz w:val="24"/>
+                <w:szCs w:val="24"/>
+              </w:rPr>
+              <w:t>So, these are mostly the difficulties we are facing right now.</w:t>
             </w:r>
           </w:p>
           <w:p>
@@ -3023,15 +2842,7 @@
                 <w:sz w:val="24"/>
                 <w:szCs w:val="24"/>
               </w:rPr>
-              <w:t xml:space="preserve">Do you need a network </w:t>
-            </w:r>
-            <w:r>
-              <w:rPr>
-                <w:rFonts w:ascii="Times New Roman" w:eastAsia="Times New Roman" w:hAnsi="Times New Roman" w:cs="Times New Roman"/>
-                <w:sz w:val="24"/>
-                <w:szCs w:val="24"/>
-              </w:rPr>
-              <w:t>connection between the computing and engineering departments to communicate?</w:t>
+              <w:t>Do you need a network connection between the computing and engineering departments to communicate?</w:t>
             </w:r>
           </w:p>
           <w:p>
@@ -3428,15 +3239,7 @@
                 <w:sz w:val="24"/>
                 <w:szCs w:val="24"/>
               </w:rPr>
-              <w:t xml:space="preserve">: Yes, HSRP is most needed since we are </w:t>
-            </w:r>
-            <w:r>
-              <w:rPr>
-                <w:rFonts w:ascii="Times New Roman" w:eastAsia="Times New Roman" w:hAnsi="Times New Roman" w:cs="Times New Roman"/>
-                <w:sz w:val="24"/>
-                <w:szCs w:val="24"/>
-              </w:rPr>
-              <w:t>facing a lot of issues due to single point failure.</w:t>
+              <w:t>: Yes, HSRP is most needed since we are facing a lot of issues due to single point failure.</w:t>
             </w:r>
           </w:p>
         </w:tc>
@@ -3797,15 +3600,7 @@
                 <w:sz w:val="24"/>
                 <w:szCs w:val="24"/>
               </w:rPr>
-              <w:t xml:space="preserve"> don't have particular network monitoring tools in my mind at the moment but you can explore and tell me about the network monitoring tools then I will make a deci</w:t>
-            </w:r>
-            <w:r>
-              <w:rPr>
-                <w:rFonts w:ascii="Times New Roman" w:eastAsia="Times New Roman" w:hAnsi="Times New Roman" w:cs="Times New Roman"/>
-                <w:sz w:val="24"/>
-                <w:szCs w:val="24"/>
-              </w:rPr>
-              <w:t>sion from your recommendation.</w:t>
+              <w:t xml:space="preserve"> don't have particular network monitoring tools in my mind at the moment but you can explore and tell me about the network monitoring tools then I will make a decision from your recommendation.</w:t>
             </w:r>
           </w:p>
         </w:tc>
@@ -3968,7 +3763,39 @@
                 <w:sz w:val="24"/>
                 <w:szCs w:val="24"/>
               </w:rPr>
-              <w:t xml:space="preserve">: Personal information of all users should be encrypted and can only be accessed by </w:t>
+              <w:t>: Personal information of all users should be encrypted and can only be accessed by admins.</w:t>
+            </w:r>
+            <w:r>
+              <w:rPr>
+                <w:rFonts w:ascii="Times New Roman" w:eastAsia="Times New Roman" w:hAnsi="Times New Roman" w:cs="Times New Roman"/>
+                <w:sz w:val="24"/>
+                <w:szCs w:val="24"/>
+              </w:rPr>
+              <w:t xml:space="preserve"> </w:t>
+            </w:r>
+            <w:r>
+              <w:rPr>
+                <w:rFonts w:ascii="Times New Roman" w:eastAsia="Times New Roman" w:hAnsi="Times New Roman" w:cs="Times New Roman"/>
+                <w:sz w:val="24"/>
+                <w:szCs w:val="24"/>
+              </w:rPr>
+              <w:t>For other files and information it will mostly be accessed by anyone so you can add the backup system accordingly.</w:t>
+            </w:r>
+            <w:r>
+              <w:rPr>
+                <w:rFonts w:ascii="Times New Roman" w:eastAsia="Times New Roman" w:hAnsi="Times New Roman" w:cs="Times New Roman"/>
+                <w:sz w:val="24"/>
+                <w:szCs w:val="24"/>
+              </w:rPr>
+              <w:t xml:space="preserve"> </w:t>
+            </w:r>
+            <w:r>
+              <w:rPr>
+                <w:rFonts w:ascii="Times New Roman" w:eastAsia="Times New Roman" w:hAnsi="Times New Roman" w:cs="Times New Roman"/>
+                <w:sz w:val="24"/>
+                <w:szCs w:val="24"/>
+              </w:rPr>
+              <w:t xml:space="preserve">Backup should </w:t>
             </w:r>
             <w:proofErr w:type="spellStart"/>
             <w:r>
@@ -3977,7 +3804,7 @@
                 <w:sz w:val="24"/>
                 <w:szCs w:val="24"/>
               </w:rPr>
-              <w:t>admins.For</w:t>
+              <w:t>should</w:t>
             </w:r>
             <w:proofErr w:type="spellEnd"/>
             <w:r>
@@ -3986,51 +3813,7 @@
                 <w:sz w:val="24"/>
                 <w:szCs w:val="24"/>
               </w:rPr>
-              <w:t xml:space="preserve"> other files and information it will mostly be accessed by anyone so you can add the backup system </w:t>
-            </w:r>
-            <w:proofErr w:type="spellStart"/>
-            <w:r>
-              <w:rPr>
-                <w:rFonts w:ascii="Times New Roman" w:eastAsia="Times New Roman" w:hAnsi="Times New Roman" w:cs="Times New Roman"/>
-                <w:sz w:val="24"/>
-                <w:szCs w:val="24"/>
-              </w:rPr>
-              <w:t>accordingly.Backup</w:t>
-            </w:r>
-            <w:proofErr w:type="spellEnd"/>
-            <w:r>
-              <w:rPr>
-                <w:rFonts w:ascii="Times New Roman" w:eastAsia="Times New Roman" w:hAnsi="Times New Roman" w:cs="Times New Roman"/>
-                <w:sz w:val="24"/>
-                <w:szCs w:val="24"/>
-              </w:rPr>
-              <w:t xml:space="preserve"> should </w:t>
-            </w:r>
-            <w:proofErr w:type="spellStart"/>
-            <w:r>
-              <w:rPr>
-                <w:rFonts w:ascii="Times New Roman" w:eastAsia="Times New Roman" w:hAnsi="Times New Roman" w:cs="Times New Roman"/>
-                <w:sz w:val="24"/>
-                <w:szCs w:val="24"/>
-              </w:rPr>
-              <w:t>should</w:t>
-            </w:r>
-            <w:proofErr w:type="spellEnd"/>
-            <w:r>
-              <w:rPr>
-                <w:rFonts w:ascii="Times New Roman" w:eastAsia="Times New Roman" w:hAnsi="Times New Roman" w:cs="Times New Roman"/>
-                <w:sz w:val="24"/>
-                <w:szCs w:val="24"/>
-              </w:rPr>
-              <w:t xml:space="preserve"> be properly maintained on d</w:t>
-            </w:r>
-            <w:r>
-              <w:rPr>
-                <w:rFonts w:ascii="Times New Roman" w:eastAsia="Times New Roman" w:hAnsi="Times New Roman" w:cs="Times New Roman"/>
-                <w:sz w:val="24"/>
-                <w:szCs w:val="24"/>
-              </w:rPr>
-              <w:t>aily basis.</w:t>
+              <w:t xml:space="preserve"> be properly maintained on daily basis.</w:t>
             </w:r>
           </w:p>
           <w:p>
@@ -4799,15 +4582,7 @@
                 <w:sz w:val="24"/>
                 <w:szCs w:val="24"/>
               </w:rPr>
-              <w:t>: I don't have anythi</w:t>
-            </w:r>
-            <w:r>
-              <w:rPr>
-                <w:rFonts w:ascii="Times New Roman" w:eastAsia="Times New Roman" w:hAnsi="Times New Roman" w:cs="Times New Roman"/>
-                <w:sz w:val="24"/>
-                <w:szCs w:val="24"/>
-              </w:rPr>
-              <w:t>ng to add right now you can start doing your project and we can have conversation regarding other things later.</w:t>
+              <w:t>: I don't have anything to add right now you can start doing your project and we can have conversation regarding other things later.</w:t>
             </w:r>
           </w:p>
         </w:tc>
@@ -4949,7 +4724,55 @@
           <w:sz w:val="24"/>
           <w:szCs w:val="24"/>
         </w:rPr>
-        <w:t xml:space="preserve">To develop our project I looked into a few other systems and I found Canvas LMS </w:t>
+        <w:t>To develop our project I looked into a few other systems and I found Canvas LMS decent.</w:t>
+      </w:r>
+      <w:r>
+        <w:rPr>
+          <w:rFonts w:ascii="Times New Roman" w:eastAsia="Times New Roman" w:hAnsi="Times New Roman" w:cs="Times New Roman"/>
+          <w:sz w:val="24"/>
+          <w:szCs w:val="24"/>
+        </w:rPr>
+        <w:t xml:space="preserve"> </w:t>
+      </w:r>
+      <w:r>
+        <w:rPr>
+          <w:rFonts w:ascii="Times New Roman" w:eastAsia="Times New Roman" w:hAnsi="Times New Roman" w:cs="Times New Roman"/>
+          <w:sz w:val="24"/>
+          <w:szCs w:val="24"/>
+        </w:rPr>
+        <w:t>So, canvas LMS is a learning management system.</w:t>
+      </w:r>
+      <w:r>
+        <w:rPr>
+          <w:rFonts w:ascii="Times New Roman" w:eastAsia="Times New Roman" w:hAnsi="Times New Roman" w:cs="Times New Roman"/>
+          <w:sz w:val="24"/>
+          <w:szCs w:val="24"/>
+        </w:rPr>
+        <w:t xml:space="preserve"> </w:t>
+      </w:r>
+      <w:r>
+        <w:rPr>
+          <w:rFonts w:ascii="Times New Roman" w:eastAsia="Times New Roman" w:hAnsi="Times New Roman" w:cs="Times New Roman"/>
+          <w:sz w:val="24"/>
+          <w:szCs w:val="24"/>
+        </w:rPr>
+        <w:t>It is used by students, tutors to get access to online course materials.</w:t>
+      </w:r>
+      <w:r>
+        <w:rPr>
+          <w:rFonts w:ascii="Times New Roman" w:eastAsia="Times New Roman" w:hAnsi="Times New Roman" w:cs="Times New Roman"/>
+          <w:sz w:val="24"/>
+          <w:szCs w:val="24"/>
+        </w:rPr>
+        <w:t xml:space="preserve"> </w:t>
+      </w:r>
+      <w:r>
+        <w:rPr>
+          <w:rFonts w:ascii="Times New Roman" w:eastAsia="Times New Roman" w:hAnsi="Times New Roman" w:cs="Times New Roman"/>
+          <w:sz w:val="24"/>
+          <w:szCs w:val="24"/>
+        </w:rPr>
+        <w:t xml:space="preserve">The user interface is very eye catchy they have just used simple </w:t>
       </w:r>
       <w:proofErr w:type="spellStart"/>
       <w:r>
@@ -4958,7 +4781,7 @@
           <w:sz w:val="24"/>
           <w:szCs w:val="24"/>
         </w:rPr>
-        <w:t>decent.So</w:t>
+        <w:t>colours</w:t>
       </w:r>
       <w:proofErr w:type="spellEnd"/>
       <w:r>
@@ -4967,7 +4790,31 @@
           <w:sz w:val="24"/>
           <w:szCs w:val="24"/>
         </w:rPr>
-        <w:t xml:space="preserve">, canvas LMS is a learning management </w:t>
+        <w:t xml:space="preserve"> which make the website l</w:t>
+      </w:r>
+      <w:r>
+        <w:rPr>
+          <w:rFonts w:ascii="Times New Roman" w:eastAsia="Times New Roman" w:hAnsi="Times New Roman" w:cs="Times New Roman"/>
+          <w:sz w:val="24"/>
+          <w:szCs w:val="24"/>
+        </w:rPr>
+        <w:t xml:space="preserve">ooks more simple and beautiful. </w:t>
+      </w:r>
+      <w:r>
+        <w:rPr>
+          <w:rFonts w:ascii="Times New Roman" w:eastAsia="Times New Roman" w:hAnsi="Times New Roman" w:cs="Times New Roman"/>
+          <w:sz w:val="24"/>
+          <w:szCs w:val="24"/>
+        </w:rPr>
+        <w:t>After you join canvas by the join code provided by your instructor/tutor you can see your study materials, tasks to do its due date in the student portal after you have joined some classes.</w:t>
+      </w:r>
+      <w:r>
+        <w:rPr>
+          <w:rFonts w:ascii="Times New Roman" w:eastAsia="Times New Roman" w:hAnsi="Times New Roman" w:cs="Times New Roman"/>
+          <w:sz w:val="24"/>
+          <w:szCs w:val="24"/>
+        </w:rPr>
+        <w:t xml:space="preserve"> </w:t>
       </w:r>
       <w:proofErr w:type="spellStart"/>
       <w:r>
@@ -4976,113 +4823,7 @@
           <w:sz w:val="24"/>
           <w:szCs w:val="24"/>
         </w:rPr>
-        <w:t>system.It</w:t>
-      </w:r>
-      <w:proofErr w:type="spellEnd"/>
-      <w:r>
-        <w:rPr>
-          <w:rFonts w:ascii="Times New Roman" w:eastAsia="Times New Roman" w:hAnsi="Times New Roman" w:cs="Times New Roman"/>
-          <w:sz w:val="24"/>
-          <w:szCs w:val="24"/>
-        </w:rPr>
-        <w:t xml:space="preserve"> is used by students, tutors to get access to online course </w:t>
-      </w:r>
-      <w:proofErr w:type="spellStart"/>
-      <w:r>
-        <w:rPr>
-          <w:rFonts w:ascii="Times New Roman" w:eastAsia="Times New Roman" w:hAnsi="Times New Roman" w:cs="Times New Roman"/>
-          <w:sz w:val="24"/>
-          <w:szCs w:val="24"/>
-        </w:rPr>
-        <w:t>materials.The</w:t>
-      </w:r>
-      <w:proofErr w:type="spellEnd"/>
-      <w:r>
-        <w:rPr>
-          <w:rFonts w:ascii="Times New Roman" w:eastAsia="Times New Roman" w:hAnsi="Times New Roman" w:cs="Times New Roman"/>
-          <w:sz w:val="24"/>
-          <w:szCs w:val="24"/>
-        </w:rPr>
-        <w:t xml:space="preserve"> user interface is very eye catchy they have ju</w:t>
-      </w:r>
-      <w:r>
-        <w:rPr>
-          <w:rFonts w:ascii="Times New Roman" w:eastAsia="Times New Roman" w:hAnsi="Times New Roman" w:cs="Times New Roman"/>
-          <w:sz w:val="24"/>
-          <w:szCs w:val="24"/>
-        </w:rPr>
-        <w:t xml:space="preserve">st used simple </w:t>
-      </w:r>
-      <w:proofErr w:type="spellStart"/>
-      <w:r>
-        <w:rPr>
-          <w:rFonts w:ascii="Times New Roman" w:eastAsia="Times New Roman" w:hAnsi="Times New Roman" w:cs="Times New Roman"/>
-          <w:sz w:val="24"/>
-          <w:szCs w:val="24"/>
-        </w:rPr>
-        <w:t>colours</w:t>
-      </w:r>
-      <w:proofErr w:type="spellEnd"/>
-      <w:r>
-        <w:rPr>
-          <w:rFonts w:ascii="Times New Roman" w:eastAsia="Times New Roman" w:hAnsi="Times New Roman" w:cs="Times New Roman"/>
-          <w:sz w:val="24"/>
-          <w:szCs w:val="24"/>
-        </w:rPr>
-        <w:t xml:space="preserve"> which make the website looks more simple and </w:t>
-      </w:r>
-      <w:proofErr w:type="spellStart"/>
-      <w:r>
-        <w:rPr>
-          <w:rFonts w:ascii="Times New Roman" w:eastAsia="Times New Roman" w:hAnsi="Times New Roman" w:cs="Times New Roman"/>
-          <w:sz w:val="24"/>
-          <w:szCs w:val="24"/>
-        </w:rPr>
-        <w:t>beautiful</w:t>
-      </w:r>
-      <w:proofErr w:type="gramStart"/>
-      <w:r>
-        <w:rPr>
-          <w:rFonts w:ascii="Times New Roman" w:eastAsia="Times New Roman" w:hAnsi="Times New Roman" w:cs="Times New Roman"/>
-          <w:sz w:val="24"/>
-          <w:szCs w:val="24"/>
-        </w:rPr>
-        <w:t>..</w:t>
-      </w:r>
-      <w:proofErr w:type="gramEnd"/>
-      <w:r>
-        <w:rPr>
-          <w:rFonts w:ascii="Times New Roman" w:eastAsia="Times New Roman" w:hAnsi="Times New Roman" w:cs="Times New Roman"/>
-          <w:sz w:val="24"/>
-          <w:szCs w:val="24"/>
-        </w:rPr>
-        <w:t>After</w:t>
-      </w:r>
-      <w:proofErr w:type="spellEnd"/>
-      <w:r>
-        <w:rPr>
-          <w:rFonts w:ascii="Times New Roman" w:eastAsia="Times New Roman" w:hAnsi="Times New Roman" w:cs="Times New Roman"/>
-          <w:sz w:val="24"/>
-          <w:szCs w:val="24"/>
-        </w:rPr>
-        <w:t xml:space="preserve"> you join canvas by the join code provided by your instructor/tutor you can see your study materials, tasks to do its due date in the student portal after you have joined s</w:t>
-      </w:r>
-      <w:r>
-        <w:rPr>
-          <w:rFonts w:ascii="Times New Roman" w:eastAsia="Times New Roman" w:hAnsi="Times New Roman" w:cs="Times New Roman"/>
-          <w:sz w:val="24"/>
-          <w:szCs w:val="24"/>
-        </w:rPr>
-        <w:t xml:space="preserve">ome </w:t>
-      </w:r>
-      <w:proofErr w:type="spellStart"/>
-      <w:r>
-        <w:rPr>
-          <w:rFonts w:ascii="Times New Roman" w:eastAsia="Times New Roman" w:hAnsi="Times New Roman" w:cs="Times New Roman"/>
-          <w:sz w:val="24"/>
-          <w:szCs w:val="24"/>
-        </w:rPr>
-        <w:t>classes.Its</w:t>
+        <w:t>Its</w:t>
       </w:r>
       <w:proofErr w:type="spellEnd"/>
       <w:r>
@@ -5279,15 +5020,71 @@
           <w:szCs w:val="24"/>
         </w:rPr>
         <w:lastRenderedPageBreak/>
-        <w:t>Blackboard is also a learning management system which has many features for students</w:t>
-      </w:r>
-      <w:r>
-        <w:rPr>
-          <w:rFonts w:ascii="Times New Roman" w:eastAsia="Times New Roman" w:hAnsi="Times New Roman" w:cs="Times New Roman"/>
-          <w:sz w:val="24"/>
-          <w:szCs w:val="24"/>
-        </w:rPr>
-        <w:t xml:space="preserve"> and </w:t>
+        <w:t>Blackboard is also a learning management system which has many features for students and tutors.</w:t>
+      </w:r>
+      <w:r>
+        <w:rPr>
+          <w:rFonts w:ascii="Times New Roman" w:eastAsia="Times New Roman" w:hAnsi="Times New Roman" w:cs="Times New Roman"/>
+          <w:sz w:val="24"/>
+          <w:szCs w:val="24"/>
+        </w:rPr>
+        <w:t xml:space="preserve"> </w:t>
+      </w:r>
+      <w:r>
+        <w:rPr>
+          <w:rFonts w:ascii="Times New Roman" w:eastAsia="Times New Roman" w:hAnsi="Times New Roman" w:cs="Times New Roman"/>
+          <w:sz w:val="24"/>
+          <w:szCs w:val="24"/>
+        </w:rPr>
+        <w:t>Firstly the interface is very clean and nice.</w:t>
+      </w:r>
+      <w:r>
+        <w:rPr>
+          <w:rFonts w:ascii="Times New Roman" w:eastAsia="Times New Roman" w:hAnsi="Times New Roman" w:cs="Times New Roman"/>
+          <w:sz w:val="24"/>
+          <w:szCs w:val="24"/>
+        </w:rPr>
+        <w:t xml:space="preserve"> </w:t>
+      </w:r>
+      <w:r>
+        <w:rPr>
+          <w:rFonts w:ascii="Times New Roman" w:eastAsia="Times New Roman" w:hAnsi="Times New Roman" w:cs="Times New Roman"/>
+          <w:sz w:val="24"/>
+          <w:szCs w:val="24"/>
+        </w:rPr>
+        <w:t>You can login as a student to get access to the course material of your modules.</w:t>
+      </w:r>
+      <w:r>
+        <w:rPr>
+          <w:rFonts w:ascii="Times New Roman" w:eastAsia="Times New Roman" w:hAnsi="Times New Roman" w:cs="Times New Roman"/>
+          <w:sz w:val="24"/>
+          <w:szCs w:val="24"/>
+        </w:rPr>
+        <w:t xml:space="preserve"> </w:t>
+      </w:r>
+      <w:r>
+        <w:rPr>
+          <w:rFonts w:ascii="Times New Roman" w:eastAsia="Times New Roman" w:hAnsi="Times New Roman" w:cs="Times New Roman"/>
+          <w:sz w:val="24"/>
+          <w:szCs w:val="24"/>
+        </w:rPr>
+        <w:t>Since my university has collaboration with blackboard we are also using blackboard as a LMS.</w:t>
+      </w:r>
+      <w:r>
+        <w:rPr>
+          <w:rFonts w:ascii="Times New Roman" w:eastAsia="Times New Roman" w:hAnsi="Times New Roman" w:cs="Times New Roman"/>
+          <w:sz w:val="24"/>
+          <w:szCs w:val="24"/>
+        </w:rPr>
+        <w:t xml:space="preserve"> </w:t>
+      </w:r>
+      <w:r>
+        <w:rPr>
+          <w:rFonts w:ascii="Times New Roman" w:eastAsia="Times New Roman" w:hAnsi="Times New Roman" w:cs="Times New Roman"/>
+          <w:sz w:val="24"/>
+          <w:szCs w:val="24"/>
+        </w:rPr>
+        <w:t xml:space="preserve">So, with all the experience </w:t>
       </w:r>
       <w:proofErr w:type="spellStart"/>
       <w:r>
@@ -5296,7 +5093,7 @@
           <w:sz w:val="24"/>
           <w:szCs w:val="24"/>
         </w:rPr>
-        <w:t>tutors.Firstly</w:t>
+        <w:t>i</w:t>
       </w:r>
       <w:proofErr w:type="spellEnd"/>
       <w:r>
@@ -5305,7 +5102,7 @@
           <w:sz w:val="24"/>
           <w:szCs w:val="24"/>
         </w:rPr>
-        <w:t xml:space="preserve"> the interface is very clean and </w:t>
+        <w:t xml:space="preserve"> have had using blackboard </w:t>
       </w:r>
       <w:proofErr w:type="spellStart"/>
       <w:r>
@@ -5314,7 +5111,7 @@
           <w:sz w:val="24"/>
           <w:szCs w:val="24"/>
         </w:rPr>
-        <w:t>nice.You</w:t>
+        <w:t>i</w:t>
       </w:r>
       <w:proofErr w:type="spellEnd"/>
       <w:r>
@@ -5323,43 +5120,7 @@
           <w:sz w:val="24"/>
           <w:szCs w:val="24"/>
         </w:rPr>
-        <w:t xml:space="preserve"> can login as a student to get access to the course material of your </w:t>
-      </w:r>
-      <w:proofErr w:type="spellStart"/>
-      <w:r>
-        <w:rPr>
-          <w:rFonts w:ascii="Times New Roman" w:eastAsia="Times New Roman" w:hAnsi="Times New Roman" w:cs="Times New Roman"/>
-          <w:sz w:val="24"/>
-          <w:szCs w:val="24"/>
-        </w:rPr>
-        <w:t>modules.Since</w:t>
-      </w:r>
-      <w:proofErr w:type="spellEnd"/>
-      <w:r>
-        <w:rPr>
-          <w:rFonts w:ascii="Times New Roman" w:eastAsia="Times New Roman" w:hAnsi="Times New Roman" w:cs="Times New Roman"/>
-          <w:sz w:val="24"/>
-          <w:szCs w:val="24"/>
-        </w:rPr>
-        <w:t xml:space="preserve"> my university has collaboration with blackboard we are also using blackboard as a </w:t>
-      </w:r>
-      <w:proofErr w:type="spellStart"/>
-      <w:r>
-        <w:rPr>
-          <w:rFonts w:ascii="Times New Roman" w:eastAsia="Times New Roman" w:hAnsi="Times New Roman" w:cs="Times New Roman"/>
-          <w:sz w:val="24"/>
-          <w:szCs w:val="24"/>
-        </w:rPr>
-        <w:t>LMS.So</w:t>
-      </w:r>
-      <w:proofErr w:type="spellEnd"/>
-      <w:r>
-        <w:rPr>
-          <w:rFonts w:ascii="Times New Roman" w:eastAsia="Times New Roman" w:hAnsi="Times New Roman" w:cs="Times New Roman"/>
-          <w:sz w:val="24"/>
-          <w:szCs w:val="24"/>
-        </w:rPr>
-        <w:t>, with all the experience</w:t>
+        <w:t xml:space="preserve"> can say it's very easy to use, access your course materials upload your assignments etc.</w:t>
       </w:r>
       <w:r>
         <w:rPr>
@@ -5369,85 +5130,29 @@
         </w:rPr>
         <w:t xml:space="preserve"> </w:t>
       </w:r>
-      <w:proofErr w:type="spellStart"/>
-      <w:r>
-        <w:rPr>
-          <w:rFonts w:ascii="Times New Roman" w:eastAsia="Times New Roman" w:hAnsi="Times New Roman" w:cs="Times New Roman"/>
-          <w:sz w:val="24"/>
-          <w:szCs w:val="24"/>
-        </w:rPr>
-        <w:t>i</w:t>
-      </w:r>
-      <w:proofErr w:type="spellEnd"/>
-      <w:r>
-        <w:rPr>
-          <w:rFonts w:ascii="Times New Roman" w:eastAsia="Times New Roman" w:hAnsi="Times New Roman" w:cs="Times New Roman"/>
-          <w:sz w:val="24"/>
-          <w:szCs w:val="24"/>
-        </w:rPr>
-        <w:t xml:space="preserve"> have had using blackboard </w:t>
-      </w:r>
-      <w:proofErr w:type="spellStart"/>
-      <w:r>
-        <w:rPr>
-          <w:rFonts w:ascii="Times New Roman" w:eastAsia="Times New Roman" w:hAnsi="Times New Roman" w:cs="Times New Roman"/>
-          <w:sz w:val="24"/>
-          <w:szCs w:val="24"/>
-        </w:rPr>
-        <w:t>i</w:t>
-      </w:r>
-      <w:proofErr w:type="spellEnd"/>
-      <w:r>
-        <w:rPr>
-          <w:rFonts w:ascii="Times New Roman" w:eastAsia="Times New Roman" w:hAnsi="Times New Roman" w:cs="Times New Roman"/>
-          <w:sz w:val="24"/>
-          <w:szCs w:val="24"/>
-        </w:rPr>
-        <w:t xml:space="preserve"> can say it's very easy to use, access your course materials upload your assignments </w:t>
-      </w:r>
-      <w:proofErr w:type="spellStart"/>
-      <w:r>
-        <w:rPr>
-          <w:rFonts w:ascii="Times New Roman" w:eastAsia="Times New Roman" w:hAnsi="Times New Roman" w:cs="Times New Roman"/>
-          <w:sz w:val="24"/>
-          <w:szCs w:val="24"/>
-        </w:rPr>
-        <w:t>etc.Tutors</w:t>
-      </w:r>
-      <w:proofErr w:type="spellEnd"/>
-      <w:r>
-        <w:rPr>
-          <w:rFonts w:ascii="Times New Roman" w:eastAsia="Times New Roman" w:hAnsi="Times New Roman" w:cs="Times New Roman"/>
-          <w:sz w:val="24"/>
-          <w:szCs w:val="24"/>
-        </w:rPr>
-        <w:t xml:space="preserve"> can upload their course materials which can be accessed by </w:t>
-      </w:r>
-      <w:proofErr w:type="spellStart"/>
-      <w:r>
-        <w:rPr>
-          <w:rFonts w:ascii="Times New Roman" w:eastAsia="Times New Roman" w:hAnsi="Times New Roman" w:cs="Times New Roman"/>
-          <w:sz w:val="24"/>
-          <w:szCs w:val="24"/>
-        </w:rPr>
-        <w:t>students.Students</w:t>
-      </w:r>
-      <w:proofErr w:type="spellEnd"/>
-      <w:r>
-        <w:rPr>
-          <w:rFonts w:ascii="Times New Roman" w:eastAsia="Times New Roman" w:hAnsi="Times New Roman" w:cs="Times New Roman"/>
-          <w:sz w:val="24"/>
-          <w:szCs w:val="24"/>
-        </w:rPr>
-        <w:t xml:space="preserve"> can see their grades of all the tasks they have done </w:t>
-      </w:r>
-      <w:r>
-        <w:rPr>
-          <w:rFonts w:ascii="Times New Roman" w:eastAsia="Times New Roman" w:hAnsi="Times New Roman" w:cs="Times New Roman"/>
-          <w:sz w:val="24"/>
-          <w:szCs w:val="24"/>
-        </w:rPr>
-        <w:t>and has other many more features.</w:t>
+      <w:r>
+        <w:rPr>
+          <w:rFonts w:ascii="Times New Roman" w:eastAsia="Times New Roman" w:hAnsi="Times New Roman" w:cs="Times New Roman"/>
+          <w:sz w:val="24"/>
+          <w:szCs w:val="24"/>
+        </w:rPr>
+        <w:t>Tutors can upload their course materials which can be accessed by students.</w:t>
+      </w:r>
+      <w:r>
+        <w:rPr>
+          <w:rFonts w:ascii="Times New Roman" w:eastAsia="Times New Roman" w:hAnsi="Times New Roman" w:cs="Times New Roman"/>
+          <w:sz w:val="24"/>
+          <w:szCs w:val="24"/>
+        </w:rPr>
+        <w:t xml:space="preserve"> </w:t>
+      </w:r>
+      <w:r>
+        <w:rPr>
+          <w:rFonts w:ascii="Times New Roman" w:eastAsia="Times New Roman" w:hAnsi="Times New Roman" w:cs="Times New Roman"/>
+          <w:sz w:val="24"/>
+          <w:szCs w:val="24"/>
+        </w:rPr>
+        <w:t>Students can see their grades of all the tasks they have done and has other many more features.</w:t>
       </w:r>
     </w:p>
     <w:p>
@@ -5677,25 +5382,23 @@
           <w:szCs w:val="24"/>
         </w:rPr>
         <w:lastRenderedPageBreak/>
-        <w:t xml:space="preserve">As everyone knows, to develop a network topology many devices like routers, switches, pcs and wires are </w:t>
-      </w:r>
-      <w:proofErr w:type="spellStart"/>
-      <w:r>
-        <w:rPr>
-          <w:rFonts w:ascii="Times New Roman" w:eastAsia="Times New Roman" w:hAnsi="Times New Roman" w:cs="Times New Roman"/>
-          <w:sz w:val="24"/>
-          <w:szCs w:val="24"/>
-        </w:rPr>
-        <w:t>required.So</w:t>
-      </w:r>
-      <w:proofErr w:type="spellEnd"/>
-      <w:r>
-        <w:rPr>
-          <w:rFonts w:ascii="Times New Roman" w:eastAsia="Times New Roman" w:hAnsi="Times New Roman" w:cs="Times New Roman"/>
-          <w:sz w:val="24"/>
-          <w:szCs w:val="24"/>
-        </w:rPr>
-        <w:t>, all the requirements to develop our network topology are mentioned below with their respective cost.</w:t>
+        <w:t>As everyone knows, to develop a network topology many devices like routers, switches, pcs and wires are required.</w:t>
+      </w:r>
+      <w:r>
+        <w:rPr>
+          <w:rFonts w:ascii="Times New Roman" w:eastAsia="Times New Roman" w:hAnsi="Times New Roman" w:cs="Times New Roman"/>
+          <w:sz w:val="24"/>
+          <w:szCs w:val="24"/>
+        </w:rPr>
+        <w:t xml:space="preserve"> </w:t>
+      </w:r>
+      <w:r>
+        <w:rPr>
+          <w:rFonts w:ascii="Times New Roman" w:eastAsia="Times New Roman" w:hAnsi="Times New Roman" w:cs="Times New Roman"/>
+          <w:sz w:val="24"/>
+          <w:szCs w:val="24"/>
+        </w:rPr>
+        <w:t>So, all the requirements to develop our network topology are mentioned below with their respective cost.</w:t>
       </w:r>
     </w:p>
     <w:p>
@@ -7172,69 +6875,55 @@
           <w:szCs w:val="24"/>
         </w:rPr>
         <w:lastRenderedPageBreak/>
-        <w:t xml:space="preserve">Before designing your network planning is most </w:t>
-      </w:r>
-      <w:proofErr w:type="spellStart"/>
-      <w:r>
-        <w:rPr>
-          <w:rFonts w:ascii="Times New Roman" w:eastAsia="Times New Roman" w:hAnsi="Times New Roman" w:cs="Times New Roman"/>
-          <w:sz w:val="24"/>
-          <w:szCs w:val="24"/>
-        </w:rPr>
-        <w:t>important.Plans</w:t>
-      </w:r>
-      <w:proofErr w:type="spellEnd"/>
-      <w:r>
-        <w:rPr>
-          <w:rFonts w:ascii="Times New Roman" w:eastAsia="Times New Roman" w:hAnsi="Times New Roman" w:cs="Times New Roman"/>
-          <w:sz w:val="24"/>
-          <w:szCs w:val="24"/>
-        </w:rPr>
-        <w:t xml:space="preserve"> should be made on how are we going to complete the netw</w:t>
-      </w:r>
-      <w:r>
-        <w:rPr>
-          <w:rFonts w:ascii="Times New Roman" w:eastAsia="Times New Roman" w:hAnsi="Times New Roman" w:cs="Times New Roman"/>
-          <w:sz w:val="24"/>
-          <w:szCs w:val="24"/>
-        </w:rPr>
-        <w:t xml:space="preserve">ork/what will we </w:t>
-      </w:r>
-      <w:proofErr w:type="spellStart"/>
-      <w:r>
-        <w:rPr>
-          <w:rFonts w:ascii="Times New Roman" w:eastAsia="Times New Roman" w:hAnsi="Times New Roman" w:cs="Times New Roman"/>
-          <w:sz w:val="24"/>
-          <w:szCs w:val="24"/>
-        </w:rPr>
-        <w:t>use.Since</w:t>
-      </w:r>
-      <w:proofErr w:type="spellEnd"/>
-      <w:r>
-        <w:rPr>
-          <w:rFonts w:ascii="Times New Roman" w:eastAsia="Times New Roman" w:hAnsi="Times New Roman" w:cs="Times New Roman"/>
-          <w:sz w:val="24"/>
-          <w:szCs w:val="24"/>
-        </w:rPr>
-        <w:t xml:space="preserve"> we were required to maintain cisco three layer hierarchy to design the </w:t>
-      </w:r>
-      <w:proofErr w:type="spellStart"/>
-      <w:r>
-        <w:rPr>
-          <w:rFonts w:ascii="Times New Roman" w:eastAsia="Times New Roman" w:hAnsi="Times New Roman" w:cs="Times New Roman"/>
-          <w:sz w:val="24"/>
-          <w:szCs w:val="24"/>
-        </w:rPr>
-        <w:t>network.Firstly</w:t>
-      </w:r>
-      <w:proofErr w:type="spellEnd"/>
-      <w:r>
-        <w:rPr>
-          <w:rFonts w:ascii="Times New Roman" w:eastAsia="Times New Roman" w:hAnsi="Times New Roman" w:cs="Times New Roman"/>
-          <w:sz w:val="24"/>
-          <w:szCs w:val="24"/>
-        </w:rPr>
-        <w:t xml:space="preserve">, </w:t>
+        <w:t>Before designing your network planning is most important.</w:t>
+      </w:r>
+      <w:r>
+        <w:rPr>
+          <w:rFonts w:ascii="Times New Roman" w:eastAsia="Times New Roman" w:hAnsi="Times New Roman" w:cs="Times New Roman"/>
+          <w:sz w:val="24"/>
+          <w:szCs w:val="24"/>
+        </w:rPr>
+        <w:t xml:space="preserve"> </w:t>
+      </w:r>
+      <w:r>
+        <w:rPr>
+          <w:rFonts w:ascii="Times New Roman" w:eastAsia="Times New Roman" w:hAnsi="Times New Roman" w:cs="Times New Roman"/>
+          <w:sz w:val="24"/>
+          <w:szCs w:val="24"/>
+        </w:rPr>
+        <w:t>Plans should be made on how are we going to complete the network/what will we use.</w:t>
+      </w:r>
+      <w:r>
+        <w:rPr>
+          <w:rFonts w:ascii="Times New Roman" w:eastAsia="Times New Roman" w:hAnsi="Times New Roman" w:cs="Times New Roman"/>
+          <w:sz w:val="24"/>
+          <w:szCs w:val="24"/>
+        </w:rPr>
+        <w:t xml:space="preserve"> </w:t>
+      </w:r>
+      <w:r>
+        <w:rPr>
+          <w:rFonts w:ascii="Times New Roman" w:eastAsia="Times New Roman" w:hAnsi="Times New Roman" w:cs="Times New Roman"/>
+          <w:sz w:val="24"/>
+          <w:szCs w:val="24"/>
+        </w:rPr>
+        <w:t>Since we were required to maintain cisco three layer hierarchy to design the network.</w:t>
+      </w:r>
+      <w:r>
+        <w:rPr>
+          <w:rFonts w:ascii="Times New Roman" w:eastAsia="Times New Roman" w:hAnsi="Times New Roman" w:cs="Times New Roman"/>
+          <w:sz w:val="24"/>
+          <w:szCs w:val="24"/>
+        </w:rPr>
+        <w:t xml:space="preserve"> </w:t>
+      </w:r>
+      <w:r>
+        <w:rPr>
+          <w:rFonts w:ascii="Times New Roman" w:eastAsia="Times New Roman" w:hAnsi="Times New Roman" w:cs="Times New Roman"/>
+          <w:sz w:val="24"/>
+          <w:szCs w:val="24"/>
+        </w:rPr>
+        <w:t xml:space="preserve">Firstly, </w:t>
       </w:r>
       <w:proofErr w:type="spellStart"/>
       <w:r>
@@ -7370,43 +7059,109 @@
           <w:szCs w:val="24"/>
         </w:rPr>
         <w:tab/>
-        <w:t xml:space="preserve">Fig: </w:t>
-      </w:r>
-      <w:r>
-        <w:rPr>
-          <w:rFonts w:ascii="Times New Roman" w:eastAsia="Times New Roman" w:hAnsi="Times New Roman" w:cs="Times New Roman"/>
-          <w:sz w:val="24"/>
-          <w:szCs w:val="24"/>
-        </w:rPr>
-        <w:t>Network Planning</w:t>
-      </w:r>
-    </w:p>
-    <w:p>
-      <w:pPr>
-        <w:jc w:val="both"/>
-        <w:rPr>
-          <w:rFonts w:ascii="Times New Roman" w:eastAsia="Times New Roman" w:hAnsi="Times New Roman" w:cs="Times New Roman"/>
-          <w:sz w:val="24"/>
-          <w:szCs w:val="24"/>
-        </w:rPr>
-      </w:pPr>
-    </w:p>
-    <w:p>
-      <w:pPr>
-        <w:jc w:val="both"/>
-        <w:rPr>
-          <w:rFonts w:ascii="Times New Roman" w:eastAsia="Times New Roman" w:hAnsi="Times New Roman" w:cs="Times New Roman"/>
-          <w:sz w:val="24"/>
-          <w:szCs w:val="24"/>
-        </w:rPr>
-      </w:pPr>
-      <w:r>
-        <w:rPr>
-          <w:rFonts w:ascii="Times New Roman" w:eastAsia="Times New Roman" w:hAnsi="Times New Roman" w:cs="Times New Roman"/>
-          <w:sz w:val="24"/>
-          <w:szCs w:val="24"/>
-        </w:rPr>
-        <w:t xml:space="preserve">The above design maintains the rule of cisco three layer hierarchy i.e.(Access layer, Distribution layer, Core layer) and according to our design requirement we are making a design for a department in a </w:t>
+        <w:t>Fig: Network Planning</w:t>
+      </w:r>
+    </w:p>
+    <w:p>
+      <w:pPr>
+        <w:jc w:val="both"/>
+        <w:rPr>
+          <w:rFonts w:ascii="Times New Roman" w:eastAsia="Times New Roman" w:hAnsi="Times New Roman" w:cs="Times New Roman"/>
+          <w:sz w:val="24"/>
+          <w:szCs w:val="24"/>
+        </w:rPr>
+      </w:pPr>
+    </w:p>
+    <w:p>
+      <w:pPr>
+        <w:jc w:val="both"/>
+        <w:rPr>
+          <w:rFonts w:ascii="Times New Roman" w:eastAsia="Times New Roman" w:hAnsi="Times New Roman" w:cs="Times New Roman"/>
+          <w:sz w:val="24"/>
+          <w:szCs w:val="24"/>
+        </w:rPr>
+      </w:pPr>
+      <w:r>
+        <w:rPr>
+          <w:rFonts w:ascii="Times New Roman" w:eastAsia="Times New Roman" w:hAnsi="Times New Roman" w:cs="Times New Roman"/>
+          <w:sz w:val="24"/>
+          <w:szCs w:val="24"/>
+        </w:rPr>
+        <w:t>The above design maintains the rule of cisco three layer hierarchy i.e</w:t>
+      </w:r>
+      <w:proofErr w:type="gramStart"/>
+      <w:r>
+        <w:rPr>
+          <w:rFonts w:ascii="Times New Roman" w:eastAsia="Times New Roman" w:hAnsi="Times New Roman" w:cs="Times New Roman"/>
+          <w:sz w:val="24"/>
+          <w:szCs w:val="24"/>
+        </w:rPr>
+        <w:t>.(</w:t>
+      </w:r>
+      <w:proofErr w:type="gramEnd"/>
+      <w:r>
+        <w:rPr>
+          <w:rFonts w:ascii="Times New Roman" w:eastAsia="Times New Roman" w:hAnsi="Times New Roman" w:cs="Times New Roman"/>
+          <w:sz w:val="24"/>
+          <w:szCs w:val="24"/>
+        </w:rPr>
+        <w:t>Access layer, Distribution layer, Core layer) and according to our design requirement we are making a design for a department in a university.</w:t>
+      </w:r>
+      <w:r>
+        <w:rPr>
+          <w:rFonts w:ascii="Times New Roman" w:eastAsia="Times New Roman" w:hAnsi="Times New Roman" w:cs="Times New Roman"/>
+          <w:sz w:val="24"/>
+          <w:szCs w:val="24"/>
+        </w:rPr>
+        <w:t xml:space="preserve"> </w:t>
+      </w:r>
+      <w:r>
+        <w:rPr>
+          <w:rFonts w:ascii="Times New Roman" w:eastAsia="Times New Roman" w:hAnsi="Times New Roman" w:cs="Times New Roman"/>
+          <w:sz w:val="24"/>
+          <w:szCs w:val="24"/>
+        </w:rPr>
+        <w:t>I have created different branches inside the department for students, staff, admins etc.</w:t>
+      </w:r>
+      <w:r>
+        <w:rPr>
+          <w:rFonts w:ascii="Times New Roman" w:eastAsia="Times New Roman" w:hAnsi="Times New Roman" w:cs="Times New Roman"/>
+          <w:sz w:val="24"/>
+          <w:szCs w:val="24"/>
+        </w:rPr>
+        <w:t xml:space="preserve"> </w:t>
+      </w:r>
+      <w:r>
+        <w:rPr>
+          <w:rFonts w:ascii="Times New Roman" w:eastAsia="Times New Roman" w:hAnsi="Times New Roman" w:cs="Times New Roman"/>
+          <w:sz w:val="24"/>
+          <w:szCs w:val="24"/>
+        </w:rPr>
+        <w:t>In the access layer we can see the end devices like pc and access layer switches connected to pcs.</w:t>
+      </w:r>
+      <w:r>
+        <w:rPr>
+          <w:rFonts w:ascii="Times New Roman" w:eastAsia="Times New Roman" w:hAnsi="Times New Roman" w:cs="Times New Roman"/>
+          <w:sz w:val="24"/>
+          <w:szCs w:val="24"/>
+        </w:rPr>
+        <w:t xml:space="preserve"> </w:t>
+      </w:r>
+      <w:r>
+        <w:rPr>
+          <w:rFonts w:ascii="Times New Roman" w:eastAsia="Times New Roman" w:hAnsi="Times New Roman" w:cs="Times New Roman"/>
+          <w:sz w:val="24"/>
+          <w:szCs w:val="24"/>
+        </w:rPr>
+        <w:t>In the distribution layer you can see a ser</w:t>
+      </w:r>
+      <w:r>
+        <w:rPr>
+          <w:rFonts w:ascii="Times New Roman" w:eastAsia="Times New Roman" w:hAnsi="Times New Roman" w:cs="Times New Roman"/>
+          <w:sz w:val="24"/>
+          <w:szCs w:val="24"/>
+        </w:rPr>
+        <w:t xml:space="preserve">ver switch which transfers its </w:t>
       </w:r>
       <w:proofErr w:type="spellStart"/>
       <w:r>
@@ -7415,7 +7170,15 @@
           <w:sz w:val="24"/>
           <w:szCs w:val="24"/>
         </w:rPr>
-        <w:t>university.I</w:t>
+        <w:t>I</w:t>
+      </w:r>
+      <w:r>
+        <w:rPr>
+          <w:rFonts w:ascii="Times New Roman" w:eastAsia="Times New Roman" w:hAnsi="Times New Roman" w:cs="Times New Roman"/>
+          <w:sz w:val="24"/>
+          <w:szCs w:val="24"/>
+        </w:rPr>
+        <w:t>nformations</w:t>
       </w:r>
       <w:proofErr w:type="spellEnd"/>
       <w:r>
@@ -7424,15 +7187,39 @@
           <w:sz w:val="24"/>
           <w:szCs w:val="24"/>
         </w:rPr>
-        <w:t xml:space="preserve"> have created different</w:t>
-      </w:r>
-      <w:r>
-        <w:rPr>
-          <w:rFonts w:ascii="Times New Roman" w:eastAsia="Times New Roman" w:hAnsi="Times New Roman" w:cs="Times New Roman"/>
-          <w:sz w:val="24"/>
-          <w:szCs w:val="24"/>
-        </w:rPr>
-        <w:t xml:space="preserve"> branches inside the department for students, staff, admins </w:t>
+        <w:t xml:space="preserve"> to access layer devices and core layer devices.</w:t>
+      </w:r>
+      <w:r>
+        <w:rPr>
+          <w:rFonts w:ascii="Times New Roman" w:eastAsia="Times New Roman" w:hAnsi="Times New Roman" w:cs="Times New Roman"/>
+          <w:sz w:val="24"/>
+          <w:szCs w:val="24"/>
+        </w:rPr>
+        <w:t xml:space="preserve"> </w:t>
+      </w:r>
+      <w:r>
+        <w:rPr>
+          <w:rFonts w:ascii="Times New Roman" w:eastAsia="Times New Roman" w:hAnsi="Times New Roman" w:cs="Times New Roman"/>
+          <w:sz w:val="24"/>
+          <w:szCs w:val="24"/>
+        </w:rPr>
+        <w:t>It acts as a bridge between access layer and core layer.</w:t>
+      </w:r>
+      <w:r>
+        <w:rPr>
+          <w:rFonts w:ascii="Times New Roman" w:eastAsia="Times New Roman" w:hAnsi="Times New Roman" w:cs="Times New Roman"/>
+          <w:sz w:val="24"/>
+          <w:szCs w:val="24"/>
+        </w:rPr>
+        <w:t xml:space="preserve"> </w:t>
+      </w:r>
+      <w:r>
+        <w:rPr>
+          <w:rFonts w:ascii="Times New Roman" w:eastAsia="Times New Roman" w:hAnsi="Times New Roman" w:cs="Times New Roman"/>
+          <w:sz w:val="24"/>
+          <w:szCs w:val="24"/>
+        </w:rPr>
+        <w:t xml:space="preserve">In the core layer you can see two routers where </w:t>
       </w:r>
       <w:proofErr w:type="spellStart"/>
       <w:r>
@@ -7441,7 +7228,7 @@
           <w:sz w:val="24"/>
           <w:szCs w:val="24"/>
         </w:rPr>
-        <w:t>etc.In</w:t>
+        <w:t>i</w:t>
       </w:r>
       <w:proofErr w:type="spellEnd"/>
       <w:r>
@@ -7450,149 +7237,57 @@
           <w:sz w:val="24"/>
           <w:szCs w:val="24"/>
         </w:rPr>
-        <w:t xml:space="preserve"> the access layer we can see the end devices like pc and access layer switches connected to </w:t>
-      </w:r>
-      <w:proofErr w:type="spellStart"/>
-      <w:r>
-        <w:rPr>
-          <w:rFonts w:ascii="Times New Roman" w:eastAsia="Times New Roman" w:hAnsi="Times New Roman" w:cs="Times New Roman"/>
-          <w:sz w:val="24"/>
-          <w:szCs w:val="24"/>
-        </w:rPr>
-        <w:t>pcs.In</w:t>
-      </w:r>
-      <w:proofErr w:type="spellEnd"/>
-      <w:r>
-        <w:rPr>
-          <w:rFonts w:ascii="Times New Roman" w:eastAsia="Times New Roman" w:hAnsi="Times New Roman" w:cs="Times New Roman"/>
-          <w:sz w:val="24"/>
-          <w:szCs w:val="24"/>
-        </w:rPr>
-        <w:t xml:space="preserve"> the distribution layer you can see a server switch which transfers its </w:t>
-      </w:r>
-      <w:proofErr w:type="spellStart"/>
-      <w:r>
-        <w:rPr>
-          <w:rFonts w:ascii="Times New Roman" w:eastAsia="Times New Roman" w:hAnsi="Times New Roman" w:cs="Times New Roman"/>
-          <w:sz w:val="24"/>
-          <w:szCs w:val="24"/>
-        </w:rPr>
-        <w:t>informations</w:t>
-      </w:r>
-      <w:proofErr w:type="spellEnd"/>
-      <w:r>
-        <w:rPr>
-          <w:rFonts w:ascii="Times New Roman" w:eastAsia="Times New Roman" w:hAnsi="Times New Roman" w:cs="Times New Roman"/>
-          <w:sz w:val="24"/>
-          <w:szCs w:val="24"/>
-        </w:rPr>
-        <w:t xml:space="preserve"> to acce</w:t>
-      </w:r>
-      <w:r>
-        <w:rPr>
-          <w:rFonts w:ascii="Times New Roman" w:eastAsia="Times New Roman" w:hAnsi="Times New Roman" w:cs="Times New Roman"/>
-          <w:sz w:val="24"/>
-          <w:szCs w:val="24"/>
-        </w:rPr>
-        <w:t xml:space="preserve">ss layer devices and core layer </w:t>
-      </w:r>
-      <w:proofErr w:type="spellStart"/>
-      <w:r>
-        <w:rPr>
-          <w:rFonts w:ascii="Times New Roman" w:eastAsia="Times New Roman" w:hAnsi="Times New Roman" w:cs="Times New Roman"/>
-          <w:sz w:val="24"/>
-          <w:szCs w:val="24"/>
-        </w:rPr>
-        <w:t>devices.It</w:t>
-      </w:r>
-      <w:proofErr w:type="spellEnd"/>
-      <w:r>
-        <w:rPr>
-          <w:rFonts w:ascii="Times New Roman" w:eastAsia="Times New Roman" w:hAnsi="Times New Roman" w:cs="Times New Roman"/>
-          <w:sz w:val="24"/>
-          <w:szCs w:val="24"/>
-        </w:rPr>
-        <w:t xml:space="preserve"> acts as a bridge between access layer and core </w:t>
-      </w:r>
-      <w:proofErr w:type="spellStart"/>
-      <w:r>
-        <w:rPr>
-          <w:rFonts w:ascii="Times New Roman" w:eastAsia="Times New Roman" w:hAnsi="Times New Roman" w:cs="Times New Roman"/>
-          <w:sz w:val="24"/>
-          <w:szCs w:val="24"/>
-        </w:rPr>
-        <w:t>layer.In</w:t>
-      </w:r>
-      <w:proofErr w:type="spellEnd"/>
-      <w:r>
-        <w:rPr>
-          <w:rFonts w:ascii="Times New Roman" w:eastAsia="Times New Roman" w:hAnsi="Times New Roman" w:cs="Times New Roman"/>
-          <w:sz w:val="24"/>
-          <w:szCs w:val="24"/>
-        </w:rPr>
-        <w:t xml:space="preserve"> the core layer you can see two routers where </w:t>
-      </w:r>
-      <w:proofErr w:type="spellStart"/>
-      <w:r>
-        <w:rPr>
-          <w:rFonts w:ascii="Times New Roman" w:eastAsia="Times New Roman" w:hAnsi="Times New Roman" w:cs="Times New Roman"/>
-          <w:sz w:val="24"/>
-          <w:szCs w:val="24"/>
-        </w:rPr>
-        <w:t>i</w:t>
-      </w:r>
-      <w:proofErr w:type="spellEnd"/>
-      <w:r>
-        <w:rPr>
-          <w:rFonts w:ascii="Times New Roman" w:eastAsia="Times New Roman" w:hAnsi="Times New Roman" w:cs="Times New Roman"/>
-          <w:sz w:val="24"/>
-          <w:szCs w:val="24"/>
-        </w:rPr>
-        <w:t xml:space="preserve"> have implemented NAT, HSRP,ACL </w:t>
-      </w:r>
-      <w:proofErr w:type="spellStart"/>
-      <w:r>
-        <w:rPr>
-          <w:rFonts w:ascii="Times New Roman" w:eastAsia="Times New Roman" w:hAnsi="Times New Roman" w:cs="Times New Roman"/>
-          <w:sz w:val="24"/>
-          <w:szCs w:val="24"/>
-        </w:rPr>
-        <w:t>etc.As</w:t>
-      </w:r>
-      <w:proofErr w:type="spellEnd"/>
-      <w:r>
-        <w:rPr>
-          <w:rFonts w:ascii="Times New Roman" w:eastAsia="Times New Roman" w:hAnsi="Times New Roman" w:cs="Times New Roman"/>
-          <w:sz w:val="24"/>
-          <w:szCs w:val="24"/>
-        </w:rPr>
-        <w:t xml:space="preserve"> you can see there are two routers in the core layer, I have used 2 route</w:t>
-      </w:r>
-      <w:r>
-        <w:rPr>
-          <w:rFonts w:ascii="Times New Roman" w:eastAsia="Times New Roman" w:hAnsi="Times New Roman" w:cs="Times New Roman"/>
-          <w:sz w:val="24"/>
-          <w:szCs w:val="24"/>
-        </w:rPr>
-        <w:t xml:space="preserve">r to maintain redundancy in the </w:t>
-      </w:r>
-      <w:proofErr w:type="spellStart"/>
-      <w:r>
-        <w:rPr>
-          <w:rFonts w:ascii="Times New Roman" w:eastAsia="Times New Roman" w:hAnsi="Times New Roman" w:cs="Times New Roman"/>
-          <w:sz w:val="24"/>
-          <w:szCs w:val="24"/>
-        </w:rPr>
-        <w:t>network.So</w:t>
-      </w:r>
-      <w:proofErr w:type="spellEnd"/>
-      <w:r>
-        <w:rPr>
-          <w:rFonts w:ascii="Times New Roman" w:eastAsia="Times New Roman" w:hAnsi="Times New Roman" w:cs="Times New Roman"/>
-          <w:sz w:val="24"/>
-          <w:szCs w:val="24"/>
-        </w:rPr>
-        <w:t>, even if 1 router fails the second one will be active and work.</w:t>
+        <w:t xml:space="preserve"> have implemented NAT, HSRP</w:t>
+      </w:r>
+      <w:proofErr w:type="gramStart"/>
+      <w:r>
+        <w:rPr>
+          <w:rFonts w:ascii="Times New Roman" w:eastAsia="Times New Roman" w:hAnsi="Times New Roman" w:cs="Times New Roman"/>
+          <w:sz w:val="24"/>
+          <w:szCs w:val="24"/>
+        </w:rPr>
+        <w:t>,ACL</w:t>
+      </w:r>
+      <w:proofErr w:type="gramEnd"/>
+      <w:r>
+        <w:rPr>
+          <w:rFonts w:ascii="Times New Roman" w:eastAsia="Times New Roman" w:hAnsi="Times New Roman" w:cs="Times New Roman"/>
+          <w:sz w:val="24"/>
+          <w:szCs w:val="24"/>
+        </w:rPr>
+        <w:t xml:space="preserve"> etc.</w:t>
+      </w:r>
+      <w:r>
+        <w:rPr>
+          <w:rFonts w:ascii="Times New Roman" w:eastAsia="Times New Roman" w:hAnsi="Times New Roman" w:cs="Times New Roman"/>
+          <w:sz w:val="24"/>
+          <w:szCs w:val="24"/>
+        </w:rPr>
+        <w:t xml:space="preserve"> </w:t>
+      </w:r>
+      <w:r>
+        <w:rPr>
+          <w:rFonts w:ascii="Times New Roman" w:eastAsia="Times New Roman" w:hAnsi="Times New Roman" w:cs="Times New Roman"/>
+          <w:sz w:val="24"/>
+          <w:szCs w:val="24"/>
+        </w:rPr>
+        <w:t>As you can see there are two routers in the core layer, I have used 2 router to maintain redundancy in the network.</w:t>
+      </w:r>
+      <w:r>
+        <w:rPr>
+          <w:rFonts w:ascii="Times New Roman" w:eastAsia="Times New Roman" w:hAnsi="Times New Roman" w:cs="Times New Roman"/>
+          <w:sz w:val="24"/>
+          <w:szCs w:val="24"/>
+        </w:rPr>
+        <w:t xml:space="preserve">  </w:t>
+      </w:r>
+      <w:r>
+        <w:rPr>
+          <w:rFonts w:ascii="Times New Roman" w:eastAsia="Times New Roman" w:hAnsi="Times New Roman" w:cs="Times New Roman"/>
+          <w:sz w:val="24"/>
+          <w:szCs w:val="24"/>
+        </w:rPr>
+        <w:t>So, even if 1 router fails the second one will be active and work.</w:t>
       </w:r>
     </w:p>
     <w:p>
@@ -7794,15 +7489,23 @@
           <w:sz w:val="24"/>
           <w:szCs w:val="24"/>
         </w:rPr>
-        <w:t>This is the logical network design which I h</w:t>
-      </w:r>
-      <w:r>
-        <w:rPr>
-          <w:rFonts w:ascii="Times New Roman" w:eastAsia="Times New Roman" w:hAnsi="Times New Roman" w:cs="Times New Roman"/>
-          <w:sz w:val="24"/>
-          <w:szCs w:val="24"/>
-        </w:rPr>
-        <w:t xml:space="preserve">ave done in cisco packet </w:t>
+        <w:t>This is the logical network design which I have done in cisco packet tracer.</w:t>
+      </w:r>
+      <w:r>
+        <w:rPr>
+          <w:rFonts w:ascii="Times New Roman" w:eastAsia="Times New Roman" w:hAnsi="Times New Roman" w:cs="Times New Roman"/>
+          <w:sz w:val="24"/>
+          <w:szCs w:val="24"/>
+        </w:rPr>
+        <w:t xml:space="preserve"> </w:t>
+      </w:r>
+      <w:r>
+        <w:rPr>
+          <w:rFonts w:ascii="Times New Roman" w:eastAsia="Times New Roman" w:hAnsi="Times New Roman" w:cs="Times New Roman"/>
+          <w:sz w:val="24"/>
+          <w:szCs w:val="24"/>
+        </w:rPr>
+        <w:t xml:space="preserve">The two routers are connected to </w:t>
       </w:r>
       <w:proofErr w:type="spellStart"/>
       <w:r>
@@ -7811,7 +7514,7 @@
           <w:sz w:val="24"/>
           <w:szCs w:val="24"/>
         </w:rPr>
-        <w:t>tracer.The</w:t>
+        <w:t>Worldlink</w:t>
       </w:r>
       <w:proofErr w:type="spellEnd"/>
       <w:r>
@@ -7820,43 +7523,23 @@
           <w:sz w:val="24"/>
           <w:szCs w:val="24"/>
         </w:rPr>
-        <w:t xml:space="preserve"> two routers are connected to </w:t>
-      </w:r>
-      <w:proofErr w:type="spellStart"/>
-      <w:r>
-        <w:rPr>
-          <w:rFonts w:ascii="Times New Roman" w:eastAsia="Times New Roman" w:hAnsi="Times New Roman" w:cs="Times New Roman"/>
-          <w:sz w:val="24"/>
-          <w:szCs w:val="24"/>
-        </w:rPr>
-        <w:t>Worldlink</w:t>
-      </w:r>
-      <w:proofErr w:type="spellEnd"/>
-      <w:r>
-        <w:rPr>
-          <w:rFonts w:ascii="Times New Roman" w:eastAsia="Times New Roman" w:hAnsi="Times New Roman" w:cs="Times New Roman"/>
-          <w:sz w:val="24"/>
-          <w:szCs w:val="24"/>
-        </w:rPr>
-        <w:t xml:space="preserve"> ISP from the core </w:t>
-      </w:r>
-      <w:proofErr w:type="spellStart"/>
-      <w:r>
-        <w:rPr>
-          <w:rFonts w:ascii="Times New Roman" w:eastAsia="Times New Roman" w:hAnsi="Times New Roman" w:cs="Times New Roman"/>
-          <w:sz w:val="24"/>
-          <w:szCs w:val="24"/>
-        </w:rPr>
-        <w:t>layer.There</w:t>
-      </w:r>
-      <w:proofErr w:type="spellEnd"/>
-      <w:r>
-        <w:rPr>
-          <w:rFonts w:ascii="Times New Roman" w:eastAsia="Times New Roman" w:hAnsi="Times New Roman" w:cs="Times New Roman"/>
-          <w:sz w:val="24"/>
-          <w:szCs w:val="24"/>
-        </w:rPr>
-        <w:t xml:space="preserve"> is a server switch in the distribution layer and switches and end devices in the access layer.</w:t>
+        <w:t xml:space="preserve"> ISP from the core layer.</w:t>
+      </w:r>
+      <w:r>
+        <w:rPr>
+          <w:rFonts w:ascii="Times New Roman" w:eastAsia="Times New Roman" w:hAnsi="Times New Roman" w:cs="Times New Roman"/>
+          <w:sz w:val="24"/>
+          <w:szCs w:val="24"/>
+        </w:rPr>
+        <w:t xml:space="preserve"> </w:t>
+      </w:r>
+      <w:r>
+        <w:rPr>
+          <w:rFonts w:ascii="Times New Roman" w:eastAsia="Times New Roman" w:hAnsi="Times New Roman" w:cs="Times New Roman"/>
+          <w:sz w:val="24"/>
+          <w:szCs w:val="24"/>
+        </w:rPr>
+        <w:t>There is a server switch in the distribution layer and switches and end devices in the access layer.</w:t>
       </w:r>
     </w:p>
     <w:p>
@@ -7914,36 +7597,32 @@
           <w:sz w:val="24"/>
           <w:szCs w:val="24"/>
         </w:rPr>
-        <w:t xml:space="preserve">IP addressing is done according to the requirement mentioned by Network </w:t>
-      </w:r>
-      <w:proofErr w:type="spellStart"/>
-      <w:r>
-        <w:rPr>
-          <w:rFonts w:ascii="Times New Roman" w:eastAsia="Times New Roman" w:hAnsi="Times New Roman" w:cs="Times New Roman"/>
-          <w:sz w:val="24"/>
-          <w:szCs w:val="24"/>
-        </w:rPr>
-        <w:t>technician.In</w:t>
-      </w:r>
-      <w:proofErr w:type="spellEnd"/>
-      <w:r>
-        <w:rPr>
-          <w:rFonts w:ascii="Times New Roman" w:eastAsia="Times New Roman" w:hAnsi="Times New Roman" w:cs="Times New Roman"/>
-          <w:sz w:val="24"/>
-          <w:szCs w:val="24"/>
-        </w:rPr>
-        <w:t xml:space="preserve"> 1 department there will be at least 1000 users so for the engineering and technology department there will be at least 2000 users using the network so we have provided </w:t>
-      </w:r>
-      <w:proofErr w:type="spellStart"/>
-      <w:r>
-        <w:rPr>
-          <w:rFonts w:ascii="Times New Roman" w:eastAsia="Times New Roman" w:hAnsi="Times New Roman" w:cs="Times New Roman"/>
-          <w:sz w:val="24"/>
-          <w:szCs w:val="24"/>
-        </w:rPr>
-        <w:t>ip</w:t>
-      </w:r>
-      <w:proofErr w:type="spellEnd"/>
+        <w:t>IP addressing is done according to the requirement mentioned by Network technician.</w:t>
+      </w:r>
+      <w:r>
+        <w:rPr>
+          <w:rFonts w:ascii="Times New Roman" w:eastAsia="Times New Roman" w:hAnsi="Times New Roman" w:cs="Times New Roman"/>
+          <w:sz w:val="24"/>
+          <w:szCs w:val="24"/>
+        </w:rPr>
+        <w:t xml:space="preserve"> </w:t>
+      </w:r>
+      <w:r>
+        <w:rPr>
+          <w:rFonts w:ascii="Times New Roman" w:eastAsia="Times New Roman" w:hAnsi="Times New Roman" w:cs="Times New Roman"/>
+          <w:sz w:val="24"/>
+          <w:szCs w:val="24"/>
+        </w:rPr>
+        <w:t>In 1 department there will be at least 1000 users so for the engineering and technology department there will be at least 2000 users using th</w:t>
+      </w:r>
+      <w:r>
+        <w:rPr>
+          <w:rFonts w:ascii="Times New Roman" w:eastAsia="Times New Roman" w:hAnsi="Times New Roman" w:cs="Times New Roman"/>
+          <w:sz w:val="24"/>
+          <w:szCs w:val="24"/>
+        </w:rPr>
+        <w:t>e network so we have provided IP</w:t>
+      </w:r>
       <w:r>
         <w:rPr>
           <w:rFonts w:ascii="Times New Roman" w:eastAsia="Times New Roman" w:hAnsi="Times New Roman" w:cs="Times New Roman"/>
@@ -10577,7 +10256,39 @@
           <w:sz w:val="24"/>
           <w:szCs w:val="24"/>
         </w:rPr>
-        <w:t xml:space="preserve"> network consisting of one or more </w:t>
+        <w:t xml:space="preserve"> network consisting of one or more LANs.</w:t>
+      </w:r>
+      <w:r>
+        <w:rPr>
+          <w:rFonts w:ascii="Times New Roman" w:eastAsia="Times New Roman" w:hAnsi="Times New Roman" w:cs="Times New Roman"/>
+          <w:sz w:val="24"/>
+          <w:szCs w:val="24"/>
+        </w:rPr>
+        <w:t xml:space="preserve"> </w:t>
+      </w:r>
+      <w:r>
+        <w:rPr>
+          <w:rFonts w:ascii="Times New Roman" w:eastAsia="Times New Roman" w:hAnsi="Times New Roman" w:cs="Times New Roman"/>
+          <w:sz w:val="24"/>
+          <w:szCs w:val="24"/>
+        </w:rPr>
+        <w:t>It enables the consolidation of devices from multiple networks</w:t>
+      </w:r>
+      <w:r>
+        <w:rPr>
+          <w:rFonts w:ascii="Times New Roman" w:eastAsia="Times New Roman" w:hAnsi="Times New Roman" w:cs="Times New Roman"/>
+          <w:sz w:val="24"/>
+          <w:szCs w:val="24"/>
+        </w:rPr>
+        <w:t xml:space="preserve"> into a single logical network. </w:t>
+      </w:r>
+      <w:r>
+        <w:rPr>
+          <w:rFonts w:ascii="Times New Roman" w:eastAsia="Times New Roman" w:hAnsi="Times New Roman" w:cs="Times New Roman"/>
+          <w:sz w:val="24"/>
+          <w:szCs w:val="24"/>
+        </w:rPr>
+        <w:t xml:space="preserve">The below image shows all the VLAN </w:t>
       </w:r>
       <w:proofErr w:type="spellStart"/>
       <w:r>
@@ -10586,7 +10297,7 @@
           <w:sz w:val="24"/>
           <w:szCs w:val="24"/>
         </w:rPr>
-        <w:t>LANs.It</w:t>
+        <w:t>i</w:t>
       </w:r>
       <w:proofErr w:type="spellEnd"/>
       <w:r>
@@ -10595,69 +10306,7 @@
           <w:sz w:val="24"/>
           <w:szCs w:val="24"/>
         </w:rPr>
-        <w:t xml:space="preserve"> enables the consolidation of devices from multiple networks into a single logical </w:t>
-      </w:r>
-      <w:proofErr w:type="spellStart"/>
-      <w:r>
-        <w:rPr>
-          <w:rFonts w:ascii="Times New Roman" w:eastAsia="Times New Roman" w:hAnsi="Times New Roman" w:cs="Times New Roman"/>
-          <w:sz w:val="24"/>
-          <w:szCs w:val="24"/>
-        </w:rPr>
-        <w:t>network</w:t>
-      </w:r>
-      <w:proofErr w:type="gramStart"/>
-      <w:r>
-        <w:rPr>
-          <w:rFonts w:ascii="Times New Roman" w:eastAsia="Times New Roman" w:hAnsi="Times New Roman" w:cs="Times New Roman"/>
-          <w:sz w:val="24"/>
-          <w:szCs w:val="24"/>
-        </w:rPr>
-        <w:t>..</w:t>
-      </w:r>
-      <w:proofErr w:type="gramEnd"/>
-      <w:r>
-        <w:rPr>
-          <w:rFonts w:ascii="Times New Roman" w:eastAsia="Times New Roman" w:hAnsi="Times New Roman" w:cs="Times New Roman"/>
-          <w:sz w:val="24"/>
-          <w:szCs w:val="24"/>
-        </w:rPr>
-        <w:t>The</w:t>
-      </w:r>
-      <w:proofErr w:type="spellEnd"/>
-      <w:r>
-        <w:rPr>
-          <w:rFonts w:ascii="Times New Roman" w:eastAsia="Times New Roman" w:hAnsi="Times New Roman" w:cs="Times New Roman"/>
-          <w:sz w:val="24"/>
-          <w:szCs w:val="24"/>
-        </w:rPr>
-        <w:t xml:space="preserve"> below image shows all the VLAN </w:t>
-      </w:r>
-      <w:proofErr w:type="spellStart"/>
-      <w:r>
-        <w:rPr>
-          <w:rFonts w:ascii="Times New Roman" w:eastAsia="Times New Roman" w:hAnsi="Times New Roman" w:cs="Times New Roman"/>
-          <w:sz w:val="24"/>
-          <w:szCs w:val="24"/>
-        </w:rPr>
-        <w:t>i</w:t>
-      </w:r>
-      <w:proofErr w:type="spellEnd"/>
-      <w:r>
-        <w:rPr>
-          <w:rFonts w:ascii="Times New Roman" w:eastAsia="Times New Roman" w:hAnsi="Times New Roman" w:cs="Times New Roman"/>
-          <w:sz w:val="24"/>
-          <w:szCs w:val="24"/>
-        </w:rPr>
-        <w:t xml:space="preserve"> have created for all branches inside the engineering and techn</w:t>
-      </w:r>
-      <w:r>
-        <w:rPr>
-          <w:rFonts w:ascii="Times New Roman" w:eastAsia="Times New Roman" w:hAnsi="Times New Roman" w:cs="Times New Roman"/>
-          <w:sz w:val="24"/>
-          <w:szCs w:val="24"/>
-        </w:rPr>
-        <w:t>ology department.</w:t>
+        <w:t xml:space="preserve"> have created for all branches inside the engineering and technology department.</w:t>
       </w:r>
     </w:p>
     <w:p>
@@ -10820,7 +10469,15 @@
           <w:sz w:val="24"/>
           <w:szCs w:val="24"/>
         </w:rPr>
-        <w:t>trunking</w:t>
+        <w:t>T</w:t>
+      </w:r>
+      <w:r>
+        <w:rPr>
+          <w:rFonts w:ascii="Times New Roman" w:eastAsia="Times New Roman" w:hAnsi="Times New Roman" w:cs="Times New Roman"/>
+          <w:sz w:val="24"/>
+          <w:szCs w:val="24"/>
+        </w:rPr>
+        <w:t>runking</w:t>
       </w:r>
       <w:proofErr w:type="spellEnd"/>
       <w:r>
@@ -10829,33 +10486,39 @@
           <w:sz w:val="24"/>
           <w:szCs w:val="24"/>
         </w:rPr>
-        <w:t xml:space="preserve"> protocol(VTP) is used by switches to exchange information between </w:t>
-      </w:r>
-      <w:proofErr w:type="spellStart"/>
-      <w:r>
-        <w:rPr>
-          <w:rFonts w:ascii="Times New Roman" w:eastAsia="Times New Roman" w:hAnsi="Times New Roman" w:cs="Times New Roman"/>
-          <w:sz w:val="24"/>
-          <w:szCs w:val="24"/>
-        </w:rPr>
-        <w:t>switches.To</w:t>
-      </w:r>
-      <w:proofErr w:type="spellEnd"/>
-      <w:r>
-        <w:rPr>
-          <w:rFonts w:ascii="Times New Roman" w:eastAsia="Times New Roman" w:hAnsi="Times New Roman" w:cs="Times New Roman"/>
-          <w:sz w:val="24"/>
-          <w:szCs w:val="24"/>
-        </w:rPr>
-        <w:t xml:space="preserve"> configure VTP you should make a switch as a server switch where you will configure everything and other switches as client switches and what you have configured </w:t>
-      </w:r>
-      <w:r>
-        <w:rPr>
-          <w:rFonts w:ascii="Times New Roman" w:eastAsia="Times New Roman" w:hAnsi="Times New Roman" w:cs="Times New Roman"/>
-          <w:sz w:val="24"/>
-          <w:szCs w:val="24"/>
-        </w:rPr>
-        <w:t>on the server switch will be reflected in client switches.</w:t>
+        <w:t xml:space="preserve"> protocol</w:t>
+      </w:r>
+      <w:r>
+        <w:rPr>
+          <w:rFonts w:ascii="Times New Roman" w:eastAsia="Times New Roman" w:hAnsi="Times New Roman" w:cs="Times New Roman"/>
+          <w:sz w:val="24"/>
+          <w:szCs w:val="24"/>
+        </w:rPr>
+        <w:t xml:space="preserve"> </w:t>
+      </w:r>
+      <w:r>
+        <w:rPr>
+          <w:rFonts w:ascii="Times New Roman" w:eastAsia="Times New Roman" w:hAnsi="Times New Roman" w:cs="Times New Roman"/>
+          <w:sz w:val="24"/>
+          <w:szCs w:val="24"/>
+        </w:rPr>
+        <w:t>(VTP) is used by switches to exchange information between switches.</w:t>
+      </w:r>
+      <w:r>
+        <w:rPr>
+          <w:rFonts w:ascii="Times New Roman" w:eastAsia="Times New Roman" w:hAnsi="Times New Roman" w:cs="Times New Roman"/>
+          <w:sz w:val="24"/>
+          <w:szCs w:val="24"/>
+        </w:rPr>
+        <w:t xml:space="preserve"> </w:t>
+      </w:r>
+      <w:r>
+        <w:rPr>
+          <w:rFonts w:ascii="Times New Roman" w:eastAsia="Times New Roman" w:hAnsi="Times New Roman" w:cs="Times New Roman"/>
+          <w:sz w:val="24"/>
+          <w:szCs w:val="24"/>
+        </w:rPr>
+        <w:t>To configure VTP you should make a switch as a server switch where you will configure everything and other switches as client switches and what you have configured on the server switch will be reflected in client switches.</w:t>
       </w:r>
     </w:p>
     <w:p>
@@ -10936,80 +10599,68 @@
           <w:sz w:val="24"/>
           <w:szCs w:val="24"/>
         </w:rPr>
-        <w:t xml:space="preserve">                                     </w:t>
-      </w:r>
-      <w:proofErr w:type="spellStart"/>
-      <w:r>
-        <w:rPr>
-          <w:rFonts w:ascii="Times New Roman" w:eastAsia="Times New Roman" w:hAnsi="Times New Roman" w:cs="Times New Roman"/>
-          <w:sz w:val="24"/>
-          <w:szCs w:val="24"/>
-        </w:rPr>
-        <w:t>Fig</w:t>
+        <w:t xml:space="preserve">                                     Fig:</w:t>
+      </w:r>
+      <w:r>
+        <w:rPr>
+          <w:rFonts w:ascii="Times New Roman" w:eastAsia="Times New Roman" w:hAnsi="Times New Roman" w:cs="Times New Roman"/>
+          <w:sz w:val="24"/>
+          <w:szCs w:val="24"/>
+        </w:rPr>
+        <w:t xml:space="preserve"> </w:t>
+      </w:r>
+      <w:r>
+        <w:rPr>
+          <w:rFonts w:ascii="Times New Roman" w:eastAsia="Times New Roman" w:hAnsi="Times New Roman" w:cs="Times New Roman"/>
+          <w:sz w:val="24"/>
+          <w:szCs w:val="24"/>
+        </w:rPr>
+        <w:t>VTP (Server switch)</w:t>
+      </w:r>
+    </w:p>
+    <w:p>
+      <w:pPr>
+        <w:jc w:val="both"/>
+        <w:rPr>
+          <w:rFonts w:ascii="Times New Roman" w:eastAsia="Times New Roman" w:hAnsi="Times New Roman" w:cs="Times New Roman"/>
+          <w:sz w:val="24"/>
+          <w:szCs w:val="24"/>
+        </w:rPr>
+      </w:pPr>
+    </w:p>
+    <w:p>
+      <w:pPr>
+        <w:jc w:val="both"/>
+        <w:rPr>
+          <w:rFonts w:ascii="Times New Roman" w:eastAsia="Times New Roman" w:hAnsi="Times New Roman" w:cs="Times New Roman"/>
+          <w:b/>
+          <w:sz w:val="24"/>
+          <w:szCs w:val="24"/>
+        </w:rPr>
+      </w:pPr>
+      <w:r>
+        <w:rPr>
+          <w:rFonts w:ascii="Times New Roman" w:eastAsia="Times New Roman" w:hAnsi="Times New Roman" w:cs="Times New Roman"/>
+          <w:b/>
+          <w:sz w:val="24"/>
+          <w:szCs w:val="24"/>
+        </w:rPr>
+        <w:t xml:space="preserve">L2 </w:t>
       </w:r>
       <w:proofErr w:type="gramStart"/>
       <w:r>
         <w:rPr>
           <w:rFonts w:ascii="Times New Roman" w:eastAsia="Times New Roman" w:hAnsi="Times New Roman" w:cs="Times New Roman"/>
-          <w:sz w:val="24"/>
-          <w:szCs w:val="24"/>
-        </w:rPr>
-        <w:t>:VTP</w:t>
-      </w:r>
-      <w:proofErr w:type="spellEnd"/>
+          <w:b/>
+          <w:sz w:val="24"/>
+          <w:szCs w:val="24"/>
+        </w:rPr>
+        <w:t>security(</w:t>
+      </w:r>
       <w:proofErr w:type="gramEnd"/>
       <w:r>
         <w:rPr>
           <w:rFonts w:ascii="Times New Roman" w:eastAsia="Times New Roman" w:hAnsi="Times New Roman" w:cs="Times New Roman"/>
-          <w:sz w:val="24"/>
-          <w:szCs w:val="24"/>
-        </w:rPr>
-        <w:t xml:space="preserve"> (Server switch)</w:t>
-      </w:r>
-    </w:p>
-    <w:p>
-      <w:pPr>
-        <w:jc w:val="both"/>
-        <w:rPr>
-          <w:rFonts w:ascii="Times New Roman" w:eastAsia="Times New Roman" w:hAnsi="Times New Roman" w:cs="Times New Roman"/>
-          <w:sz w:val="24"/>
-          <w:szCs w:val="24"/>
-        </w:rPr>
-      </w:pPr>
-    </w:p>
-    <w:p>
-      <w:pPr>
-        <w:jc w:val="both"/>
-        <w:rPr>
-          <w:rFonts w:ascii="Times New Roman" w:eastAsia="Times New Roman" w:hAnsi="Times New Roman" w:cs="Times New Roman"/>
-          <w:b/>
-          <w:sz w:val="24"/>
-          <w:szCs w:val="24"/>
-        </w:rPr>
-      </w:pPr>
-      <w:r>
-        <w:rPr>
-          <w:rFonts w:ascii="Times New Roman" w:eastAsia="Times New Roman" w:hAnsi="Times New Roman" w:cs="Times New Roman"/>
-          <w:b/>
-          <w:sz w:val="24"/>
-          <w:szCs w:val="24"/>
-        </w:rPr>
-        <w:t xml:space="preserve">L2 </w:t>
-      </w:r>
-      <w:proofErr w:type="gramStart"/>
-      <w:r>
-        <w:rPr>
-          <w:rFonts w:ascii="Times New Roman" w:eastAsia="Times New Roman" w:hAnsi="Times New Roman" w:cs="Times New Roman"/>
-          <w:b/>
-          <w:sz w:val="24"/>
-          <w:szCs w:val="24"/>
-        </w:rPr>
-        <w:t>security(</w:t>
-      </w:r>
-      <w:proofErr w:type="gramEnd"/>
-      <w:r>
-        <w:rPr>
-          <w:rFonts w:ascii="Times New Roman" w:eastAsia="Times New Roman" w:hAnsi="Times New Roman" w:cs="Times New Roman"/>
           <w:b/>
           <w:sz w:val="24"/>
           <w:szCs w:val="24"/>
@@ -11033,33 +10684,23 @@
           <w:szCs w:val="24"/>
         </w:rPr>
         <w:lastRenderedPageBreak/>
-        <w:t xml:space="preserve">Port security has been implemented on each and every port of switches on access layers connected to </w:t>
-      </w:r>
-      <w:proofErr w:type="spellStart"/>
-      <w:r>
-        <w:rPr>
-          <w:rFonts w:ascii="Times New Roman" w:eastAsia="Times New Roman" w:hAnsi="Times New Roman" w:cs="Times New Roman"/>
-          <w:sz w:val="24"/>
-          <w:szCs w:val="24"/>
-        </w:rPr>
-        <w:t>pcs.T</w:t>
-      </w:r>
-      <w:r>
-        <w:rPr>
-          <w:rFonts w:ascii="Times New Roman" w:eastAsia="Times New Roman" w:hAnsi="Times New Roman" w:cs="Times New Roman"/>
-          <w:sz w:val="24"/>
-          <w:szCs w:val="24"/>
-        </w:rPr>
-        <w:t>he</w:t>
-      </w:r>
-      <w:proofErr w:type="spellEnd"/>
-      <w:r>
-        <w:rPr>
-          <w:rFonts w:ascii="Times New Roman" w:eastAsia="Times New Roman" w:hAnsi="Times New Roman" w:cs="Times New Roman"/>
-          <w:sz w:val="24"/>
-          <w:szCs w:val="24"/>
-        </w:rPr>
-        <w:t xml:space="preserve"> port security type is restrict so if any unwanted port sends a request to switch the packet won't forward anywhere it will just drop.</w:t>
+        <w:t>Port security has been implemented on each and every port of switches on access layers connected to pcs.</w:t>
+      </w:r>
+      <w:r>
+        <w:rPr>
+          <w:rFonts w:ascii="Times New Roman" w:eastAsia="Times New Roman" w:hAnsi="Times New Roman" w:cs="Times New Roman"/>
+          <w:sz w:val="24"/>
+          <w:szCs w:val="24"/>
+        </w:rPr>
+        <w:t xml:space="preserve"> </w:t>
+      </w:r>
+      <w:r>
+        <w:rPr>
+          <w:rFonts w:ascii="Times New Roman" w:eastAsia="Times New Roman" w:hAnsi="Times New Roman" w:cs="Times New Roman"/>
+          <w:sz w:val="24"/>
+          <w:szCs w:val="24"/>
+        </w:rPr>
+        <w:t>The port security type is restrict so if any unwanted port sends a request to switch the packet won't forward anywhere it will just drop.</w:t>
       </w:r>
     </w:p>
     <w:p>
@@ -11191,33 +10832,41 @@
           <w:sz w:val="24"/>
           <w:szCs w:val="24"/>
         </w:rPr>
-        <w:t xml:space="preserve">DHCP snooping is another layer 2 security configuration configured in </w:t>
-      </w:r>
-      <w:proofErr w:type="spellStart"/>
-      <w:r>
-        <w:rPr>
-          <w:rFonts w:ascii="Times New Roman" w:eastAsia="Times New Roman" w:hAnsi="Times New Roman" w:cs="Times New Roman"/>
-          <w:sz w:val="24"/>
-          <w:szCs w:val="24"/>
-        </w:rPr>
-        <w:t>switches.You</w:t>
-      </w:r>
-      <w:proofErr w:type="spellEnd"/>
-      <w:r>
-        <w:rPr>
-          <w:rFonts w:ascii="Times New Roman" w:eastAsia="Times New Roman" w:hAnsi="Times New Roman" w:cs="Times New Roman"/>
-          <w:sz w:val="24"/>
-          <w:szCs w:val="24"/>
-        </w:rPr>
-        <w:t xml:space="preserve"> can configure wh</w:t>
-      </w:r>
-      <w:r>
-        <w:rPr>
-          <w:rFonts w:ascii="Times New Roman" w:eastAsia="Times New Roman" w:hAnsi="Times New Roman" w:cs="Times New Roman"/>
-          <w:sz w:val="24"/>
-          <w:szCs w:val="24"/>
-        </w:rPr>
-        <w:t>ich port to trust so if any untrusted port sends a request the request won't pass, Only trusted ports will be able to send and receive information.</w:t>
+        <w:t>DHCP snooping is another layer 2 security configuration configured in switches.</w:t>
+      </w:r>
+      <w:r>
+        <w:rPr>
+          <w:rFonts w:ascii="Times New Roman" w:eastAsia="Times New Roman" w:hAnsi="Times New Roman" w:cs="Times New Roman"/>
+          <w:sz w:val="24"/>
+          <w:szCs w:val="24"/>
+        </w:rPr>
+        <w:t xml:space="preserve"> </w:t>
+      </w:r>
+      <w:r>
+        <w:rPr>
+          <w:rFonts w:ascii="Times New Roman" w:eastAsia="Times New Roman" w:hAnsi="Times New Roman" w:cs="Times New Roman"/>
+          <w:sz w:val="24"/>
+          <w:szCs w:val="24"/>
+        </w:rPr>
+        <w:t xml:space="preserve">You can configure which port to trust so if any untrusted port sends a request the request won't pass, </w:t>
+      </w:r>
+      <w:proofErr w:type="gramStart"/>
+      <w:r>
+        <w:rPr>
+          <w:rFonts w:ascii="Times New Roman" w:eastAsia="Times New Roman" w:hAnsi="Times New Roman" w:cs="Times New Roman"/>
+          <w:sz w:val="24"/>
+          <w:szCs w:val="24"/>
+        </w:rPr>
+        <w:t>Only</w:t>
+      </w:r>
+      <w:proofErr w:type="gramEnd"/>
+      <w:r>
+        <w:rPr>
+          <w:rFonts w:ascii="Times New Roman" w:eastAsia="Times New Roman" w:hAnsi="Times New Roman" w:cs="Times New Roman"/>
+          <w:sz w:val="24"/>
+          <w:szCs w:val="24"/>
+        </w:rPr>
+        <w:t xml:space="preserve"> trusted ports will be able to send and receive information.</w:t>
       </w:r>
     </w:p>
     <w:p>
@@ -11341,7 +10990,25 @@
           <w:szCs w:val="24"/>
         </w:rPr>
         <w:lastRenderedPageBreak/>
-        <w:t xml:space="preserve">Network address translation(NAT) translates private IP into a single public </w:t>
+        <w:t xml:space="preserve">Network address </w:t>
+      </w:r>
+      <w:proofErr w:type="gramStart"/>
+      <w:r>
+        <w:rPr>
+          <w:rFonts w:ascii="Times New Roman" w:eastAsia="Times New Roman" w:hAnsi="Times New Roman" w:cs="Times New Roman"/>
+          <w:sz w:val="24"/>
+          <w:szCs w:val="24"/>
+        </w:rPr>
+        <w:t>translation(</w:t>
+      </w:r>
+      <w:proofErr w:type="gramEnd"/>
+      <w:r>
+        <w:rPr>
+          <w:rFonts w:ascii="Times New Roman" w:eastAsia="Times New Roman" w:hAnsi="Times New Roman" w:cs="Times New Roman"/>
+          <w:sz w:val="24"/>
+          <w:szCs w:val="24"/>
+        </w:rPr>
+        <w:t xml:space="preserve">NAT) translates private IP into a single public </w:t>
       </w:r>
       <w:proofErr w:type="spellStart"/>
       <w:r>
@@ -11359,44 +11026,8 @@
           <w:sz w:val="24"/>
           <w:szCs w:val="24"/>
         </w:rPr>
-        <w:t xml:space="preserve"> so every device can </w:t>
-      </w:r>
-      <w:r>
-        <w:rPr>
-          <w:rFonts w:ascii="Times New Roman" w:eastAsia="Times New Roman" w:hAnsi="Times New Roman" w:cs="Times New Roman"/>
-          <w:sz w:val="24"/>
-          <w:szCs w:val="24"/>
-        </w:rPr>
-        <w:t xml:space="preserve">access the </w:t>
-      </w:r>
-      <w:proofErr w:type="spellStart"/>
-      <w:r>
-        <w:rPr>
-          <w:rFonts w:ascii="Times New Roman" w:eastAsia="Times New Roman" w:hAnsi="Times New Roman" w:cs="Times New Roman"/>
-          <w:sz w:val="24"/>
-          <w:szCs w:val="24"/>
-        </w:rPr>
-        <w:t>internet.I</w:t>
-      </w:r>
-      <w:proofErr w:type="spellEnd"/>
-      <w:r>
-        <w:rPr>
-          <w:rFonts w:ascii="Times New Roman" w:eastAsia="Times New Roman" w:hAnsi="Times New Roman" w:cs="Times New Roman"/>
-          <w:sz w:val="24"/>
-          <w:szCs w:val="24"/>
-        </w:rPr>
-        <w:t xml:space="preserve"> have implemented NAT in both of the </w:t>
-      </w:r>
-      <w:proofErr w:type="spellStart"/>
-      <w:r>
-        <w:rPr>
-          <w:rFonts w:ascii="Times New Roman" w:eastAsia="Times New Roman" w:hAnsi="Times New Roman" w:cs="Times New Roman"/>
-          <w:sz w:val="24"/>
-          <w:szCs w:val="24"/>
-        </w:rPr>
-        <w:t>routers.IP</w:t>
-      </w:r>
-      <w:proofErr w:type="spellEnd"/>
+        <w:t xml:space="preserve"> so every device can access the internet.</w:t>
+      </w:r>
       <w:r>
         <w:rPr>
           <w:rFonts w:ascii="Times New Roman" w:eastAsia="Times New Roman" w:hAnsi="Times New Roman" w:cs="Times New Roman"/>
@@ -11404,6 +11035,30 @@
           <w:szCs w:val="24"/>
         </w:rPr>
         <w:t xml:space="preserve"> </w:t>
+      </w:r>
+      <w:r>
+        <w:rPr>
+          <w:rFonts w:ascii="Times New Roman" w:eastAsia="Times New Roman" w:hAnsi="Times New Roman" w:cs="Times New Roman"/>
+          <w:sz w:val="24"/>
+          <w:szCs w:val="24"/>
+        </w:rPr>
+        <w:t>I have implemented NAT in both of the routers.</w:t>
+      </w:r>
+      <w:r>
+        <w:rPr>
+          <w:rFonts w:ascii="Times New Roman" w:eastAsia="Times New Roman" w:hAnsi="Times New Roman" w:cs="Times New Roman"/>
+          <w:sz w:val="24"/>
+          <w:szCs w:val="24"/>
+        </w:rPr>
+        <w:t xml:space="preserve"> </w:t>
+      </w:r>
+      <w:r>
+        <w:rPr>
+          <w:rFonts w:ascii="Times New Roman" w:eastAsia="Times New Roman" w:hAnsi="Times New Roman" w:cs="Times New Roman"/>
+          <w:sz w:val="24"/>
+          <w:szCs w:val="24"/>
+        </w:rPr>
+        <w:t xml:space="preserve">IP </w:t>
       </w:r>
       <w:proofErr w:type="spellStart"/>
       <w:r>
@@ -11558,15 +11213,7 @@
           <w:sz w:val="24"/>
           <w:szCs w:val="24"/>
         </w:rPr>
-        <w:t>HSRP is mos</w:t>
-      </w:r>
-      <w:r>
-        <w:rPr>
-          <w:rFonts w:ascii="Times New Roman" w:eastAsia="Times New Roman" w:hAnsi="Times New Roman" w:cs="Times New Roman"/>
-          <w:sz w:val="24"/>
-          <w:szCs w:val="24"/>
-        </w:rPr>
-        <w:t xml:space="preserve">tly used to make networks </w:t>
+        <w:t xml:space="preserve">HSRP is mostly used to make networks </w:t>
       </w:r>
       <w:proofErr w:type="spellStart"/>
       <w:r>
@@ -11685,43 +11332,39 @@
           <w:sz w:val="24"/>
           <w:szCs w:val="24"/>
         </w:rPr>
-        <w:t xml:space="preserve">ACL is a set of rules that deny or grant permission to a </w:t>
-      </w:r>
-      <w:proofErr w:type="spellStart"/>
-      <w:r>
-        <w:rPr>
-          <w:rFonts w:ascii="Times New Roman" w:eastAsia="Times New Roman" w:hAnsi="Times New Roman" w:cs="Times New Roman"/>
-          <w:sz w:val="24"/>
-          <w:szCs w:val="24"/>
-        </w:rPr>
-        <w:t>network.It</w:t>
-      </w:r>
-      <w:proofErr w:type="spellEnd"/>
-      <w:r>
-        <w:rPr>
-          <w:rFonts w:ascii="Times New Roman" w:eastAsia="Times New Roman" w:hAnsi="Times New Roman" w:cs="Times New Roman"/>
-          <w:sz w:val="24"/>
-          <w:szCs w:val="24"/>
-        </w:rPr>
-        <w:t xml:space="preserve"> is used for providing </w:t>
-      </w:r>
-      <w:proofErr w:type="spellStart"/>
-      <w:r>
-        <w:rPr>
-          <w:rFonts w:ascii="Times New Roman" w:eastAsia="Times New Roman" w:hAnsi="Times New Roman" w:cs="Times New Roman"/>
-          <w:sz w:val="24"/>
-          <w:szCs w:val="24"/>
-        </w:rPr>
-        <w:t>security.You</w:t>
-      </w:r>
-      <w:proofErr w:type="spellEnd"/>
-      <w:r>
-        <w:rPr>
-          <w:rFonts w:ascii="Times New Roman" w:eastAsia="Times New Roman" w:hAnsi="Times New Roman" w:cs="Times New Roman"/>
-          <w:sz w:val="24"/>
-          <w:szCs w:val="24"/>
-        </w:rPr>
-        <w:t xml:space="preserve"> can make restrictions for a network you want in the interface of a router.</w:t>
+        <w:t>ACL is a set of rules that deny or grant permission to a network.</w:t>
+      </w:r>
+      <w:r>
+        <w:rPr>
+          <w:rFonts w:ascii="Times New Roman" w:eastAsia="Times New Roman" w:hAnsi="Times New Roman" w:cs="Times New Roman"/>
+          <w:sz w:val="24"/>
+          <w:szCs w:val="24"/>
+        </w:rPr>
+        <w:t xml:space="preserve"> </w:t>
+      </w:r>
+      <w:r>
+        <w:rPr>
+          <w:rFonts w:ascii="Times New Roman" w:eastAsia="Times New Roman" w:hAnsi="Times New Roman" w:cs="Times New Roman"/>
+          <w:sz w:val="24"/>
+          <w:szCs w:val="24"/>
+        </w:rPr>
+        <w:t>It is used for providing security</w:t>
+      </w:r>
+      <w:r>
+        <w:rPr>
+          <w:rFonts w:ascii="Times New Roman" w:eastAsia="Times New Roman" w:hAnsi="Times New Roman" w:cs="Times New Roman"/>
+          <w:sz w:val="24"/>
+          <w:szCs w:val="24"/>
+        </w:rPr>
+        <w:t xml:space="preserve"> </w:t>
+      </w:r>
+      <w:r>
+        <w:rPr>
+          <w:rFonts w:ascii="Times New Roman" w:eastAsia="Times New Roman" w:hAnsi="Times New Roman" w:cs="Times New Roman"/>
+          <w:sz w:val="24"/>
+          <w:szCs w:val="24"/>
+        </w:rPr>
+        <w:t>.You can make restrictions for a network you want in the interface of a router.</w:t>
       </w:r>
     </w:p>
     <w:p>
@@ -11951,43 +11594,39 @@
           <w:sz w:val="24"/>
           <w:szCs w:val="24"/>
         </w:rPr>
+        <w:t xml:space="preserve"> workstation.</w:t>
+      </w:r>
+      <w:r>
+        <w:rPr>
+          <w:rFonts w:ascii="Times New Roman" w:eastAsia="Times New Roman" w:hAnsi="Times New Roman" w:cs="Times New Roman"/>
+          <w:sz w:val="24"/>
+          <w:szCs w:val="24"/>
+        </w:rPr>
         <w:t xml:space="preserve"> </w:t>
       </w:r>
-      <w:proofErr w:type="spellStart"/>
-      <w:r>
-        <w:rPr>
-          <w:rFonts w:ascii="Times New Roman" w:eastAsia="Times New Roman" w:hAnsi="Times New Roman" w:cs="Times New Roman"/>
-          <w:sz w:val="24"/>
-          <w:szCs w:val="24"/>
-        </w:rPr>
-        <w:t>workstation.There</w:t>
-      </w:r>
-      <w:proofErr w:type="spellEnd"/>
-      <w:r>
-        <w:rPr>
-          <w:rFonts w:ascii="Times New Roman" w:eastAsia="Times New Roman" w:hAnsi="Times New Roman" w:cs="Times New Roman"/>
-          <w:sz w:val="24"/>
-          <w:szCs w:val="24"/>
-        </w:rPr>
-        <w:t xml:space="preserve"> are a lot of options before installing/setting up windows </w:t>
-      </w:r>
-      <w:proofErr w:type="spellStart"/>
-      <w:r>
-        <w:rPr>
-          <w:rFonts w:ascii="Times New Roman" w:eastAsia="Times New Roman" w:hAnsi="Times New Roman" w:cs="Times New Roman"/>
-          <w:sz w:val="24"/>
-          <w:szCs w:val="24"/>
-        </w:rPr>
-        <w:t>server.We</w:t>
-      </w:r>
-      <w:proofErr w:type="spellEnd"/>
-      <w:r>
-        <w:rPr>
-          <w:rFonts w:ascii="Times New Roman" w:eastAsia="Times New Roman" w:hAnsi="Times New Roman" w:cs="Times New Roman"/>
-          <w:sz w:val="24"/>
-          <w:szCs w:val="24"/>
-        </w:rPr>
-        <w:t xml:space="preserve"> chose windows server standard GUI based which is easier to work on.</w:t>
+      <w:r>
+        <w:rPr>
+          <w:rFonts w:ascii="Times New Roman" w:eastAsia="Times New Roman" w:hAnsi="Times New Roman" w:cs="Times New Roman"/>
+          <w:sz w:val="24"/>
+          <w:szCs w:val="24"/>
+        </w:rPr>
+        <w:t>There are a lot of options before installing/setting up windows server.</w:t>
+      </w:r>
+      <w:r>
+        <w:rPr>
+          <w:rFonts w:ascii="Times New Roman" w:eastAsia="Times New Roman" w:hAnsi="Times New Roman" w:cs="Times New Roman"/>
+          <w:sz w:val="24"/>
+          <w:szCs w:val="24"/>
+        </w:rPr>
+        <w:t xml:space="preserve"> </w:t>
+      </w:r>
+      <w:r>
+        <w:rPr>
+          <w:rFonts w:ascii="Times New Roman" w:eastAsia="Times New Roman" w:hAnsi="Times New Roman" w:cs="Times New Roman"/>
+          <w:sz w:val="24"/>
+          <w:szCs w:val="24"/>
+        </w:rPr>
+        <w:t>We chose windows server standard GUI based which is easier to work on.</w:t>
       </w:r>
     </w:p>
     <w:p>
@@ -12058,15 +11697,7 @@
           <w:sz w:val="24"/>
           <w:szCs w:val="24"/>
         </w:rPr>
-        <w:t xml:space="preserve">                                         </w:t>
-      </w:r>
-      <w:r>
-        <w:rPr>
-          <w:rFonts w:ascii="Times New Roman" w:eastAsia="Times New Roman" w:hAnsi="Times New Roman" w:cs="Times New Roman"/>
-          <w:sz w:val="24"/>
-          <w:szCs w:val="24"/>
-        </w:rPr>
-        <w:t xml:space="preserve">   Fig: Server selection for installation                      </w:t>
+        <w:t xml:space="preserve">                                            Fig: Server selection for installation                      </w:t>
       </w:r>
     </w:p>
     <w:p>
@@ -12386,16 +12017,7 @@
           <w:sz w:val="24"/>
           <w:szCs w:val="24"/>
         </w:rPr>
-        <w:t xml:space="preserve">          </w:t>
-      </w:r>
-      <w:r>
-        <w:rPr>
-          <w:rFonts w:ascii="Times New Roman" w:eastAsia="Times New Roman" w:hAnsi="Times New Roman" w:cs="Times New Roman"/>
-          <w:b/>
-          <w:sz w:val="24"/>
-          <w:szCs w:val="24"/>
-        </w:rPr>
-        <w:t xml:space="preserve"> Fig: Network connection Detail</w:t>
+        <w:t xml:space="preserve">           Fig: Network connection Detail</w:t>
       </w:r>
     </w:p>
     <w:p>
@@ -12431,8 +12053,6 @@
           <w:szCs w:val="24"/>
         </w:rPr>
       </w:pPr>
-      <w:bookmarkStart w:id="0" w:name="_GoBack"/>
-      <w:bookmarkEnd w:id="0"/>
       <w:r>
         <w:rPr>
           <w:rFonts w:ascii="Times New Roman" w:eastAsia="Times New Roman" w:hAnsi="Times New Roman" w:cs="Times New Roman"/>
@@ -12457,25 +12077,23 @@
           <w:sz w:val="24"/>
           <w:szCs w:val="24"/>
         </w:rPr>
-        <w:t xml:space="preserve"> id manually which was automatic </w:t>
-      </w:r>
-      <w:proofErr w:type="spellStart"/>
-      <w:r>
-        <w:rPr>
-          <w:rFonts w:ascii="Times New Roman" w:eastAsia="Times New Roman" w:hAnsi="Times New Roman" w:cs="Times New Roman"/>
-          <w:sz w:val="24"/>
-          <w:szCs w:val="24"/>
-        </w:rPr>
-        <w:t>before.This</w:t>
-      </w:r>
-      <w:proofErr w:type="spellEnd"/>
-      <w:r>
-        <w:rPr>
-          <w:rFonts w:ascii="Times New Roman" w:eastAsia="Times New Roman" w:hAnsi="Times New Roman" w:cs="Times New Roman"/>
-          <w:sz w:val="24"/>
-          <w:szCs w:val="24"/>
-        </w:rPr>
-        <w:t xml:space="preserve"> is how you can change/add IP address statically in your system.</w:t>
+        <w:t xml:space="preserve"> id manually which was automatic before.</w:t>
+      </w:r>
+      <w:r>
+        <w:rPr>
+          <w:rFonts w:ascii="Times New Roman" w:eastAsia="Times New Roman" w:hAnsi="Times New Roman" w:cs="Times New Roman"/>
+          <w:sz w:val="24"/>
+          <w:szCs w:val="24"/>
+        </w:rPr>
+        <w:t xml:space="preserve"> </w:t>
+      </w:r>
+      <w:r>
+        <w:rPr>
+          <w:rFonts w:ascii="Times New Roman" w:eastAsia="Times New Roman" w:hAnsi="Times New Roman" w:cs="Times New Roman"/>
+          <w:sz w:val="24"/>
+          <w:szCs w:val="24"/>
+        </w:rPr>
+        <w:t>This is how you can change/add IP address statically in your system.</w:t>
       </w:r>
     </w:p>
     <w:p>
@@ -12560,16 +12178,1583 @@
           <w:sz w:val="24"/>
           <w:szCs w:val="24"/>
         </w:rPr>
-        <w:t xml:space="preserve">                                                      </w:t>
-      </w:r>
-      <w:r>
-        <w:rPr>
-          <w:rFonts w:ascii="Times New Roman" w:eastAsia="Times New Roman" w:hAnsi="Times New Roman" w:cs="Times New Roman"/>
-          <w:b/>
-          <w:sz w:val="24"/>
-          <w:szCs w:val="24"/>
-        </w:rPr>
-        <w:t>Fig: Static IP setting</w:t>
+        <w:t xml:space="preserve">                                                      Fig: Static IP setting</w:t>
+      </w:r>
+    </w:p>
+    <w:p>
+      <w:pPr>
+        <w:jc w:val="both"/>
+        <w:rPr>
+          <w:rFonts w:ascii="Times New Roman" w:eastAsia="Times New Roman" w:hAnsi="Times New Roman" w:cs="Times New Roman"/>
+          <w:b/>
+          <w:sz w:val="24"/>
+          <w:szCs w:val="24"/>
+        </w:rPr>
+      </w:pPr>
+      <w:r>
+        <w:rPr>
+          <w:rFonts w:ascii="Times New Roman" w:eastAsia="Times New Roman" w:hAnsi="Times New Roman" w:cs="Times New Roman"/>
+          <w:b/>
+          <w:sz w:val="24"/>
+          <w:szCs w:val="24"/>
+        </w:rPr>
+        <w:lastRenderedPageBreak/>
+        <w:t>4.4 Active Directory Domain Services</w:t>
+      </w:r>
+    </w:p>
+    <w:p>
+      <w:pPr>
+        <w:jc w:val="both"/>
+        <w:rPr>
+          <w:rFonts w:ascii="Times New Roman" w:eastAsia="Times New Roman" w:hAnsi="Times New Roman" w:cs="Times New Roman"/>
+          <w:b/>
+          <w:sz w:val="24"/>
+          <w:szCs w:val="24"/>
+        </w:rPr>
+      </w:pPr>
+    </w:p>
+    <w:p>
+      <w:pPr>
+        <w:jc w:val="both"/>
+        <w:rPr>
+          <w:rFonts w:ascii="Times New Roman" w:eastAsia="Times New Roman" w:hAnsi="Times New Roman" w:cs="Times New Roman"/>
+          <w:sz w:val="24"/>
+          <w:szCs w:val="24"/>
+        </w:rPr>
+      </w:pPr>
+      <w:r>
+        <w:rPr>
+          <w:rFonts w:ascii="Times New Roman" w:eastAsia="Times New Roman" w:hAnsi="Times New Roman" w:cs="Times New Roman"/>
+          <w:sz w:val="24"/>
+          <w:szCs w:val="24"/>
+        </w:rPr>
+        <w:t>Firstly just adding name to my system as Server1.</w:t>
+      </w:r>
+    </w:p>
+    <w:p>
+      <w:pPr>
+        <w:jc w:val="both"/>
+        <w:rPr>
+          <w:rFonts w:ascii="Times New Roman" w:eastAsia="Times New Roman" w:hAnsi="Times New Roman" w:cs="Times New Roman"/>
+          <w:b/>
+          <w:sz w:val="24"/>
+          <w:szCs w:val="24"/>
+        </w:rPr>
+      </w:pPr>
+      <w:r>
+        <w:rPr>
+          <w:rFonts w:ascii="Times New Roman" w:eastAsia="Times New Roman" w:hAnsi="Times New Roman" w:cs="Times New Roman"/>
+          <w:b/>
+          <w:noProof/>
+          <w:sz w:val="24"/>
+          <w:szCs w:val="24"/>
+        </w:rPr>
+        <w:drawing>
+          <wp:inline distT="0" distB="0" distL="0" distR="0">
+            <wp:extent cx="5733415" cy="3178362"/>
+            <wp:effectExtent l="0" t="0" r="635" b="3175"/>
+            <wp:docPr id="17" name="Picture 17" descr="C:\Users\hp\Pictures\ww1.PNG"/>
+            <wp:cNvGraphicFramePr>
+              <a:graphicFrameLocks xmlns:a="http://schemas.openxmlformats.org/drawingml/2006/main" noChangeAspect="1"/>
+            </wp:cNvGraphicFramePr>
+            <a:graphic xmlns:a="http://schemas.openxmlformats.org/drawingml/2006/main">
+              <a:graphicData uri="http://schemas.openxmlformats.org/drawingml/2006/picture">
+                <pic:pic xmlns:pic="http://schemas.openxmlformats.org/drawingml/2006/picture">
+                  <pic:nvPicPr>
+                    <pic:cNvPr id="0" name="Picture 1" descr="C:\Users\hp\Pictures\ww1.PNG"/>
+                    <pic:cNvPicPr>
+                      <a:picLocks noChangeAspect="1" noChangeArrowheads="1"/>
+                    </pic:cNvPicPr>
+                  </pic:nvPicPr>
+                  <pic:blipFill>
+                    <a:blip r:embed="rId21">
+                      <a:extLst>
+                        <a:ext uri="{28A0092B-C50C-407E-A947-70E740481C1C}">
+                          <a14:useLocalDpi xmlns:a14="http://schemas.microsoft.com/office/drawing/2010/main" val="0"/>
+                        </a:ext>
+                      </a:extLst>
+                    </a:blip>
+                    <a:srcRect/>
+                    <a:stretch>
+                      <a:fillRect/>
+                    </a:stretch>
+                  </pic:blipFill>
+                  <pic:spPr bwMode="auto">
+                    <a:xfrm>
+                      <a:off x="0" y="0"/>
+                      <a:ext cx="5733415" cy="3178362"/>
+                    </a:xfrm>
+                    <a:prstGeom prst="rect">
+                      <a:avLst/>
+                    </a:prstGeom>
+                    <a:noFill/>
+                    <a:ln>
+                      <a:noFill/>
+                    </a:ln>
+                  </pic:spPr>
+                </pic:pic>
+              </a:graphicData>
+            </a:graphic>
+          </wp:inline>
+        </w:drawing>
+      </w:r>
+    </w:p>
+    <w:p>
+      <w:pPr>
+        <w:jc w:val="both"/>
+        <w:rPr>
+          <w:rFonts w:ascii="Times New Roman" w:eastAsia="Times New Roman" w:hAnsi="Times New Roman" w:cs="Times New Roman"/>
+          <w:b/>
+          <w:sz w:val="24"/>
+          <w:szCs w:val="24"/>
+        </w:rPr>
+      </w:pPr>
+      <w:r>
+        <w:rPr>
+          <w:rFonts w:ascii="Times New Roman" w:eastAsia="Times New Roman" w:hAnsi="Times New Roman" w:cs="Times New Roman"/>
+          <w:b/>
+          <w:sz w:val="24"/>
+          <w:szCs w:val="24"/>
+        </w:rPr>
+        <w:t xml:space="preserve">                                              </w:t>
+      </w:r>
+    </w:p>
+    <w:p>
+      <w:pPr>
+        <w:jc w:val="both"/>
+        <w:rPr>
+          <w:rFonts w:ascii="Times New Roman" w:eastAsia="Times New Roman" w:hAnsi="Times New Roman" w:cs="Times New Roman"/>
+          <w:b/>
+          <w:sz w:val="24"/>
+          <w:szCs w:val="24"/>
+        </w:rPr>
+      </w:pPr>
+    </w:p>
+    <w:p>
+      <w:pPr>
+        <w:jc w:val="both"/>
+        <w:rPr>
+          <w:rFonts w:ascii="Times New Roman" w:eastAsia="Times New Roman" w:hAnsi="Times New Roman" w:cs="Times New Roman"/>
+          <w:b/>
+          <w:sz w:val="24"/>
+          <w:szCs w:val="24"/>
+        </w:rPr>
+      </w:pPr>
+    </w:p>
+    <w:p>
+      <w:pPr>
+        <w:jc w:val="both"/>
+        <w:rPr>
+          <w:rFonts w:ascii="Times New Roman" w:eastAsia="Times New Roman" w:hAnsi="Times New Roman" w:cs="Times New Roman"/>
+          <w:sz w:val="24"/>
+          <w:szCs w:val="24"/>
+        </w:rPr>
+      </w:pPr>
+      <w:r>
+        <w:rPr>
+          <w:rFonts w:ascii="Times New Roman" w:eastAsia="Times New Roman" w:hAnsi="Times New Roman" w:cs="Times New Roman"/>
+          <w:sz w:val="24"/>
+          <w:szCs w:val="24"/>
+        </w:rPr>
+        <w:t>Adding Roles and features</w:t>
+      </w:r>
+      <w:r>
+        <w:rPr>
+          <w:rFonts w:ascii="Times New Roman" w:eastAsia="Times New Roman" w:hAnsi="Times New Roman" w:cs="Times New Roman"/>
+          <w:sz w:val="24"/>
+          <w:szCs w:val="24"/>
+        </w:rPr>
+        <w:t xml:space="preserve"> to the system.</w:t>
+      </w:r>
+      <w:r>
+        <w:rPr>
+          <w:rFonts w:ascii="Times New Roman" w:eastAsia="Times New Roman" w:hAnsi="Times New Roman" w:cs="Times New Roman"/>
+          <w:sz w:val="24"/>
+          <w:szCs w:val="24"/>
+        </w:rPr>
+        <w:t xml:space="preserve"> </w:t>
+      </w:r>
+      <w:r>
+        <w:rPr>
+          <w:rFonts w:ascii="Times New Roman" w:eastAsia="Times New Roman" w:hAnsi="Times New Roman" w:cs="Times New Roman"/>
+          <w:sz w:val="24"/>
+          <w:szCs w:val="24"/>
+        </w:rPr>
+        <w:t>We selected the default server which was named by us before.</w:t>
+      </w:r>
+    </w:p>
+    <w:p>
+      <w:pPr>
+        <w:jc w:val="both"/>
+        <w:rPr>
+          <w:rFonts w:ascii="Times New Roman" w:eastAsia="Times New Roman" w:hAnsi="Times New Roman" w:cs="Times New Roman"/>
+          <w:b/>
+          <w:sz w:val="24"/>
+          <w:szCs w:val="24"/>
+        </w:rPr>
+      </w:pPr>
+      <w:r>
+        <w:rPr>
+          <w:rFonts w:ascii="Times New Roman" w:eastAsia="Times New Roman" w:hAnsi="Times New Roman" w:cs="Times New Roman"/>
+          <w:b/>
+          <w:noProof/>
+          <w:sz w:val="24"/>
+          <w:szCs w:val="24"/>
+        </w:rPr>
+        <w:drawing>
+          <wp:inline distT="0" distB="0" distL="0" distR="0">
+            <wp:extent cx="5733415" cy="3118173"/>
+            <wp:effectExtent l="0" t="0" r="635" b="6350"/>
+            <wp:docPr id="19" name="Picture 19" descr="C:\Users\hp\Pictures\ww3.PNG"/>
+            <wp:cNvGraphicFramePr>
+              <a:graphicFrameLocks xmlns:a="http://schemas.openxmlformats.org/drawingml/2006/main" noChangeAspect="1"/>
+            </wp:cNvGraphicFramePr>
+            <a:graphic xmlns:a="http://schemas.openxmlformats.org/drawingml/2006/main">
+              <a:graphicData uri="http://schemas.openxmlformats.org/drawingml/2006/picture">
+                <pic:pic xmlns:pic="http://schemas.openxmlformats.org/drawingml/2006/picture">
+                  <pic:nvPicPr>
+                    <pic:cNvPr id="0" name="Picture 3" descr="C:\Users\hp\Pictures\ww3.PNG"/>
+                    <pic:cNvPicPr>
+                      <a:picLocks noChangeAspect="1" noChangeArrowheads="1"/>
+                    </pic:cNvPicPr>
+                  </pic:nvPicPr>
+                  <pic:blipFill>
+                    <a:blip r:embed="rId22">
+                      <a:extLst>
+                        <a:ext uri="{28A0092B-C50C-407E-A947-70E740481C1C}">
+                          <a14:useLocalDpi xmlns:a14="http://schemas.microsoft.com/office/drawing/2010/main" val="0"/>
+                        </a:ext>
+                      </a:extLst>
+                    </a:blip>
+                    <a:srcRect/>
+                    <a:stretch>
+                      <a:fillRect/>
+                    </a:stretch>
+                  </pic:blipFill>
+                  <pic:spPr bwMode="auto">
+                    <a:xfrm>
+                      <a:off x="0" y="0"/>
+                      <a:ext cx="5733415" cy="3118173"/>
+                    </a:xfrm>
+                    <a:prstGeom prst="rect">
+                      <a:avLst/>
+                    </a:prstGeom>
+                    <a:noFill/>
+                    <a:ln>
+                      <a:noFill/>
+                    </a:ln>
+                  </pic:spPr>
+                </pic:pic>
+              </a:graphicData>
+            </a:graphic>
+          </wp:inline>
+        </w:drawing>
+      </w:r>
+    </w:p>
+    <w:p>
+      <w:pPr>
+        <w:jc w:val="both"/>
+        <w:rPr>
+          <w:rFonts w:ascii="Times New Roman" w:eastAsia="Times New Roman" w:hAnsi="Times New Roman" w:cs="Times New Roman"/>
+          <w:b/>
+          <w:sz w:val="24"/>
+          <w:szCs w:val="24"/>
+        </w:rPr>
+      </w:pPr>
+      <w:r>
+        <w:rPr>
+          <w:rFonts w:ascii="Times New Roman" w:eastAsia="Times New Roman" w:hAnsi="Times New Roman" w:cs="Times New Roman"/>
+          <w:b/>
+          <w:sz w:val="24"/>
+          <w:szCs w:val="24"/>
+        </w:rPr>
+        <w:t xml:space="preserve">                                        Fig: Adding roles and features</w:t>
+      </w:r>
+    </w:p>
+    <w:p>
+      <w:pPr>
+        <w:jc w:val="both"/>
+        <w:rPr>
+          <w:rFonts w:ascii="Times New Roman" w:eastAsia="Times New Roman" w:hAnsi="Times New Roman" w:cs="Times New Roman"/>
+          <w:b/>
+          <w:sz w:val="24"/>
+          <w:szCs w:val="24"/>
+        </w:rPr>
+      </w:pPr>
+    </w:p>
+    <w:p>
+      <w:pPr>
+        <w:jc w:val="both"/>
+        <w:rPr>
+          <w:rFonts w:ascii="Times New Roman" w:eastAsia="Times New Roman" w:hAnsi="Times New Roman" w:cs="Times New Roman"/>
+          <w:b/>
+          <w:sz w:val="24"/>
+          <w:szCs w:val="24"/>
+        </w:rPr>
+      </w:pPr>
+    </w:p>
+    <w:p>
+      <w:pPr>
+        <w:jc w:val="both"/>
+        <w:rPr>
+          <w:rFonts w:ascii="Times New Roman" w:eastAsia="Times New Roman" w:hAnsi="Times New Roman" w:cs="Times New Roman"/>
+          <w:b/>
+          <w:sz w:val="24"/>
+          <w:szCs w:val="24"/>
+        </w:rPr>
+      </w:pPr>
+    </w:p>
+    <w:p>
+      <w:pPr>
+        <w:jc w:val="both"/>
+        <w:rPr>
+          <w:rFonts w:ascii="Times New Roman" w:eastAsia="Times New Roman" w:hAnsi="Times New Roman" w:cs="Times New Roman"/>
+          <w:sz w:val="24"/>
+          <w:szCs w:val="24"/>
+        </w:rPr>
+      </w:pPr>
+      <w:r>
+        <w:rPr>
+          <w:rFonts w:ascii="Times New Roman" w:eastAsia="Times New Roman" w:hAnsi="Times New Roman" w:cs="Times New Roman"/>
+          <w:sz w:val="24"/>
+          <w:szCs w:val="24"/>
+        </w:rPr>
+        <w:lastRenderedPageBreak/>
+        <w:t>We selected the server role to active directory domain service.</w:t>
+      </w:r>
+    </w:p>
+    <w:p>
+      <w:pPr>
+        <w:jc w:val="both"/>
+        <w:rPr>
+          <w:rFonts w:ascii="Times New Roman" w:eastAsia="Times New Roman" w:hAnsi="Times New Roman" w:cs="Times New Roman"/>
+          <w:b/>
+          <w:sz w:val="24"/>
+          <w:szCs w:val="24"/>
+        </w:rPr>
+      </w:pPr>
+    </w:p>
+    <w:p>
+      <w:pPr>
+        <w:jc w:val="both"/>
+        <w:rPr>
+          <w:rFonts w:ascii="Times New Roman" w:eastAsia="Times New Roman" w:hAnsi="Times New Roman" w:cs="Times New Roman"/>
+          <w:b/>
+          <w:sz w:val="24"/>
+          <w:szCs w:val="24"/>
+        </w:rPr>
+      </w:pPr>
+      <w:r>
+        <w:rPr>
+          <w:rFonts w:ascii="Times New Roman" w:eastAsia="Times New Roman" w:hAnsi="Times New Roman" w:cs="Times New Roman"/>
+          <w:b/>
+          <w:noProof/>
+          <w:sz w:val="24"/>
+          <w:szCs w:val="24"/>
+        </w:rPr>
+        <w:drawing>
+          <wp:inline distT="0" distB="0" distL="0" distR="0">
+            <wp:extent cx="5733415" cy="3334135"/>
+            <wp:effectExtent l="0" t="0" r="635" b="0"/>
+            <wp:docPr id="20" name="Picture 20" descr="C:\Users\hp\Pictures\ww5.PNG"/>
+            <wp:cNvGraphicFramePr>
+              <a:graphicFrameLocks xmlns:a="http://schemas.openxmlformats.org/drawingml/2006/main" noChangeAspect="1"/>
+            </wp:cNvGraphicFramePr>
+            <a:graphic xmlns:a="http://schemas.openxmlformats.org/drawingml/2006/main">
+              <a:graphicData uri="http://schemas.openxmlformats.org/drawingml/2006/picture">
+                <pic:pic xmlns:pic="http://schemas.openxmlformats.org/drawingml/2006/picture">
+                  <pic:nvPicPr>
+                    <pic:cNvPr id="0" name="Picture 4" descr="C:\Users\hp\Pictures\ww5.PNG"/>
+                    <pic:cNvPicPr>
+                      <a:picLocks noChangeAspect="1" noChangeArrowheads="1"/>
+                    </pic:cNvPicPr>
+                  </pic:nvPicPr>
+                  <pic:blipFill>
+                    <a:blip r:embed="rId23">
+                      <a:extLst>
+                        <a:ext uri="{28A0092B-C50C-407E-A947-70E740481C1C}">
+                          <a14:useLocalDpi xmlns:a14="http://schemas.microsoft.com/office/drawing/2010/main" val="0"/>
+                        </a:ext>
+                      </a:extLst>
+                    </a:blip>
+                    <a:srcRect/>
+                    <a:stretch>
+                      <a:fillRect/>
+                    </a:stretch>
+                  </pic:blipFill>
+                  <pic:spPr bwMode="auto">
+                    <a:xfrm>
+                      <a:off x="0" y="0"/>
+                      <a:ext cx="5733415" cy="3334135"/>
+                    </a:xfrm>
+                    <a:prstGeom prst="rect">
+                      <a:avLst/>
+                    </a:prstGeom>
+                    <a:noFill/>
+                    <a:ln>
+                      <a:noFill/>
+                    </a:ln>
+                  </pic:spPr>
+                </pic:pic>
+              </a:graphicData>
+            </a:graphic>
+          </wp:inline>
+        </w:drawing>
+      </w:r>
+    </w:p>
+    <w:p>
+      <w:pPr>
+        <w:jc w:val="both"/>
+        <w:rPr>
+          <w:rFonts w:ascii="Times New Roman" w:eastAsia="Times New Roman" w:hAnsi="Times New Roman" w:cs="Times New Roman"/>
+          <w:b/>
+          <w:sz w:val="24"/>
+          <w:szCs w:val="24"/>
+        </w:rPr>
+      </w:pPr>
+    </w:p>
+    <w:p>
+      <w:pPr>
+        <w:jc w:val="both"/>
+        <w:rPr>
+          <w:rFonts w:ascii="Times New Roman" w:eastAsia="Times New Roman" w:hAnsi="Times New Roman" w:cs="Times New Roman"/>
+          <w:b/>
+          <w:sz w:val="24"/>
+          <w:szCs w:val="24"/>
+        </w:rPr>
+      </w:pPr>
+    </w:p>
+    <w:p>
+      <w:pPr>
+        <w:pStyle w:val="NormalWeb"/>
+        <w:spacing w:before="240" w:beforeAutospacing="0" w:after="240" w:afterAutospacing="0"/>
+      </w:pPr>
+      <w:r>
+        <w:t xml:space="preserve">Finally we installed the </w:t>
+      </w:r>
+      <w:proofErr w:type="spellStart"/>
+      <w:r>
+        <w:t>the</w:t>
+      </w:r>
+      <w:proofErr w:type="spellEnd"/>
+      <w:r>
+        <w:t xml:space="preserve"> service.</w:t>
+      </w:r>
+      <w:r>
+        <w:rPr>
+          <w:color w:val="000000"/>
+        </w:rPr>
+        <w:t xml:space="preserve"> </w:t>
+      </w:r>
+      <w:r>
+        <w:rPr>
+          <w:color w:val="000000"/>
+          <w:sz w:val="22"/>
+          <w:szCs w:val="22"/>
+        </w:rPr>
+        <w:t>W</w:t>
+      </w:r>
+      <w:r>
+        <w:rPr>
+          <w:color w:val="000000"/>
+          <w:sz w:val="22"/>
+          <w:szCs w:val="22"/>
+        </w:rPr>
+        <w:t>e needed to configure the domain controllers from ‘Promote this server to a domain controller’ option.</w:t>
+      </w:r>
+    </w:p>
+    <w:p>
+      <w:pPr>
+        <w:jc w:val="both"/>
+        <w:rPr>
+          <w:rFonts w:ascii="Times New Roman" w:eastAsia="Times New Roman" w:hAnsi="Times New Roman" w:cs="Times New Roman"/>
+          <w:b/>
+          <w:sz w:val="24"/>
+          <w:szCs w:val="24"/>
+        </w:rPr>
+      </w:pPr>
+    </w:p>
+    <w:p>
+      <w:pPr>
+        <w:jc w:val="both"/>
+        <w:rPr>
+          <w:rFonts w:ascii="Times New Roman" w:eastAsia="Times New Roman" w:hAnsi="Times New Roman" w:cs="Times New Roman"/>
+          <w:b/>
+          <w:sz w:val="24"/>
+          <w:szCs w:val="24"/>
+        </w:rPr>
+      </w:pPr>
+      <w:r>
+        <w:rPr>
+          <w:rFonts w:ascii="Times New Roman" w:eastAsia="Times New Roman" w:hAnsi="Times New Roman" w:cs="Times New Roman"/>
+          <w:b/>
+          <w:noProof/>
+          <w:sz w:val="24"/>
+          <w:szCs w:val="24"/>
+        </w:rPr>
+        <w:drawing>
+          <wp:inline distT="0" distB="0" distL="0" distR="0">
+            <wp:extent cx="5733415" cy="3238562"/>
+            <wp:effectExtent l="0" t="0" r="635" b="0"/>
+            <wp:docPr id="21" name="Picture 21" descr="C:\Users\hp\Pictures\ww6.PNG"/>
+            <wp:cNvGraphicFramePr>
+              <a:graphicFrameLocks xmlns:a="http://schemas.openxmlformats.org/drawingml/2006/main" noChangeAspect="1"/>
+            </wp:cNvGraphicFramePr>
+            <a:graphic xmlns:a="http://schemas.openxmlformats.org/drawingml/2006/main">
+              <a:graphicData uri="http://schemas.openxmlformats.org/drawingml/2006/picture">
+                <pic:pic xmlns:pic="http://schemas.openxmlformats.org/drawingml/2006/picture">
+                  <pic:nvPicPr>
+                    <pic:cNvPr id="0" name="Picture 5" descr="C:\Users\hp\Pictures\ww6.PNG"/>
+                    <pic:cNvPicPr>
+                      <a:picLocks noChangeAspect="1" noChangeArrowheads="1"/>
+                    </pic:cNvPicPr>
+                  </pic:nvPicPr>
+                  <pic:blipFill>
+                    <a:blip r:embed="rId24">
+                      <a:extLst>
+                        <a:ext uri="{28A0092B-C50C-407E-A947-70E740481C1C}">
+                          <a14:useLocalDpi xmlns:a14="http://schemas.microsoft.com/office/drawing/2010/main" val="0"/>
+                        </a:ext>
+                      </a:extLst>
+                    </a:blip>
+                    <a:srcRect/>
+                    <a:stretch>
+                      <a:fillRect/>
+                    </a:stretch>
+                  </pic:blipFill>
+                  <pic:spPr bwMode="auto">
+                    <a:xfrm>
+                      <a:off x="0" y="0"/>
+                      <a:ext cx="5733415" cy="3238562"/>
+                    </a:xfrm>
+                    <a:prstGeom prst="rect">
+                      <a:avLst/>
+                    </a:prstGeom>
+                    <a:noFill/>
+                    <a:ln>
+                      <a:noFill/>
+                    </a:ln>
+                  </pic:spPr>
+                </pic:pic>
+              </a:graphicData>
+            </a:graphic>
+          </wp:inline>
+        </w:drawing>
+      </w:r>
+    </w:p>
+    <w:p>
+      <w:pPr>
+        <w:jc w:val="both"/>
+        <w:rPr>
+          <w:rFonts w:ascii="Times New Roman" w:eastAsia="Times New Roman" w:hAnsi="Times New Roman" w:cs="Times New Roman"/>
+          <w:b/>
+          <w:sz w:val="24"/>
+          <w:szCs w:val="24"/>
+        </w:rPr>
+      </w:pPr>
+    </w:p>
+    <w:p>
+      <w:pPr>
+        <w:jc w:val="both"/>
+        <w:rPr>
+          <w:rFonts w:ascii="Times New Roman" w:eastAsia="Times New Roman" w:hAnsi="Times New Roman" w:cs="Times New Roman"/>
+          <w:b/>
+          <w:sz w:val="24"/>
+          <w:szCs w:val="24"/>
+        </w:rPr>
+      </w:pPr>
+      <w:r>
+        <w:rPr>
+          <w:rFonts w:ascii="Times New Roman" w:eastAsia="Times New Roman" w:hAnsi="Times New Roman" w:cs="Times New Roman"/>
+          <w:b/>
+          <w:sz w:val="24"/>
+          <w:szCs w:val="24"/>
+        </w:rPr>
+        <w:t xml:space="preserve">                             Fig: Installation of the service</w:t>
+      </w:r>
+    </w:p>
+    <w:p>
+      <w:pPr>
+        <w:jc w:val="both"/>
+        <w:rPr>
+          <w:rFonts w:ascii="Times New Roman" w:eastAsia="Times New Roman" w:hAnsi="Times New Roman" w:cs="Times New Roman"/>
+          <w:b/>
+          <w:sz w:val="24"/>
+          <w:szCs w:val="24"/>
+        </w:rPr>
+      </w:pPr>
+    </w:p>
+    <w:p>
+      <w:pPr>
+        <w:jc w:val="both"/>
+        <w:rPr>
+          <w:rFonts w:ascii="Times New Roman" w:eastAsia="Times New Roman" w:hAnsi="Times New Roman" w:cs="Times New Roman"/>
+          <w:b/>
+          <w:sz w:val="24"/>
+          <w:szCs w:val="24"/>
+        </w:rPr>
+      </w:pPr>
+      <w:r>
+        <w:rPr>
+          <w:rFonts w:ascii="Times New Roman" w:eastAsia="Times New Roman" w:hAnsi="Times New Roman" w:cs="Times New Roman"/>
+          <w:b/>
+          <w:sz w:val="24"/>
+          <w:szCs w:val="24"/>
+        </w:rPr>
+        <w:lastRenderedPageBreak/>
+        <w:t>4.4.1 Domain controller configuration</w:t>
+      </w:r>
+    </w:p>
+    <w:p>
+      <w:pPr>
+        <w:jc w:val="both"/>
+        <w:rPr>
+          <w:rFonts w:ascii="Times New Roman" w:eastAsia="Times New Roman" w:hAnsi="Times New Roman" w:cs="Times New Roman"/>
+          <w:b/>
+          <w:sz w:val="24"/>
+          <w:szCs w:val="24"/>
+        </w:rPr>
+      </w:pPr>
+    </w:p>
+    <w:p>
+      <w:pPr>
+        <w:jc w:val="both"/>
+        <w:rPr>
+          <w:rFonts w:ascii="Times New Roman" w:eastAsia="Times New Roman" w:hAnsi="Times New Roman" w:cs="Times New Roman"/>
+          <w:sz w:val="24"/>
+          <w:szCs w:val="24"/>
+        </w:rPr>
+      </w:pPr>
+      <w:r>
+        <w:rPr>
+          <w:rFonts w:ascii="Times New Roman" w:eastAsia="Times New Roman" w:hAnsi="Times New Roman" w:cs="Times New Roman"/>
+          <w:sz w:val="24"/>
+          <w:szCs w:val="24"/>
+        </w:rPr>
+        <w:t>Adding a new forest.</w:t>
+      </w:r>
+      <w:r>
+        <w:t xml:space="preserve"> </w:t>
+      </w:r>
+      <w:r>
+        <w:rPr>
+          <w:rFonts w:ascii="Times New Roman" w:eastAsia="Times New Roman" w:hAnsi="Times New Roman" w:cs="Times New Roman"/>
+          <w:sz w:val="24"/>
+          <w:szCs w:val="24"/>
+        </w:rPr>
+        <w:t>Active Directory Domain Services (AD DS) uses forests to group one or more domains together.</w:t>
+      </w:r>
+      <w:r>
+        <w:rPr>
+          <w:rFonts w:ascii="Times New Roman" w:eastAsia="Times New Roman" w:hAnsi="Times New Roman" w:cs="Times New Roman"/>
+          <w:sz w:val="24"/>
+          <w:szCs w:val="24"/>
+        </w:rPr>
+        <w:t xml:space="preserve"> </w:t>
+      </w:r>
+      <w:r>
+        <w:rPr>
+          <w:rFonts w:ascii="Times New Roman" w:eastAsia="Times New Roman" w:hAnsi="Times New Roman" w:cs="Times New Roman"/>
+          <w:sz w:val="24"/>
+          <w:szCs w:val="24"/>
+        </w:rPr>
+        <w:t>We didn’t created forest yet so I created it by the name “</w:t>
+      </w:r>
+      <w:proofErr w:type="spellStart"/>
+      <w:r>
+        <w:rPr>
+          <w:rFonts w:ascii="Times New Roman" w:eastAsia="Times New Roman" w:hAnsi="Times New Roman" w:cs="Times New Roman"/>
+          <w:sz w:val="24"/>
+          <w:szCs w:val="24"/>
+        </w:rPr>
+        <w:t>gp.local</w:t>
+      </w:r>
+      <w:proofErr w:type="spellEnd"/>
+      <w:r>
+        <w:rPr>
+          <w:rFonts w:ascii="Times New Roman" w:eastAsia="Times New Roman" w:hAnsi="Times New Roman" w:cs="Times New Roman"/>
+          <w:sz w:val="24"/>
+          <w:szCs w:val="24"/>
+        </w:rPr>
+        <w:t>” and it has to be unique/not used by anyone.</w:t>
+      </w:r>
+    </w:p>
+    <w:p>
+      <w:pPr>
+        <w:jc w:val="both"/>
+        <w:rPr>
+          <w:rFonts w:ascii="Times New Roman" w:eastAsia="Times New Roman" w:hAnsi="Times New Roman" w:cs="Times New Roman"/>
+          <w:b/>
+          <w:sz w:val="24"/>
+          <w:szCs w:val="24"/>
+        </w:rPr>
+      </w:pPr>
+      <w:r>
+        <w:rPr>
+          <w:rFonts w:ascii="Times New Roman" w:eastAsia="Times New Roman" w:hAnsi="Times New Roman" w:cs="Times New Roman"/>
+          <w:b/>
+          <w:noProof/>
+          <w:sz w:val="24"/>
+          <w:szCs w:val="24"/>
+        </w:rPr>
+        <w:drawing>
+          <wp:inline distT="0" distB="0" distL="0" distR="0">
+            <wp:extent cx="5733415" cy="3275479"/>
+            <wp:effectExtent l="0" t="0" r="635" b="1270"/>
+            <wp:docPr id="22" name="Picture 22" descr="C:\Users\hp\Pictures\ww8.PNG"/>
+            <wp:cNvGraphicFramePr>
+              <a:graphicFrameLocks xmlns:a="http://schemas.openxmlformats.org/drawingml/2006/main" noChangeAspect="1"/>
+            </wp:cNvGraphicFramePr>
+            <a:graphic xmlns:a="http://schemas.openxmlformats.org/drawingml/2006/main">
+              <a:graphicData uri="http://schemas.openxmlformats.org/drawingml/2006/picture">
+                <pic:pic xmlns:pic="http://schemas.openxmlformats.org/drawingml/2006/picture">
+                  <pic:nvPicPr>
+                    <pic:cNvPr id="0" name="Picture 6" descr="C:\Users\hp\Pictures\ww8.PNG"/>
+                    <pic:cNvPicPr>
+                      <a:picLocks noChangeAspect="1" noChangeArrowheads="1"/>
+                    </pic:cNvPicPr>
+                  </pic:nvPicPr>
+                  <pic:blipFill>
+                    <a:blip r:embed="rId25">
+                      <a:extLst>
+                        <a:ext uri="{28A0092B-C50C-407E-A947-70E740481C1C}">
+                          <a14:useLocalDpi xmlns:a14="http://schemas.microsoft.com/office/drawing/2010/main" val="0"/>
+                        </a:ext>
+                      </a:extLst>
+                    </a:blip>
+                    <a:srcRect/>
+                    <a:stretch>
+                      <a:fillRect/>
+                    </a:stretch>
+                  </pic:blipFill>
+                  <pic:spPr bwMode="auto">
+                    <a:xfrm>
+                      <a:off x="0" y="0"/>
+                      <a:ext cx="5733415" cy="3275479"/>
+                    </a:xfrm>
+                    <a:prstGeom prst="rect">
+                      <a:avLst/>
+                    </a:prstGeom>
+                    <a:noFill/>
+                    <a:ln>
+                      <a:noFill/>
+                    </a:ln>
+                  </pic:spPr>
+                </pic:pic>
+              </a:graphicData>
+            </a:graphic>
+          </wp:inline>
+        </w:drawing>
+      </w:r>
+    </w:p>
+    <w:p>
+      <w:pPr>
+        <w:jc w:val="both"/>
+        <w:rPr>
+          <w:rFonts w:ascii="Times New Roman" w:eastAsia="Times New Roman" w:hAnsi="Times New Roman" w:cs="Times New Roman"/>
+          <w:b/>
+          <w:sz w:val="24"/>
+          <w:szCs w:val="24"/>
+        </w:rPr>
+      </w:pPr>
+      <w:r>
+        <w:rPr>
+          <w:rFonts w:ascii="Times New Roman" w:eastAsia="Times New Roman" w:hAnsi="Times New Roman" w:cs="Times New Roman"/>
+          <w:b/>
+          <w:sz w:val="24"/>
+          <w:szCs w:val="24"/>
+        </w:rPr>
+        <w:t xml:space="preserve">                                              </w:t>
+      </w:r>
+      <w:proofErr w:type="gramStart"/>
+      <w:r>
+        <w:rPr>
+          <w:rFonts w:ascii="Times New Roman" w:eastAsia="Times New Roman" w:hAnsi="Times New Roman" w:cs="Times New Roman"/>
+          <w:b/>
+          <w:sz w:val="24"/>
+          <w:szCs w:val="24"/>
+        </w:rPr>
+        <w:t>Fig :</w:t>
+      </w:r>
+      <w:proofErr w:type="gramEnd"/>
+      <w:r>
+        <w:rPr>
+          <w:rFonts w:ascii="Times New Roman" w:eastAsia="Times New Roman" w:hAnsi="Times New Roman" w:cs="Times New Roman"/>
+          <w:b/>
+          <w:sz w:val="24"/>
+          <w:szCs w:val="24"/>
+        </w:rPr>
+        <w:t xml:space="preserve"> Adding a forest</w:t>
+      </w:r>
+    </w:p>
+    <w:p>
+      <w:pPr>
+        <w:jc w:val="both"/>
+        <w:rPr>
+          <w:rFonts w:ascii="Times New Roman" w:eastAsia="Times New Roman" w:hAnsi="Times New Roman" w:cs="Times New Roman"/>
+          <w:b/>
+          <w:sz w:val="24"/>
+          <w:szCs w:val="24"/>
+        </w:rPr>
+      </w:pPr>
+    </w:p>
+    <w:p>
+      <w:pPr>
+        <w:jc w:val="both"/>
+        <w:rPr>
+          <w:rFonts w:ascii="Times New Roman" w:eastAsia="Times New Roman" w:hAnsi="Times New Roman" w:cs="Times New Roman"/>
+          <w:sz w:val="24"/>
+          <w:szCs w:val="24"/>
+        </w:rPr>
+      </w:pPr>
+      <w:r>
+        <w:rPr>
+          <w:rFonts w:ascii="Times New Roman" w:eastAsia="Times New Roman" w:hAnsi="Times New Roman" w:cs="Times New Roman"/>
+          <w:sz w:val="24"/>
+          <w:szCs w:val="24"/>
+        </w:rPr>
+        <w:t>We chose the windows server in which we are running on and set the password for Directory Restore mode</w:t>
+      </w:r>
+      <w:r>
+        <w:rPr>
+          <w:rFonts w:ascii="Times New Roman" w:eastAsia="Times New Roman" w:hAnsi="Times New Roman" w:cs="Times New Roman"/>
+          <w:sz w:val="24"/>
+          <w:szCs w:val="24"/>
+        </w:rPr>
+        <w:t xml:space="preserve"> </w:t>
+      </w:r>
+      <w:r>
+        <w:rPr>
+          <w:rFonts w:ascii="Times New Roman" w:eastAsia="Times New Roman" w:hAnsi="Times New Roman" w:cs="Times New Roman"/>
+          <w:sz w:val="24"/>
+          <w:szCs w:val="24"/>
+        </w:rPr>
+        <w:t xml:space="preserve">(DSRM) as #Cricket2480.We set the password to recover directory data </w:t>
+      </w:r>
+      <w:proofErr w:type="spellStart"/>
+      <w:r>
+        <w:rPr>
+          <w:rFonts w:ascii="Times New Roman" w:eastAsia="Times New Roman" w:hAnsi="Times New Roman" w:cs="Times New Roman"/>
+          <w:sz w:val="24"/>
+          <w:szCs w:val="24"/>
+        </w:rPr>
+        <w:t>incase</w:t>
+      </w:r>
+      <w:proofErr w:type="spellEnd"/>
+      <w:r>
+        <w:rPr>
+          <w:rFonts w:ascii="Times New Roman" w:eastAsia="Times New Roman" w:hAnsi="Times New Roman" w:cs="Times New Roman"/>
+          <w:sz w:val="24"/>
+          <w:szCs w:val="24"/>
+        </w:rPr>
+        <w:t xml:space="preserve"> of any harm.</w:t>
+      </w:r>
+    </w:p>
+    <w:p>
+      <w:pPr>
+        <w:jc w:val="both"/>
+        <w:rPr>
+          <w:rFonts w:ascii="Times New Roman" w:eastAsia="Times New Roman" w:hAnsi="Times New Roman" w:cs="Times New Roman"/>
+          <w:b/>
+          <w:sz w:val="24"/>
+          <w:szCs w:val="24"/>
+        </w:rPr>
+      </w:pPr>
+      <w:r>
+        <w:rPr>
+          <w:rFonts w:ascii="Times New Roman" w:eastAsia="Times New Roman" w:hAnsi="Times New Roman" w:cs="Times New Roman"/>
+          <w:b/>
+          <w:noProof/>
+          <w:sz w:val="24"/>
+          <w:szCs w:val="24"/>
+        </w:rPr>
+        <w:drawing>
+          <wp:inline distT="0" distB="0" distL="0" distR="0">
+            <wp:extent cx="5631722" cy="3209925"/>
+            <wp:effectExtent l="0" t="0" r="7620" b="0"/>
+            <wp:docPr id="23" name="Picture 23" descr="C:\Users\hp\Pictures\ww9.PNG"/>
+            <wp:cNvGraphicFramePr>
+              <a:graphicFrameLocks xmlns:a="http://schemas.openxmlformats.org/drawingml/2006/main" noChangeAspect="1"/>
+            </wp:cNvGraphicFramePr>
+            <a:graphic xmlns:a="http://schemas.openxmlformats.org/drawingml/2006/main">
+              <a:graphicData uri="http://schemas.openxmlformats.org/drawingml/2006/picture">
+                <pic:pic xmlns:pic="http://schemas.openxmlformats.org/drawingml/2006/picture">
+                  <pic:nvPicPr>
+                    <pic:cNvPr id="0" name="Picture 7" descr="C:\Users\hp\Pictures\ww9.PNG"/>
+                    <pic:cNvPicPr>
+                      <a:picLocks noChangeAspect="1" noChangeArrowheads="1"/>
+                    </pic:cNvPicPr>
+                  </pic:nvPicPr>
+                  <pic:blipFill>
+                    <a:blip r:embed="rId26">
+                      <a:extLst>
+                        <a:ext uri="{28A0092B-C50C-407E-A947-70E740481C1C}">
+                          <a14:useLocalDpi xmlns:a14="http://schemas.microsoft.com/office/drawing/2010/main" val="0"/>
+                        </a:ext>
+                      </a:extLst>
+                    </a:blip>
+                    <a:srcRect/>
+                    <a:stretch>
+                      <a:fillRect/>
+                    </a:stretch>
+                  </pic:blipFill>
+                  <pic:spPr bwMode="auto">
+                    <a:xfrm>
+                      <a:off x="0" y="0"/>
+                      <a:ext cx="5633735" cy="3211072"/>
+                    </a:xfrm>
+                    <a:prstGeom prst="rect">
+                      <a:avLst/>
+                    </a:prstGeom>
+                    <a:noFill/>
+                    <a:ln>
+                      <a:noFill/>
+                    </a:ln>
+                  </pic:spPr>
+                </pic:pic>
+              </a:graphicData>
+            </a:graphic>
+          </wp:inline>
+        </w:drawing>
+      </w:r>
+    </w:p>
+    <w:p>
+      <w:pPr>
+        <w:jc w:val="both"/>
+        <w:rPr>
+          <w:rFonts w:ascii="Times New Roman" w:eastAsia="Times New Roman" w:hAnsi="Times New Roman" w:cs="Times New Roman"/>
+          <w:b/>
+          <w:sz w:val="24"/>
+          <w:szCs w:val="24"/>
+        </w:rPr>
+      </w:pPr>
+      <w:r>
+        <w:rPr>
+          <w:rFonts w:ascii="Times New Roman" w:eastAsia="Times New Roman" w:hAnsi="Times New Roman" w:cs="Times New Roman"/>
+          <w:b/>
+          <w:sz w:val="24"/>
+          <w:szCs w:val="24"/>
+        </w:rPr>
+        <w:t xml:space="preserve">                             </w:t>
+      </w:r>
+      <w:proofErr w:type="gramStart"/>
+      <w:r>
+        <w:rPr>
+          <w:rFonts w:ascii="Times New Roman" w:eastAsia="Times New Roman" w:hAnsi="Times New Roman" w:cs="Times New Roman"/>
+          <w:b/>
+          <w:sz w:val="24"/>
+          <w:szCs w:val="24"/>
+        </w:rPr>
+        <w:t>Fig :</w:t>
+      </w:r>
+      <w:proofErr w:type="gramEnd"/>
+      <w:r>
+        <w:rPr>
+          <w:rFonts w:ascii="Times New Roman" w:eastAsia="Times New Roman" w:hAnsi="Times New Roman" w:cs="Times New Roman"/>
+          <w:b/>
+          <w:sz w:val="24"/>
+          <w:szCs w:val="24"/>
+        </w:rPr>
+        <w:t xml:space="preserve"> Setting password for DSRM</w:t>
+      </w:r>
+    </w:p>
+    <w:p>
+      <w:pPr>
+        <w:jc w:val="both"/>
+        <w:rPr>
+          <w:rFonts w:ascii="Times New Roman" w:eastAsia="Times New Roman" w:hAnsi="Times New Roman" w:cs="Times New Roman"/>
+          <w:sz w:val="24"/>
+          <w:szCs w:val="24"/>
+        </w:rPr>
+      </w:pPr>
+      <w:r>
+        <w:rPr>
+          <w:rFonts w:ascii="Times New Roman" w:eastAsia="Times New Roman" w:hAnsi="Times New Roman" w:cs="Times New Roman"/>
+          <w:sz w:val="24"/>
+          <w:szCs w:val="24"/>
+        </w:rPr>
+        <w:lastRenderedPageBreak/>
+        <w:t>The next window appeared as DNS option and we simply ignored and clicked next here.</w:t>
+      </w:r>
+    </w:p>
+    <w:p>
+      <w:pPr>
+        <w:jc w:val="both"/>
+        <w:rPr>
+          <w:rFonts w:ascii="Times New Roman" w:eastAsia="Times New Roman" w:hAnsi="Times New Roman" w:cs="Times New Roman"/>
+          <w:b/>
+          <w:sz w:val="24"/>
+          <w:szCs w:val="24"/>
+        </w:rPr>
+      </w:pPr>
+    </w:p>
+    <w:p>
+      <w:pPr>
+        <w:jc w:val="both"/>
+        <w:rPr>
+          <w:rFonts w:ascii="Times New Roman" w:eastAsia="Times New Roman" w:hAnsi="Times New Roman" w:cs="Times New Roman"/>
+          <w:b/>
+          <w:sz w:val="24"/>
+          <w:szCs w:val="24"/>
+        </w:rPr>
+      </w:pPr>
+      <w:r>
+        <w:rPr>
+          <w:rFonts w:ascii="Times New Roman" w:eastAsia="Times New Roman" w:hAnsi="Times New Roman" w:cs="Times New Roman"/>
+          <w:b/>
+          <w:noProof/>
+          <w:sz w:val="24"/>
+          <w:szCs w:val="24"/>
+        </w:rPr>
+        <w:drawing>
+          <wp:inline distT="0" distB="0" distL="0" distR="0">
+            <wp:extent cx="5733415" cy="3315645"/>
+            <wp:effectExtent l="0" t="0" r="635" b="0"/>
+            <wp:docPr id="24" name="Picture 24" descr="C:\Users\hp\Pictures\ww10.PNG"/>
+            <wp:cNvGraphicFramePr>
+              <a:graphicFrameLocks xmlns:a="http://schemas.openxmlformats.org/drawingml/2006/main" noChangeAspect="1"/>
+            </wp:cNvGraphicFramePr>
+            <a:graphic xmlns:a="http://schemas.openxmlformats.org/drawingml/2006/main">
+              <a:graphicData uri="http://schemas.openxmlformats.org/drawingml/2006/picture">
+                <pic:pic xmlns:pic="http://schemas.openxmlformats.org/drawingml/2006/picture">
+                  <pic:nvPicPr>
+                    <pic:cNvPr id="0" name="Picture 8" descr="C:\Users\hp\Pictures\ww10.PNG"/>
+                    <pic:cNvPicPr>
+                      <a:picLocks noChangeAspect="1" noChangeArrowheads="1"/>
+                    </pic:cNvPicPr>
+                  </pic:nvPicPr>
+                  <pic:blipFill>
+                    <a:blip r:embed="rId27">
+                      <a:extLst>
+                        <a:ext uri="{28A0092B-C50C-407E-A947-70E740481C1C}">
+                          <a14:useLocalDpi xmlns:a14="http://schemas.microsoft.com/office/drawing/2010/main" val="0"/>
+                        </a:ext>
+                      </a:extLst>
+                    </a:blip>
+                    <a:srcRect/>
+                    <a:stretch>
+                      <a:fillRect/>
+                    </a:stretch>
+                  </pic:blipFill>
+                  <pic:spPr bwMode="auto">
+                    <a:xfrm>
+                      <a:off x="0" y="0"/>
+                      <a:ext cx="5733415" cy="3315645"/>
+                    </a:xfrm>
+                    <a:prstGeom prst="rect">
+                      <a:avLst/>
+                    </a:prstGeom>
+                    <a:noFill/>
+                    <a:ln>
+                      <a:noFill/>
+                    </a:ln>
+                  </pic:spPr>
+                </pic:pic>
+              </a:graphicData>
+            </a:graphic>
+          </wp:inline>
+        </w:drawing>
+      </w:r>
+    </w:p>
+    <w:p>
+      <w:pPr>
+        <w:jc w:val="both"/>
+        <w:rPr>
+          <w:rFonts w:ascii="Times New Roman" w:eastAsia="Times New Roman" w:hAnsi="Times New Roman" w:cs="Times New Roman"/>
+          <w:b/>
+          <w:sz w:val="24"/>
+          <w:szCs w:val="24"/>
+        </w:rPr>
+      </w:pPr>
+    </w:p>
+    <w:p>
+      <w:pPr>
+        <w:jc w:val="both"/>
+        <w:rPr>
+          <w:rFonts w:ascii="Times New Roman" w:eastAsia="Times New Roman" w:hAnsi="Times New Roman" w:cs="Times New Roman"/>
+          <w:b/>
+          <w:sz w:val="24"/>
+          <w:szCs w:val="24"/>
+        </w:rPr>
+      </w:pPr>
+    </w:p>
+    <w:p>
+      <w:pPr>
+        <w:jc w:val="both"/>
+        <w:rPr>
+          <w:rFonts w:ascii="Times New Roman" w:eastAsia="Times New Roman" w:hAnsi="Times New Roman" w:cs="Times New Roman"/>
+          <w:sz w:val="24"/>
+          <w:szCs w:val="24"/>
+        </w:rPr>
+      </w:pPr>
+      <w:r>
+        <w:rPr>
+          <w:rFonts w:ascii="Times New Roman" w:eastAsia="Times New Roman" w:hAnsi="Times New Roman" w:cs="Times New Roman"/>
+          <w:sz w:val="24"/>
+          <w:szCs w:val="24"/>
+        </w:rPr>
+        <w:t>The NetBIOS domain name was already assigned to us according</w:t>
+      </w:r>
+      <w:r>
+        <w:rPr>
+          <w:rFonts w:ascii="Times New Roman" w:eastAsia="Times New Roman" w:hAnsi="Times New Roman" w:cs="Times New Roman"/>
+          <w:sz w:val="24"/>
+          <w:szCs w:val="24"/>
+        </w:rPr>
+        <w:t xml:space="preserve"> to the name we had previously. So, we didn’t made any changes in this portal.</w:t>
+      </w:r>
+    </w:p>
+    <w:p>
+      <w:pPr>
+        <w:jc w:val="both"/>
+        <w:rPr>
+          <w:rFonts w:ascii="Times New Roman" w:eastAsia="Times New Roman" w:hAnsi="Times New Roman" w:cs="Times New Roman"/>
+          <w:b/>
+          <w:sz w:val="24"/>
+          <w:szCs w:val="24"/>
+        </w:rPr>
+      </w:pPr>
+      <w:r>
+        <w:rPr>
+          <w:rFonts w:ascii="Times New Roman" w:eastAsia="Times New Roman" w:hAnsi="Times New Roman" w:cs="Times New Roman"/>
+          <w:b/>
+          <w:noProof/>
+          <w:sz w:val="24"/>
+          <w:szCs w:val="24"/>
+        </w:rPr>
+        <w:drawing>
+          <wp:inline distT="0" distB="0" distL="0" distR="0">
+            <wp:extent cx="5733415" cy="3273956"/>
+            <wp:effectExtent l="0" t="0" r="635" b="3175"/>
+            <wp:docPr id="25" name="Picture 25" descr="C:\Users\hp\Pictures\ww11.PNG"/>
+            <wp:cNvGraphicFramePr>
+              <a:graphicFrameLocks xmlns:a="http://schemas.openxmlformats.org/drawingml/2006/main" noChangeAspect="1"/>
+            </wp:cNvGraphicFramePr>
+            <a:graphic xmlns:a="http://schemas.openxmlformats.org/drawingml/2006/main">
+              <a:graphicData uri="http://schemas.openxmlformats.org/drawingml/2006/picture">
+                <pic:pic xmlns:pic="http://schemas.openxmlformats.org/drawingml/2006/picture">
+                  <pic:nvPicPr>
+                    <pic:cNvPr id="0" name="Picture 9" descr="C:\Users\hp\Pictures\ww11.PNG"/>
+                    <pic:cNvPicPr>
+                      <a:picLocks noChangeAspect="1" noChangeArrowheads="1"/>
+                    </pic:cNvPicPr>
+                  </pic:nvPicPr>
+                  <pic:blipFill>
+                    <a:blip r:embed="rId28">
+                      <a:extLst>
+                        <a:ext uri="{28A0092B-C50C-407E-A947-70E740481C1C}">
+                          <a14:useLocalDpi xmlns:a14="http://schemas.microsoft.com/office/drawing/2010/main" val="0"/>
+                        </a:ext>
+                      </a:extLst>
+                    </a:blip>
+                    <a:srcRect/>
+                    <a:stretch>
+                      <a:fillRect/>
+                    </a:stretch>
+                  </pic:blipFill>
+                  <pic:spPr bwMode="auto">
+                    <a:xfrm>
+                      <a:off x="0" y="0"/>
+                      <a:ext cx="5733415" cy="3273956"/>
+                    </a:xfrm>
+                    <a:prstGeom prst="rect">
+                      <a:avLst/>
+                    </a:prstGeom>
+                    <a:noFill/>
+                    <a:ln>
+                      <a:noFill/>
+                    </a:ln>
+                  </pic:spPr>
+                </pic:pic>
+              </a:graphicData>
+            </a:graphic>
+          </wp:inline>
+        </w:drawing>
+      </w:r>
+    </w:p>
+    <w:p>
+      <w:pPr>
+        <w:jc w:val="both"/>
+        <w:rPr>
+          <w:rFonts w:ascii="Times New Roman" w:eastAsia="Times New Roman" w:hAnsi="Times New Roman" w:cs="Times New Roman"/>
+          <w:b/>
+          <w:sz w:val="24"/>
+          <w:szCs w:val="24"/>
+        </w:rPr>
+      </w:pPr>
+      <w:r>
+        <w:rPr>
+          <w:rFonts w:ascii="Times New Roman" w:eastAsia="Times New Roman" w:hAnsi="Times New Roman" w:cs="Times New Roman"/>
+          <w:b/>
+          <w:sz w:val="24"/>
+          <w:szCs w:val="24"/>
+        </w:rPr>
+        <w:t xml:space="preserve">                              Fig: NetBIOS domain name addition </w:t>
+      </w:r>
+    </w:p>
+    <w:p>
+      <w:pPr>
+        <w:jc w:val="both"/>
+        <w:rPr>
+          <w:rFonts w:ascii="Times New Roman" w:eastAsia="Times New Roman" w:hAnsi="Times New Roman" w:cs="Times New Roman"/>
+          <w:b/>
+          <w:sz w:val="24"/>
+          <w:szCs w:val="24"/>
+        </w:rPr>
+      </w:pPr>
+    </w:p>
+    <w:p>
+      <w:pPr>
+        <w:jc w:val="both"/>
+        <w:rPr>
+          <w:rFonts w:ascii="Times New Roman" w:eastAsia="Times New Roman" w:hAnsi="Times New Roman" w:cs="Times New Roman"/>
+          <w:b/>
+          <w:sz w:val="24"/>
+          <w:szCs w:val="24"/>
+        </w:rPr>
+      </w:pPr>
+    </w:p>
+    <w:p>
+      <w:pPr>
+        <w:jc w:val="both"/>
+        <w:rPr>
+          <w:rFonts w:ascii="Times New Roman" w:eastAsia="Times New Roman" w:hAnsi="Times New Roman" w:cs="Times New Roman"/>
+          <w:b/>
+          <w:sz w:val="24"/>
+          <w:szCs w:val="24"/>
+        </w:rPr>
+      </w:pPr>
+    </w:p>
+    <w:p>
+      <w:pPr>
+        <w:jc w:val="both"/>
+        <w:rPr>
+          <w:rFonts w:ascii="Times New Roman" w:eastAsia="Times New Roman" w:hAnsi="Times New Roman" w:cs="Times New Roman"/>
+          <w:b/>
+          <w:sz w:val="24"/>
+          <w:szCs w:val="24"/>
+        </w:rPr>
+      </w:pPr>
+    </w:p>
+    <w:p>
+      <w:pPr>
+        <w:jc w:val="both"/>
+        <w:rPr>
+          <w:rFonts w:ascii="Times New Roman" w:eastAsia="Times New Roman" w:hAnsi="Times New Roman" w:cs="Times New Roman"/>
+          <w:sz w:val="24"/>
+          <w:szCs w:val="24"/>
+        </w:rPr>
+      </w:pPr>
+      <w:r>
+        <w:rPr>
+          <w:rFonts w:ascii="Times New Roman" w:eastAsia="Times New Roman" w:hAnsi="Times New Roman" w:cs="Times New Roman"/>
+          <w:sz w:val="24"/>
+          <w:szCs w:val="24"/>
+        </w:rPr>
+        <w:lastRenderedPageBreak/>
+        <w:t xml:space="preserve">All the prerequisites were checked and we didn’t </w:t>
+      </w:r>
+      <w:proofErr w:type="spellStart"/>
+      <w:proofErr w:type="gramStart"/>
+      <w:r>
+        <w:rPr>
+          <w:rFonts w:ascii="Times New Roman" w:eastAsia="Times New Roman" w:hAnsi="Times New Roman" w:cs="Times New Roman"/>
+          <w:sz w:val="24"/>
+          <w:szCs w:val="24"/>
+        </w:rPr>
+        <w:t>got</w:t>
+      </w:r>
+      <w:proofErr w:type="spellEnd"/>
+      <w:proofErr w:type="gramEnd"/>
+      <w:r>
+        <w:rPr>
+          <w:rFonts w:ascii="Times New Roman" w:eastAsia="Times New Roman" w:hAnsi="Times New Roman" w:cs="Times New Roman"/>
+          <w:sz w:val="24"/>
+          <w:szCs w:val="24"/>
+        </w:rPr>
+        <w:t xml:space="preserve"> any error.</w:t>
+      </w:r>
+      <w:r>
+        <w:rPr>
+          <w:rFonts w:ascii="Times New Roman" w:eastAsia="Times New Roman" w:hAnsi="Times New Roman" w:cs="Times New Roman"/>
+          <w:sz w:val="24"/>
+          <w:szCs w:val="24"/>
+        </w:rPr>
+        <w:t xml:space="preserve"> I did </w:t>
+      </w:r>
+      <w:proofErr w:type="gramStart"/>
+      <w:r>
+        <w:rPr>
+          <w:rFonts w:ascii="Times New Roman" w:eastAsia="Times New Roman" w:hAnsi="Times New Roman" w:cs="Times New Roman"/>
+          <w:sz w:val="24"/>
+          <w:szCs w:val="24"/>
+        </w:rPr>
+        <w:t>got</w:t>
+      </w:r>
+      <w:proofErr w:type="gramEnd"/>
+      <w:r>
+        <w:rPr>
+          <w:rFonts w:ascii="Times New Roman" w:eastAsia="Times New Roman" w:hAnsi="Times New Roman" w:cs="Times New Roman"/>
+          <w:sz w:val="24"/>
+          <w:szCs w:val="24"/>
+        </w:rPr>
+        <w:t xml:space="preserve"> </w:t>
+      </w:r>
+      <w:proofErr w:type="spellStart"/>
+      <w:r>
+        <w:rPr>
+          <w:rFonts w:ascii="Times New Roman" w:eastAsia="Times New Roman" w:hAnsi="Times New Roman" w:cs="Times New Roman"/>
+          <w:sz w:val="24"/>
+          <w:szCs w:val="24"/>
+        </w:rPr>
+        <w:t>a</w:t>
+      </w:r>
+      <w:proofErr w:type="spellEnd"/>
+      <w:r>
+        <w:rPr>
+          <w:rFonts w:ascii="Times New Roman" w:eastAsia="Times New Roman" w:hAnsi="Times New Roman" w:cs="Times New Roman"/>
+          <w:sz w:val="24"/>
+          <w:szCs w:val="24"/>
+        </w:rPr>
+        <w:t xml:space="preserve"> error earlier because we have to set administration password for login which I didn’t so I got error, which I fixed by adding password to the system.</w:t>
+      </w:r>
+    </w:p>
+    <w:p>
+      <w:pPr>
+        <w:jc w:val="both"/>
+        <w:rPr>
+          <w:rFonts w:ascii="Times New Roman" w:eastAsia="Times New Roman" w:hAnsi="Times New Roman" w:cs="Times New Roman"/>
+          <w:b/>
+          <w:sz w:val="24"/>
+          <w:szCs w:val="24"/>
+        </w:rPr>
+      </w:pPr>
+    </w:p>
+    <w:p>
+      <w:pPr>
+        <w:jc w:val="both"/>
+        <w:rPr>
+          <w:rFonts w:ascii="Times New Roman" w:eastAsia="Times New Roman" w:hAnsi="Times New Roman" w:cs="Times New Roman"/>
+          <w:b/>
+          <w:sz w:val="24"/>
+          <w:szCs w:val="24"/>
+        </w:rPr>
+      </w:pPr>
+      <w:r>
+        <w:rPr>
+          <w:rFonts w:ascii="Times New Roman" w:eastAsia="Times New Roman" w:hAnsi="Times New Roman" w:cs="Times New Roman"/>
+          <w:b/>
+          <w:noProof/>
+          <w:sz w:val="24"/>
+          <w:szCs w:val="24"/>
+        </w:rPr>
+        <w:drawing>
+          <wp:inline distT="0" distB="0" distL="0" distR="0">
+            <wp:extent cx="5733415" cy="3190410"/>
+            <wp:effectExtent l="0" t="0" r="635" b="0"/>
+            <wp:docPr id="26" name="Picture 26" descr="C:\Users\hp\Pictures\ww13.PNG"/>
+            <wp:cNvGraphicFramePr>
+              <a:graphicFrameLocks xmlns:a="http://schemas.openxmlformats.org/drawingml/2006/main" noChangeAspect="1"/>
+            </wp:cNvGraphicFramePr>
+            <a:graphic xmlns:a="http://schemas.openxmlformats.org/drawingml/2006/main">
+              <a:graphicData uri="http://schemas.openxmlformats.org/drawingml/2006/picture">
+                <pic:pic xmlns:pic="http://schemas.openxmlformats.org/drawingml/2006/picture">
+                  <pic:nvPicPr>
+                    <pic:cNvPr id="0" name="Picture 10" descr="C:\Users\hp\Pictures\ww13.PNG"/>
+                    <pic:cNvPicPr>
+                      <a:picLocks noChangeAspect="1" noChangeArrowheads="1"/>
+                    </pic:cNvPicPr>
+                  </pic:nvPicPr>
+                  <pic:blipFill>
+                    <a:blip r:embed="rId29">
+                      <a:extLst>
+                        <a:ext uri="{28A0092B-C50C-407E-A947-70E740481C1C}">
+                          <a14:useLocalDpi xmlns:a14="http://schemas.microsoft.com/office/drawing/2010/main" val="0"/>
+                        </a:ext>
+                      </a:extLst>
+                    </a:blip>
+                    <a:srcRect/>
+                    <a:stretch>
+                      <a:fillRect/>
+                    </a:stretch>
+                  </pic:blipFill>
+                  <pic:spPr bwMode="auto">
+                    <a:xfrm>
+                      <a:off x="0" y="0"/>
+                      <a:ext cx="5733415" cy="3190410"/>
+                    </a:xfrm>
+                    <a:prstGeom prst="rect">
+                      <a:avLst/>
+                    </a:prstGeom>
+                    <a:noFill/>
+                    <a:ln>
+                      <a:noFill/>
+                    </a:ln>
+                  </pic:spPr>
+                </pic:pic>
+              </a:graphicData>
+            </a:graphic>
+          </wp:inline>
+        </w:drawing>
+      </w:r>
+    </w:p>
+    <w:p>
+      <w:pPr>
+        <w:jc w:val="both"/>
+        <w:rPr>
+          <w:rFonts w:ascii="Times New Roman" w:eastAsia="Times New Roman" w:hAnsi="Times New Roman" w:cs="Times New Roman"/>
+          <w:b/>
+          <w:sz w:val="24"/>
+          <w:szCs w:val="24"/>
+        </w:rPr>
+      </w:pPr>
+      <w:r>
+        <w:rPr>
+          <w:rFonts w:ascii="Times New Roman" w:eastAsia="Times New Roman" w:hAnsi="Times New Roman" w:cs="Times New Roman"/>
+          <w:b/>
+          <w:sz w:val="24"/>
+          <w:szCs w:val="24"/>
+        </w:rPr>
+        <w:t xml:space="preserve">                                     Fig: Prerequisites check</w:t>
+      </w:r>
+    </w:p>
+    <w:p>
+      <w:pPr>
+        <w:jc w:val="both"/>
+        <w:rPr>
+          <w:rFonts w:ascii="Times New Roman" w:eastAsia="Times New Roman" w:hAnsi="Times New Roman" w:cs="Times New Roman"/>
+          <w:b/>
+          <w:sz w:val="24"/>
+          <w:szCs w:val="24"/>
+        </w:rPr>
+      </w:pPr>
+    </w:p>
+    <w:p>
+      <w:pPr>
+        <w:jc w:val="both"/>
+        <w:rPr>
+          <w:rFonts w:ascii="Times New Roman" w:eastAsia="Times New Roman" w:hAnsi="Times New Roman" w:cs="Times New Roman"/>
+          <w:b/>
+          <w:sz w:val="24"/>
+          <w:szCs w:val="24"/>
+        </w:rPr>
+      </w:pPr>
+    </w:p>
+    <w:p>
+      <w:pPr>
+        <w:jc w:val="both"/>
+        <w:rPr>
+          <w:rFonts w:ascii="Times New Roman" w:eastAsia="Times New Roman" w:hAnsi="Times New Roman" w:cs="Times New Roman"/>
+          <w:sz w:val="24"/>
+          <w:szCs w:val="24"/>
+        </w:rPr>
+      </w:pPr>
+      <w:r>
+        <w:rPr>
+          <w:rFonts w:ascii="Times New Roman" w:eastAsia="Times New Roman" w:hAnsi="Times New Roman" w:cs="Times New Roman"/>
+          <w:sz w:val="24"/>
+          <w:szCs w:val="24"/>
+        </w:rPr>
+        <w:t>After the prerequisites check was completed we were ready to install the DNS service in the system and we installed it without facing any issues.</w:t>
+      </w:r>
+    </w:p>
+    <w:p>
+      <w:pPr>
+        <w:jc w:val="both"/>
+        <w:rPr>
+          <w:rFonts w:ascii="Times New Roman" w:eastAsia="Times New Roman" w:hAnsi="Times New Roman" w:cs="Times New Roman"/>
+          <w:b/>
+          <w:sz w:val="24"/>
+          <w:szCs w:val="24"/>
+        </w:rPr>
+      </w:pPr>
+      <w:r>
+        <w:rPr>
+          <w:rFonts w:ascii="Times New Roman" w:eastAsia="Times New Roman" w:hAnsi="Times New Roman" w:cs="Times New Roman"/>
+          <w:b/>
+          <w:noProof/>
+          <w:sz w:val="24"/>
+          <w:szCs w:val="24"/>
+        </w:rPr>
+        <w:drawing>
+          <wp:inline distT="0" distB="0" distL="0" distR="0">
+            <wp:extent cx="5733415" cy="3237631"/>
+            <wp:effectExtent l="0" t="0" r="635" b="1270"/>
+            <wp:docPr id="27" name="Picture 27" descr="C:\Users\hp\Pictures\ww14.PNG"/>
+            <wp:cNvGraphicFramePr>
+              <a:graphicFrameLocks xmlns:a="http://schemas.openxmlformats.org/drawingml/2006/main" noChangeAspect="1"/>
+            </wp:cNvGraphicFramePr>
+            <a:graphic xmlns:a="http://schemas.openxmlformats.org/drawingml/2006/main">
+              <a:graphicData uri="http://schemas.openxmlformats.org/drawingml/2006/picture">
+                <pic:pic xmlns:pic="http://schemas.openxmlformats.org/drawingml/2006/picture">
+                  <pic:nvPicPr>
+                    <pic:cNvPr id="0" name="Picture 11" descr="C:\Users\hp\Pictures\ww14.PNG"/>
+                    <pic:cNvPicPr>
+                      <a:picLocks noChangeAspect="1" noChangeArrowheads="1"/>
+                    </pic:cNvPicPr>
+                  </pic:nvPicPr>
+                  <pic:blipFill>
+                    <a:blip r:embed="rId30">
+                      <a:extLst>
+                        <a:ext uri="{28A0092B-C50C-407E-A947-70E740481C1C}">
+                          <a14:useLocalDpi xmlns:a14="http://schemas.microsoft.com/office/drawing/2010/main" val="0"/>
+                        </a:ext>
+                      </a:extLst>
+                    </a:blip>
+                    <a:srcRect/>
+                    <a:stretch>
+                      <a:fillRect/>
+                    </a:stretch>
+                  </pic:blipFill>
+                  <pic:spPr bwMode="auto">
+                    <a:xfrm>
+                      <a:off x="0" y="0"/>
+                      <a:ext cx="5733415" cy="3237631"/>
+                    </a:xfrm>
+                    <a:prstGeom prst="rect">
+                      <a:avLst/>
+                    </a:prstGeom>
+                    <a:noFill/>
+                    <a:ln>
+                      <a:noFill/>
+                    </a:ln>
+                  </pic:spPr>
+                </pic:pic>
+              </a:graphicData>
+            </a:graphic>
+          </wp:inline>
+        </w:drawing>
+      </w:r>
+    </w:p>
+    <w:p>
+      <w:pPr>
+        <w:jc w:val="both"/>
+        <w:rPr>
+          <w:rFonts w:ascii="Times New Roman" w:eastAsia="Times New Roman" w:hAnsi="Times New Roman" w:cs="Times New Roman"/>
+          <w:b/>
+          <w:sz w:val="24"/>
+          <w:szCs w:val="24"/>
+        </w:rPr>
+      </w:pPr>
+      <w:r>
+        <w:rPr>
+          <w:rFonts w:ascii="Times New Roman" w:eastAsia="Times New Roman" w:hAnsi="Times New Roman" w:cs="Times New Roman"/>
+          <w:b/>
+          <w:sz w:val="24"/>
+          <w:szCs w:val="24"/>
+        </w:rPr>
+        <w:t xml:space="preserve">                                 </w:t>
+      </w:r>
+      <w:bookmarkStart w:id="0" w:name="_GoBack"/>
+      <w:bookmarkEnd w:id="0"/>
+      <w:r>
+        <w:rPr>
+          <w:rFonts w:ascii="Times New Roman" w:eastAsia="Times New Roman" w:hAnsi="Times New Roman" w:cs="Times New Roman"/>
+          <w:b/>
+          <w:sz w:val="24"/>
+          <w:szCs w:val="24"/>
+        </w:rPr>
+        <w:t>Fig: Installing DNS services</w:t>
       </w:r>
     </w:p>
     <w:sectPr>
@@ -13424,6 +14609,22 @@
       </w:tblCellMar>
     </w:tblPr>
   </w:style>
+  <w:style w:type="paragraph" w:styleId="NormalWeb">
+    <w:name w:val="Normal (Web)"/>
+    <w:basedOn w:val="Normal"/>
+    <w:uiPriority w:val="99"/>
+    <w:semiHidden/>
+    <w:unhideWhenUsed/>
+    <w:rsid w:val="008F58C7"/>
+    <w:pPr>
+      <w:spacing w:before="100" w:beforeAutospacing="1" w:after="100" w:afterAutospacing="1" w:line="240" w:lineRule="auto"/>
+    </w:pPr>
+    <w:rPr>
+      <w:rFonts w:ascii="Times New Roman" w:eastAsia="Times New Roman" w:hAnsi="Times New Roman" w:cs="Times New Roman"/>
+      <w:sz w:val="24"/>
+      <w:szCs w:val="24"/>
+    </w:rPr>
+  </w:style>
 </w:styles>
 </file>
 

--- a/assignment group project.docx
+++ b/assignment group project.docx
@@ -1,6 +1,6 @@
 
 <file path=word/document.xml><?xml version="1.0" encoding="utf-8"?>
-<w:document xmlns:wpc="http://schemas.microsoft.com/office/word/2010/wordprocessingCanvas" xmlns:cx="http://schemas.microsoft.com/office/drawing/2014/chartex" xmlns:cx1="http://schemas.microsoft.com/office/drawing/2015/9/8/chartex" xmlns:mc="http://schemas.openxmlformats.org/markup-compatibility/2006" xmlns:o="urn:schemas-microsoft-com:office:office" xmlns:r="http://schemas.openxmlformats.org/officeDocument/2006/relationships" xmlns:m="http://schemas.openxmlformats.org/officeDocument/2006/math" xmlns:v="urn:schemas-microsoft-com:vml" xmlns:wp14="http://schemas.microsoft.com/office/word/2010/wordprocessingDrawing" xmlns:wp="http://schemas.openxmlformats.org/drawingml/2006/wordprocessingDrawing" xmlns:w10="urn:schemas-microsoft-com:office:word" xmlns:w="http://schemas.openxmlformats.org/wordprocessingml/2006/main" xmlns:w14="http://schemas.microsoft.com/office/word/2010/wordml" xmlns:w15="http://schemas.microsoft.com/office/word/2012/wordml" xmlns:w16se="http://schemas.microsoft.com/office/word/2015/wordml/symex" xmlns:wpg="http://schemas.microsoft.com/office/word/2010/wordprocessingGroup" xmlns:wpi="http://schemas.microsoft.com/office/word/2010/wordprocessingInk" xmlns:wne="http://schemas.microsoft.com/office/word/2006/wordml" xmlns:wps="http://schemas.microsoft.com/office/word/2010/wordprocessingShape" mc:Ignorable="w14 w15 w16se wp14">
+<w:document xmlns:wpc="http://schemas.microsoft.com/office/word/2010/wordprocessingCanvas" xmlns:cx="http://schemas.microsoft.com/office/drawing/2014/chartex" xmlns:mc="http://schemas.openxmlformats.org/markup-compatibility/2006" xmlns:o="urn:schemas-microsoft-com:office:office" xmlns:r="http://schemas.openxmlformats.org/officeDocument/2006/relationships" xmlns:m="http://schemas.openxmlformats.org/officeDocument/2006/math" xmlns:v="urn:schemas-microsoft-com:vml" xmlns:wp14="http://schemas.microsoft.com/office/word/2010/wordprocessingDrawing" xmlns:wp="http://schemas.openxmlformats.org/drawingml/2006/wordprocessingDrawing" xmlns:w10="urn:schemas-microsoft-com:office:word" xmlns:w="http://schemas.openxmlformats.org/wordprocessingml/2006/main" xmlns:w14="http://schemas.microsoft.com/office/word/2010/wordml" xmlns:w15="http://schemas.microsoft.com/office/word/2012/wordml" xmlns:w16se="http://schemas.microsoft.com/office/word/2015/wordml/symex" xmlns:wpg="http://schemas.microsoft.com/office/word/2010/wordprocessingGroup" xmlns:wpi="http://schemas.microsoft.com/office/word/2010/wordprocessingInk" xmlns:wne="http://schemas.microsoft.com/office/word/2006/wordml" xmlns:wps="http://schemas.microsoft.com/office/word/2010/wordprocessingShape" mc:Ignorable="w14 w15 w16se wp14">
   <w:body>
     <w:p>
       <w:pPr>
@@ -11,7 +11,6 @@
           <w:szCs w:val="24"/>
         </w:rPr>
       </w:pPr>
-      <w:proofErr w:type="gramStart"/>
       <w:r>
         <w:rPr>
           <w:rFonts w:ascii="Times New Roman" w:eastAsia="Times New Roman" w:hAnsi="Times New Roman" w:cs="Times New Roman"/>
@@ -21,7 +20,6 @@
         </w:rPr>
         <w:t>1.Introduction</w:t>
       </w:r>
-      <w:proofErr w:type="gramEnd"/>
     </w:p>
     <w:p>
       <w:pPr>
@@ -139,15 +137,6 @@
           <w:szCs w:val="24"/>
         </w:rPr>
       </w:pPr>
-      <w:r>
-        <w:rPr>
-          <w:rFonts w:ascii="Times New Roman" w:eastAsia="Times New Roman" w:hAnsi="Times New Roman" w:cs="Times New Roman"/>
-          <w:b/>
-          <w:sz w:val="24"/>
-          <w:szCs w:val="24"/>
-        </w:rPr>
-        <w:t>1.1</w:t>
-      </w:r>
       <w:proofErr w:type="gramStart"/>
       <w:r>
         <w:rPr>
@@ -156,7 +145,7 @@
           <w:sz w:val="24"/>
           <w:szCs w:val="24"/>
         </w:rPr>
-        <w:t>)Aims</w:t>
+        <w:t>1.1)Aims</w:t>
       </w:r>
       <w:proofErr w:type="gramEnd"/>
       <w:r>
@@ -216,7 +205,25 @@
           <w:sz w:val="24"/>
           <w:szCs w:val="24"/>
         </w:rPr>
-        <w:t>The network prototype should be based/maintain cisco three layer hierarchy.</w:t>
+        <w:t xml:space="preserve">The network prototype should be based/maintain cisco </w:t>
+      </w:r>
+      <w:proofErr w:type="gramStart"/>
+      <w:r>
+        <w:rPr>
+          <w:rFonts w:ascii="Times New Roman" w:eastAsia="Times New Roman" w:hAnsi="Times New Roman" w:cs="Times New Roman"/>
+          <w:sz w:val="24"/>
+          <w:szCs w:val="24"/>
+        </w:rPr>
+        <w:t>three layer</w:t>
+      </w:r>
+      <w:proofErr w:type="gramEnd"/>
+      <w:r>
+        <w:rPr>
+          <w:rFonts w:ascii="Times New Roman" w:eastAsia="Times New Roman" w:hAnsi="Times New Roman" w:cs="Times New Roman"/>
+          <w:sz w:val="24"/>
+          <w:szCs w:val="24"/>
+        </w:rPr>
+        <w:t xml:space="preserve"> hierarchy.</w:t>
       </w:r>
       <w:r>
         <w:rPr>
@@ -248,7 +255,25 @@
           <w:sz w:val="24"/>
           <w:szCs w:val="24"/>
         </w:rPr>
-        <w:t>We need provide a wide range of network which can be accessed by each and every students who are currently in engineering and technology department.</w:t>
+        <w:t xml:space="preserve">We need provide a wide range of network which can be accessed by each and every </w:t>
+      </w:r>
+      <w:proofErr w:type="gramStart"/>
+      <w:r>
+        <w:rPr>
+          <w:rFonts w:ascii="Times New Roman" w:eastAsia="Times New Roman" w:hAnsi="Times New Roman" w:cs="Times New Roman"/>
+          <w:sz w:val="24"/>
+          <w:szCs w:val="24"/>
+        </w:rPr>
+        <w:t>students</w:t>
+      </w:r>
+      <w:proofErr w:type="gramEnd"/>
+      <w:r>
+        <w:rPr>
+          <w:rFonts w:ascii="Times New Roman" w:eastAsia="Times New Roman" w:hAnsi="Times New Roman" w:cs="Times New Roman"/>
+          <w:sz w:val="24"/>
+          <w:szCs w:val="24"/>
+        </w:rPr>
+        <w:t xml:space="preserve"> who are currently in engineering and technology department.</w:t>
       </w:r>
       <w:r>
         <w:rPr>
@@ -323,15 +348,6 @@
           <w:szCs w:val="24"/>
         </w:rPr>
       </w:pPr>
-      <w:r>
-        <w:rPr>
-          <w:rFonts w:ascii="Times New Roman" w:eastAsia="Times New Roman" w:hAnsi="Times New Roman" w:cs="Times New Roman"/>
-          <w:b/>
-          <w:sz w:val="24"/>
-          <w:szCs w:val="24"/>
-        </w:rPr>
-        <w:t>1.2</w:t>
-      </w:r>
       <w:proofErr w:type="gramStart"/>
       <w:r>
         <w:rPr>
@@ -340,7 +356,7 @@
           <w:sz w:val="24"/>
           <w:szCs w:val="24"/>
         </w:rPr>
-        <w:t>)Development</w:t>
+        <w:t>1.2)Development</w:t>
       </w:r>
       <w:proofErr w:type="gramEnd"/>
       <w:r>
@@ -684,7 +700,25 @@
           <w:sz w:val="24"/>
           <w:szCs w:val="24"/>
         </w:rPr>
-        <w:t>: Network and servers security will be tested to protect the network from hackers who will try to access some crucial data from the servers.</w:t>
+        <w:t xml:space="preserve">: Network and </w:t>
+      </w:r>
+      <w:proofErr w:type="gramStart"/>
+      <w:r>
+        <w:rPr>
+          <w:rFonts w:ascii="Times New Roman" w:eastAsia="Times New Roman" w:hAnsi="Times New Roman" w:cs="Times New Roman"/>
+          <w:sz w:val="24"/>
+          <w:szCs w:val="24"/>
+        </w:rPr>
+        <w:t>servers</w:t>
+      </w:r>
+      <w:proofErr w:type="gramEnd"/>
+      <w:r>
+        <w:rPr>
+          <w:rFonts w:ascii="Times New Roman" w:eastAsia="Times New Roman" w:hAnsi="Times New Roman" w:cs="Times New Roman"/>
+          <w:sz w:val="24"/>
+          <w:szCs w:val="24"/>
+        </w:rPr>
+        <w:t xml:space="preserve"> security will be tested to protect the network from hackers who will try to access some crucial data from the servers.</w:t>
       </w:r>
       <w:r>
         <w:rPr>
@@ -743,43 +777,58 @@
           <w:szCs w:val="24"/>
         </w:rPr>
       </w:pPr>
+      <w:r>
+        <w:rPr>
+          <w:rFonts w:ascii="Times New Roman" w:eastAsia="Times New Roman" w:hAnsi="Times New Roman" w:cs="Times New Roman"/>
+          <w:b/>
+          <w:sz w:val="24"/>
+          <w:szCs w:val="24"/>
+        </w:rPr>
+        <w:t>2)Requirement Engineering</w:t>
+      </w:r>
+    </w:p>
+    <w:p>
+      <w:pPr>
+        <w:jc w:val="both"/>
+        <w:rPr>
+          <w:rFonts w:ascii="Times New Roman" w:eastAsia="Times New Roman" w:hAnsi="Times New Roman" w:cs="Times New Roman"/>
+          <w:sz w:val="24"/>
+          <w:szCs w:val="24"/>
+        </w:rPr>
+      </w:pPr>
+      <w:r>
+        <w:rPr>
+          <w:rFonts w:ascii="Times New Roman" w:eastAsia="Times New Roman" w:hAnsi="Times New Roman" w:cs="Times New Roman"/>
+          <w:sz w:val="24"/>
+          <w:szCs w:val="24"/>
+        </w:rPr>
+        <w:t xml:space="preserve">So, </w:t>
+      </w:r>
       <w:proofErr w:type="gramStart"/>
       <w:r>
         <w:rPr>
           <w:rFonts w:ascii="Times New Roman" w:eastAsia="Times New Roman" w:hAnsi="Times New Roman" w:cs="Times New Roman"/>
-          <w:b/>
-          <w:sz w:val="24"/>
-          <w:szCs w:val="24"/>
-        </w:rPr>
-        <w:t>2)Requirement</w:t>
+          <w:sz w:val="24"/>
+          <w:szCs w:val="24"/>
+        </w:rPr>
+        <w:t>In</w:t>
       </w:r>
       <w:proofErr w:type="gramEnd"/>
       <w:r>
         <w:rPr>
           <w:rFonts w:ascii="Times New Roman" w:eastAsia="Times New Roman" w:hAnsi="Times New Roman" w:cs="Times New Roman"/>
-          <w:b/>
-          <w:sz w:val="24"/>
-          <w:szCs w:val="24"/>
-        </w:rPr>
-        <w:t xml:space="preserve"> Engineering</w:t>
-      </w:r>
-    </w:p>
-    <w:p>
-      <w:pPr>
-        <w:jc w:val="both"/>
-        <w:rPr>
-          <w:rFonts w:ascii="Times New Roman" w:eastAsia="Times New Roman" w:hAnsi="Times New Roman" w:cs="Times New Roman"/>
-          <w:sz w:val="24"/>
-          <w:szCs w:val="24"/>
-        </w:rPr>
-      </w:pPr>
-      <w:r>
-        <w:rPr>
-          <w:rFonts w:ascii="Times New Roman" w:eastAsia="Times New Roman" w:hAnsi="Times New Roman" w:cs="Times New Roman"/>
-          <w:sz w:val="24"/>
-          <w:szCs w:val="24"/>
-        </w:rPr>
-        <w:t xml:space="preserve">So, </w:t>
+          <w:sz w:val="24"/>
+          <w:szCs w:val="24"/>
+        </w:rPr>
+        <w:t xml:space="preserve"> this section we will collect all the information required to complete this project.</w:t>
+      </w:r>
+      <w:r>
+        <w:rPr>
+          <w:rFonts w:ascii="Times New Roman" w:eastAsia="Times New Roman" w:hAnsi="Times New Roman" w:cs="Times New Roman"/>
+          <w:sz w:val="24"/>
+          <w:szCs w:val="24"/>
+        </w:rPr>
+        <w:t xml:space="preserve"> </w:t>
       </w:r>
       <w:proofErr w:type="gramStart"/>
       <w:r>
@@ -788,7 +837,7 @@
           <w:sz w:val="24"/>
           <w:szCs w:val="24"/>
         </w:rPr>
-        <w:t>In</w:t>
+        <w:t>Firstly</w:t>
       </w:r>
       <w:proofErr w:type="gramEnd"/>
       <w:r>
@@ -797,7 +846,7 @@
           <w:sz w:val="24"/>
           <w:szCs w:val="24"/>
         </w:rPr>
-        <w:t xml:space="preserve"> this section we will collect all the information required to complete this project.</w:t>
+        <w:t xml:space="preserve"> we will learn a few things from Phil Gabel since he is the network technician for the university.</w:t>
       </w:r>
       <w:r>
         <w:rPr>
@@ -813,7 +862,7 @@
           <w:sz w:val="24"/>
           <w:szCs w:val="24"/>
         </w:rPr>
-        <w:t>Firstly we will learn a few things from Phil Gabel since he is the network technician for the university.</w:t>
+        <w:t>We will also collect a lot of data by searching for problem domains,</w:t>
       </w:r>
       <w:r>
         <w:rPr>
@@ -829,22 +878,6 @@
           <w:sz w:val="24"/>
           <w:szCs w:val="24"/>
         </w:rPr>
-        <w:t>We will also collect a lot of data by searching for problem domains,</w:t>
-      </w:r>
-      <w:r>
-        <w:rPr>
-          <w:rFonts w:ascii="Times New Roman" w:eastAsia="Times New Roman" w:hAnsi="Times New Roman" w:cs="Times New Roman"/>
-          <w:sz w:val="24"/>
-          <w:szCs w:val="24"/>
-        </w:rPr>
-        <w:t xml:space="preserve"> </w:t>
-      </w:r>
-      <w:r>
-        <w:rPr>
-          <w:rFonts w:ascii="Times New Roman" w:eastAsia="Times New Roman" w:hAnsi="Times New Roman" w:cs="Times New Roman"/>
-          <w:sz w:val="24"/>
-          <w:szCs w:val="24"/>
-        </w:rPr>
         <w:t>searching for other comparable systems.</w:t>
       </w:r>
     </w:p>
@@ -893,25 +926,7 @@
           <w:sz w:val="24"/>
           <w:szCs w:val="24"/>
         </w:rPr>
-        <w:t xml:space="preserve">We will be asking a few questions to the network technician of the university to find out what type of network model they want and </w:t>
-      </w:r>
-      <w:proofErr w:type="gramStart"/>
-      <w:r>
-        <w:rPr>
-          <w:rFonts w:ascii="Times New Roman" w:eastAsia="Times New Roman" w:hAnsi="Times New Roman" w:cs="Times New Roman"/>
-          <w:sz w:val="24"/>
-          <w:szCs w:val="24"/>
-        </w:rPr>
-        <w:t>what are the things he wants us to implement in the system etc</w:t>
-      </w:r>
-      <w:proofErr w:type="gramEnd"/>
-      <w:r>
-        <w:rPr>
-          <w:rFonts w:ascii="Times New Roman" w:eastAsia="Times New Roman" w:hAnsi="Times New Roman" w:cs="Times New Roman"/>
-          <w:sz w:val="24"/>
-          <w:szCs w:val="24"/>
-        </w:rPr>
-        <w:t>.</w:t>
+        <w:t>We will be asking a few questions to the network technician of the university to find out what type of network model they want and what are the things he wants us to implement in the system etc.</w:t>
       </w:r>
       <w:r>
         <w:rPr>
@@ -1105,18 +1120,8 @@
                 <w:sz w:val="24"/>
                 <w:szCs w:val="24"/>
               </w:rPr>
-              <w:t xml:space="preserve">As you are the network technician for the university, may we know what are the pros and cons of the system that university currently </w:t>
-            </w:r>
-            <w:proofErr w:type="gramStart"/>
-            <w:r>
-              <w:rPr>
-                <w:rFonts w:ascii="Times New Roman" w:eastAsia="Times New Roman" w:hAnsi="Times New Roman" w:cs="Times New Roman"/>
-                <w:sz w:val="24"/>
-                <w:szCs w:val="24"/>
-              </w:rPr>
-              <w:t>has.</w:t>
-            </w:r>
-            <w:proofErr w:type="gramEnd"/>
+              <w:t>As you are the network technician for the university, may we know what are the pros and cons of the system that university currently has.</w:t>
+            </w:r>
           </w:p>
           <w:p>
             <w:pPr>
@@ -1299,8 +1304,18 @@
                 <w:sz w:val="24"/>
                 <w:szCs w:val="24"/>
               </w:rPr>
-              <w:t>Do you have any idea on what network monitoring tool we should use to monitor network.</w:t>
-            </w:r>
+              <w:t xml:space="preserve">Do you have any idea on what network monitoring tool we should use to monitor </w:t>
+            </w:r>
+            <w:proofErr w:type="gramStart"/>
+            <w:r>
+              <w:rPr>
+                <w:rFonts w:ascii="Times New Roman" w:eastAsia="Times New Roman" w:hAnsi="Times New Roman" w:cs="Times New Roman"/>
+                <w:sz w:val="24"/>
+                <w:szCs w:val="24"/>
+              </w:rPr>
+              <w:t>network.</w:t>
+            </w:r>
+            <w:proofErr w:type="gramEnd"/>
           </w:p>
           <w:p>
             <w:pPr>
@@ -2189,14 +2204,6 @@
               </w:rPr>
             </w:pPr>
             <w:proofErr w:type="spellStart"/>
-            <w:r>
-              <w:rPr>
-                <w:rFonts w:ascii="Times New Roman" w:eastAsia="Times New Roman" w:hAnsi="Times New Roman" w:cs="Times New Roman"/>
-                <w:sz w:val="24"/>
-                <w:szCs w:val="24"/>
-              </w:rPr>
-              <w:t>Ans</w:t>
-            </w:r>
             <w:proofErr w:type="gramStart"/>
             <w:r>
               <w:rPr>
@@ -2204,7 +2211,7 @@
                 <w:sz w:val="24"/>
                 <w:szCs w:val="24"/>
               </w:rPr>
-              <w:t>:We</w:t>
+              <w:t>Ans:We</w:t>
             </w:r>
             <w:proofErr w:type="spellEnd"/>
             <w:proofErr w:type="gramEnd"/>
@@ -2466,6 +2473,7 @@
               <w:t xml:space="preserve">: Not really, Actually we want to see the plan for the whole university and segregating the network at the department </w:t>
             </w:r>
             <w:proofErr w:type="spellStart"/>
+            <w:proofErr w:type="gramStart"/>
             <w:r>
               <w:rPr>
                 <w:rFonts w:ascii="Times New Roman" w:eastAsia="Times New Roman" w:hAnsi="Times New Roman" w:cs="Times New Roman"/>
@@ -2475,6 +2483,7 @@
               <w:t>levels.At</w:t>
             </w:r>
             <w:proofErr w:type="spellEnd"/>
+            <w:proofErr w:type="gramEnd"/>
             <w:r>
               <w:rPr>
                 <w:rFonts w:ascii="Times New Roman" w:eastAsia="Times New Roman" w:hAnsi="Times New Roman" w:cs="Times New Roman"/>
@@ -3536,8 +3545,18 @@
                 <w:sz w:val="24"/>
                 <w:szCs w:val="24"/>
               </w:rPr>
-              <w:t>Do you have any idea on what network monitoring tool we should use to monitor network.</w:t>
-            </w:r>
+              <w:t xml:space="preserve">Do you have any idea on what network monitoring tool we should use to monitor </w:t>
+            </w:r>
+            <w:proofErr w:type="gramStart"/>
+            <w:r>
+              <w:rPr>
+                <w:rFonts w:ascii="Times New Roman" w:eastAsia="Times New Roman" w:hAnsi="Times New Roman" w:cs="Times New Roman"/>
+                <w:sz w:val="24"/>
+                <w:szCs w:val="24"/>
+              </w:rPr>
+              <w:t>network.</w:t>
+            </w:r>
+            <w:proofErr w:type="gramEnd"/>
           </w:p>
           <w:p>
             <w:pPr>
@@ -3581,19 +3600,9 @@
                 <w:sz w:val="24"/>
                 <w:szCs w:val="24"/>
               </w:rPr>
-              <w:t>Ans</w:t>
-            </w:r>
-            <w:proofErr w:type="gramStart"/>
-            <w:r>
-              <w:rPr>
-                <w:rFonts w:ascii="Times New Roman" w:eastAsia="Times New Roman" w:hAnsi="Times New Roman" w:cs="Times New Roman"/>
-                <w:sz w:val="24"/>
-                <w:szCs w:val="24"/>
-              </w:rPr>
-              <w:t>:I</w:t>
+              <w:t>Ans:I</w:t>
             </w:r>
             <w:proofErr w:type="spellEnd"/>
-            <w:proofErr w:type="gramEnd"/>
             <w:r>
               <w:rPr>
                 <w:rFonts w:ascii="Times New Roman" w:eastAsia="Times New Roman" w:hAnsi="Times New Roman" w:cs="Times New Roman"/>
@@ -3779,7 +3788,25 @@
                 <w:sz w:val="24"/>
                 <w:szCs w:val="24"/>
               </w:rPr>
-              <w:t>For other files and information it will mostly be accessed by anyone so you can add the backup system accordingly.</w:t>
+              <w:t xml:space="preserve">For other files and </w:t>
+            </w:r>
+            <w:proofErr w:type="gramStart"/>
+            <w:r>
+              <w:rPr>
+                <w:rFonts w:ascii="Times New Roman" w:eastAsia="Times New Roman" w:hAnsi="Times New Roman" w:cs="Times New Roman"/>
+                <w:sz w:val="24"/>
+                <w:szCs w:val="24"/>
+              </w:rPr>
+              <w:t>information</w:t>
+            </w:r>
+            <w:proofErr w:type="gramEnd"/>
+            <w:r>
+              <w:rPr>
+                <w:rFonts w:ascii="Times New Roman" w:eastAsia="Times New Roman" w:hAnsi="Times New Roman" w:cs="Times New Roman"/>
+                <w:sz w:val="24"/>
+                <w:szCs w:val="24"/>
+              </w:rPr>
+              <w:t xml:space="preserve"> it will mostly be accessed by anyone so you can add the backup system accordingly.</w:t>
             </w:r>
             <w:r>
               <w:rPr>
@@ -4628,15 +4655,6 @@
           <w:szCs w:val="24"/>
         </w:rPr>
       </w:pPr>
-      <w:r>
-        <w:rPr>
-          <w:rFonts w:ascii="Times New Roman" w:eastAsia="Times New Roman" w:hAnsi="Times New Roman" w:cs="Times New Roman"/>
-          <w:b/>
-          <w:sz w:val="24"/>
-          <w:szCs w:val="24"/>
-        </w:rPr>
-        <w:t>2.3</w:t>
-      </w:r>
       <w:proofErr w:type="gramStart"/>
       <w:r>
         <w:rPr>
@@ -4645,7 +4663,7 @@
           <w:sz w:val="24"/>
           <w:szCs w:val="24"/>
         </w:rPr>
-        <w:t>)Comparable</w:t>
+        <w:t>2.3)Comparable</w:t>
       </w:r>
       <w:proofErr w:type="gramEnd"/>
       <w:r>
@@ -4679,15 +4697,6 @@
           <w:szCs w:val="24"/>
         </w:rPr>
       </w:pPr>
-      <w:r>
-        <w:rPr>
-          <w:rFonts w:ascii="Times New Roman" w:eastAsia="Times New Roman" w:hAnsi="Times New Roman" w:cs="Times New Roman"/>
-          <w:b/>
-          <w:sz w:val="24"/>
-          <w:szCs w:val="24"/>
-        </w:rPr>
-        <w:t>2.3.1</w:t>
-      </w:r>
       <w:proofErr w:type="gramStart"/>
       <w:r>
         <w:rPr>
@@ -4696,7 +4705,7 @@
           <w:sz w:val="24"/>
           <w:szCs w:val="24"/>
         </w:rPr>
-        <w:t>)Canvas</w:t>
+        <w:t>2.3.1)Canvas</w:t>
       </w:r>
       <w:proofErr w:type="gramEnd"/>
       <w:r>
@@ -4724,7 +4733,25 @@
           <w:sz w:val="24"/>
           <w:szCs w:val="24"/>
         </w:rPr>
-        <w:t>To develop our project I looked into a few other systems and I found Canvas LMS decent.</w:t>
+        <w:t xml:space="preserve">To develop our </w:t>
+      </w:r>
+      <w:proofErr w:type="gramStart"/>
+      <w:r>
+        <w:rPr>
+          <w:rFonts w:ascii="Times New Roman" w:eastAsia="Times New Roman" w:hAnsi="Times New Roman" w:cs="Times New Roman"/>
+          <w:sz w:val="24"/>
+          <w:szCs w:val="24"/>
+        </w:rPr>
+        <w:t>project</w:t>
+      </w:r>
+      <w:proofErr w:type="gramEnd"/>
+      <w:r>
+        <w:rPr>
+          <w:rFonts w:ascii="Times New Roman" w:eastAsia="Times New Roman" w:hAnsi="Times New Roman" w:cs="Times New Roman"/>
+          <w:sz w:val="24"/>
+          <w:szCs w:val="24"/>
+        </w:rPr>
+        <w:t xml:space="preserve"> I looked into a few other systems and I found Canvas LMS decent.</w:t>
       </w:r>
       <w:r>
         <w:rPr>
@@ -5030,13 +5057,23 @@
         </w:rPr>
         <w:t xml:space="preserve"> </w:t>
       </w:r>
-      <w:r>
-        <w:rPr>
-          <w:rFonts w:ascii="Times New Roman" w:eastAsia="Times New Roman" w:hAnsi="Times New Roman" w:cs="Times New Roman"/>
-          <w:sz w:val="24"/>
-          <w:szCs w:val="24"/>
-        </w:rPr>
-        <w:t>Firstly the interface is very clean and nice.</w:t>
+      <w:proofErr w:type="gramStart"/>
+      <w:r>
+        <w:rPr>
+          <w:rFonts w:ascii="Times New Roman" w:eastAsia="Times New Roman" w:hAnsi="Times New Roman" w:cs="Times New Roman"/>
+          <w:sz w:val="24"/>
+          <w:szCs w:val="24"/>
+        </w:rPr>
+        <w:t>Firstly</w:t>
+      </w:r>
+      <w:proofErr w:type="gramEnd"/>
+      <w:r>
+        <w:rPr>
+          <w:rFonts w:ascii="Times New Roman" w:eastAsia="Times New Roman" w:hAnsi="Times New Roman" w:cs="Times New Roman"/>
+          <w:sz w:val="24"/>
+          <w:szCs w:val="24"/>
+        </w:rPr>
+        <w:t xml:space="preserve"> the interface is very clean and nice.</w:t>
       </w:r>
       <w:r>
         <w:rPr>
@@ -5345,43 +5382,542 @@
           <w:szCs w:val="24"/>
         </w:rPr>
       </w:pPr>
-      <w:proofErr w:type="gramStart"/>
-      <w:r>
-        <w:rPr>
-          <w:rFonts w:ascii="Times New Roman" w:eastAsia="Times New Roman" w:hAnsi="Times New Roman" w:cs="Times New Roman"/>
-          <w:b/>
-          <w:sz w:val="24"/>
-          <w:szCs w:val="24"/>
-        </w:rPr>
-        <w:t>3)Requirements</w:t>
-      </w:r>
-      <w:proofErr w:type="gramEnd"/>
-      <w:r>
-        <w:rPr>
-          <w:rFonts w:ascii="Times New Roman" w:eastAsia="Times New Roman" w:hAnsi="Times New Roman" w:cs="Times New Roman"/>
-          <w:b/>
-          <w:sz w:val="24"/>
-          <w:szCs w:val="24"/>
-        </w:rPr>
-        <w:t xml:space="preserve"> for development</w:t>
-      </w:r>
-    </w:p>
-    <w:p>
-      <w:pPr>
-        <w:jc w:val="both"/>
-        <w:rPr>
-          <w:rFonts w:ascii="Times New Roman" w:eastAsia="Times New Roman" w:hAnsi="Times New Roman" w:cs="Times New Roman"/>
-          <w:sz w:val="24"/>
-          <w:szCs w:val="24"/>
-        </w:rPr>
-      </w:pPr>
-      <w:r>
-        <w:rPr>
-          <w:rFonts w:ascii="Times New Roman" w:eastAsia="Times New Roman" w:hAnsi="Times New Roman" w:cs="Times New Roman"/>
+    </w:p>
+    <w:p>
+      <w:pPr>
+        <w:jc w:val="both"/>
+        <w:rPr>
+          <w:rFonts w:ascii="Times New Roman" w:eastAsia="Times New Roman" w:hAnsi="Times New Roman" w:cs="Times New Roman"/>
+          <w:b/>
+          <w:sz w:val="24"/>
+          <w:szCs w:val="24"/>
+        </w:rPr>
+      </w:pPr>
+    </w:p>
+    <w:p>
+      <w:pPr>
+        <w:pStyle w:val="Heading5"/>
+        <w:numPr>
+          <w:ilvl w:val="1"/>
+          <w:numId w:val="4"/>
+        </w:numPr>
+        <w:rPr>
+          <w:rFonts w:ascii="Times New Roman" w:hAnsi="Times New Roman" w:cs="Times New Roman"/>
+          <w:b/>
+          <w:bCs/>
+          <w:color w:val="000000"/>
+          <w:sz w:val="24"/>
+          <w:szCs w:val="24"/>
+        </w:rPr>
+      </w:pPr>
+      <w:bookmarkStart w:id="0" w:name="_Toc74496234"/>
+      <w:r>
+        <w:rPr>
+          <w:rFonts w:ascii="Times New Roman" w:hAnsi="Times New Roman" w:cs="Times New Roman"/>
+          <w:b/>
+          <w:bCs/>
+          <w:color w:val="000000"/>
           <w:sz w:val="24"/>
           <w:szCs w:val="24"/>
         </w:rPr>
         <w:lastRenderedPageBreak/>
+        <w:t>Development Relevant Legislation</w:t>
+      </w:r>
+      <w:bookmarkEnd w:id="0"/>
+    </w:p>
+    <w:p>
+      <w:pPr>
+        <w:jc w:val="both"/>
+        <w:rPr>
+          <w:rFonts w:ascii="Times New Roman" w:hAnsi="Times New Roman" w:cs="Times New Roman"/>
+          <w:sz w:val="24"/>
+          <w:szCs w:val="24"/>
+        </w:rPr>
+      </w:pPr>
+      <w:r>
+        <w:rPr>
+          <w:rFonts w:ascii="Times New Roman" w:hAnsi="Times New Roman" w:cs="Times New Roman"/>
+          <w:b/>
+          <w:sz w:val="24"/>
+          <w:szCs w:val="24"/>
+        </w:rPr>
+        <w:t>Data Protection Act:</w:t>
+      </w:r>
+      <w:r>
+        <w:rPr>
+          <w:rFonts w:ascii="Times New Roman" w:hAnsi="Times New Roman" w:cs="Times New Roman"/>
+          <w:sz w:val="24"/>
+          <w:szCs w:val="24"/>
+        </w:rPr>
+        <w:t xml:space="preserve"> The Data Protection Act of 2018 governs how organizations, businesses, and the government use your personal information. Everyone in charge of using personal data must adhere to strict guidelines known as "data protection principles”. They must make sure that the information is used fairly, used for some specific purpose, should not be kept if </w:t>
+      </w:r>
+      <w:proofErr w:type="spellStart"/>
+      <w:r>
+        <w:rPr>
+          <w:rFonts w:ascii="Times New Roman" w:hAnsi="Times New Roman" w:cs="Times New Roman"/>
+          <w:sz w:val="24"/>
+          <w:szCs w:val="24"/>
+        </w:rPr>
+        <w:t>its</w:t>
+      </w:r>
+      <w:proofErr w:type="spellEnd"/>
+      <w:r>
+        <w:rPr>
+          <w:rFonts w:ascii="Times New Roman" w:hAnsi="Times New Roman" w:cs="Times New Roman"/>
+          <w:sz w:val="24"/>
+          <w:szCs w:val="24"/>
+        </w:rPr>
+        <w:t xml:space="preserve"> not necessary, kept securely etc. You have the right to know what information the government and other organizations have on file about you under the Data Protection Act of 2018.</w:t>
+      </w:r>
+    </w:p>
+    <w:p>
+      <w:pPr>
+        <w:jc w:val="both"/>
+        <w:rPr>
+          <w:rFonts w:ascii="Times New Roman" w:hAnsi="Times New Roman" w:cs="Times New Roman"/>
+          <w:sz w:val="24"/>
+          <w:szCs w:val="24"/>
+        </w:rPr>
+      </w:pPr>
+    </w:p>
+    <w:p>
+      <w:pPr>
+        <w:jc w:val="both"/>
+        <w:rPr>
+          <w:rFonts w:ascii="Times New Roman" w:hAnsi="Times New Roman" w:cs="Times New Roman"/>
+          <w:color w:val="212529"/>
+          <w:sz w:val="24"/>
+          <w:szCs w:val="24"/>
+          <w:shd w:val="clear" w:color="auto" w:fill="FFFFFF"/>
+        </w:rPr>
+      </w:pPr>
+      <w:r>
+        <w:rPr>
+          <w:rFonts w:ascii="Times New Roman" w:hAnsi="Times New Roman" w:cs="Times New Roman"/>
+          <w:b/>
+          <w:sz w:val="24"/>
+          <w:szCs w:val="24"/>
+        </w:rPr>
+        <w:t xml:space="preserve">Computer Misuse Act: </w:t>
+      </w:r>
+      <w:r>
+        <w:rPr>
+          <w:rFonts w:ascii="Times New Roman" w:hAnsi="Times New Roman" w:cs="Times New Roman"/>
+          <w:color w:val="212529"/>
+          <w:sz w:val="24"/>
+          <w:szCs w:val="24"/>
+          <w:shd w:val="clear" w:color="auto" w:fill="FFFFFF"/>
+        </w:rPr>
+        <w:t>The Computer Misuse Act 1990 </w:t>
+      </w:r>
+      <w:r>
+        <w:rPr>
+          <w:rStyle w:val="Strong"/>
+          <w:rFonts w:ascii="Times New Roman" w:hAnsi="Times New Roman" w:cs="Times New Roman"/>
+          <w:b w:val="0"/>
+          <w:color w:val="212529"/>
+          <w:sz w:val="24"/>
+          <w:szCs w:val="24"/>
+          <w:shd w:val="clear" w:color="auto" w:fill="FFFFFF"/>
+        </w:rPr>
+        <w:t>is the UK's legal defense against hacking</w:t>
+      </w:r>
+      <w:r>
+        <w:rPr>
+          <w:rFonts w:ascii="Times New Roman" w:hAnsi="Times New Roman" w:cs="Times New Roman"/>
+          <w:color w:val="212529"/>
+          <w:sz w:val="24"/>
+          <w:szCs w:val="24"/>
+          <w:shd w:val="clear" w:color="auto" w:fill="FFFFFF"/>
+        </w:rPr>
+        <w:t>, allowing the state to prosecute those who use or access computers for malicious purposes.</w:t>
+      </w:r>
+    </w:p>
+    <w:p>
+      <w:pPr>
+        <w:jc w:val="both"/>
+        <w:rPr>
+          <w:rFonts w:ascii="Times New Roman" w:hAnsi="Times New Roman" w:cs="Times New Roman"/>
+          <w:color w:val="212529"/>
+          <w:sz w:val="24"/>
+          <w:szCs w:val="24"/>
+          <w:shd w:val="clear" w:color="auto" w:fill="FFFFFF"/>
+        </w:rPr>
+      </w:pPr>
+    </w:p>
+    <w:p>
+      <w:pPr>
+        <w:jc w:val="both"/>
+        <w:rPr>
+          <w:rFonts w:ascii="Times New Roman" w:hAnsi="Times New Roman" w:cs="Times New Roman"/>
+          <w:b/>
+          <w:sz w:val="24"/>
+          <w:szCs w:val="24"/>
+        </w:rPr>
+      </w:pPr>
+    </w:p>
+    <w:p>
+      <w:pPr>
+        <w:jc w:val="both"/>
+        <w:rPr>
+          <w:rFonts w:ascii="Times New Roman" w:hAnsi="Times New Roman" w:cs="Times New Roman"/>
+          <w:b/>
+          <w:sz w:val="24"/>
+          <w:szCs w:val="24"/>
+        </w:rPr>
+      </w:pPr>
+    </w:p>
+    <w:p>
+      <w:pPr>
+        <w:jc w:val="both"/>
+        <w:rPr>
+          <w:rFonts w:ascii="Times New Roman" w:hAnsi="Times New Roman" w:cs="Times New Roman"/>
+          <w:b/>
+          <w:sz w:val="24"/>
+          <w:szCs w:val="24"/>
+        </w:rPr>
+      </w:pPr>
+    </w:p>
+    <w:p>
+      <w:pPr>
+        <w:jc w:val="both"/>
+        <w:rPr>
+          <w:rFonts w:ascii="Times New Roman" w:hAnsi="Times New Roman" w:cs="Times New Roman"/>
+          <w:b/>
+          <w:sz w:val="24"/>
+          <w:szCs w:val="24"/>
+        </w:rPr>
+      </w:pPr>
+    </w:p>
+    <w:p>
+      <w:pPr>
+        <w:jc w:val="both"/>
+        <w:rPr>
+          <w:rFonts w:ascii="Times New Roman" w:hAnsi="Times New Roman" w:cs="Times New Roman"/>
+          <w:b/>
+          <w:sz w:val="24"/>
+          <w:szCs w:val="24"/>
+        </w:rPr>
+      </w:pPr>
+    </w:p>
+    <w:p>
+      <w:pPr>
+        <w:jc w:val="both"/>
+        <w:rPr>
+          <w:rFonts w:ascii="Times New Roman" w:hAnsi="Times New Roman" w:cs="Times New Roman"/>
+          <w:b/>
+          <w:sz w:val="24"/>
+          <w:szCs w:val="24"/>
+        </w:rPr>
+      </w:pPr>
+    </w:p>
+    <w:p>
+      <w:pPr>
+        <w:jc w:val="both"/>
+        <w:rPr>
+          <w:rFonts w:ascii="Times New Roman" w:hAnsi="Times New Roman" w:cs="Times New Roman"/>
+          <w:b/>
+          <w:sz w:val="24"/>
+          <w:szCs w:val="24"/>
+        </w:rPr>
+      </w:pPr>
+    </w:p>
+    <w:p>
+      <w:pPr>
+        <w:jc w:val="both"/>
+        <w:rPr>
+          <w:rFonts w:ascii="Times New Roman" w:hAnsi="Times New Roman" w:cs="Times New Roman"/>
+          <w:b/>
+          <w:sz w:val="24"/>
+          <w:szCs w:val="24"/>
+        </w:rPr>
+      </w:pPr>
+    </w:p>
+    <w:p>
+      <w:pPr>
+        <w:jc w:val="both"/>
+        <w:rPr>
+          <w:rFonts w:ascii="Times New Roman" w:hAnsi="Times New Roman" w:cs="Times New Roman"/>
+          <w:b/>
+          <w:sz w:val="24"/>
+          <w:szCs w:val="24"/>
+        </w:rPr>
+      </w:pPr>
+    </w:p>
+    <w:p>
+      <w:pPr>
+        <w:jc w:val="both"/>
+        <w:rPr>
+          <w:rFonts w:ascii="Times New Roman" w:hAnsi="Times New Roman" w:cs="Times New Roman"/>
+          <w:b/>
+          <w:sz w:val="24"/>
+          <w:szCs w:val="24"/>
+        </w:rPr>
+      </w:pPr>
+    </w:p>
+    <w:p>
+      <w:pPr>
+        <w:jc w:val="both"/>
+        <w:rPr>
+          <w:rFonts w:ascii="Times New Roman" w:hAnsi="Times New Roman" w:cs="Times New Roman"/>
+          <w:b/>
+          <w:sz w:val="24"/>
+          <w:szCs w:val="24"/>
+        </w:rPr>
+      </w:pPr>
+    </w:p>
+    <w:p>
+      <w:pPr>
+        <w:jc w:val="both"/>
+        <w:rPr>
+          <w:rFonts w:ascii="Times New Roman" w:hAnsi="Times New Roman" w:cs="Times New Roman"/>
+          <w:b/>
+          <w:sz w:val="24"/>
+          <w:szCs w:val="24"/>
+        </w:rPr>
+      </w:pPr>
+    </w:p>
+    <w:p>
+      <w:pPr>
+        <w:jc w:val="both"/>
+        <w:rPr>
+          <w:rFonts w:ascii="Times New Roman" w:hAnsi="Times New Roman" w:cs="Times New Roman"/>
+          <w:b/>
+          <w:sz w:val="24"/>
+          <w:szCs w:val="24"/>
+        </w:rPr>
+      </w:pPr>
+    </w:p>
+    <w:p>
+      <w:pPr>
+        <w:jc w:val="both"/>
+        <w:rPr>
+          <w:rFonts w:ascii="Times New Roman" w:hAnsi="Times New Roman" w:cs="Times New Roman"/>
+          <w:b/>
+          <w:sz w:val="24"/>
+          <w:szCs w:val="24"/>
+        </w:rPr>
+      </w:pPr>
+    </w:p>
+    <w:p>
+      <w:pPr>
+        <w:jc w:val="both"/>
+        <w:rPr>
+          <w:rFonts w:ascii="Times New Roman" w:hAnsi="Times New Roman" w:cs="Times New Roman"/>
+          <w:b/>
+          <w:sz w:val="24"/>
+          <w:szCs w:val="24"/>
+        </w:rPr>
+      </w:pPr>
+    </w:p>
+    <w:p>
+      <w:pPr>
+        <w:jc w:val="both"/>
+        <w:rPr>
+          <w:rFonts w:ascii="Times New Roman" w:hAnsi="Times New Roman" w:cs="Times New Roman"/>
+          <w:b/>
+          <w:sz w:val="24"/>
+          <w:szCs w:val="24"/>
+        </w:rPr>
+      </w:pPr>
+    </w:p>
+    <w:p>
+      <w:pPr>
+        <w:jc w:val="both"/>
+        <w:rPr>
+          <w:rFonts w:ascii="Times New Roman" w:hAnsi="Times New Roman" w:cs="Times New Roman"/>
+          <w:b/>
+          <w:sz w:val="24"/>
+          <w:szCs w:val="24"/>
+        </w:rPr>
+      </w:pPr>
+    </w:p>
+    <w:p>
+      <w:pPr>
+        <w:jc w:val="both"/>
+        <w:rPr>
+          <w:rFonts w:ascii="Times New Roman" w:hAnsi="Times New Roman" w:cs="Times New Roman"/>
+          <w:b/>
+          <w:sz w:val="24"/>
+          <w:szCs w:val="24"/>
+        </w:rPr>
+      </w:pPr>
+    </w:p>
+    <w:p>
+      <w:pPr>
+        <w:jc w:val="both"/>
+        <w:rPr>
+          <w:rFonts w:ascii="Times New Roman" w:hAnsi="Times New Roman" w:cs="Times New Roman"/>
+          <w:b/>
+          <w:sz w:val="24"/>
+          <w:szCs w:val="24"/>
+        </w:rPr>
+      </w:pPr>
+    </w:p>
+    <w:p>
+      <w:pPr>
+        <w:jc w:val="both"/>
+        <w:rPr>
+          <w:rFonts w:ascii="Times New Roman" w:hAnsi="Times New Roman" w:cs="Times New Roman"/>
+          <w:b/>
+          <w:sz w:val="24"/>
+          <w:szCs w:val="24"/>
+        </w:rPr>
+      </w:pPr>
+    </w:p>
+    <w:p>
+      <w:pPr>
+        <w:jc w:val="both"/>
+        <w:rPr>
+          <w:rFonts w:ascii="Times New Roman" w:hAnsi="Times New Roman" w:cs="Times New Roman"/>
+          <w:b/>
+          <w:sz w:val="24"/>
+          <w:szCs w:val="24"/>
+        </w:rPr>
+      </w:pPr>
+    </w:p>
+    <w:p>
+      <w:pPr>
+        <w:jc w:val="both"/>
+        <w:rPr>
+          <w:rFonts w:ascii="Times New Roman" w:hAnsi="Times New Roman" w:cs="Times New Roman"/>
+          <w:b/>
+          <w:sz w:val="24"/>
+          <w:szCs w:val="24"/>
+        </w:rPr>
+      </w:pPr>
+    </w:p>
+    <w:p>
+      <w:pPr>
+        <w:jc w:val="both"/>
+        <w:rPr>
+          <w:rFonts w:ascii="Times New Roman" w:hAnsi="Times New Roman" w:cs="Times New Roman"/>
+          <w:b/>
+          <w:sz w:val="24"/>
+          <w:szCs w:val="24"/>
+        </w:rPr>
+      </w:pPr>
+    </w:p>
+    <w:p>
+      <w:pPr>
+        <w:jc w:val="both"/>
+        <w:rPr>
+          <w:rFonts w:ascii="Times New Roman" w:hAnsi="Times New Roman" w:cs="Times New Roman"/>
+          <w:b/>
+          <w:sz w:val="24"/>
+          <w:szCs w:val="24"/>
+        </w:rPr>
+      </w:pPr>
+    </w:p>
+    <w:p>
+      <w:pPr>
+        <w:jc w:val="both"/>
+        <w:rPr>
+          <w:rFonts w:ascii="Times New Roman" w:hAnsi="Times New Roman" w:cs="Times New Roman"/>
+          <w:b/>
+          <w:sz w:val="24"/>
+          <w:szCs w:val="24"/>
+        </w:rPr>
+      </w:pPr>
+    </w:p>
+    <w:p>
+      <w:pPr>
+        <w:jc w:val="both"/>
+        <w:rPr>
+          <w:rFonts w:ascii="Times New Roman" w:hAnsi="Times New Roman" w:cs="Times New Roman"/>
+          <w:b/>
+          <w:sz w:val="24"/>
+          <w:szCs w:val="24"/>
+        </w:rPr>
+      </w:pPr>
+    </w:p>
+    <w:p>
+      <w:pPr>
+        <w:rPr>
+          <w:rFonts w:ascii="Times New Roman" w:hAnsi="Times New Roman" w:cs="Times New Roman"/>
+          <w:b/>
+          <w:sz w:val="24"/>
+          <w:szCs w:val="24"/>
+        </w:rPr>
+      </w:pPr>
+    </w:p>
+    <w:p>
+      <w:pPr>
+        <w:rPr>
+          <w:rFonts w:ascii="Times New Roman" w:hAnsi="Times New Roman" w:cs="Times New Roman"/>
+          <w:b/>
+          <w:sz w:val="24"/>
+          <w:szCs w:val="24"/>
+        </w:rPr>
+      </w:pPr>
+    </w:p>
+    <w:p>
+      <w:pPr>
+        <w:rPr>
+          <w:rFonts w:ascii="Times New Roman" w:hAnsi="Times New Roman" w:cs="Times New Roman"/>
+          <w:sz w:val="24"/>
+          <w:szCs w:val="24"/>
+        </w:rPr>
+      </w:pPr>
+    </w:p>
+    <w:p>
+      <w:pPr>
+        <w:jc w:val="both"/>
+        <w:rPr>
+          <w:rFonts w:ascii="Times New Roman" w:eastAsia="Times New Roman" w:hAnsi="Times New Roman" w:cs="Times New Roman"/>
+          <w:b/>
+          <w:sz w:val="24"/>
+          <w:szCs w:val="24"/>
+        </w:rPr>
+      </w:pPr>
+    </w:p>
+    <w:p>
+      <w:pPr>
+        <w:jc w:val="both"/>
+        <w:rPr>
+          <w:rFonts w:ascii="Times New Roman" w:eastAsia="Times New Roman" w:hAnsi="Times New Roman" w:cs="Times New Roman"/>
+          <w:b/>
+          <w:sz w:val="24"/>
+          <w:szCs w:val="24"/>
+        </w:rPr>
+      </w:pPr>
+    </w:p>
+    <w:p>
+      <w:pPr>
+        <w:jc w:val="both"/>
+        <w:rPr>
+          <w:rFonts w:ascii="Times New Roman" w:eastAsia="Times New Roman" w:hAnsi="Times New Roman" w:cs="Times New Roman"/>
+          <w:b/>
+          <w:sz w:val="24"/>
+          <w:szCs w:val="24"/>
+        </w:rPr>
+      </w:pPr>
+      <w:r>
+        <w:rPr>
+          <w:rFonts w:ascii="Times New Roman" w:eastAsia="Times New Roman" w:hAnsi="Times New Roman" w:cs="Times New Roman"/>
+          <w:b/>
+          <w:sz w:val="24"/>
+          <w:szCs w:val="24"/>
+        </w:rPr>
+        <w:lastRenderedPageBreak/>
+        <w:t>3)Requirements for development</w:t>
+      </w:r>
+    </w:p>
+    <w:p>
+      <w:pPr>
+        <w:jc w:val="both"/>
+        <w:rPr>
+          <w:rFonts w:ascii="Times New Roman" w:eastAsia="Times New Roman" w:hAnsi="Times New Roman" w:cs="Times New Roman"/>
+          <w:sz w:val="24"/>
+          <w:szCs w:val="24"/>
+        </w:rPr>
+      </w:pPr>
+      <w:r>
+        <w:rPr>
+          <w:rFonts w:ascii="Times New Roman" w:eastAsia="Times New Roman" w:hAnsi="Times New Roman" w:cs="Times New Roman"/>
+          <w:sz w:val="24"/>
+          <w:szCs w:val="24"/>
+        </w:rPr>
         <w:t>As everyone knows, to develop a network topology many devices like routers, switches, pcs and wires are required.</w:t>
       </w:r>
       <w:r>
@@ -6836,78 +7372,94 @@
           <w:sz w:val="24"/>
           <w:szCs w:val="24"/>
         </w:rPr>
-        <w:t>3.1</w:t>
+        <w:lastRenderedPageBreak/>
+        <w:t>3.1)</w:t>
+      </w:r>
+      <w:r>
+        <w:rPr>
+          <w:rFonts w:ascii="Times New Roman" w:eastAsia="Times New Roman" w:hAnsi="Times New Roman" w:cs="Times New Roman"/>
+          <w:b/>
+          <w:sz w:val="24"/>
+          <w:szCs w:val="24"/>
+        </w:rPr>
+        <w:t xml:space="preserve"> </w:t>
+      </w:r>
+      <w:r>
+        <w:rPr>
+          <w:rFonts w:ascii="Times New Roman" w:eastAsia="Times New Roman" w:hAnsi="Times New Roman" w:cs="Times New Roman"/>
+          <w:b/>
+          <w:sz w:val="24"/>
+          <w:szCs w:val="24"/>
+        </w:rPr>
+        <w:t>Network planning</w:t>
+      </w:r>
+    </w:p>
+    <w:p>
+      <w:pPr>
+        <w:jc w:val="both"/>
+        <w:rPr>
+          <w:rFonts w:ascii="Times New Roman" w:eastAsia="Times New Roman" w:hAnsi="Times New Roman" w:cs="Times New Roman"/>
+          <w:sz w:val="24"/>
+          <w:szCs w:val="24"/>
+        </w:rPr>
+      </w:pPr>
+      <w:r>
+        <w:rPr>
+          <w:rFonts w:ascii="Times New Roman" w:eastAsia="Times New Roman" w:hAnsi="Times New Roman" w:cs="Times New Roman"/>
+          <w:sz w:val="24"/>
+          <w:szCs w:val="24"/>
+        </w:rPr>
+        <w:t>Before designing your network planning is most important.</w:t>
+      </w:r>
+      <w:r>
+        <w:rPr>
+          <w:rFonts w:ascii="Times New Roman" w:eastAsia="Times New Roman" w:hAnsi="Times New Roman" w:cs="Times New Roman"/>
+          <w:sz w:val="24"/>
+          <w:szCs w:val="24"/>
+        </w:rPr>
+        <w:t xml:space="preserve"> </w:t>
+      </w:r>
+      <w:r>
+        <w:rPr>
+          <w:rFonts w:ascii="Times New Roman" w:eastAsia="Times New Roman" w:hAnsi="Times New Roman" w:cs="Times New Roman"/>
+          <w:sz w:val="24"/>
+          <w:szCs w:val="24"/>
+        </w:rPr>
+        <w:t>Plans should be made on how are we going to complete the network/what will we use.</w:t>
+      </w:r>
+      <w:r>
+        <w:rPr>
+          <w:rFonts w:ascii="Times New Roman" w:eastAsia="Times New Roman" w:hAnsi="Times New Roman" w:cs="Times New Roman"/>
+          <w:sz w:val="24"/>
+          <w:szCs w:val="24"/>
+        </w:rPr>
+        <w:t xml:space="preserve"> </w:t>
+      </w:r>
+      <w:r>
+        <w:rPr>
+          <w:rFonts w:ascii="Times New Roman" w:eastAsia="Times New Roman" w:hAnsi="Times New Roman" w:cs="Times New Roman"/>
+          <w:sz w:val="24"/>
+          <w:szCs w:val="24"/>
+        </w:rPr>
+        <w:t xml:space="preserve">Since we were required to maintain cisco </w:t>
       </w:r>
       <w:proofErr w:type="gramStart"/>
       <w:r>
         <w:rPr>
           <w:rFonts w:ascii="Times New Roman" w:eastAsia="Times New Roman" w:hAnsi="Times New Roman" w:cs="Times New Roman"/>
-          <w:b/>
-          <w:sz w:val="24"/>
-          <w:szCs w:val="24"/>
-        </w:rPr>
-        <w:t>)Network</w:t>
+          <w:sz w:val="24"/>
+          <w:szCs w:val="24"/>
+        </w:rPr>
+        <w:t>three layer</w:t>
       </w:r>
       <w:proofErr w:type="gramEnd"/>
       <w:r>
         <w:rPr>
           <w:rFonts w:ascii="Times New Roman" w:eastAsia="Times New Roman" w:hAnsi="Times New Roman" w:cs="Times New Roman"/>
-          <w:b/>
-          <w:sz w:val="24"/>
-          <w:szCs w:val="24"/>
-        </w:rPr>
-        <w:t xml:space="preserve"> planning</w:t>
-      </w:r>
-    </w:p>
-    <w:p>
-      <w:pPr>
-        <w:jc w:val="both"/>
-        <w:rPr>
-          <w:rFonts w:ascii="Times New Roman" w:eastAsia="Times New Roman" w:hAnsi="Times New Roman" w:cs="Times New Roman"/>
-          <w:sz w:val="24"/>
-          <w:szCs w:val="24"/>
-        </w:rPr>
-      </w:pPr>
-      <w:r>
-        <w:rPr>
-          <w:rFonts w:ascii="Times New Roman" w:eastAsia="Times New Roman" w:hAnsi="Times New Roman" w:cs="Times New Roman"/>
-          <w:sz w:val="24"/>
-          <w:szCs w:val="24"/>
-        </w:rPr>
-        <w:lastRenderedPageBreak/>
-        <w:t>Before designing your network planning is most important.</w:t>
-      </w:r>
-      <w:r>
-        <w:rPr>
-          <w:rFonts w:ascii="Times New Roman" w:eastAsia="Times New Roman" w:hAnsi="Times New Roman" w:cs="Times New Roman"/>
-          <w:sz w:val="24"/>
-          <w:szCs w:val="24"/>
-        </w:rPr>
-        <w:t xml:space="preserve"> </w:t>
-      </w:r>
-      <w:r>
-        <w:rPr>
-          <w:rFonts w:ascii="Times New Roman" w:eastAsia="Times New Roman" w:hAnsi="Times New Roman" w:cs="Times New Roman"/>
-          <w:sz w:val="24"/>
-          <w:szCs w:val="24"/>
-        </w:rPr>
-        <w:t>Plans should be made on how are we going to complete the network/what will we use.</w:t>
-      </w:r>
-      <w:r>
-        <w:rPr>
-          <w:rFonts w:ascii="Times New Roman" w:eastAsia="Times New Roman" w:hAnsi="Times New Roman" w:cs="Times New Roman"/>
-          <w:sz w:val="24"/>
-          <w:szCs w:val="24"/>
-        </w:rPr>
-        <w:t xml:space="preserve"> </w:t>
-      </w:r>
-      <w:r>
-        <w:rPr>
-          <w:rFonts w:ascii="Times New Roman" w:eastAsia="Times New Roman" w:hAnsi="Times New Roman" w:cs="Times New Roman"/>
-          <w:sz w:val="24"/>
-          <w:szCs w:val="24"/>
-        </w:rPr>
-        <w:t>Since we were required to maintain cisco three layer hierarchy to design the network.</w:t>
+          <w:sz w:val="24"/>
+          <w:szCs w:val="24"/>
+        </w:rPr>
+        <w:t xml:space="preserve"> hierarchy to design the network.</w:t>
       </w:r>
       <w:r>
         <w:rPr>
@@ -7087,7 +7639,7 @@
           <w:sz w:val="24"/>
           <w:szCs w:val="24"/>
         </w:rPr>
-        <w:t>The above design maintains the rule of cisco three layer hierarchy i.e</w:t>
+        <w:t xml:space="preserve">The above design maintains the rule of cisco three layer hierarchy </w:t>
       </w:r>
       <w:proofErr w:type="gramStart"/>
       <w:r>
@@ -7096,7 +7648,7 @@
           <w:sz w:val="24"/>
           <w:szCs w:val="24"/>
         </w:rPr>
-        <w:t>.(</w:t>
+        <w:t>i.e.(</w:t>
       </w:r>
       <w:proofErr w:type="gramEnd"/>
       <w:r>
@@ -7237,7 +7789,7 @@
           <w:sz w:val="24"/>
           <w:szCs w:val="24"/>
         </w:rPr>
-        <w:t xml:space="preserve"> have implemented NAT, HSRP</w:t>
+        <w:t xml:space="preserve"> have implemented NAT, </w:t>
       </w:r>
       <w:proofErr w:type="gramStart"/>
       <w:r>
@@ -7246,7 +7798,7 @@
           <w:sz w:val="24"/>
           <w:szCs w:val="24"/>
         </w:rPr>
-        <w:t>,ACL</w:t>
+        <w:t>HSRP,ACL</w:t>
       </w:r>
       <w:proofErr w:type="gramEnd"/>
       <w:r>
@@ -7271,7 +7823,25 @@
           <w:sz w:val="24"/>
           <w:szCs w:val="24"/>
         </w:rPr>
-        <w:t>As you can see there are two routers in the core layer, I have used 2 router to maintain redundancy in the network.</w:t>
+        <w:t xml:space="preserve">As you can see there are two routers in the core layer, I have used 2 </w:t>
+      </w:r>
+      <w:proofErr w:type="gramStart"/>
+      <w:r>
+        <w:rPr>
+          <w:rFonts w:ascii="Times New Roman" w:eastAsia="Times New Roman" w:hAnsi="Times New Roman" w:cs="Times New Roman"/>
+          <w:sz w:val="24"/>
+          <w:szCs w:val="24"/>
+        </w:rPr>
+        <w:t>router</w:t>
+      </w:r>
+      <w:proofErr w:type="gramEnd"/>
+      <w:r>
+        <w:rPr>
+          <w:rFonts w:ascii="Times New Roman" w:eastAsia="Times New Roman" w:hAnsi="Times New Roman" w:cs="Times New Roman"/>
+          <w:sz w:val="24"/>
+          <w:szCs w:val="24"/>
+        </w:rPr>
+        <w:t xml:space="preserve"> to maintain redundancy in the network.</w:t>
       </w:r>
       <w:r>
         <w:rPr>
@@ -7367,27 +7937,8 @@
           <w:sz w:val="24"/>
           <w:szCs w:val="24"/>
         </w:rPr>
-        <w:t xml:space="preserve">3.2) Network </w:t>
-      </w:r>
-      <w:proofErr w:type="gramStart"/>
-      <w:r>
-        <w:rPr>
-          <w:rFonts w:ascii="Times New Roman" w:eastAsia="Times New Roman" w:hAnsi="Times New Roman" w:cs="Times New Roman"/>
-          <w:b/>
-          <w:sz w:val="24"/>
-          <w:szCs w:val="24"/>
-        </w:rPr>
-        <w:t>design(</w:t>
-      </w:r>
-      <w:proofErr w:type="gramEnd"/>
-      <w:r>
-        <w:rPr>
-          <w:rFonts w:ascii="Times New Roman" w:eastAsia="Times New Roman" w:hAnsi="Times New Roman" w:cs="Times New Roman"/>
-          <w:b/>
-          <w:sz w:val="24"/>
-          <w:szCs w:val="24"/>
-        </w:rPr>
-        <w:t>Logical)</w:t>
+        <w:lastRenderedPageBreak/>
+        <w:t>3.2) Network design(Logical)</w:t>
       </w:r>
     </w:p>
     <w:p>
@@ -7408,7 +7959,6 @@
           <w:sz w:val="24"/>
           <w:szCs w:val="24"/>
         </w:rPr>
-        <w:lastRenderedPageBreak/>
         <w:drawing>
           <wp:inline distT="114300" distB="114300" distL="114300" distR="114300">
             <wp:extent cx="5734050" cy="2394031"/>
@@ -10219,6 +10769,7 @@
           <w:sz w:val="24"/>
           <w:szCs w:val="24"/>
         </w:rPr>
+        <w:lastRenderedPageBreak/>
         <w:t>VLANs</w:t>
       </w:r>
     </w:p>
@@ -10237,7 +10788,6 @@
           <w:sz w:val="24"/>
           <w:szCs w:val="24"/>
         </w:rPr>
-        <w:lastRenderedPageBreak/>
         <w:t xml:space="preserve">A VLAN is a </w:t>
       </w:r>
       <w:proofErr w:type="spellStart"/>
@@ -10700,7 +11250,25 @@
           <w:sz w:val="24"/>
           <w:szCs w:val="24"/>
         </w:rPr>
-        <w:t>The port security type is restrict so if any unwanted port sends a request to switch the packet won't forward anywhere it will just drop.</w:t>
+        <w:t xml:space="preserve">The port security type is </w:t>
+      </w:r>
+      <w:proofErr w:type="gramStart"/>
+      <w:r>
+        <w:rPr>
+          <w:rFonts w:ascii="Times New Roman" w:eastAsia="Times New Roman" w:hAnsi="Times New Roman" w:cs="Times New Roman"/>
+          <w:sz w:val="24"/>
+          <w:szCs w:val="24"/>
+        </w:rPr>
+        <w:t>restrict</w:t>
+      </w:r>
+      <w:proofErr w:type="gramEnd"/>
+      <w:r>
+        <w:rPr>
+          <w:rFonts w:ascii="Times New Roman" w:eastAsia="Times New Roman" w:hAnsi="Times New Roman" w:cs="Times New Roman"/>
+          <w:sz w:val="24"/>
+          <w:szCs w:val="24"/>
+        </w:rPr>
+        <w:t xml:space="preserve"> so if any unwanted port sends a request to switch the packet won't forward anywhere it will just drop.</w:t>
       </w:r>
     </w:p>
     <w:p>
@@ -10990,25 +11558,7 @@
           <w:szCs w:val="24"/>
         </w:rPr>
         <w:lastRenderedPageBreak/>
-        <w:t xml:space="preserve">Network address </w:t>
-      </w:r>
-      <w:proofErr w:type="gramStart"/>
-      <w:r>
-        <w:rPr>
-          <w:rFonts w:ascii="Times New Roman" w:eastAsia="Times New Roman" w:hAnsi="Times New Roman" w:cs="Times New Roman"/>
-          <w:sz w:val="24"/>
-          <w:szCs w:val="24"/>
-        </w:rPr>
-        <w:t>translation(</w:t>
-      </w:r>
-      <w:proofErr w:type="gramEnd"/>
-      <w:r>
-        <w:rPr>
-          <w:rFonts w:ascii="Times New Roman" w:eastAsia="Times New Roman" w:hAnsi="Times New Roman" w:cs="Times New Roman"/>
-          <w:sz w:val="24"/>
-          <w:szCs w:val="24"/>
-        </w:rPr>
-        <w:t xml:space="preserve">NAT) translates private IP into a single public </w:t>
+        <w:t xml:space="preserve">Network address translation(NAT) translates private IP into a single public </w:t>
       </w:r>
       <w:proofErr w:type="spellStart"/>
       <w:r>
@@ -11216,6 +11766,7 @@
         <w:t xml:space="preserve">HSRP is mostly used to make networks </w:t>
       </w:r>
       <w:proofErr w:type="spellStart"/>
+      <w:proofErr w:type="gramStart"/>
       <w:r>
         <w:rPr>
           <w:rFonts w:ascii="Times New Roman" w:eastAsia="Times New Roman" w:hAnsi="Times New Roman" w:cs="Times New Roman"/>
@@ -11225,6 +11776,7 @@
         <w:t>redundant.You</w:t>
       </w:r>
       <w:proofErr w:type="spellEnd"/>
+      <w:proofErr w:type="gramEnd"/>
       <w:r>
         <w:rPr>
           <w:rFonts w:ascii="Times New Roman" w:eastAsia="Times New Roman" w:hAnsi="Times New Roman" w:cs="Times New Roman"/>
@@ -11348,7 +11900,16 @@
           <w:sz w:val="24"/>
           <w:szCs w:val="24"/>
         </w:rPr>
-        <w:t>It is used for providing security</w:t>
+        <w:t xml:space="preserve">It is used for providing </w:t>
+      </w:r>
+      <w:proofErr w:type="gramStart"/>
+      <w:r>
+        <w:rPr>
+          <w:rFonts w:ascii="Times New Roman" w:eastAsia="Times New Roman" w:hAnsi="Times New Roman" w:cs="Times New Roman"/>
+          <w:sz w:val="24"/>
+          <w:szCs w:val="24"/>
+        </w:rPr>
+        <w:t>security</w:t>
       </w:r>
       <w:r>
         <w:rPr>
@@ -11364,7 +11925,16 @@
           <w:sz w:val="24"/>
           <w:szCs w:val="24"/>
         </w:rPr>
-        <w:t>.You can make restrictions for a network you want in the interface of a router.</w:t>
+        <w:t>.You</w:t>
+      </w:r>
+      <w:proofErr w:type="gramEnd"/>
+      <w:r>
+        <w:rPr>
+          <w:rFonts w:ascii="Times New Roman" w:eastAsia="Times New Roman" w:hAnsi="Times New Roman" w:cs="Times New Roman"/>
+          <w:sz w:val="24"/>
+          <w:szCs w:val="24"/>
+        </w:rPr>
+        <w:t xml:space="preserve"> can make restrictions for a network you want in the interface of a router.</w:t>
       </w:r>
     </w:p>
     <w:p>
@@ -11485,57 +12055,17 @@
         <w:jc w:val="both"/>
         <w:rPr>
           <w:rFonts w:ascii="Times New Roman" w:eastAsia="Times New Roman" w:hAnsi="Times New Roman" w:cs="Times New Roman"/>
-          <w:sz w:val="24"/>
-          <w:szCs w:val="24"/>
-        </w:rPr>
-      </w:pPr>
-    </w:p>
-    <w:p>
-      <w:pPr>
-        <w:jc w:val="both"/>
-        <w:rPr>
-          <w:rFonts w:ascii="Times New Roman" w:eastAsia="Times New Roman" w:hAnsi="Times New Roman" w:cs="Times New Roman"/>
-          <w:sz w:val="24"/>
-          <w:szCs w:val="24"/>
-        </w:rPr>
-      </w:pPr>
-    </w:p>
-    <w:p>
-      <w:pPr>
-        <w:jc w:val="both"/>
-        <w:rPr>
-          <w:rFonts w:ascii="Times New Roman" w:eastAsia="Times New Roman" w:hAnsi="Times New Roman" w:cs="Times New Roman"/>
-          <w:sz w:val="24"/>
-          <w:szCs w:val="24"/>
-        </w:rPr>
-      </w:pPr>
-    </w:p>
-    <w:p>
-      <w:pPr>
-        <w:jc w:val="both"/>
-        <w:rPr>
-          <w:rFonts w:ascii="Times New Roman" w:eastAsia="Times New Roman" w:hAnsi="Times New Roman" w:cs="Times New Roman"/>
-          <w:sz w:val="24"/>
-          <w:szCs w:val="24"/>
-        </w:rPr>
-      </w:pPr>
-    </w:p>
-    <w:p>
-      <w:pPr>
-        <w:jc w:val="both"/>
-        <w:rPr>
-          <w:rFonts w:ascii="Times New Roman" w:eastAsia="Times New Roman" w:hAnsi="Times New Roman" w:cs="Times New Roman"/>
-          <w:b/>
-          <w:sz w:val="28"/>
-          <w:szCs w:val="28"/>
-        </w:rPr>
-      </w:pPr>
-      <w:r>
-        <w:rPr>
-          <w:rFonts w:ascii="Times New Roman" w:eastAsia="Times New Roman" w:hAnsi="Times New Roman" w:cs="Times New Roman"/>
-          <w:b/>
-          <w:sz w:val="28"/>
-          <w:szCs w:val="28"/>
+          <w:b/>
+          <w:sz w:val="24"/>
+          <w:szCs w:val="24"/>
+        </w:rPr>
+      </w:pPr>
+      <w:r>
+        <w:rPr>
+          <w:rFonts w:ascii="Times New Roman" w:eastAsia="Times New Roman" w:hAnsi="Times New Roman" w:cs="Times New Roman"/>
+          <w:b/>
+          <w:sz w:val="24"/>
+          <w:szCs w:val="24"/>
         </w:rPr>
         <w:t>4) Implementation</w:t>
       </w:r>
@@ -11545,18 +12075,37 @@
         <w:jc w:val="both"/>
         <w:rPr>
           <w:rFonts w:ascii="Times New Roman" w:eastAsia="Times New Roman" w:hAnsi="Times New Roman" w:cs="Times New Roman"/>
-          <w:b/>
-          <w:sz w:val="24"/>
-          <w:szCs w:val="24"/>
-        </w:rPr>
-      </w:pPr>
-      <w:r>
-        <w:rPr>
-          <w:rFonts w:ascii="Times New Roman" w:eastAsia="Times New Roman" w:hAnsi="Times New Roman" w:cs="Times New Roman"/>
-          <w:b/>
-          <w:sz w:val="24"/>
-          <w:szCs w:val="24"/>
-        </w:rPr>
+          <w:sz w:val="24"/>
+          <w:szCs w:val="24"/>
+        </w:rPr>
+      </w:pPr>
+      <w:r>
+        <w:rPr>
+          <w:rFonts w:ascii="Times New Roman" w:eastAsia="Times New Roman" w:hAnsi="Times New Roman" w:cs="Times New Roman"/>
+          <w:sz w:val="24"/>
+          <w:szCs w:val="24"/>
+        </w:rPr>
+        <w:t>In This Topic we will be implementing all the tasks given to us in this project which mostly focuses on installation of windows server and implement all the tasks given to us in the windows server. The tasks include setting static IP address, creating different servers, installing and setup Active Directory Domain services, DNS, DHCP, internet information services(IIS), VPN setup, Radius Server setup, SSL setup etc.</w:t>
+      </w:r>
+    </w:p>
+    <w:p>
+      <w:pPr>
+        <w:jc w:val="both"/>
+        <w:rPr>
+          <w:rFonts w:ascii="Times New Roman" w:eastAsia="Times New Roman" w:hAnsi="Times New Roman" w:cs="Times New Roman"/>
+          <w:b/>
+          <w:sz w:val="24"/>
+          <w:szCs w:val="24"/>
+        </w:rPr>
+      </w:pPr>
+      <w:r>
+        <w:rPr>
+          <w:rFonts w:ascii="Times New Roman" w:eastAsia="Times New Roman" w:hAnsi="Times New Roman" w:cs="Times New Roman"/>
+          <w:b/>
+          <w:sz w:val="24"/>
+          <w:szCs w:val="24"/>
+        </w:rPr>
+        <w:lastRenderedPageBreak/>
         <w:t>4.1) Windows server Installation</w:t>
       </w:r>
     </w:p>
@@ -11575,7 +12124,6 @@
           <w:sz w:val="24"/>
           <w:szCs w:val="24"/>
         </w:rPr>
-        <w:lastRenderedPageBreak/>
         <w:t xml:space="preserve">So we have downloaded Windows Server 2012 R2 on the </w:t>
       </w:r>
       <w:proofErr w:type="spellStart"/>
@@ -11720,15 +12268,6 @@
           <w:szCs w:val="24"/>
         </w:rPr>
       </w:pPr>
-      <w:r>
-        <w:rPr>
-          <w:rFonts w:ascii="Times New Roman" w:eastAsia="Times New Roman" w:hAnsi="Times New Roman" w:cs="Times New Roman"/>
-          <w:b/>
-          <w:sz w:val="24"/>
-          <w:szCs w:val="24"/>
-        </w:rPr>
-        <w:t>4.2</w:t>
-      </w:r>
       <w:proofErr w:type="gramStart"/>
       <w:r>
         <w:rPr>
@@ -11737,7 +12276,7 @@
           <w:sz w:val="24"/>
           <w:szCs w:val="24"/>
         </w:rPr>
-        <w:t>)Configuring</w:t>
+        <w:t>4.2)Configuring</w:t>
       </w:r>
       <w:proofErr w:type="gramEnd"/>
       <w:r>
@@ -11900,7 +12439,6 @@
           <w:sz w:val="24"/>
           <w:szCs w:val="24"/>
         </w:rPr>
-        <w:lastRenderedPageBreak/>
         <w:t>4.3 Setting static IP</w:t>
       </w:r>
     </w:p>
@@ -12178,6 +12716,7 @@
           <w:sz w:val="24"/>
           <w:szCs w:val="24"/>
         </w:rPr>
+        <w:lastRenderedPageBreak/>
         <w:t xml:space="preserve">                                                      Fig: Static IP setting</w:t>
       </w:r>
     </w:p>
@@ -12198,7 +12737,6 @@
           <w:sz w:val="24"/>
           <w:szCs w:val="24"/>
         </w:rPr>
-        <w:lastRenderedPageBreak/>
         <w:t>4.4 Active Directory Domain Services</w:t>
       </w:r>
     </w:p>
@@ -12207,28 +12745,29 @@
         <w:jc w:val="both"/>
         <w:rPr>
           <w:rFonts w:ascii="Times New Roman" w:eastAsia="Times New Roman" w:hAnsi="Times New Roman" w:cs="Times New Roman"/>
-          <w:b/>
-          <w:sz w:val="24"/>
-          <w:szCs w:val="24"/>
-        </w:rPr>
-      </w:pPr>
-    </w:p>
-    <w:p>
-      <w:pPr>
-        <w:jc w:val="both"/>
-        <w:rPr>
-          <w:rFonts w:ascii="Times New Roman" w:eastAsia="Times New Roman" w:hAnsi="Times New Roman" w:cs="Times New Roman"/>
-          <w:sz w:val="24"/>
-          <w:szCs w:val="24"/>
-        </w:rPr>
-      </w:pPr>
-      <w:r>
-        <w:rPr>
-          <w:rFonts w:ascii="Times New Roman" w:eastAsia="Times New Roman" w:hAnsi="Times New Roman" w:cs="Times New Roman"/>
-          <w:sz w:val="24"/>
-          <w:szCs w:val="24"/>
-        </w:rPr>
-        <w:t>Firstly just adding name to my system as Server1.</w:t>
+          <w:sz w:val="24"/>
+          <w:szCs w:val="24"/>
+        </w:rPr>
+      </w:pPr>
+      <w:bookmarkStart w:id="1" w:name="_GoBack"/>
+      <w:bookmarkEnd w:id="1"/>
+      <w:proofErr w:type="gramStart"/>
+      <w:r>
+        <w:rPr>
+          <w:rFonts w:ascii="Times New Roman" w:eastAsia="Times New Roman" w:hAnsi="Times New Roman" w:cs="Times New Roman"/>
+          <w:sz w:val="24"/>
+          <w:szCs w:val="24"/>
+        </w:rPr>
+        <w:t>Firstly</w:t>
+      </w:r>
+      <w:proofErr w:type="gramEnd"/>
+      <w:r>
+        <w:rPr>
+          <w:rFonts w:ascii="Times New Roman" w:eastAsia="Times New Roman" w:hAnsi="Times New Roman" w:cs="Times New Roman"/>
+          <w:sz w:val="24"/>
+          <w:szCs w:val="24"/>
+        </w:rPr>
+        <w:t xml:space="preserve"> just adding name to my system as Server1.</w:t>
       </w:r>
     </w:p>
     <w:p>
@@ -12356,15 +12895,7 @@
           <w:sz w:val="24"/>
           <w:szCs w:val="24"/>
         </w:rPr>
-        <w:t>Adding Roles and features</w:t>
-      </w:r>
-      <w:r>
-        <w:rPr>
-          <w:rFonts w:ascii="Times New Roman" w:eastAsia="Times New Roman" w:hAnsi="Times New Roman" w:cs="Times New Roman"/>
-          <w:sz w:val="24"/>
-          <w:szCs w:val="24"/>
-        </w:rPr>
-        <w:t xml:space="preserve"> to the system.</w:t>
+        <w:t>Adding Roles and features to the system.</w:t>
       </w:r>
       <w:r>
         <w:rPr>
@@ -12629,8 +13160,13 @@
         <w:pStyle w:val="NormalWeb"/>
         <w:spacing w:before="240" w:beforeAutospacing="0" w:after="240" w:afterAutospacing="0"/>
       </w:pPr>
-      <w:r>
-        <w:t xml:space="preserve">Finally we installed the </w:t>
+      <w:proofErr w:type="gramStart"/>
+      <w:r>
+        <w:t>Finally</w:t>
+      </w:r>
+      <w:proofErr w:type="gramEnd"/>
+      <w:r>
+        <w:t xml:space="preserve"> we installed the </w:t>
       </w:r>
       <w:proofErr w:type="spellStart"/>
       <w:r>
@@ -12644,23 +13180,7 @@
         <w:rPr>
           <w:color w:val="000000"/>
         </w:rPr>
-        <w:t xml:space="preserve"> </w:t>
-      </w:r>
-      <w:r>
-        <w:rPr>
-          <w:color w:val="000000"/>
-          <w:sz w:val="22"/>
-          <w:szCs w:val="22"/>
-        </w:rPr>
-        <w:t>W</w:t>
-      </w:r>
-      <w:r>
-        <w:rPr>
-          <w:color w:val="000000"/>
-          <w:sz w:val="22"/>
-          <w:szCs w:val="22"/>
-        </w:rPr>
-        <w:t>e needed to configure the domain controllers from ‘Promote this server to a domain controller’ option.</w:t>
+        <w:t xml:space="preserve"> We needed to configure the domain controllers from ‘Promote this server to a domain controller’ option.</w:t>
       </w:r>
     </w:p>
     <w:p>
@@ -12801,7 +13321,6 @@
           <w:sz w:val="24"/>
           <w:szCs w:val="24"/>
         </w:rPr>
-        <w:lastRenderedPageBreak/>
         <w:t>4.4.1 Domain controller configuration</w:t>
       </w:r>
     </w:p>
@@ -12834,6 +13353,11 @@
         <w:t>Adding a new forest.</w:t>
       </w:r>
       <w:r>
+        <w:rPr>
+          <w:rFonts w:ascii="Times New Roman" w:hAnsi="Times New Roman" w:cs="Times New Roman"/>
+          <w:sz w:val="24"/>
+          <w:szCs w:val="24"/>
+        </w:rPr>
         <w:t xml:space="preserve"> </w:t>
       </w:r>
       <w:r>
@@ -12861,6 +13385,7 @@
         <w:t>We didn’t created forest yet so I created it by the name “</w:t>
       </w:r>
       <w:proofErr w:type="spellStart"/>
+      <w:proofErr w:type="gramStart"/>
       <w:r>
         <w:rPr>
           <w:rFonts w:ascii="Times New Roman" w:eastAsia="Times New Roman" w:hAnsi="Times New Roman" w:cs="Times New Roman"/>
@@ -12870,6 +13395,7 @@
         <w:t>gp.local</w:t>
       </w:r>
       <w:proofErr w:type="spellEnd"/>
+      <w:proofErr w:type="gramEnd"/>
       <w:r>
         <w:rPr>
           <w:rFonts w:ascii="Times New Roman" w:eastAsia="Times New Roman" w:hAnsi="Times New Roman" w:cs="Times New Roman"/>
@@ -13135,6 +13661,7 @@
           <w:sz w:val="24"/>
           <w:szCs w:val="24"/>
         </w:rPr>
+        <w:lastRenderedPageBreak/>
         <w:t xml:space="preserve">                             </w:t>
       </w:r>
       <w:proofErr w:type="gramStart"/>
@@ -13173,7 +13700,6 @@
           <w:sz w:val="24"/>
           <w:szCs w:val="24"/>
         </w:rPr>
-        <w:lastRenderedPageBreak/>
         <w:t>The next window appeared as DNS option and we simply ignored and clicked next here.</w:t>
       </w:r>
     </w:p>
@@ -13301,7 +13827,25 @@
           <w:sz w:val="24"/>
           <w:szCs w:val="24"/>
         </w:rPr>
-        <w:t xml:space="preserve"> to the name we had previously. So, we didn’t made any changes in this portal.</w:t>
+        <w:t xml:space="preserve"> to the name we had previously. So, we didn’t </w:t>
+      </w:r>
+      <w:proofErr w:type="gramStart"/>
+      <w:r>
+        <w:rPr>
+          <w:rFonts w:ascii="Times New Roman" w:eastAsia="Times New Roman" w:hAnsi="Times New Roman" w:cs="Times New Roman"/>
+          <w:sz w:val="24"/>
+          <w:szCs w:val="24"/>
+        </w:rPr>
+        <w:t>made</w:t>
+      </w:r>
+      <w:proofErr w:type="gramEnd"/>
+      <w:r>
+        <w:rPr>
+          <w:rFonts w:ascii="Times New Roman" w:eastAsia="Times New Roman" w:hAnsi="Times New Roman" w:cs="Times New Roman"/>
+          <w:sz w:val="24"/>
+          <w:szCs w:val="24"/>
+        </w:rPr>
+        <w:t xml:space="preserve"> any changes in this portal.</w:t>
       </w:r>
     </w:p>
     <w:p>
@@ -13451,7 +13995,6 @@
           <w:sz w:val="24"/>
           <w:szCs w:val="24"/>
         </w:rPr>
-        <w:lastRenderedPageBreak/>
         <w:t xml:space="preserve">All the prerequisites were checked and we didn’t </w:t>
       </w:r>
       <w:proofErr w:type="spellStart"/>
@@ -13472,15 +14015,7 @@
           <w:sz w:val="24"/>
           <w:szCs w:val="24"/>
         </w:rPr>
-        <w:t xml:space="preserve"> any error.</w:t>
-      </w:r>
-      <w:r>
-        <w:rPr>
-          <w:rFonts w:ascii="Times New Roman" w:eastAsia="Times New Roman" w:hAnsi="Times New Roman" w:cs="Times New Roman"/>
-          <w:sz w:val="24"/>
-          <w:szCs w:val="24"/>
-        </w:rPr>
-        <w:t xml:space="preserve"> I did </w:t>
+        <w:t xml:space="preserve"> any error. I did </w:t>
       </w:r>
       <w:proofErr w:type="gramStart"/>
       <w:r>
@@ -13743,18 +14278,4431 @@
           <w:sz w:val="24"/>
           <w:szCs w:val="24"/>
         </w:rPr>
-        <w:t xml:space="preserve">                                 </w:t>
-      </w:r>
-      <w:bookmarkStart w:id="0" w:name="_GoBack"/>
-      <w:bookmarkEnd w:id="0"/>
-      <w:r>
-        <w:rPr>
-          <w:rFonts w:ascii="Times New Roman" w:eastAsia="Times New Roman" w:hAnsi="Times New Roman" w:cs="Times New Roman"/>
-          <w:b/>
-          <w:sz w:val="24"/>
-          <w:szCs w:val="24"/>
-        </w:rPr>
-        <w:t>Fig: Installing DNS services</w:t>
+        <w:t xml:space="preserve">                                 Fig: Installing DNS services</w:t>
+      </w:r>
+    </w:p>
+    <w:p>
+      <w:pPr>
+        <w:jc w:val="both"/>
+        <w:rPr>
+          <w:rFonts w:ascii="Times New Roman" w:eastAsia="Times New Roman" w:hAnsi="Times New Roman" w:cs="Times New Roman"/>
+          <w:b/>
+          <w:sz w:val="24"/>
+          <w:szCs w:val="24"/>
+        </w:rPr>
+      </w:pPr>
+    </w:p>
+    <w:p>
+      <w:pPr>
+        <w:jc w:val="both"/>
+        <w:rPr>
+          <w:rFonts w:ascii="Times New Roman" w:eastAsia="Times New Roman" w:hAnsi="Times New Roman" w:cs="Times New Roman"/>
+          <w:b/>
+          <w:sz w:val="24"/>
+          <w:szCs w:val="24"/>
+        </w:rPr>
+      </w:pPr>
+      <w:r>
+        <w:rPr>
+          <w:rFonts w:ascii="Times New Roman" w:eastAsia="Times New Roman" w:hAnsi="Times New Roman" w:cs="Times New Roman"/>
+          <w:b/>
+          <w:sz w:val="24"/>
+          <w:szCs w:val="24"/>
+        </w:rPr>
+        <w:t>4.4.2 Active Directory Users and Computers</w:t>
+      </w:r>
+    </w:p>
+    <w:p>
+      <w:pPr>
+        <w:jc w:val="both"/>
+        <w:rPr>
+          <w:rFonts w:ascii="Times New Roman" w:eastAsia="Times New Roman" w:hAnsi="Times New Roman" w:cs="Times New Roman"/>
+          <w:sz w:val="24"/>
+          <w:szCs w:val="24"/>
+        </w:rPr>
+      </w:pPr>
+      <w:r>
+        <w:rPr>
+          <w:rFonts w:ascii="Times New Roman" w:eastAsia="Times New Roman" w:hAnsi="Times New Roman" w:cs="Times New Roman"/>
+          <w:sz w:val="24"/>
+          <w:szCs w:val="24"/>
+        </w:rPr>
+        <w:t>After opening the Active Directory User and Computers from server manager you can see your domain which you added while installing there. Below image is the window after you open ADUC.</w:t>
+      </w:r>
+    </w:p>
+    <w:p>
+      <w:pPr>
+        <w:jc w:val="both"/>
+        <w:rPr>
+          <w:rFonts w:ascii="Times New Roman" w:eastAsia="Times New Roman" w:hAnsi="Times New Roman" w:cs="Times New Roman"/>
+          <w:sz w:val="24"/>
+          <w:szCs w:val="24"/>
+        </w:rPr>
+      </w:pPr>
+      <w:r>
+        <w:rPr>
+          <w:rFonts w:ascii="Times New Roman" w:eastAsia="Times New Roman" w:hAnsi="Times New Roman" w:cs="Times New Roman"/>
+          <w:noProof/>
+          <w:sz w:val="24"/>
+          <w:szCs w:val="24"/>
+        </w:rPr>
+        <w:drawing>
+          <wp:inline distT="0" distB="0" distL="0" distR="0">
+            <wp:extent cx="5733415" cy="3266405"/>
+            <wp:effectExtent l="0" t="0" r="635" b="0"/>
+            <wp:docPr id="18" name="Picture 18" descr="C:\Users\hp\Pictures\gig1.PNG"/>
+            <wp:cNvGraphicFramePr>
+              <a:graphicFrameLocks xmlns:a="http://schemas.openxmlformats.org/drawingml/2006/main" noChangeAspect="1"/>
+            </wp:cNvGraphicFramePr>
+            <a:graphic xmlns:a="http://schemas.openxmlformats.org/drawingml/2006/main">
+              <a:graphicData uri="http://schemas.openxmlformats.org/drawingml/2006/picture">
+                <pic:pic xmlns:pic="http://schemas.openxmlformats.org/drawingml/2006/picture">
+                  <pic:nvPicPr>
+                    <pic:cNvPr id="0" name="Picture 1" descr="C:\Users\hp\Pictures\gig1.PNG"/>
+                    <pic:cNvPicPr>
+                      <a:picLocks noChangeAspect="1" noChangeArrowheads="1"/>
+                    </pic:cNvPicPr>
+                  </pic:nvPicPr>
+                  <pic:blipFill>
+                    <a:blip r:embed="rId31">
+                      <a:extLst>
+                        <a:ext uri="{28A0092B-C50C-407E-A947-70E740481C1C}">
+                          <a14:useLocalDpi xmlns:a14="http://schemas.microsoft.com/office/drawing/2010/main" val="0"/>
+                        </a:ext>
+                      </a:extLst>
+                    </a:blip>
+                    <a:srcRect/>
+                    <a:stretch>
+                      <a:fillRect/>
+                    </a:stretch>
+                  </pic:blipFill>
+                  <pic:spPr bwMode="auto">
+                    <a:xfrm>
+                      <a:off x="0" y="0"/>
+                      <a:ext cx="5733415" cy="3266405"/>
+                    </a:xfrm>
+                    <a:prstGeom prst="rect">
+                      <a:avLst/>
+                    </a:prstGeom>
+                    <a:noFill/>
+                    <a:ln>
+                      <a:noFill/>
+                    </a:ln>
+                  </pic:spPr>
+                </pic:pic>
+              </a:graphicData>
+            </a:graphic>
+          </wp:inline>
+        </w:drawing>
+      </w:r>
+    </w:p>
+    <w:p>
+      <w:pPr>
+        <w:jc w:val="both"/>
+        <w:rPr>
+          <w:rFonts w:ascii="Times New Roman" w:eastAsia="Times New Roman" w:hAnsi="Times New Roman" w:cs="Times New Roman"/>
+          <w:sz w:val="24"/>
+          <w:szCs w:val="24"/>
+        </w:rPr>
+      </w:pPr>
+      <w:r>
+        <w:rPr>
+          <w:rFonts w:ascii="Times New Roman" w:eastAsia="Times New Roman" w:hAnsi="Times New Roman" w:cs="Times New Roman"/>
+          <w:sz w:val="24"/>
+          <w:szCs w:val="24"/>
+        </w:rPr>
+        <w:t xml:space="preserve">                               Fig: Active Directory Users and Computers</w:t>
+      </w:r>
+    </w:p>
+    <w:p>
+      <w:pPr>
+        <w:jc w:val="both"/>
+        <w:rPr>
+          <w:rFonts w:ascii="Times New Roman" w:eastAsia="Times New Roman" w:hAnsi="Times New Roman" w:cs="Times New Roman"/>
+          <w:sz w:val="24"/>
+          <w:szCs w:val="24"/>
+        </w:rPr>
+      </w:pPr>
+    </w:p>
+    <w:p>
+      <w:pPr>
+        <w:jc w:val="both"/>
+        <w:rPr>
+          <w:rFonts w:ascii="Times New Roman" w:eastAsia="Times New Roman" w:hAnsi="Times New Roman" w:cs="Times New Roman"/>
+          <w:sz w:val="24"/>
+          <w:szCs w:val="24"/>
+        </w:rPr>
+      </w:pPr>
+    </w:p>
+    <w:p>
+      <w:pPr>
+        <w:jc w:val="both"/>
+        <w:rPr>
+          <w:rFonts w:ascii="Times New Roman" w:eastAsia="Times New Roman" w:hAnsi="Times New Roman" w:cs="Times New Roman"/>
+          <w:sz w:val="24"/>
+          <w:szCs w:val="24"/>
+        </w:rPr>
+      </w:pPr>
+      <w:r>
+        <w:rPr>
+          <w:rFonts w:ascii="Times New Roman" w:eastAsia="Times New Roman" w:hAnsi="Times New Roman" w:cs="Times New Roman"/>
+          <w:sz w:val="24"/>
+          <w:szCs w:val="24"/>
+        </w:rPr>
+        <w:t xml:space="preserve">To create </w:t>
+      </w:r>
+      <w:proofErr w:type="spellStart"/>
+      <w:r>
+        <w:rPr>
+          <w:rFonts w:ascii="Times New Roman" w:eastAsia="Times New Roman" w:hAnsi="Times New Roman" w:cs="Times New Roman"/>
+          <w:sz w:val="24"/>
+          <w:szCs w:val="24"/>
+        </w:rPr>
+        <w:t>a</w:t>
+      </w:r>
+      <w:proofErr w:type="spellEnd"/>
+      <w:r>
+        <w:rPr>
+          <w:rFonts w:ascii="Times New Roman" w:eastAsia="Times New Roman" w:hAnsi="Times New Roman" w:cs="Times New Roman"/>
+          <w:sz w:val="24"/>
+          <w:szCs w:val="24"/>
+        </w:rPr>
+        <w:t xml:space="preserve"> Organizational Unit you just have to right click on your domain </w:t>
+      </w:r>
+      <w:proofErr w:type="spellStart"/>
+      <w:proofErr w:type="gramStart"/>
+      <w:r>
+        <w:rPr>
+          <w:rFonts w:ascii="Times New Roman" w:eastAsia="Times New Roman" w:hAnsi="Times New Roman" w:cs="Times New Roman"/>
+          <w:sz w:val="24"/>
+          <w:szCs w:val="24"/>
+        </w:rPr>
+        <w:t>i.e</w:t>
+      </w:r>
+      <w:proofErr w:type="spellEnd"/>
+      <w:proofErr w:type="gramEnd"/>
+      <w:r>
+        <w:rPr>
+          <w:rFonts w:ascii="Times New Roman" w:eastAsia="Times New Roman" w:hAnsi="Times New Roman" w:cs="Times New Roman"/>
+          <w:sz w:val="24"/>
+          <w:szCs w:val="24"/>
+        </w:rPr>
+        <w:t xml:space="preserve"> (</w:t>
+      </w:r>
+      <w:proofErr w:type="spellStart"/>
+      <w:r>
+        <w:rPr>
+          <w:rFonts w:ascii="Times New Roman" w:eastAsia="Times New Roman" w:hAnsi="Times New Roman" w:cs="Times New Roman"/>
+          <w:sz w:val="24"/>
+          <w:szCs w:val="24"/>
+        </w:rPr>
+        <w:t>gp.arg.local</w:t>
+      </w:r>
+      <w:proofErr w:type="spellEnd"/>
+      <w:r>
+        <w:rPr>
+          <w:rFonts w:ascii="Times New Roman" w:eastAsia="Times New Roman" w:hAnsi="Times New Roman" w:cs="Times New Roman"/>
+          <w:sz w:val="24"/>
+          <w:szCs w:val="24"/>
+        </w:rPr>
+        <w:t>)&gt;new&gt;Organizational Unit.</w:t>
+      </w:r>
+    </w:p>
+    <w:p>
+      <w:pPr>
+        <w:jc w:val="both"/>
+        <w:rPr>
+          <w:rFonts w:ascii="Times New Roman" w:eastAsia="Times New Roman" w:hAnsi="Times New Roman" w:cs="Times New Roman"/>
+          <w:sz w:val="24"/>
+          <w:szCs w:val="24"/>
+        </w:rPr>
+      </w:pPr>
+      <w:r>
+        <w:rPr>
+          <w:rFonts w:ascii="Times New Roman" w:eastAsia="Times New Roman" w:hAnsi="Times New Roman" w:cs="Times New Roman"/>
+          <w:noProof/>
+          <w:sz w:val="24"/>
+          <w:szCs w:val="24"/>
+        </w:rPr>
+        <w:drawing>
+          <wp:inline distT="0" distB="0" distL="0" distR="0">
+            <wp:extent cx="5733415" cy="3279279"/>
+            <wp:effectExtent l="0" t="0" r="635" b="0"/>
+            <wp:docPr id="28" name="Picture 28" descr="C:\Users\hp\Pictures\gig2.PNG"/>
+            <wp:cNvGraphicFramePr>
+              <a:graphicFrameLocks xmlns:a="http://schemas.openxmlformats.org/drawingml/2006/main" noChangeAspect="1"/>
+            </wp:cNvGraphicFramePr>
+            <a:graphic xmlns:a="http://schemas.openxmlformats.org/drawingml/2006/main">
+              <a:graphicData uri="http://schemas.openxmlformats.org/drawingml/2006/picture">
+                <pic:pic xmlns:pic="http://schemas.openxmlformats.org/drawingml/2006/picture">
+                  <pic:nvPicPr>
+                    <pic:cNvPr id="0" name="Picture 2" descr="C:\Users\hp\Pictures\gig2.PNG"/>
+                    <pic:cNvPicPr>
+                      <a:picLocks noChangeAspect="1" noChangeArrowheads="1"/>
+                    </pic:cNvPicPr>
+                  </pic:nvPicPr>
+                  <pic:blipFill>
+                    <a:blip r:embed="rId32">
+                      <a:extLst>
+                        <a:ext uri="{28A0092B-C50C-407E-A947-70E740481C1C}">
+                          <a14:useLocalDpi xmlns:a14="http://schemas.microsoft.com/office/drawing/2010/main" val="0"/>
+                        </a:ext>
+                      </a:extLst>
+                    </a:blip>
+                    <a:srcRect/>
+                    <a:stretch>
+                      <a:fillRect/>
+                    </a:stretch>
+                  </pic:blipFill>
+                  <pic:spPr bwMode="auto">
+                    <a:xfrm>
+                      <a:off x="0" y="0"/>
+                      <a:ext cx="5733415" cy="3279279"/>
+                    </a:xfrm>
+                    <a:prstGeom prst="rect">
+                      <a:avLst/>
+                    </a:prstGeom>
+                    <a:noFill/>
+                    <a:ln>
+                      <a:noFill/>
+                    </a:ln>
+                  </pic:spPr>
+                </pic:pic>
+              </a:graphicData>
+            </a:graphic>
+          </wp:inline>
+        </w:drawing>
+      </w:r>
+      <w:r>
+        <w:rPr>
+          <w:rFonts w:ascii="Times New Roman" w:eastAsia="Times New Roman" w:hAnsi="Times New Roman" w:cs="Times New Roman"/>
+          <w:sz w:val="24"/>
+          <w:szCs w:val="24"/>
+        </w:rPr>
+        <w:t xml:space="preserve">                                                       Fig: Creating an OU</w:t>
+      </w:r>
+    </w:p>
+    <w:p>
+      <w:pPr>
+        <w:jc w:val="both"/>
+        <w:rPr>
+          <w:rFonts w:ascii="Times New Roman" w:eastAsia="Times New Roman" w:hAnsi="Times New Roman" w:cs="Times New Roman"/>
+          <w:sz w:val="24"/>
+          <w:szCs w:val="24"/>
+        </w:rPr>
+      </w:pPr>
+    </w:p>
+    <w:p>
+      <w:pPr>
+        <w:jc w:val="both"/>
+        <w:rPr>
+          <w:rFonts w:ascii="Times New Roman" w:eastAsia="Times New Roman" w:hAnsi="Times New Roman" w:cs="Times New Roman"/>
+          <w:sz w:val="24"/>
+          <w:szCs w:val="24"/>
+        </w:rPr>
+      </w:pPr>
+      <w:r>
+        <w:rPr>
+          <w:rFonts w:ascii="Times New Roman" w:eastAsia="Times New Roman" w:hAnsi="Times New Roman" w:cs="Times New Roman"/>
+          <w:sz w:val="24"/>
+          <w:szCs w:val="24"/>
+        </w:rPr>
+        <w:t>OU groups named students are created.</w:t>
+      </w:r>
+    </w:p>
+    <w:p>
+      <w:pPr>
+        <w:jc w:val="both"/>
+        <w:rPr>
+          <w:rFonts w:ascii="Times New Roman" w:eastAsia="Times New Roman" w:hAnsi="Times New Roman" w:cs="Times New Roman"/>
+          <w:sz w:val="24"/>
+          <w:szCs w:val="24"/>
+        </w:rPr>
+      </w:pPr>
+      <w:r>
+        <w:rPr>
+          <w:rFonts w:ascii="Times New Roman" w:eastAsia="Times New Roman" w:hAnsi="Times New Roman" w:cs="Times New Roman"/>
+          <w:noProof/>
+          <w:sz w:val="24"/>
+          <w:szCs w:val="24"/>
+        </w:rPr>
+        <w:drawing>
+          <wp:inline distT="0" distB="0" distL="0" distR="0">
+            <wp:extent cx="5733415" cy="3286495"/>
+            <wp:effectExtent l="0" t="0" r="635" b="9525"/>
+            <wp:docPr id="29" name="Picture 29" descr="C:\Users\hp\Pictures\gig3.PNG"/>
+            <wp:cNvGraphicFramePr>
+              <a:graphicFrameLocks xmlns:a="http://schemas.openxmlformats.org/drawingml/2006/main" noChangeAspect="1"/>
+            </wp:cNvGraphicFramePr>
+            <a:graphic xmlns:a="http://schemas.openxmlformats.org/drawingml/2006/main">
+              <a:graphicData uri="http://schemas.openxmlformats.org/drawingml/2006/picture">
+                <pic:pic xmlns:pic="http://schemas.openxmlformats.org/drawingml/2006/picture">
+                  <pic:nvPicPr>
+                    <pic:cNvPr id="0" name="Picture 3" descr="C:\Users\hp\Pictures\gig3.PNG"/>
+                    <pic:cNvPicPr>
+                      <a:picLocks noChangeAspect="1" noChangeArrowheads="1"/>
+                    </pic:cNvPicPr>
+                  </pic:nvPicPr>
+                  <pic:blipFill>
+                    <a:blip r:embed="rId33">
+                      <a:extLst>
+                        <a:ext uri="{28A0092B-C50C-407E-A947-70E740481C1C}">
+                          <a14:useLocalDpi xmlns:a14="http://schemas.microsoft.com/office/drawing/2010/main" val="0"/>
+                        </a:ext>
+                      </a:extLst>
+                    </a:blip>
+                    <a:srcRect/>
+                    <a:stretch>
+                      <a:fillRect/>
+                    </a:stretch>
+                  </pic:blipFill>
+                  <pic:spPr bwMode="auto">
+                    <a:xfrm>
+                      <a:off x="0" y="0"/>
+                      <a:ext cx="5733415" cy="3286495"/>
+                    </a:xfrm>
+                    <a:prstGeom prst="rect">
+                      <a:avLst/>
+                    </a:prstGeom>
+                    <a:noFill/>
+                    <a:ln>
+                      <a:noFill/>
+                    </a:ln>
+                  </pic:spPr>
+                </pic:pic>
+              </a:graphicData>
+            </a:graphic>
+          </wp:inline>
+        </w:drawing>
+      </w:r>
+    </w:p>
+    <w:p>
+      <w:pPr>
+        <w:jc w:val="both"/>
+        <w:rPr>
+          <w:rFonts w:ascii="Times New Roman" w:eastAsia="Times New Roman" w:hAnsi="Times New Roman" w:cs="Times New Roman"/>
+          <w:sz w:val="24"/>
+          <w:szCs w:val="24"/>
+        </w:rPr>
+      </w:pPr>
+      <w:r>
+        <w:rPr>
+          <w:rFonts w:ascii="Times New Roman" w:eastAsia="Times New Roman" w:hAnsi="Times New Roman" w:cs="Times New Roman"/>
+          <w:sz w:val="24"/>
+          <w:szCs w:val="24"/>
+        </w:rPr>
+        <w:t xml:space="preserve">                                            Fig: Creating an OU group</w:t>
+      </w:r>
+    </w:p>
+    <w:p>
+      <w:pPr>
+        <w:jc w:val="both"/>
+        <w:rPr>
+          <w:rFonts w:ascii="Times New Roman" w:eastAsia="Times New Roman" w:hAnsi="Times New Roman" w:cs="Times New Roman"/>
+          <w:sz w:val="24"/>
+          <w:szCs w:val="24"/>
+        </w:rPr>
+      </w:pPr>
+    </w:p>
+    <w:p>
+      <w:pPr>
+        <w:jc w:val="both"/>
+        <w:rPr>
+          <w:rFonts w:ascii="Times New Roman" w:eastAsia="Times New Roman" w:hAnsi="Times New Roman" w:cs="Times New Roman"/>
+          <w:sz w:val="24"/>
+          <w:szCs w:val="24"/>
+        </w:rPr>
+      </w:pPr>
+      <w:r>
+        <w:rPr>
+          <w:rFonts w:ascii="Times New Roman" w:eastAsia="Times New Roman" w:hAnsi="Times New Roman" w:cs="Times New Roman"/>
+          <w:sz w:val="24"/>
+          <w:szCs w:val="24"/>
+        </w:rPr>
+        <w:t>Creating a user by giving all their details.</w:t>
+      </w:r>
+    </w:p>
+    <w:p>
+      <w:pPr>
+        <w:jc w:val="both"/>
+        <w:rPr>
+          <w:rFonts w:ascii="Times New Roman" w:eastAsia="Times New Roman" w:hAnsi="Times New Roman" w:cs="Times New Roman"/>
+          <w:sz w:val="24"/>
+          <w:szCs w:val="24"/>
+        </w:rPr>
+      </w:pPr>
+      <w:r>
+        <w:rPr>
+          <w:rFonts w:ascii="Times New Roman" w:eastAsia="Times New Roman" w:hAnsi="Times New Roman" w:cs="Times New Roman"/>
+          <w:noProof/>
+          <w:sz w:val="24"/>
+          <w:szCs w:val="24"/>
+        </w:rPr>
+        <w:drawing>
+          <wp:inline distT="0" distB="0" distL="0" distR="0">
+            <wp:extent cx="5733415" cy="3288039"/>
+            <wp:effectExtent l="0" t="0" r="635" b="7620"/>
+            <wp:docPr id="30" name="Picture 30" descr="C:\Users\hp\Pictures\gig4.PNG"/>
+            <wp:cNvGraphicFramePr>
+              <a:graphicFrameLocks xmlns:a="http://schemas.openxmlformats.org/drawingml/2006/main" noChangeAspect="1"/>
+            </wp:cNvGraphicFramePr>
+            <a:graphic xmlns:a="http://schemas.openxmlformats.org/drawingml/2006/main">
+              <a:graphicData uri="http://schemas.openxmlformats.org/drawingml/2006/picture">
+                <pic:pic xmlns:pic="http://schemas.openxmlformats.org/drawingml/2006/picture">
+                  <pic:nvPicPr>
+                    <pic:cNvPr id="0" name="Picture 4" descr="C:\Users\hp\Pictures\gig4.PNG"/>
+                    <pic:cNvPicPr>
+                      <a:picLocks noChangeAspect="1" noChangeArrowheads="1"/>
+                    </pic:cNvPicPr>
+                  </pic:nvPicPr>
+                  <pic:blipFill>
+                    <a:blip r:embed="rId34">
+                      <a:extLst>
+                        <a:ext uri="{28A0092B-C50C-407E-A947-70E740481C1C}">
+                          <a14:useLocalDpi xmlns:a14="http://schemas.microsoft.com/office/drawing/2010/main" val="0"/>
+                        </a:ext>
+                      </a:extLst>
+                    </a:blip>
+                    <a:srcRect/>
+                    <a:stretch>
+                      <a:fillRect/>
+                    </a:stretch>
+                  </pic:blipFill>
+                  <pic:spPr bwMode="auto">
+                    <a:xfrm>
+                      <a:off x="0" y="0"/>
+                      <a:ext cx="5733415" cy="3288039"/>
+                    </a:xfrm>
+                    <a:prstGeom prst="rect">
+                      <a:avLst/>
+                    </a:prstGeom>
+                    <a:noFill/>
+                    <a:ln>
+                      <a:noFill/>
+                    </a:ln>
+                  </pic:spPr>
+                </pic:pic>
+              </a:graphicData>
+            </a:graphic>
+          </wp:inline>
+        </w:drawing>
+      </w:r>
+    </w:p>
+    <w:p>
+      <w:pPr>
+        <w:jc w:val="both"/>
+        <w:rPr>
+          <w:rFonts w:ascii="Times New Roman" w:eastAsia="Times New Roman" w:hAnsi="Times New Roman" w:cs="Times New Roman"/>
+          <w:sz w:val="24"/>
+          <w:szCs w:val="24"/>
+        </w:rPr>
+      </w:pPr>
+      <w:r>
+        <w:rPr>
+          <w:rFonts w:ascii="Times New Roman" w:eastAsia="Times New Roman" w:hAnsi="Times New Roman" w:cs="Times New Roman"/>
+          <w:sz w:val="24"/>
+          <w:szCs w:val="24"/>
+        </w:rPr>
+        <w:t xml:space="preserve">                                             Fig: Creating a user</w:t>
+      </w:r>
+    </w:p>
+    <w:p>
+      <w:pPr>
+        <w:jc w:val="both"/>
+        <w:rPr>
+          <w:rFonts w:ascii="Times New Roman" w:eastAsia="Times New Roman" w:hAnsi="Times New Roman" w:cs="Times New Roman"/>
+          <w:sz w:val="24"/>
+          <w:szCs w:val="24"/>
+        </w:rPr>
+      </w:pPr>
+    </w:p>
+    <w:p>
+      <w:pPr>
+        <w:jc w:val="both"/>
+        <w:rPr>
+          <w:rFonts w:ascii="Times New Roman" w:eastAsia="Times New Roman" w:hAnsi="Times New Roman" w:cs="Times New Roman"/>
+          <w:sz w:val="24"/>
+          <w:szCs w:val="24"/>
+        </w:rPr>
+      </w:pPr>
+    </w:p>
+    <w:p>
+      <w:pPr>
+        <w:jc w:val="both"/>
+        <w:rPr>
+          <w:rFonts w:ascii="Times New Roman" w:eastAsia="Times New Roman" w:hAnsi="Times New Roman" w:cs="Times New Roman"/>
+          <w:sz w:val="24"/>
+          <w:szCs w:val="24"/>
+        </w:rPr>
+      </w:pPr>
+    </w:p>
+    <w:p>
+      <w:pPr>
+        <w:jc w:val="both"/>
+        <w:rPr>
+          <w:rFonts w:ascii="Times New Roman" w:eastAsia="Times New Roman" w:hAnsi="Times New Roman" w:cs="Times New Roman"/>
+          <w:sz w:val="24"/>
+          <w:szCs w:val="24"/>
+        </w:rPr>
+      </w:pPr>
+    </w:p>
+    <w:p>
+      <w:pPr>
+        <w:jc w:val="both"/>
+        <w:rPr>
+          <w:rFonts w:ascii="Times New Roman" w:eastAsia="Times New Roman" w:hAnsi="Times New Roman" w:cs="Times New Roman"/>
+          <w:sz w:val="24"/>
+          <w:szCs w:val="24"/>
+        </w:rPr>
+      </w:pPr>
+    </w:p>
+    <w:p>
+      <w:pPr>
+        <w:jc w:val="both"/>
+        <w:rPr>
+          <w:rFonts w:ascii="Times New Roman" w:eastAsia="Times New Roman" w:hAnsi="Times New Roman" w:cs="Times New Roman"/>
+          <w:sz w:val="24"/>
+          <w:szCs w:val="24"/>
+        </w:rPr>
+      </w:pPr>
+    </w:p>
+    <w:p>
+      <w:pPr>
+        <w:jc w:val="both"/>
+        <w:rPr>
+          <w:rFonts w:ascii="Times New Roman" w:eastAsia="Times New Roman" w:hAnsi="Times New Roman" w:cs="Times New Roman"/>
+          <w:sz w:val="24"/>
+          <w:szCs w:val="24"/>
+        </w:rPr>
+      </w:pPr>
+      <w:r>
+        <w:rPr>
+          <w:rFonts w:ascii="Times New Roman" w:eastAsia="Times New Roman" w:hAnsi="Times New Roman" w:cs="Times New Roman"/>
+          <w:sz w:val="24"/>
+          <w:szCs w:val="24"/>
+        </w:rPr>
+        <w:t>After creating user by filling all the details we were asked to add a strong password for the user shown in below image.</w:t>
+      </w:r>
+    </w:p>
+    <w:p>
+      <w:pPr>
+        <w:jc w:val="both"/>
+        <w:rPr>
+          <w:rFonts w:ascii="Times New Roman" w:eastAsia="Times New Roman" w:hAnsi="Times New Roman" w:cs="Times New Roman"/>
+          <w:sz w:val="24"/>
+          <w:szCs w:val="24"/>
+        </w:rPr>
+      </w:pPr>
+      <w:r>
+        <w:rPr>
+          <w:rFonts w:ascii="Times New Roman" w:eastAsia="Times New Roman" w:hAnsi="Times New Roman" w:cs="Times New Roman"/>
+          <w:noProof/>
+          <w:sz w:val="24"/>
+          <w:szCs w:val="24"/>
+        </w:rPr>
+        <w:drawing>
+          <wp:inline distT="0" distB="0" distL="0" distR="0">
+            <wp:extent cx="5733415" cy="3826586"/>
+            <wp:effectExtent l="0" t="0" r="635" b="2540"/>
+            <wp:docPr id="31" name="Picture 31" descr="C:\Users\hp\Pictures\gig5.PNG"/>
+            <wp:cNvGraphicFramePr>
+              <a:graphicFrameLocks xmlns:a="http://schemas.openxmlformats.org/drawingml/2006/main" noChangeAspect="1"/>
+            </wp:cNvGraphicFramePr>
+            <a:graphic xmlns:a="http://schemas.openxmlformats.org/drawingml/2006/main">
+              <a:graphicData uri="http://schemas.openxmlformats.org/drawingml/2006/picture">
+                <pic:pic xmlns:pic="http://schemas.openxmlformats.org/drawingml/2006/picture">
+                  <pic:nvPicPr>
+                    <pic:cNvPr id="0" name="Picture 5" descr="C:\Users\hp\Pictures\gig5.PNG"/>
+                    <pic:cNvPicPr>
+                      <a:picLocks noChangeAspect="1" noChangeArrowheads="1"/>
+                    </pic:cNvPicPr>
+                  </pic:nvPicPr>
+                  <pic:blipFill>
+                    <a:blip r:embed="rId35">
+                      <a:extLst>
+                        <a:ext uri="{28A0092B-C50C-407E-A947-70E740481C1C}">
+                          <a14:useLocalDpi xmlns:a14="http://schemas.microsoft.com/office/drawing/2010/main" val="0"/>
+                        </a:ext>
+                      </a:extLst>
+                    </a:blip>
+                    <a:srcRect/>
+                    <a:stretch>
+                      <a:fillRect/>
+                    </a:stretch>
+                  </pic:blipFill>
+                  <pic:spPr bwMode="auto">
+                    <a:xfrm>
+                      <a:off x="0" y="0"/>
+                      <a:ext cx="5733415" cy="3826586"/>
+                    </a:xfrm>
+                    <a:prstGeom prst="rect">
+                      <a:avLst/>
+                    </a:prstGeom>
+                    <a:noFill/>
+                    <a:ln>
+                      <a:noFill/>
+                    </a:ln>
+                  </pic:spPr>
+                </pic:pic>
+              </a:graphicData>
+            </a:graphic>
+          </wp:inline>
+        </w:drawing>
+      </w:r>
+    </w:p>
+    <w:p>
+      <w:pPr>
+        <w:jc w:val="both"/>
+        <w:rPr>
+          <w:rFonts w:ascii="Times New Roman" w:eastAsia="Times New Roman" w:hAnsi="Times New Roman" w:cs="Times New Roman"/>
+          <w:sz w:val="24"/>
+          <w:szCs w:val="24"/>
+        </w:rPr>
+      </w:pPr>
+      <w:r>
+        <w:rPr>
+          <w:rFonts w:ascii="Times New Roman" w:eastAsia="Times New Roman" w:hAnsi="Times New Roman" w:cs="Times New Roman"/>
+          <w:sz w:val="24"/>
+          <w:szCs w:val="24"/>
+        </w:rPr>
+        <w:t xml:space="preserve">                                   </w:t>
+      </w:r>
+      <w:proofErr w:type="gramStart"/>
+      <w:r>
+        <w:rPr>
+          <w:rFonts w:ascii="Times New Roman" w:eastAsia="Times New Roman" w:hAnsi="Times New Roman" w:cs="Times New Roman"/>
+          <w:sz w:val="24"/>
+          <w:szCs w:val="24"/>
+        </w:rPr>
+        <w:t>Fig :</w:t>
+      </w:r>
+      <w:proofErr w:type="gramEnd"/>
+      <w:r>
+        <w:rPr>
+          <w:rFonts w:ascii="Times New Roman" w:eastAsia="Times New Roman" w:hAnsi="Times New Roman" w:cs="Times New Roman"/>
+          <w:sz w:val="24"/>
+          <w:szCs w:val="24"/>
+        </w:rPr>
+        <w:t xml:space="preserve"> Adding password for the user </w:t>
+      </w:r>
+    </w:p>
+    <w:p>
+      <w:pPr>
+        <w:jc w:val="both"/>
+        <w:rPr>
+          <w:rFonts w:ascii="Times New Roman" w:eastAsia="Times New Roman" w:hAnsi="Times New Roman" w:cs="Times New Roman"/>
+          <w:sz w:val="24"/>
+          <w:szCs w:val="24"/>
+        </w:rPr>
+      </w:pPr>
+    </w:p>
+    <w:p>
+      <w:pPr>
+        <w:jc w:val="both"/>
+        <w:rPr>
+          <w:rFonts w:ascii="Times New Roman" w:eastAsia="Times New Roman" w:hAnsi="Times New Roman" w:cs="Times New Roman"/>
+          <w:sz w:val="24"/>
+          <w:szCs w:val="24"/>
+        </w:rPr>
+      </w:pPr>
+      <w:r>
+        <w:rPr>
+          <w:rFonts w:ascii="Times New Roman" w:eastAsia="Times New Roman" w:hAnsi="Times New Roman" w:cs="Times New Roman"/>
+          <w:sz w:val="24"/>
+          <w:szCs w:val="24"/>
+        </w:rPr>
+        <w:t xml:space="preserve">After filling all the </w:t>
+      </w:r>
+      <w:proofErr w:type="gramStart"/>
+      <w:r>
+        <w:rPr>
+          <w:rFonts w:ascii="Times New Roman" w:eastAsia="Times New Roman" w:hAnsi="Times New Roman" w:cs="Times New Roman"/>
+          <w:sz w:val="24"/>
+          <w:szCs w:val="24"/>
+        </w:rPr>
+        <w:t>details</w:t>
+      </w:r>
+      <w:proofErr w:type="gramEnd"/>
+      <w:r>
+        <w:rPr>
+          <w:rFonts w:ascii="Times New Roman" w:eastAsia="Times New Roman" w:hAnsi="Times New Roman" w:cs="Times New Roman"/>
+          <w:sz w:val="24"/>
+          <w:szCs w:val="24"/>
+        </w:rPr>
+        <w:t xml:space="preserve"> we added the user to their respective group.</w:t>
+      </w:r>
+    </w:p>
+    <w:p>
+      <w:pPr>
+        <w:jc w:val="both"/>
+        <w:rPr>
+          <w:rFonts w:ascii="Times New Roman" w:eastAsia="Times New Roman" w:hAnsi="Times New Roman" w:cs="Times New Roman"/>
+          <w:sz w:val="24"/>
+          <w:szCs w:val="24"/>
+        </w:rPr>
+      </w:pPr>
+      <w:r>
+        <w:rPr>
+          <w:rFonts w:ascii="Times New Roman" w:eastAsia="Times New Roman" w:hAnsi="Times New Roman" w:cs="Times New Roman"/>
+          <w:noProof/>
+          <w:sz w:val="24"/>
+          <w:szCs w:val="24"/>
+        </w:rPr>
+        <w:drawing>
+          <wp:inline distT="0" distB="0" distL="0" distR="0">
+            <wp:extent cx="5733415" cy="3428582"/>
+            <wp:effectExtent l="0" t="0" r="635" b="635"/>
+            <wp:docPr id="32" name="Picture 32" descr="C:\Users\hp\Pictures\gig6.PNG"/>
+            <wp:cNvGraphicFramePr>
+              <a:graphicFrameLocks xmlns:a="http://schemas.openxmlformats.org/drawingml/2006/main" noChangeAspect="1"/>
+            </wp:cNvGraphicFramePr>
+            <a:graphic xmlns:a="http://schemas.openxmlformats.org/drawingml/2006/main">
+              <a:graphicData uri="http://schemas.openxmlformats.org/drawingml/2006/picture">
+                <pic:pic xmlns:pic="http://schemas.openxmlformats.org/drawingml/2006/picture">
+                  <pic:nvPicPr>
+                    <pic:cNvPr id="0" name="Picture 6" descr="C:\Users\hp\Pictures\gig6.PNG"/>
+                    <pic:cNvPicPr>
+                      <a:picLocks noChangeAspect="1" noChangeArrowheads="1"/>
+                    </pic:cNvPicPr>
+                  </pic:nvPicPr>
+                  <pic:blipFill>
+                    <a:blip r:embed="rId36">
+                      <a:extLst>
+                        <a:ext uri="{28A0092B-C50C-407E-A947-70E740481C1C}">
+                          <a14:useLocalDpi xmlns:a14="http://schemas.microsoft.com/office/drawing/2010/main" val="0"/>
+                        </a:ext>
+                      </a:extLst>
+                    </a:blip>
+                    <a:srcRect/>
+                    <a:stretch>
+                      <a:fillRect/>
+                    </a:stretch>
+                  </pic:blipFill>
+                  <pic:spPr bwMode="auto">
+                    <a:xfrm>
+                      <a:off x="0" y="0"/>
+                      <a:ext cx="5733415" cy="3428582"/>
+                    </a:xfrm>
+                    <a:prstGeom prst="rect">
+                      <a:avLst/>
+                    </a:prstGeom>
+                    <a:noFill/>
+                    <a:ln>
+                      <a:noFill/>
+                    </a:ln>
+                  </pic:spPr>
+                </pic:pic>
+              </a:graphicData>
+            </a:graphic>
+          </wp:inline>
+        </w:drawing>
+      </w:r>
+    </w:p>
+    <w:p>
+      <w:pPr>
+        <w:jc w:val="both"/>
+        <w:rPr>
+          <w:rFonts w:ascii="Times New Roman" w:eastAsia="Times New Roman" w:hAnsi="Times New Roman" w:cs="Times New Roman"/>
+          <w:sz w:val="24"/>
+          <w:szCs w:val="24"/>
+        </w:rPr>
+      </w:pPr>
+      <w:r>
+        <w:rPr>
+          <w:rFonts w:ascii="Times New Roman" w:eastAsia="Times New Roman" w:hAnsi="Times New Roman" w:cs="Times New Roman"/>
+          <w:sz w:val="24"/>
+          <w:szCs w:val="24"/>
+        </w:rPr>
+        <w:t xml:space="preserve">                                  Fig: Adding user to a group</w:t>
+      </w:r>
+    </w:p>
+    <w:p>
+      <w:pPr>
+        <w:jc w:val="both"/>
+        <w:rPr>
+          <w:rFonts w:ascii="Times New Roman" w:eastAsia="Times New Roman" w:hAnsi="Times New Roman" w:cs="Times New Roman"/>
+          <w:sz w:val="24"/>
+          <w:szCs w:val="24"/>
+        </w:rPr>
+      </w:pPr>
+    </w:p>
+    <w:p>
+      <w:pPr>
+        <w:jc w:val="both"/>
+        <w:rPr>
+          <w:rFonts w:ascii="Times New Roman" w:eastAsia="Times New Roman" w:hAnsi="Times New Roman" w:cs="Times New Roman"/>
+          <w:sz w:val="24"/>
+          <w:szCs w:val="24"/>
+        </w:rPr>
+      </w:pPr>
+    </w:p>
+    <w:p>
+      <w:pPr>
+        <w:jc w:val="both"/>
+        <w:rPr>
+          <w:rFonts w:ascii="Times New Roman" w:eastAsia="Times New Roman" w:hAnsi="Times New Roman" w:cs="Times New Roman"/>
+          <w:sz w:val="24"/>
+          <w:szCs w:val="24"/>
+        </w:rPr>
+      </w:pPr>
+    </w:p>
+    <w:p>
+      <w:pPr>
+        <w:jc w:val="both"/>
+        <w:rPr>
+          <w:rFonts w:ascii="Times New Roman" w:eastAsia="Times New Roman" w:hAnsi="Times New Roman" w:cs="Times New Roman"/>
+          <w:sz w:val="24"/>
+          <w:szCs w:val="24"/>
+        </w:rPr>
+      </w:pPr>
+      <w:r>
+        <w:rPr>
+          <w:rFonts w:ascii="Times New Roman" w:eastAsia="Times New Roman" w:hAnsi="Times New Roman" w:cs="Times New Roman"/>
+          <w:noProof/>
+          <w:sz w:val="24"/>
+          <w:szCs w:val="24"/>
+        </w:rPr>
+        <w:drawing>
+          <wp:inline distT="0" distB="0" distL="0" distR="0">
+            <wp:extent cx="5733415" cy="3214847"/>
+            <wp:effectExtent l="0" t="0" r="635" b="5080"/>
+            <wp:docPr id="33" name="Picture 33" descr="C:\Users\hp\Pictures\gig7.PNG"/>
+            <wp:cNvGraphicFramePr>
+              <a:graphicFrameLocks xmlns:a="http://schemas.openxmlformats.org/drawingml/2006/main" noChangeAspect="1"/>
+            </wp:cNvGraphicFramePr>
+            <a:graphic xmlns:a="http://schemas.openxmlformats.org/drawingml/2006/main">
+              <a:graphicData uri="http://schemas.openxmlformats.org/drawingml/2006/picture">
+                <pic:pic xmlns:pic="http://schemas.openxmlformats.org/drawingml/2006/picture">
+                  <pic:nvPicPr>
+                    <pic:cNvPr id="0" name="Picture 7" descr="C:\Users\hp\Pictures\gig7.PNG"/>
+                    <pic:cNvPicPr>
+                      <a:picLocks noChangeAspect="1" noChangeArrowheads="1"/>
+                    </pic:cNvPicPr>
+                  </pic:nvPicPr>
+                  <pic:blipFill>
+                    <a:blip r:embed="rId37">
+                      <a:extLst>
+                        <a:ext uri="{28A0092B-C50C-407E-A947-70E740481C1C}">
+                          <a14:useLocalDpi xmlns:a14="http://schemas.microsoft.com/office/drawing/2010/main" val="0"/>
+                        </a:ext>
+                      </a:extLst>
+                    </a:blip>
+                    <a:srcRect/>
+                    <a:stretch>
+                      <a:fillRect/>
+                    </a:stretch>
+                  </pic:blipFill>
+                  <pic:spPr bwMode="auto">
+                    <a:xfrm>
+                      <a:off x="0" y="0"/>
+                      <a:ext cx="5733415" cy="3214847"/>
+                    </a:xfrm>
+                    <a:prstGeom prst="rect">
+                      <a:avLst/>
+                    </a:prstGeom>
+                    <a:noFill/>
+                    <a:ln>
+                      <a:noFill/>
+                    </a:ln>
+                  </pic:spPr>
+                </pic:pic>
+              </a:graphicData>
+            </a:graphic>
+          </wp:inline>
+        </w:drawing>
+      </w:r>
+    </w:p>
+    <w:p>
+      <w:pPr>
+        <w:jc w:val="both"/>
+        <w:rPr>
+          <w:rFonts w:ascii="Times New Roman" w:eastAsia="Times New Roman" w:hAnsi="Times New Roman" w:cs="Times New Roman"/>
+          <w:sz w:val="24"/>
+          <w:szCs w:val="24"/>
+        </w:rPr>
+      </w:pPr>
+      <w:r>
+        <w:rPr>
+          <w:rFonts w:ascii="Times New Roman" w:eastAsia="Times New Roman" w:hAnsi="Times New Roman" w:cs="Times New Roman"/>
+          <w:sz w:val="24"/>
+          <w:szCs w:val="24"/>
+        </w:rPr>
+        <w:t xml:space="preserve">                                Fig; Adding user to a group</w:t>
+      </w:r>
+    </w:p>
+    <w:p>
+      <w:pPr>
+        <w:jc w:val="both"/>
+        <w:rPr>
+          <w:rFonts w:ascii="Times New Roman" w:eastAsia="Times New Roman" w:hAnsi="Times New Roman" w:cs="Times New Roman"/>
+          <w:sz w:val="24"/>
+          <w:szCs w:val="24"/>
+        </w:rPr>
+      </w:pPr>
+    </w:p>
+    <w:p>
+      <w:pPr>
+        <w:jc w:val="both"/>
+        <w:rPr>
+          <w:rFonts w:ascii="Times New Roman" w:eastAsia="Times New Roman" w:hAnsi="Times New Roman" w:cs="Times New Roman"/>
+          <w:sz w:val="24"/>
+          <w:szCs w:val="24"/>
+        </w:rPr>
+      </w:pPr>
+    </w:p>
+    <w:p>
+      <w:pPr>
+        <w:jc w:val="both"/>
+        <w:rPr>
+          <w:rFonts w:ascii="Times New Roman" w:eastAsia="Times New Roman" w:hAnsi="Times New Roman" w:cs="Times New Roman"/>
+          <w:sz w:val="24"/>
+          <w:szCs w:val="24"/>
+        </w:rPr>
+      </w:pPr>
+    </w:p>
+    <w:p>
+      <w:pPr>
+        <w:jc w:val="both"/>
+        <w:rPr>
+          <w:rFonts w:ascii="Times New Roman" w:eastAsia="Times New Roman" w:hAnsi="Times New Roman" w:cs="Times New Roman"/>
+          <w:b/>
+          <w:sz w:val="24"/>
+          <w:szCs w:val="24"/>
+        </w:rPr>
+      </w:pPr>
+      <w:r>
+        <w:rPr>
+          <w:rFonts w:ascii="Times New Roman" w:eastAsia="Times New Roman" w:hAnsi="Times New Roman" w:cs="Times New Roman"/>
+          <w:b/>
+          <w:sz w:val="24"/>
+          <w:szCs w:val="24"/>
+        </w:rPr>
+        <w:t>4.5 Internet information services</w:t>
+      </w:r>
+      <w:r>
+        <w:rPr>
+          <w:rFonts w:ascii="Times New Roman" w:eastAsia="Times New Roman" w:hAnsi="Times New Roman" w:cs="Times New Roman"/>
+          <w:b/>
+          <w:sz w:val="24"/>
+          <w:szCs w:val="24"/>
+        </w:rPr>
+        <w:t xml:space="preserve"> </w:t>
+      </w:r>
+      <w:r>
+        <w:rPr>
+          <w:rFonts w:ascii="Times New Roman" w:eastAsia="Times New Roman" w:hAnsi="Times New Roman" w:cs="Times New Roman"/>
+          <w:b/>
+          <w:sz w:val="24"/>
+          <w:szCs w:val="24"/>
+        </w:rPr>
+        <w:t>(IIS)</w:t>
+      </w:r>
+    </w:p>
+    <w:p>
+      <w:pPr>
+        <w:jc w:val="both"/>
+        <w:rPr>
+          <w:rFonts w:ascii="Times New Roman" w:eastAsia="Times New Roman" w:hAnsi="Times New Roman" w:cs="Times New Roman"/>
+          <w:b/>
+          <w:sz w:val="24"/>
+          <w:szCs w:val="24"/>
+        </w:rPr>
+      </w:pPr>
+      <w:r>
+        <w:rPr>
+          <w:rFonts w:ascii="Times New Roman" w:eastAsia="Times New Roman" w:hAnsi="Times New Roman" w:cs="Times New Roman"/>
+          <w:b/>
+          <w:noProof/>
+          <w:sz w:val="24"/>
+          <w:szCs w:val="24"/>
+        </w:rPr>
+        <w:drawing>
+          <wp:inline distT="0" distB="0" distL="0" distR="0">
+            <wp:extent cx="5733415" cy="3968742"/>
+            <wp:effectExtent l="0" t="0" r="635" b="0"/>
+            <wp:docPr id="34" name="Picture 34" descr="C:\Users\hp\Pictures\jjj.PNG"/>
+            <wp:cNvGraphicFramePr>
+              <a:graphicFrameLocks xmlns:a="http://schemas.openxmlformats.org/drawingml/2006/main" noChangeAspect="1"/>
+            </wp:cNvGraphicFramePr>
+            <a:graphic xmlns:a="http://schemas.openxmlformats.org/drawingml/2006/main">
+              <a:graphicData uri="http://schemas.openxmlformats.org/drawingml/2006/picture">
+                <pic:pic xmlns:pic="http://schemas.openxmlformats.org/drawingml/2006/picture">
+                  <pic:nvPicPr>
+                    <pic:cNvPr id="0" name="Picture 1" descr="C:\Users\hp\Pictures\jjj.PNG"/>
+                    <pic:cNvPicPr>
+                      <a:picLocks noChangeAspect="1" noChangeArrowheads="1"/>
+                    </pic:cNvPicPr>
+                  </pic:nvPicPr>
+                  <pic:blipFill>
+                    <a:blip r:embed="rId38">
+                      <a:extLst>
+                        <a:ext uri="{28A0092B-C50C-407E-A947-70E740481C1C}">
+                          <a14:useLocalDpi xmlns:a14="http://schemas.microsoft.com/office/drawing/2010/main" val="0"/>
+                        </a:ext>
+                      </a:extLst>
+                    </a:blip>
+                    <a:srcRect/>
+                    <a:stretch>
+                      <a:fillRect/>
+                    </a:stretch>
+                  </pic:blipFill>
+                  <pic:spPr bwMode="auto">
+                    <a:xfrm>
+                      <a:off x="0" y="0"/>
+                      <a:ext cx="5733415" cy="3968742"/>
+                    </a:xfrm>
+                    <a:prstGeom prst="rect">
+                      <a:avLst/>
+                    </a:prstGeom>
+                    <a:noFill/>
+                    <a:ln>
+                      <a:noFill/>
+                    </a:ln>
+                  </pic:spPr>
+                </pic:pic>
+              </a:graphicData>
+            </a:graphic>
+          </wp:inline>
+        </w:drawing>
+      </w:r>
+    </w:p>
+    <w:p>
+      <w:pPr>
+        <w:jc w:val="both"/>
+        <w:rPr>
+          <w:rFonts w:ascii="Times New Roman" w:eastAsia="Times New Roman" w:hAnsi="Times New Roman" w:cs="Times New Roman"/>
+          <w:b/>
+          <w:sz w:val="24"/>
+          <w:szCs w:val="24"/>
+        </w:rPr>
+      </w:pPr>
+      <w:r>
+        <w:rPr>
+          <w:rFonts w:ascii="Times New Roman" w:eastAsia="Times New Roman" w:hAnsi="Times New Roman" w:cs="Times New Roman"/>
+          <w:b/>
+          <w:noProof/>
+          <w:sz w:val="24"/>
+          <w:szCs w:val="24"/>
+        </w:rPr>
+        <w:lastRenderedPageBreak/>
+        <w:drawing>
+          <wp:inline distT="0" distB="0" distL="0" distR="0">
+            <wp:extent cx="5733415" cy="3843202"/>
+            <wp:effectExtent l="0" t="0" r="635" b="5080"/>
+            <wp:docPr id="35" name="Picture 35" descr="C:\Users\hp\Pictures\jjj2.PNG"/>
+            <wp:cNvGraphicFramePr>
+              <a:graphicFrameLocks xmlns:a="http://schemas.openxmlformats.org/drawingml/2006/main" noChangeAspect="1"/>
+            </wp:cNvGraphicFramePr>
+            <a:graphic xmlns:a="http://schemas.openxmlformats.org/drawingml/2006/main">
+              <a:graphicData uri="http://schemas.openxmlformats.org/drawingml/2006/picture">
+                <pic:pic xmlns:pic="http://schemas.openxmlformats.org/drawingml/2006/picture">
+                  <pic:nvPicPr>
+                    <pic:cNvPr id="0" name="Picture 2" descr="C:\Users\hp\Pictures\jjj2.PNG"/>
+                    <pic:cNvPicPr>
+                      <a:picLocks noChangeAspect="1" noChangeArrowheads="1"/>
+                    </pic:cNvPicPr>
+                  </pic:nvPicPr>
+                  <pic:blipFill>
+                    <a:blip r:embed="rId39">
+                      <a:extLst>
+                        <a:ext uri="{28A0092B-C50C-407E-A947-70E740481C1C}">
+                          <a14:useLocalDpi xmlns:a14="http://schemas.microsoft.com/office/drawing/2010/main" val="0"/>
+                        </a:ext>
+                      </a:extLst>
+                    </a:blip>
+                    <a:srcRect/>
+                    <a:stretch>
+                      <a:fillRect/>
+                    </a:stretch>
+                  </pic:blipFill>
+                  <pic:spPr bwMode="auto">
+                    <a:xfrm>
+                      <a:off x="0" y="0"/>
+                      <a:ext cx="5733415" cy="3843202"/>
+                    </a:xfrm>
+                    <a:prstGeom prst="rect">
+                      <a:avLst/>
+                    </a:prstGeom>
+                    <a:noFill/>
+                    <a:ln>
+                      <a:noFill/>
+                    </a:ln>
+                  </pic:spPr>
+                </pic:pic>
+              </a:graphicData>
+            </a:graphic>
+          </wp:inline>
+        </w:drawing>
+      </w:r>
+    </w:p>
+    <w:p>
+      <w:pPr>
+        <w:jc w:val="both"/>
+        <w:rPr>
+          <w:rFonts w:ascii="Times New Roman" w:eastAsia="Times New Roman" w:hAnsi="Times New Roman" w:cs="Times New Roman"/>
+          <w:b/>
+          <w:sz w:val="24"/>
+          <w:szCs w:val="24"/>
+        </w:rPr>
+      </w:pPr>
+    </w:p>
+    <w:p>
+      <w:pPr>
+        <w:jc w:val="both"/>
+        <w:rPr>
+          <w:rFonts w:ascii="Times New Roman" w:eastAsia="Times New Roman" w:hAnsi="Times New Roman" w:cs="Times New Roman"/>
+          <w:b/>
+          <w:sz w:val="24"/>
+          <w:szCs w:val="24"/>
+        </w:rPr>
+      </w:pPr>
+    </w:p>
+    <w:p>
+      <w:pPr>
+        <w:jc w:val="both"/>
+        <w:rPr>
+          <w:rFonts w:ascii="Times New Roman" w:eastAsia="Times New Roman" w:hAnsi="Times New Roman" w:cs="Times New Roman"/>
+          <w:b/>
+          <w:sz w:val="24"/>
+          <w:szCs w:val="24"/>
+        </w:rPr>
+      </w:pPr>
+      <w:r>
+        <w:rPr>
+          <w:rFonts w:ascii="Times New Roman" w:eastAsia="Times New Roman" w:hAnsi="Times New Roman" w:cs="Times New Roman"/>
+          <w:b/>
+          <w:noProof/>
+          <w:sz w:val="24"/>
+          <w:szCs w:val="24"/>
+        </w:rPr>
+        <w:drawing>
+          <wp:inline distT="0" distB="0" distL="0" distR="0">
+            <wp:extent cx="5733415" cy="3300014"/>
+            <wp:effectExtent l="0" t="0" r="635" b="0"/>
+            <wp:docPr id="36" name="Picture 36" descr="C:\Users\hp\Pictures\jjj3.PNG"/>
+            <wp:cNvGraphicFramePr>
+              <a:graphicFrameLocks xmlns:a="http://schemas.openxmlformats.org/drawingml/2006/main" noChangeAspect="1"/>
+            </wp:cNvGraphicFramePr>
+            <a:graphic xmlns:a="http://schemas.openxmlformats.org/drawingml/2006/main">
+              <a:graphicData uri="http://schemas.openxmlformats.org/drawingml/2006/picture">
+                <pic:pic xmlns:pic="http://schemas.openxmlformats.org/drawingml/2006/picture">
+                  <pic:nvPicPr>
+                    <pic:cNvPr id="0" name="Picture 3" descr="C:\Users\hp\Pictures\jjj3.PNG"/>
+                    <pic:cNvPicPr>
+                      <a:picLocks noChangeAspect="1" noChangeArrowheads="1"/>
+                    </pic:cNvPicPr>
+                  </pic:nvPicPr>
+                  <pic:blipFill>
+                    <a:blip r:embed="rId40">
+                      <a:extLst>
+                        <a:ext uri="{28A0092B-C50C-407E-A947-70E740481C1C}">
+                          <a14:useLocalDpi xmlns:a14="http://schemas.microsoft.com/office/drawing/2010/main" val="0"/>
+                        </a:ext>
+                      </a:extLst>
+                    </a:blip>
+                    <a:srcRect/>
+                    <a:stretch>
+                      <a:fillRect/>
+                    </a:stretch>
+                  </pic:blipFill>
+                  <pic:spPr bwMode="auto">
+                    <a:xfrm>
+                      <a:off x="0" y="0"/>
+                      <a:ext cx="5733415" cy="3300014"/>
+                    </a:xfrm>
+                    <a:prstGeom prst="rect">
+                      <a:avLst/>
+                    </a:prstGeom>
+                    <a:noFill/>
+                    <a:ln>
+                      <a:noFill/>
+                    </a:ln>
+                  </pic:spPr>
+                </pic:pic>
+              </a:graphicData>
+            </a:graphic>
+          </wp:inline>
+        </w:drawing>
+      </w:r>
+    </w:p>
+    <w:p>
+      <w:pPr>
+        <w:jc w:val="both"/>
+        <w:rPr>
+          <w:rFonts w:ascii="Times New Roman" w:eastAsia="Times New Roman" w:hAnsi="Times New Roman" w:cs="Times New Roman"/>
+          <w:b/>
+          <w:sz w:val="24"/>
+          <w:szCs w:val="24"/>
+        </w:rPr>
+      </w:pPr>
+    </w:p>
+    <w:p>
+      <w:pPr>
+        <w:jc w:val="both"/>
+        <w:rPr>
+          <w:rFonts w:ascii="Times New Roman" w:eastAsia="Times New Roman" w:hAnsi="Times New Roman" w:cs="Times New Roman"/>
+          <w:b/>
+          <w:sz w:val="24"/>
+          <w:szCs w:val="24"/>
+        </w:rPr>
+      </w:pPr>
+    </w:p>
+    <w:p>
+      <w:pPr>
+        <w:jc w:val="both"/>
+        <w:rPr>
+          <w:rFonts w:ascii="Times New Roman" w:eastAsia="Times New Roman" w:hAnsi="Times New Roman" w:cs="Times New Roman"/>
+          <w:b/>
+          <w:sz w:val="24"/>
+          <w:szCs w:val="24"/>
+        </w:rPr>
+      </w:pPr>
+    </w:p>
+    <w:p>
+      <w:pPr>
+        <w:jc w:val="both"/>
+        <w:rPr>
+          <w:rFonts w:ascii="Times New Roman" w:eastAsia="Times New Roman" w:hAnsi="Times New Roman" w:cs="Times New Roman"/>
+          <w:b/>
+          <w:sz w:val="24"/>
+          <w:szCs w:val="24"/>
+        </w:rPr>
+      </w:pPr>
+    </w:p>
+    <w:p>
+      <w:pPr>
+        <w:jc w:val="both"/>
+        <w:rPr>
+          <w:rFonts w:ascii="Times New Roman" w:eastAsia="Times New Roman" w:hAnsi="Times New Roman" w:cs="Times New Roman"/>
+          <w:b/>
+          <w:sz w:val="24"/>
+          <w:szCs w:val="24"/>
+        </w:rPr>
+      </w:pPr>
+    </w:p>
+    <w:p>
+      <w:pPr>
+        <w:jc w:val="both"/>
+        <w:rPr>
+          <w:rFonts w:ascii="Times New Roman" w:eastAsia="Times New Roman" w:hAnsi="Times New Roman" w:cs="Times New Roman"/>
+          <w:b/>
+          <w:sz w:val="24"/>
+          <w:szCs w:val="24"/>
+        </w:rPr>
+      </w:pPr>
+    </w:p>
+    <w:p>
+      <w:pPr>
+        <w:jc w:val="both"/>
+        <w:rPr>
+          <w:rFonts w:ascii="Times New Roman" w:eastAsia="Times New Roman" w:hAnsi="Times New Roman" w:cs="Times New Roman"/>
+          <w:b/>
+          <w:sz w:val="24"/>
+          <w:szCs w:val="24"/>
+        </w:rPr>
+      </w:pPr>
+      <w:r>
+        <w:rPr>
+          <w:rFonts w:ascii="Times New Roman" w:eastAsia="Times New Roman" w:hAnsi="Times New Roman" w:cs="Times New Roman"/>
+          <w:b/>
+          <w:sz w:val="24"/>
+          <w:szCs w:val="24"/>
+        </w:rPr>
+        <w:lastRenderedPageBreak/>
+        <w:t>4.6 DHCP Server</w:t>
+      </w:r>
+    </w:p>
+    <w:p>
+      <w:pPr>
+        <w:jc w:val="both"/>
+        <w:rPr>
+          <w:rFonts w:ascii="Times New Roman" w:eastAsia="Times New Roman" w:hAnsi="Times New Roman" w:cs="Times New Roman"/>
+          <w:sz w:val="24"/>
+          <w:szCs w:val="24"/>
+        </w:rPr>
+      </w:pPr>
+      <w:r>
+        <w:rPr>
+          <w:rFonts w:ascii="Times New Roman" w:eastAsia="Times New Roman" w:hAnsi="Times New Roman" w:cs="Times New Roman"/>
+          <w:noProof/>
+          <w:sz w:val="24"/>
+          <w:szCs w:val="24"/>
+        </w:rPr>
+        <w:drawing>
+          <wp:inline distT="0" distB="0" distL="0" distR="0">
+            <wp:extent cx="5733415" cy="3636771"/>
+            <wp:effectExtent l="0" t="0" r="635" b="1905"/>
+            <wp:docPr id="37" name="Picture 37" descr="C:\Users\hp\Pictures\dhcp1.PNG"/>
+            <wp:cNvGraphicFramePr>
+              <a:graphicFrameLocks xmlns:a="http://schemas.openxmlformats.org/drawingml/2006/main" noChangeAspect="1"/>
+            </wp:cNvGraphicFramePr>
+            <a:graphic xmlns:a="http://schemas.openxmlformats.org/drawingml/2006/main">
+              <a:graphicData uri="http://schemas.openxmlformats.org/drawingml/2006/picture">
+                <pic:pic xmlns:pic="http://schemas.openxmlformats.org/drawingml/2006/picture">
+                  <pic:nvPicPr>
+                    <pic:cNvPr id="0" name="Picture 1" descr="C:\Users\hp\Pictures\dhcp1.PNG"/>
+                    <pic:cNvPicPr>
+                      <a:picLocks noChangeAspect="1" noChangeArrowheads="1"/>
+                    </pic:cNvPicPr>
+                  </pic:nvPicPr>
+                  <pic:blipFill>
+                    <a:blip r:embed="rId41">
+                      <a:extLst>
+                        <a:ext uri="{28A0092B-C50C-407E-A947-70E740481C1C}">
+                          <a14:useLocalDpi xmlns:a14="http://schemas.microsoft.com/office/drawing/2010/main" val="0"/>
+                        </a:ext>
+                      </a:extLst>
+                    </a:blip>
+                    <a:srcRect/>
+                    <a:stretch>
+                      <a:fillRect/>
+                    </a:stretch>
+                  </pic:blipFill>
+                  <pic:spPr bwMode="auto">
+                    <a:xfrm>
+                      <a:off x="0" y="0"/>
+                      <a:ext cx="5733415" cy="3636771"/>
+                    </a:xfrm>
+                    <a:prstGeom prst="rect">
+                      <a:avLst/>
+                    </a:prstGeom>
+                    <a:noFill/>
+                    <a:ln>
+                      <a:noFill/>
+                    </a:ln>
+                  </pic:spPr>
+                </pic:pic>
+              </a:graphicData>
+            </a:graphic>
+          </wp:inline>
+        </w:drawing>
+      </w:r>
+    </w:p>
+    <w:p>
+      <w:pPr>
+        <w:jc w:val="both"/>
+        <w:rPr>
+          <w:rFonts w:ascii="Times New Roman" w:eastAsia="Times New Roman" w:hAnsi="Times New Roman" w:cs="Times New Roman"/>
+          <w:sz w:val="24"/>
+          <w:szCs w:val="24"/>
+        </w:rPr>
+      </w:pPr>
+    </w:p>
+    <w:p>
+      <w:pPr>
+        <w:jc w:val="both"/>
+        <w:rPr>
+          <w:rFonts w:ascii="Times New Roman" w:eastAsia="Times New Roman" w:hAnsi="Times New Roman" w:cs="Times New Roman"/>
+          <w:sz w:val="24"/>
+          <w:szCs w:val="24"/>
+        </w:rPr>
+      </w:pPr>
+      <w:r>
+        <w:rPr>
+          <w:rFonts w:ascii="Times New Roman" w:eastAsia="Times New Roman" w:hAnsi="Times New Roman" w:cs="Times New Roman"/>
+          <w:noProof/>
+          <w:sz w:val="24"/>
+          <w:szCs w:val="24"/>
+        </w:rPr>
+        <w:drawing>
+          <wp:inline distT="0" distB="0" distL="0" distR="0">
+            <wp:extent cx="5733415" cy="3960122"/>
+            <wp:effectExtent l="0" t="0" r="635" b="2540"/>
+            <wp:docPr id="38" name="Picture 38" descr="C:\Users\hp\Pictures\dhcp2.PNG"/>
+            <wp:cNvGraphicFramePr>
+              <a:graphicFrameLocks xmlns:a="http://schemas.openxmlformats.org/drawingml/2006/main" noChangeAspect="1"/>
+            </wp:cNvGraphicFramePr>
+            <a:graphic xmlns:a="http://schemas.openxmlformats.org/drawingml/2006/main">
+              <a:graphicData uri="http://schemas.openxmlformats.org/drawingml/2006/picture">
+                <pic:pic xmlns:pic="http://schemas.openxmlformats.org/drawingml/2006/picture">
+                  <pic:nvPicPr>
+                    <pic:cNvPr id="0" name="Picture 2" descr="C:\Users\hp\Pictures\dhcp2.PNG"/>
+                    <pic:cNvPicPr>
+                      <a:picLocks noChangeAspect="1" noChangeArrowheads="1"/>
+                    </pic:cNvPicPr>
+                  </pic:nvPicPr>
+                  <pic:blipFill>
+                    <a:blip r:embed="rId42">
+                      <a:extLst>
+                        <a:ext uri="{28A0092B-C50C-407E-A947-70E740481C1C}">
+                          <a14:useLocalDpi xmlns:a14="http://schemas.microsoft.com/office/drawing/2010/main" val="0"/>
+                        </a:ext>
+                      </a:extLst>
+                    </a:blip>
+                    <a:srcRect/>
+                    <a:stretch>
+                      <a:fillRect/>
+                    </a:stretch>
+                  </pic:blipFill>
+                  <pic:spPr bwMode="auto">
+                    <a:xfrm>
+                      <a:off x="0" y="0"/>
+                      <a:ext cx="5733415" cy="3960122"/>
+                    </a:xfrm>
+                    <a:prstGeom prst="rect">
+                      <a:avLst/>
+                    </a:prstGeom>
+                    <a:noFill/>
+                    <a:ln>
+                      <a:noFill/>
+                    </a:ln>
+                  </pic:spPr>
+                </pic:pic>
+              </a:graphicData>
+            </a:graphic>
+          </wp:inline>
+        </w:drawing>
+      </w:r>
+    </w:p>
+    <w:p>
+      <w:pPr>
+        <w:jc w:val="both"/>
+        <w:rPr>
+          <w:rFonts w:ascii="Times New Roman" w:eastAsia="Times New Roman" w:hAnsi="Times New Roman" w:cs="Times New Roman"/>
+          <w:sz w:val="24"/>
+          <w:szCs w:val="24"/>
+        </w:rPr>
+      </w:pPr>
+    </w:p>
+    <w:p>
+      <w:pPr>
+        <w:jc w:val="both"/>
+        <w:rPr>
+          <w:rFonts w:ascii="Times New Roman" w:eastAsia="Times New Roman" w:hAnsi="Times New Roman" w:cs="Times New Roman"/>
+          <w:sz w:val="24"/>
+          <w:szCs w:val="24"/>
+        </w:rPr>
+      </w:pPr>
+    </w:p>
+    <w:p>
+      <w:pPr>
+        <w:jc w:val="both"/>
+        <w:rPr>
+          <w:rFonts w:ascii="Times New Roman" w:eastAsia="Times New Roman" w:hAnsi="Times New Roman" w:cs="Times New Roman"/>
+          <w:sz w:val="24"/>
+          <w:szCs w:val="24"/>
+        </w:rPr>
+      </w:pPr>
+    </w:p>
+    <w:p>
+      <w:pPr>
+        <w:jc w:val="both"/>
+        <w:rPr>
+          <w:rFonts w:ascii="Times New Roman" w:eastAsia="Times New Roman" w:hAnsi="Times New Roman" w:cs="Times New Roman"/>
+          <w:sz w:val="24"/>
+          <w:szCs w:val="24"/>
+        </w:rPr>
+      </w:pPr>
+    </w:p>
+    <w:p>
+      <w:pPr>
+        <w:jc w:val="both"/>
+        <w:rPr>
+          <w:rFonts w:ascii="Times New Roman" w:eastAsia="Times New Roman" w:hAnsi="Times New Roman" w:cs="Times New Roman"/>
+          <w:sz w:val="24"/>
+          <w:szCs w:val="24"/>
+        </w:rPr>
+      </w:pPr>
+      <w:r>
+        <w:rPr>
+          <w:rFonts w:ascii="Times New Roman" w:eastAsia="Times New Roman" w:hAnsi="Times New Roman" w:cs="Times New Roman"/>
+          <w:noProof/>
+          <w:sz w:val="24"/>
+          <w:szCs w:val="24"/>
+        </w:rPr>
+        <w:lastRenderedPageBreak/>
+        <w:drawing>
+          <wp:inline distT="0" distB="0" distL="0" distR="0">
+            <wp:extent cx="5733415" cy="3877512"/>
+            <wp:effectExtent l="0" t="0" r="635" b="8890"/>
+            <wp:docPr id="39" name="Picture 39" descr="C:\Users\hp\Pictures\dhcp3.PNG"/>
+            <wp:cNvGraphicFramePr>
+              <a:graphicFrameLocks xmlns:a="http://schemas.openxmlformats.org/drawingml/2006/main" noChangeAspect="1"/>
+            </wp:cNvGraphicFramePr>
+            <a:graphic xmlns:a="http://schemas.openxmlformats.org/drawingml/2006/main">
+              <a:graphicData uri="http://schemas.openxmlformats.org/drawingml/2006/picture">
+                <pic:pic xmlns:pic="http://schemas.openxmlformats.org/drawingml/2006/picture">
+                  <pic:nvPicPr>
+                    <pic:cNvPr id="0" name="Picture 3" descr="C:\Users\hp\Pictures\dhcp3.PNG"/>
+                    <pic:cNvPicPr>
+                      <a:picLocks noChangeAspect="1" noChangeArrowheads="1"/>
+                    </pic:cNvPicPr>
+                  </pic:nvPicPr>
+                  <pic:blipFill>
+                    <a:blip r:embed="rId43">
+                      <a:extLst>
+                        <a:ext uri="{28A0092B-C50C-407E-A947-70E740481C1C}">
+                          <a14:useLocalDpi xmlns:a14="http://schemas.microsoft.com/office/drawing/2010/main" val="0"/>
+                        </a:ext>
+                      </a:extLst>
+                    </a:blip>
+                    <a:srcRect/>
+                    <a:stretch>
+                      <a:fillRect/>
+                    </a:stretch>
+                  </pic:blipFill>
+                  <pic:spPr bwMode="auto">
+                    <a:xfrm>
+                      <a:off x="0" y="0"/>
+                      <a:ext cx="5733415" cy="3877512"/>
+                    </a:xfrm>
+                    <a:prstGeom prst="rect">
+                      <a:avLst/>
+                    </a:prstGeom>
+                    <a:noFill/>
+                    <a:ln>
+                      <a:noFill/>
+                    </a:ln>
+                  </pic:spPr>
+                </pic:pic>
+              </a:graphicData>
+            </a:graphic>
+          </wp:inline>
+        </w:drawing>
+      </w:r>
+    </w:p>
+    <w:p>
+      <w:pPr>
+        <w:jc w:val="both"/>
+        <w:rPr>
+          <w:rFonts w:ascii="Times New Roman" w:eastAsia="Times New Roman" w:hAnsi="Times New Roman" w:cs="Times New Roman"/>
+          <w:sz w:val="24"/>
+          <w:szCs w:val="24"/>
+        </w:rPr>
+      </w:pPr>
+    </w:p>
+    <w:p>
+      <w:pPr>
+        <w:jc w:val="both"/>
+        <w:rPr>
+          <w:rFonts w:ascii="Times New Roman" w:eastAsia="Times New Roman" w:hAnsi="Times New Roman" w:cs="Times New Roman"/>
+          <w:sz w:val="24"/>
+          <w:szCs w:val="24"/>
+        </w:rPr>
+      </w:pPr>
+      <w:r>
+        <w:rPr>
+          <w:rFonts w:ascii="Times New Roman" w:eastAsia="Times New Roman" w:hAnsi="Times New Roman" w:cs="Times New Roman"/>
+          <w:noProof/>
+          <w:sz w:val="24"/>
+          <w:szCs w:val="24"/>
+        </w:rPr>
+        <w:drawing>
+          <wp:inline distT="0" distB="0" distL="0" distR="0">
+            <wp:extent cx="5733415" cy="4113725"/>
+            <wp:effectExtent l="0" t="0" r="635" b="1270"/>
+            <wp:docPr id="40" name="Picture 40" descr="C:\Users\hp\Pictures\dhcp4.PNG"/>
+            <wp:cNvGraphicFramePr>
+              <a:graphicFrameLocks xmlns:a="http://schemas.openxmlformats.org/drawingml/2006/main" noChangeAspect="1"/>
+            </wp:cNvGraphicFramePr>
+            <a:graphic xmlns:a="http://schemas.openxmlformats.org/drawingml/2006/main">
+              <a:graphicData uri="http://schemas.openxmlformats.org/drawingml/2006/picture">
+                <pic:pic xmlns:pic="http://schemas.openxmlformats.org/drawingml/2006/picture">
+                  <pic:nvPicPr>
+                    <pic:cNvPr id="0" name="Picture 4" descr="C:\Users\hp\Pictures\dhcp4.PNG"/>
+                    <pic:cNvPicPr>
+                      <a:picLocks noChangeAspect="1" noChangeArrowheads="1"/>
+                    </pic:cNvPicPr>
+                  </pic:nvPicPr>
+                  <pic:blipFill>
+                    <a:blip r:embed="rId44">
+                      <a:extLst>
+                        <a:ext uri="{28A0092B-C50C-407E-A947-70E740481C1C}">
+                          <a14:useLocalDpi xmlns:a14="http://schemas.microsoft.com/office/drawing/2010/main" val="0"/>
+                        </a:ext>
+                      </a:extLst>
+                    </a:blip>
+                    <a:srcRect/>
+                    <a:stretch>
+                      <a:fillRect/>
+                    </a:stretch>
+                  </pic:blipFill>
+                  <pic:spPr bwMode="auto">
+                    <a:xfrm>
+                      <a:off x="0" y="0"/>
+                      <a:ext cx="5733415" cy="4113725"/>
+                    </a:xfrm>
+                    <a:prstGeom prst="rect">
+                      <a:avLst/>
+                    </a:prstGeom>
+                    <a:noFill/>
+                    <a:ln>
+                      <a:noFill/>
+                    </a:ln>
+                  </pic:spPr>
+                </pic:pic>
+              </a:graphicData>
+            </a:graphic>
+          </wp:inline>
+        </w:drawing>
+      </w:r>
+    </w:p>
+    <w:p>
+      <w:pPr>
+        <w:jc w:val="both"/>
+        <w:rPr>
+          <w:rFonts w:ascii="Times New Roman" w:eastAsia="Times New Roman" w:hAnsi="Times New Roman" w:cs="Times New Roman"/>
+          <w:sz w:val="24"/>
+          <w:szCs w:val="24"/>
+        </w:rPr>
+      </w:pPr>
+    </w:p>
+    <w:p>
+      <w:pPr>
+        <w:jc w:val="both"/>
+        <w:rPr>
+          <w:rFonts w:ascii="Times New Roman" w:eastAsia="Times New Roman" w:hAnsi="Times New Roman" w:cs="Times New Roman"/>
+          <w:sz w:val="24"/>
+          <w:szCs w:val="24"/>
+        </w:rPr>
+      </w:pPr>
+    </w:p>
+    <w:p>
+      <w:pPr>
+        <w:jc w:val="both"/>
+        <w:rPr>
+          <w:rFonts w:ascii="Times New Roman" w:eastAsia="Times New Roman" w:hAnsi="Times New Roman" w:cs="Times New Roman"/>
+          <w:sz w:val="24"/>
+          <w:szCs w:val="24"/>
+        </w:rPr>
+      </w:pPr>
+    </w:p>
+    <w:p>
+      <w:pPr>
+        <w:jc w:val="both"/>
+        <w:rPr>
+          <w:rFonts w:ascii="Times New Roman" w:eastAsia="Times New Roman" w:hAnsi="Times New Roman" w:cs="Times New Roman"/>
+          <w:sz w:val="24"/>
+          <w:szCs w:val="24"/>
+        </w:rPr>
+      </w:pPr>
+      <w:r>
+        <w:rPr>
+          <w:rFonts w:ascii="Times New Roman" w:eastAsia="Times New Roman" w:hAnsi="Times New Roman" w:cs="Times New Roman"/>
+          <w:noProof/>
+          <w:sz w:val="24"/>
+          <w:szCs w:val="24"/>
+        </w:rPr>
+        <w:lastRenderedPageBreak/>
+        <w:drawing>
+          <wp:inline distT="0" distB="0" distL="0" distR="0">
+            <wp:extent cx="5733415" cy="3438881"/>
+            <wp:effectExtent l="0" t="0" r="635" b="9525"/>
+            <wp:docPr id="41" name="Picture 41" descr="C:\Users\hp\Pictures\dhcp5.PNG"/>
+            <wp:cNvGraphicFramePr>
+              <a:graphicFrameLocks xmlns:a="http://schemas.openxmlformats.org/drawingml/2006/main" noChangeAspect="1"/>
+            </wp:cNvGraphicFramePr>
+            <a:graphic xmlns:a="http://schemas.openxmlformats.org/drawingml/2006/main">
+              <a:graphicData uri="http://schemas.openxmlformats.org/drawingml/2006/picture">
+                <pic:pic xmlns:pic="http://schemas.openxmlformats.org/drawingml/2006/picture">
+                  <pic:nvPicPr>
+                    <pic:cNvPr id="0" name="Picture 5" descr="C:\Users\hp\Pictures\dhcp5.PNG"/>
+                    <pic:cNvPicPr>
+                      <a:picLocks noChangeAspect="1" noChangeArrowheads="1"/>
+                    </pic:cNvPicPr>
+                  </pic:nvPicPr>
+                  <pic:blipFill>
+                    <a:blip r:embed="rId45">
+                      <a:extLst>
+                        <a:ext uri="{28A0092B-C50C-407E-A947-70E740481C1C}">
+                          <a14:useLocalDpi xmlns:a14="http://schemas.microsoft.com/office/drawing/2010/main" val="0"/>
+                        </a:ext>
+                      </a:extLst>
+                    </a:blip>
+                    <a:srcRect/>
+                    <a:stretch>
+                      <a:fillRect/>
+                    </a:stretch>
+                  </pic:blipFill>
+                  <pic:spPr bwMode="auto">
+                    <a:xfrm>
+                      <a:off x="0" y="0"/>
+                      <a:ext cx="5733415" cy="3438881"/>
+                    </a:xfrm>
+                    <a:prstGeom prst="rect">
+                      <a:avLst/>
+                    </a:prstGeom>
+                    <a:noFill/>
+                    <a:ln>
+                      <a:noFill/>
+                    </a:ln>
+                  </pic:spPr>
+                </pic:pic>
+              </a:graphicData>
+            </a:graphic>
+          </wp:inline>
+        </w:drawing>
+      </w:r>
+    </w:p>
+    <w:p>
+      <w:pPr>
+        <w:jc w:val="both"/>
+        <w:rPr>
+          <w:rFonts w:ascii="Times New Roman" w:eastAsia="Times New Roman" w:hAnsi="Times New Roman" w:cs="Times New Roman"/>
+          <w:sz w:val="24"/>
+          <w:szCs w:val="24"/>
+        </w:rPr>
+      </w:pPr>
+    </w:p>
+    <w:p>
+      <w:pPr>
+        <w:jc w:val="both"/>
+        <w:rPr>
+          <w:rFonts w:ascii="Times New Roman" w:eastAsia="Times New Roman" w:hAnsi="Times New Roman" w:cs="Times New Roman"/>
+          <w:sz w:val="24"/>
+          <w:szCs w:val="24"/>
+        </w:rPr>
+      </w:pPr>
+    </w:p>
+    <w:p>
+      <w:pPr>
+        <w:jc w:val="both"/>
+        <w:rPr>
+          <w:rFonts w:ascii="Times New Roman" w:eastAsia="Times New Roman" w:hAnsi="Times New Roman" w:cs="Times New Roman"/>
+          <w:sz w:val="24"/>
+          <w:szCs w:val="24"/>
+        </w:rPr>
+      </w:pPr>
+      <w:r>
+        <w:rPr>
+          <w:rFonts w:ascii="Times New Roman" w:eastAsia="Times New Roman" w:hAnsi="Times New Roman" w:cs="Times New Roman"/>
+          <w:noProof/>
+          <w:sz w:val="24"/>
+          <w:szCs w:val="24"/>
+        </w:rPr>
+        <w:drawing>
+          <wp:inline distT="0" distB="0" distL="0" distR="0">
+            <wp:extent cx="5733415" cy="4368316"/>
+            <wp:effectExtent l="0" t="0" r="635" b="0"/>
+            <wp:docPr id="46" name="Picture 46" descr="C:\Users\hp\Pictures\hello.PNG"/>
+            <wp:cNvGraphicFramePr>
+              <a:graphicFrameLocks xmlns:a="http://schemas.openxmlformats.org/drawingml/2006/main" noChangeAspect="1"/>
+            </wp:cNvGraphicFramePr>
+            <a:graphic xmlns:a="http://schemas.openxmlformats.org/drawingml/2006/main">
+              <a:graphicData uri="http://schemas.openxmlformats.org/drawingml/2006/picture">
+                <pic:pic xmlns:pic="http://schemas.openxmlformats.org/drawingml/2006/picture">
+                  <pic:nvPicPr>
+                    <pic:cNvPr id="0" name="Picture 1" descr="C:\Users\hp\Pictures\hello.PNG"/>
+                    <pic:cNvPicPr>
+                      <a:picLocks noChangeAspect="1" noChangeArrowheads="1"/>
+                    </pic:cNvPicPr>
+                  </pic:nvPicPr>
+                  <pic:blipFill>
+                    <a:blip r:embed="rId46">
+                      <a:extLst>
+                        <a:ext uri="{28A0092B-C50C-407E-A947-70E740481C1C}">
+                          <a14:useLocalDpi xmlns:a14="http://schemas.microsoft.com/office/drawing/2010/main" val="0"/>
+                        </a:ext>
+                      </a:extLst>
+                    </a:blip>
+                    <a:srcRect/>
+                    <a:stretch>
+                      <a:fillRect/>
+                    </a:stretch>
+                  </pic:blipFill>
+                  <pic:spPr bwMode="auto">
+                    <a:xfrm>
+                      <a:off x="0" y="0"/>
+                      <a:ext cx="5733415" cy="4368316"/>
+                    </a:xfrm>
+                    <a:prstGeom prst="rect">
+                      <a:avLst/>
+                    </a:prstGeom>
+                    <a:noFill/>
+                    <a:ln>
+                      <a:noFill/>
+                    </a:ln>
+                  </pic:spPr>
+                </pic:pic>
+              </a:graphicData>
+            </a:graphic>
+          </wp:inline>
+        </w:drawing>
+      </w:r>
+    </w:p>
+    <w:p>
+      <w:pPr>
+        <w:jc w:val="both"/>
+        <w:rPr>
+          <w:rFonts w:ascii="Times New Roman" w:eastAsia="Times New Roman" w:hAnsi="Times New Roman" w:cs="Times New Roman"/>
+          <w:sz w:val="24"/>
+          <w:szCs w:val="24"/>
+        </w:rPr>
+      </w:pPr>
+    </w:p>
+    <w:p>
+      <w:pPr>
+        <w:jc w:val="both"/>
+        <w:rPr>
+          <w:rFonts w:ascii="Times New Roman" w:eastAsia="Times New Roman" w:hAnsi="Times New Roman" w:cs="Times New Roman"/>
+          <w:sz w:val="24"/>
+          <w:szCs w:val="24"/>
+        </w:rPr>
+      </w:pPr>
+    </w:p>
+    <w:p>
+      <w:pPr>
+        <w:jc w:val="both"/>
+        <w:rPr>
+          <w:rFonts w:ascii="Times New Roman" w:eastAsia="Times New Roman" w:hAnsi="Times New Roman" w:cs="Times New Roman"/>
+          <w:sz w:val="24"/>
+          <w:szCs w:val="24"/>
+        </w:rPr>
+      </w:pPr>
+    </w:p>
+    <w:p>
+      <w:pPr>
+        <w:jc w:val="both"/>
+        <w:rPr>
+          <w:rFonts w:ascii="Times New Roman" w:eastAsia="Times New Roman" w:hAnsi="Times New Roman" w:cs="Times New Roman"/>
+          <w:sz w:val="24"/>
+          <w:szCs w:val="24"/>
+        </w:rPr>
+      </w:pPr>
+    </w:p>
+    <w:p>
+      <w:pPr>
+        <w:jc w:val="both"/>
+        <w:rPr>
+          <w:rFonts w:ascii="Times New Roman" w:eastAsia="Times New Roman" w:hAnsi="Times New Roman" w:cs="Times New Roman"/>
+          <w:sz w:val="24"/>
+          <w:szCs w:val="24"/>
+        </w:rPr>
+      </w:pPr>
+      <w:r>
+        <w:rPr>
+          <w:rFonts w:ascii="Times New Roman" w:eastAsia="Times New Roman" w:hAnsi="Times New Roman" w:cs="Times New Roman"/>
+          <w:noProof/>
+          <w:sz w:val="24"/>
+          <w:szCs w:val="24"/>
+        </w:rPr>
+        <w:drawing>
+          <wp:inline distT="0" distB="0" distL="0" distR="0">
+            <wp:extent cx="5067300" cy="4048125"/>
+            <wp:effectExtent l="0" t="0" r="0" b="9525"/>
+            <wp:docPr id="43" name="Picture 43" descr="C:\Users\hp\Pictures\dhcp7.PNG"/>
+            <wp:cNvGraphicFramePr>
+              <a:graphicFrameLocks xmlns:a="http://schemas.openxmlformats.org/drawingml/2006/main" noChangeAspect="1"/>
+            </wp:cNvGraphicFramePr>
+            <a:graphic xmlns:a="http://schemas.openxmlformats.org/drawingml/2006/main">
+              <a:graphicData uri="http://schemas.openxmlformats.org/drawingml/2006/picture">
+                <pic:pic xmlns:pic="http://schemas.openxmlformats.org/drawingml/2006/picture">
+                  <pic:nvPicPr>
+                    <pic:cNvPr id="0" name="Picture 7" descr="C:\Users\hp\Pictures\dhcp7.PNG"/>
+                    <pic:cNvPicPr>
+                      <a:picLocks noChangeAspect="1" noChangeArrowheads="1"/>
+                    </pic:cNvPicPr>
+                  </pic:nvPicPr>
+                  <pic:blipFill>
+                    <a:blip r:embed="rId47">
+                      <a:extLst>
+                        <a:ext uri="{28A0092B-C50C-407E-A947-70E740481C1C}">
+                          <a14:useLocalDpi xmlns:a14="http://schemas.microsoft.com/office/drawing/2010/main" val="0"/>
+                        </a:ext>
+                      </a:extLst>
+                    </a:blip>
+                    <a:srcRect/>
+                    <a:stretch>
+                      <a:fillRect/>
+                    </a:stretch>
+                  </pic:blipFill>
+                  <pic:spPr bwMode="auto">
+                    <a:xfrm>
+                      <a:off x="0" y="0"/>
+                      <a:ext cx="5067300" cy="4048125"/>
+                    </a:xfrm>
+                    <a:prstGeom prst="rect">
+                      <a:avLst/>
+                    </a:prstGeom>
+                    <a:noFill/>
+                    <a:ln>
+                      <a:noFill/>
+                    </a:ln>
+                  </pic:spPr>
+                </pic:pic>
+              </a:graphicData>
+            </a:graphic>
+          </wp:inline>
+        </w:drawing>
+      </w:r>
+    </w:p>
+    <w:p>
+      <w:pPr>
+        <w:jc w:val="both"/>
+        <w:rPr>
+          <w:rFonts w:ascii="Times New Roman" w:eastAsia="Times New Roman" w:hAnsi="Times New Roman" w:cs="Times New Roman"/>
+          <w:sz w:val="24"/>
+          <w:szCs w:val="24"/>
+        </w:rPr>
+      </w:pPr>
+    </w:p>
+    <w:p>
+      <w:pPr>
+        <w:jc w:val="both"/>
+        <w:rPr>
+          <w:rFonts w:ascii="Times New Roman" w:eastAsia="Times New Roman" w:hAnsi="Times New Roman" w:cs="Times New Roman"/>
+          <w:sz w:val="24"/>
+          <w:szCs w:val="24"/>
+        </w:rPr>
+      </w:pPr>
+    </w:p>
+    <w:p>
+      <w:pPr>
+        <w:jc w:val="both"/>
+        <w:rPr>
+          <w:rFonts w:ascii="Times New Roman" w:eastAsia="Times New Roman" w:hAnsi="Times New Roman" w:cs="Times New Roman"/>
+          <w:sz w:val="24"/>
+          <w:szCs w:val="24"/>
+        </w:rPr>
+      </w:pPr>
+      <w:r>
+        <w:rPr>
+          <w:rFonts w:ascii="Times New Roman" w:eastAsia="Times New Roman" w:hAnsi="Times New Roman" w:cs="Times New Roman"/>
+          <w:noProof/>
+          <w:sz w:val="24"/>
+          <w:szCs w:val="24"/>
+        </w:rPr>
+        <w:drawing>
+          <wp:inline distT="0" distB="0" distL="0" distR="0">
+            <wp:extent cx="5038725" cy="4048125"/>
+            <wp:effectExtent l="0" t="0" r="9525" b="9525"/>
+            <wp:docPr id="44" name="Picture 44" descr="C:\Users\hp\Pictures\dhcp8.PNG"/>
+            <wp:cNvGraphicFramePr>
+              <a:graphicFrameLocks xmlns:a="http://schemas.openxmlformats.org/drawingml/2006/main" noChangeAspect="1"/>
+            </wp:cNvGraphicFramePr>
+            <a:graphic xmlns:a="http://schemas.openxmlformats.org/drawingml/2006/main">
+              <a:graphicData uri="http://schemas.openxmlformats.org/drawingml/2006/picture">
+                <pic:pic xmlns:pic="http://schemas.openxmlformats.org/drawingml/2006/picture">
+                  <pic:nvPicPr>
+                    <pic:cNvPr id="0" name="Picture 8" descr="C:\Users\hp\Pictures\dhcp8.PNG"/>
+                    <pic:cNvPicPr>
+                      <a:picLocks noChangeAspect="1" noChangeArrowheads="1"/>
+                    </pic:cNvPicPr>
+                  </pic:nvPicPr>
+                  <pic:blipFill>
+                    <a:blip r:embed="rId48">
+                      <a:extLst>
+                        <a:ext uri="{28A0092B-C50C-407E-A947-70E740481C1C}">
+                          <a14:useLocalDpi xmlns:a14="http://schemas.microsoft.com/office/drawing/2010/main" val="0"/>
+                        </a:ext>
+                      </a:extLst>
+                    </a:blip>
+                    <a:srcRect/>
+                    <a:stretch>
+                      <a:fillRect/>
+                    </a:stretch>
+                  </pic:blipFill>
+                  <pic:spPr bwMode="auto">
+                    <a:xfrm>
+                      <a:off x="0" y="0"/>
+                      <a:ext cx="5038725" cy="4048125"/>
+                    </a:xfrm>
+                    <a:prstGeom prst="rect">
+                      <a:avLst/>
+                    </a:prstGeom>
+                    <a:noFill/>
+                    <a:ln>
+                      <a:noFill/>
+                    </a:ln>
+                  </pic:spPr>
+                </pic:pic>
+              </a:graphicData>
+            </a:graphic>
+          </wp:inline>
+        </w:drawing>
+      </w:r>
+    </w:p>
+    <w:p>
+      <w:pPr>
+        <w:jc w:val="both"/>
+        <w:rPr>
+          <w:rFonts w:ascii="Times New Roman" w:eastAsia="Times New Roman" w:hAnsi="Times New Roman" w:cs="Times New Roman"/>
+          <w:sz w:val="24"/>
+          <w:szCs w:val="24"/>
+        </w:rPr>
+      </w:pPr>
+    </w:p>
+    <w:p>
+      <w:pPr>
+        <w:jc w:val="both"/>
+        <w:rPr>
+          <w:rFonts w:ascii="Times New Roman" w:eastAsia="Times New Roman" w:hAnsi="Times New Roman" w:cs="Times New Roman"/>
+          <w:sz w:val="24"/>
+          <w:szCs w:val="24"/>
+        </w:rPr>
+      </w:pPr>
+      <w:r>
+        <w:rPr>
+          <w:rFonts w:ascii="Times New Roman" w:eastAsia="Times New Roman" w:hAnsi="Times New Roman" w:cs="Times New Roman"/>
+          <w:noProof/>
+          <w:sz w:val="24"/>
+          <w:szCs w:val="24"/>
+        </w:rPr>
+        <w:drawing>
+          <wp:inline distT="0" distB="0" distL="0" distR="0">
+            <wp:extent cx="5019675" cy="4019550"/>
+            <wp:effectExtent l="0" t="0" r="9525" b="0"/>
+            <wp:docPr id="45" name="Picture 45" descr="C:\Users\hp\Pictures\dhcp9.PNG"/>
+            <wp:cNvGraphicFramePr>
+              <a:graphicFrameLocks xmlns:a="http://schemas.openxmlformats.org/drawingml/2006/main" noChangeAspect="1"/>
+            </wp:cNvGraphicFramePr>
+            <a:graphic xmlns:a="http://schemas.openxmlformats.org/drawingml/2006/main">
+              <a:graphicData uri="http://schemas.openxmlformats.org/drawingml/2006/picture">
+                <pic:pic xmlns:pic="http://schemas.openxmlformats.org/drawingml/2006/picture">
+                  <pic:nvPicPr>
+                    <pic:cNvPr id="0" name="Picture 9" descr="C:\Users\hp\Pictures\dhcp9.PNG"/>
+                    <pic:cNvPicPr>
+                      <a:picLocks noChangeAspect="1" noChangeArrowheads="1"/>
+                    </pic:cNvPicPr>
+                  </pic:nvPicPr>
+                  <pic:blipFill>
+                    <a:blip r:embed="rId49">
+                      <a:extLst>
+                        <a:ext uri="{28A0092B-C50C-407E-A947-70E740481C1C}">
+                          <a14:useLocalDpi xmlns:a14="http://schemas.microsoft.com/office/drawing/2010/main" val="0"/>
+                        </a:ext>
+                      </a:extLst>
+                    </a:blip>
+                    <a:srcRect/>
+                    <a:stretch>
+                      <a:fillRect/>
+                    </a:stretch>
+                  </pic:blipFill>
+                  <pic:spPr bwMode="auto">
+                    <a:xfrm>
+                      <a:off x="0" y="0"/>
+                      <a:ext cx="5019675" cy="4019550"/>
+                    </a:xfrm>
+                    <a:prstGeom prst="rect">
+                      <a:avLst/>
+                    </a:prstGeom>
+                    <a:noFill/>
+                    <a:ln>
+                      <a:noFill/>
+                    </a:ln>
+                  </pic:spPr>
+                </pic:pic>
+              </a:graphicData>
+            </a:graphic>
+          </wp:inline>
+        </w:drawing>
+      </w:r>
+    </w:p>
+    <w:p>
+      <w:pPr>
+        <w:jc w:val="both"/>
+        <w:rPr>
+          <w:rFonts w:ascii="Times New Roman" w:eastAsia="Times New Roman" w:hAnsi="Times New Roman" w:cs="Times New Roman"/>
+          <w:sz w:val="24"/>
+          <w:szCs w:val="24"/>
+        </w:rPr>
+      </w:pPr>
+    </w:p>
+    <w:p>
+      <w:pPr>
+        <w:jc w:val="both"/>
+        <w:rPr>
+          <w:rFonts w:ascii="Times New Roman" w:eastAsia="Times New Roman" w:hAnsi="Times New Roman" w:cs="Times New Roman"/>
+          <w:sz w:val="24"/>
+          <w:szCs w:val="24"/>
+        </w:rPr>
+      </w:pPr>
+    </w:p>
+    <w:p>
+      <w:pPr>
+        <w:jc w:val="both"/>
+        <w:rPr>
+          <w:rFonts w:ascii="Times New Roman" w:eastAsia="Times New Roman" w:hAnsi="Times New Roman" w:cs="Times New Roman"/>
+          <w:sz w:val="24"/>
+          <w:szCs w:val="24"/>
+        </w:rPr>
+      </w:pPr>
+    </w:p>
+    <w:p>
+      <w:pPr>
+        <w:jc w:val="both"/>
+        <w:rPr>
+          <w:rFonts w:ascii="Times New Roman" w:eastAsia="Times New Roman" w:hAnsi="Times New Roman" w:cs="Times New Roman"/>
+          <w:sz w:val="24"/>
+          <w:szCs w:val="24"/>
+        </w:rPr>
+      </w:pPr>
+    </w:p>
+    <w:p>
+      <w:pPr>
+        <w:jc w:val="both"/>
+        <w:rPr>
+          <w:rFonts w:ascii="Times New Roman" w:eastAsia="Times New Roman" w:hAnsi="Times New Roman" w:cs="Times New Roman"/>
+          <w:sz w:val="24"/>
+          <w:szCs w:val="24"/>
+        </w:rPr>
+      </w:pPr>
+    </w:p>
+    <w:p>
+      <w:pPr>
+        <w:jc w:val="both"/>
+        <w:rPr>
+          <w:rFonts w:ascii="Times New Roman" w:eastAsia="Times New Roman" w:hAnsi="Times New Roman" w:cs="Times New Roman"/>
+          <w:sz w:val="24"/>
+          <w:szCs w:val="24"/>
+        </w:rPr>
+      </w:pPr>
+    </w:p>
+    <w:p>
+      <w:pPr>
+        <w:jc w:val="both"/>
+        <w:rPr>
+          <w:rFonts w:ascii="Times New Roman" w:eastAsia="Times New Roman" w:hAnsi="Times New Roman" w:cs="Times New Roman"/>
+          <w:sz w:val="24"/>
+          <w:szCs w:val="24"/>
+        </w:rPr>
+      </w:pPr>
+    </w:p>
+    <w:p>
+      <w:pPr>
+        <w:jc w:val="both"/>
+        <w:rPr>
+          <w:rFonts w:ascii="Times New Roman" w:eastAsia="Times New Roman" w:hAnsi="Times New Roman" w:cs="Times New Roman"/>
+          <w:sz w:val="24"/>
+          <w:szCs w:val="24"/>
+        </w:rPr>
+      </w:pPr>
+    </w:p>
+    <w:p>
+      <w:pPr>
+        <w:jc w:val="both"/>
+        <w:rPr>
+          <w:rFonts w:ascii="Times New Roman" w:eastAsia="Times New Roman" w:hAnsi="Times New Roman" w:cs="Times New Roman"/>
+          <w:sz w:val="24"/>
+          <w:szCs w:val="24"/>
+        </w:rPr>
+      </w:pPr>
+    </w:p>
+    <w:p>
+      <w:pPr>
+        <w:jc w:val="both"/>
+        <w:rPr>
+          <w:rFonts w:ascii="Times New Roman" w:eastAsia="Times New Roman" w:hAnsi="Times New Roman" w:cs="Times New Roman"/>
+          <w:sz w:val="24"/>
+          <w:szCs w:val="24"/>
+        </w:rPr>
+      </w:pPr>
+    </w:p>
+    <w:p>
+      <w:pPr>
+        <w:jc w:val="both"/>
+        <w:rPr>
+          <w:rFonts w:ascii="Times New Roman" w:eastAsia="Times New Roman" w:hAnsi="Times New Roman" w:cs="Times New Roman"/>
+          <w:sz w:val="24"/>
+          <w:szCs w:val="24"/>
+        </w:rPr>
+      </w:pPr>
+    </w:p>
+    <w:p>
+      <w:pPr>
+        <w:jc w:val="both"/>
+        <w:rPr>
+          <w:rFonts w:ascii="Times New Roman" w:eastAsia="Times New Roman" w:hAnsi="Times New Roman" w:cs="Times New Roman"/>
+          <w:sz w:val="24"/>
+          <w:szCs w:val="24"/>
+        </w:rPr>
+      </w:pPr>
+    </w:p>
+    <w:p>
+      <w:pPr>
+        <w:jc w:val="both"/>
+        <w:rPr>
+          <w:rFonts w:ascii="Times New Roman" w:eastAsia="Times New Roman" w:hAnsi="Times New Roman" w:cs="Times New Roman"/>
+          <w:sz w:val="24"/>
+          <w:szCs w:val="24"/>
+        </w:rPr>
+      </w:pPr>
+    </w:p>
+    <w:p>
+      <w:pPr>
+        <w:jc w:val="both"/>
+        <w:rPr>
+          <w:rFonts w:ascii="Times New Roman" w:eastAsia="Times New Roman" w:hAnsi="Times New Roman" w:cs="Times New Roman"/>
+          <w:sz w:val="24"/>
+          <w:szCs w:val="24"/>
+        </w:rPr>
+      </w:pPr>
+    </w:p>
+    <w:p>
+      <w:pPr>
+        <w:jc w:val="both"/>
+        <w:rPr>
+          <w:rFonts w:ascii="Times New Roman" w:eastAsia="Times New Roman" w:hAnsi="Times New Roman" w:cs="Times New Roman"/>
+          <w:sz w:val="24"/>
+          <w:szCs w:val="24"/>
+        </w:rPr>
+      </w:pPr>
+    </w:p>
+    <w:p>
+      <w:pPr>
+        <w:jc w:val="both"/>
+        <w:rPr>
+          <w:rFonts w:ascii="Times New Roman" w:eastAsia="Times New Roman" w:hAnsi="Times New Roman" w:cs="Times New Roman"/>
+          <w:sz w:val="24"/>
+          <w:szCs w:val="24"/>
+        </w:rPr>
+      </w:pPr>
+    </w:p>
+    <w:p>
+      <w:pPr>
+        <w:jc w:val="both"/>
+        <w:rPr>
+          <w:rFonts w:ascii="Times New Roman" w:eastAsia="Times New Roman" w:hAnsi="Times New Roman" w:cs="Times New Roman"/>
+          <w:sz w:val="24"/>
+          <w:szCs w:val="24"/>
+        </w:rPr>
+      </w:pPr>
+    </w:p>
+    <w:p>
+      <w:pPr>
+        <w:jc w:val="both"/>
+        <w:rPr>
+          <w:rFonts w:ascii="Times New Roman" w:eastAsia="Times New Roman" w:hAnsi="Times New Roman" w:cs="Times New Roman"/>
+          <w:sz w:val="24"/>
+          <w:szCs w:val="24"/>
+        </w:rPr>
+      </w:pPr>
+    </w:p>
+    <w:p>
+      <w:pPr>
+        <w:jc w:val="both"/>
+        <w:rPr>
+          <w:rFonts w:ascii="Times New Roman" w:eastAsia="Times New Roman" w:hAnsi="Times New Roman" w:cs="Times New Roman"/>
+          <w:sz w:val="24"/>
+          <w:szCs w:val="24"/>
+        </w:rPr>
+      </w:pPr>
+    </w:p>
+    <w:p>
+      <w:pPr>
+        <w:jc w:val="both"/>
+        <w:rPr>
+          <w:rFonts w:ascii="Times New Roman" w:eastAsia="Times New Roman" w:hAnsi="Times New Roman" w:cs="Times New Roman"/>
+          <w:sz w:val="24"/>
+          <w:szCs w:val="24"/>
+        </w:rPr>
+      </w:pPr>
+    </w:p>
+    <w:p>
+      <w:pPr>
+        <w:jc w:val="both"/>
+        <w:rPr>
+          <w:rFonts w:ascii="Times New Roman" w:eastAsia="Times New Roman" w:hAnsi="Times New Roman" w:cs="Times New Roman"/>
+          <w:sz w:val="24"/>
+          <w:szCs w:val="24"/>
+        </w:rPr>
+      </w:pPr>
+    </w:p>
+    <w:p>
+      <w:pPr>
+        <w:jc w:val="both"/>
+        <w:rPr>
+          <w:rFonts w:ascii="Times New Roman" w:eastAsia="Times New Roman" w:hAnsi="Times New Roman" w:cs="Times New Roman"/>
+          <w:sz w:val="24"/>
+          <w:szCs w:val="24"/>
+        </w:rPr>
+      </w:pPr>
+    </w:p>
+    <w:p>
+      <w:pPr>
+        <w:jc w:val="both"/>
+        <w:rPr>
+          <w:rFonts w:ascii="Times New Roman" w:eastAsia="Times New Roman" w:hAnsi="Times New Roman" w:cs="Times New Roman"/>
+          <w:sz w:val="24"/>
+          <w:szCs w:val="24"/>
+        </w:rPr>
+      </w:pPr>
+    </w:p>
+    <w:p>
+      <w:pPr>
+        <w:jc w:val="both"/>
+        <w:rPr>
+          <w:rFonts w:ascii="Times New Roman" w:eastAsia="Times New Roman" w:hAnsi="Times New Roman" w:cs="Times New Roman"/>
+          <w:b/>
+          <w:sz w:val="24"/>
+          <w:szCs w:val="24"/>
+        </w:rPr>
+      </w:pPr>
+      <w:r>
+        <w:rPr>
+          <w:rFonts w:ascii="Times New Roman" w:eastAsia="Times New Roman" w:hAnsi="Times New Roman" w:cs="Times New Roman"/>
+          <w:b/>
+          <w:sz w:val="24"/>
+          <w:szCs w:val="24"/>
+        </w:rPr>
+        <w:lastRenderedPageBreak/>
+        <w:t>Creating Quota Template</w:t>
+      </w:r>
+    </w:p>
+    <w:p>
+      <w:pPr>
+        <w:jc w:val="both"/>
+        <w:rPr>
+          <w:rFonts w:ascii="Times New Roman" w:eastAsia="Times New Roman" w:hAnsi="Times New Roman" w:cs="Times New Roman"/>
+          <w:b/>
+          <w:sz w:val="24"/>
+          <w:szCs w:val="24"/>
+        </w:rPr>
+      </w:pPr>
+      <w:r>
+        <w:rPr>
+          <w:rFonts w:ascii="Times New Roman" w:eastAsia="Times New Roman" w:hAnsi="Times New Roman" w:cs="Times New Roman"/>
+          <w:b/>
+          <w:noProof/>
+          <w:sz w:val="24"/>
+          <w:szCs w:val="24"/>
+        </w:rPr>
+        <w:drawing>
+          <wp:inline distT="0" distB="0" distL="0" distR="0">
+            <wp:extent cx="3766854" cy="4105275"/>
+            <wp:effectExtent l="0" t="0" r="5080" b="0"/>
+            <wp:docPr id="47" name="Picture 47" descr="C:\Users\hp\Pictures\quota1.PNG"/>
+            <wp:cNvGraphicFramePr>
+              <a:graphicFrameLocks xmlns:a="http://schemas.openxmlformats.org/drawingml/2006/main" noChangeAspect="1"/>
+            </wp:cNvGraphicFramePr>
+            <a:graphic xmlns:a="http://schemas.openxmlformats.org/drawingml/2006/main">
+              <a:graphicData uri="http://schemas.openxmlformats.org/drawingml/2006/picture">
+                <pic:pic xmlns:pic="http://schemas.openxmlformats.org/drawingml/2006/picture">
+                  <pic:nvPicPr>
+                    <pic:cNvPr id="0" name="Picture 2" descr="C:\Users\hp\Pictures\quota1.PNG"/>
+                    <pic:cNvPicPr>
+                      <a:picLocks noChangeAspect="1" noChangeArrowheads="1"/>
+                    </pic:cNvPicPr>
+                  </pic:nvPicPr>
+                  <pic:blipFill>
+                    <a:blip r:embed="rId50">
+                      <a:extLst>
+                        <a:ext uri="{28A0092B-C50C-407E-A947-70E740481C1C}">
+                          <a14:useLocalDpi xmlns:a14="http://schemas.microsoft.com/office/drawing/2010/main" val="0"/>
+                        </a:ext>
+                      </a:extLst>
+                    </a:blip>
+                    <a:srcRect/>
+                    <a:stretch>
+                      <a:fillRect/>
+                    </a:stretch>
+                  </pic:blipFill>
+                  <pic:spPr bwMode="auto">
+                    <a:xfrm>
+                      <a:off x="0" y="0"/>
+                      <a:ext cx="3790832" cy="4131407"/>
+                    </a:xfrm>
+                    <a:prstGeom prst="rect">
+                      <a:avLst/>
+                    </a:prstGeom>
+                    <a:noFill/>
+                    <a:ln>
+                      <a:noFill/>
+                    </a:ln>
+                  </pic:spPr>
+                </pic:pic>
+              </a:graphicData>
+            </a:graphic>
+          </wp:inline>
+        </w:drawing>
+      </w:r>
+    </w:p>
+    <w:p>
+      <w:pPr>
+        <w:jc w:val="both"/>
+        <w:rPr>
+          <w:rFonts w:ascii="Times New Roman" w:eastAsia="Times New Roman" w:hAnsi="Times New Roman" w:cs="Times New Roman"/>
+          <w:b/>
+          <w:sz w:val="24"/>
+          <w:szCs w:val="24"/>
+        </w:rPr>
+      </w:pPr>
+    </w:p>
+    <w:p>
+      <w:pPr>
+        <w:jc w:val="both"/>
+        <w:rPr>
+          <w:rFonts w:ascii="Times New Roman" w:eastAsia="Times New Roman" w:hAnsi="Times New Roman" w:cs="Times New Roman"/>
+          <w:b/>
+          <w:sz w:val="24"/>
+          <w:szCs w:val="24"/>
+        </w:rPr>
+      </w:pPr>
+    </w:p>
+    <w:p>
+      <w:pPr>
+        <w:jc w:val="both"/>
+        <w:rPr>
+          <w:rFonts w:ascii="Times New Roman" w:eastAsia="Times New Roman" w:hAnsi="Times New Roman" w:cs="Times New Roman"/>
+          <w:b/>
+          <w:sz w:val="24"/>
+          <w:szCs w:val="24"/>
+        </w:rPr>
+      </w:pPr>
+      <w:r>
+        <w:rPr>
+          <w:rFonts w:ascii="Times New Roman" w:eastAsia="Times New Roman" w:hAnsi="Times New Roman" w:cs="Times New Roman"/>
+          <w:b/>
+          <w:noProof/>
+          <w:sz w:val="24"/>
+          <w:szCs w:val="24"/>
+        </w:rPr>
+        <w:drawing>
+          <wp:inline distT="0" distB="0" distL="0" distR="0">
+            <wp:extent cx="3666523" cy="3314700"/>
+            <wp:effectExtent l="0" t="0" r="0" b="0"/>
+            <wp:docPr id="48" name="Picture 48" descr="C:\Users\hp\Pictures\quo2.PNG"/>
+            <wp:cNvGraphicFramePr>
+              <a:graphicFrameLocks xmlns:a="http://schemas.openxmlformats.org/drawingml/2006/main" noChangeAspect="1"/>
+            </wp:cNvGraphicFramePr>
+            <a:graphic xmlns:a="http://schemas.openxmlformats.org/drawingml/2006/main">
+              <a:graphicData uri="http://schemas.openxmlformats.org/drawingml/2006/picture">
+                <pic:pic xmlns:pic="http://schemas.openxmlformats.org/drawingml/2006/picture">
+                  <pic:nvPicPr>
+                    <pic:cNvPr id="0" name="Picture 3" descr="C:\Users\hp\Pictures\quo2.PNG"/>
+                    <pic:cNvPicPr>
+                      <a:picLocks noChangeAspect="1" noChangeArrowheads="1"/>
+                    </pic:cNvPicPr>
+                  </pic:nvPicPr>
+                  <pic:blipFill>
+                    <a:blip r:embed="rId51">
+                      <a:extLst>
+                        <a:ext uri="{28A0092B-C50C-407E-A947-70E740481C1C}">
+                          <a14:useLocalDpi xmlns:a14="http://schemas.microsoft.com/office/drawing/2010/main" val="0"/>
+                        </a:ext>
+                      </a:extLst>
+                    </a:blip>
+                    <a:srcRect/>
+                    <a:stretch>
+                      <a:fillRect/>
+                    </a:stretch>
+                  </pic:blipFill>
+                  <pic:spPr bwMode="auto">
+                    <a:xfrm>
+                      <a:off x="0" y="0"/>
+                      <a:ext cx="3676562" cy="3323776"/>
+                    </a:xfrm>
+                    <a:prstGeom prst="rect">
+                      <a:avLst/>
+                    </a:prstGeom>
+                    <a:noFill/>
+                    <a:ln>
+                      <a:noFill/>
+                    </a:ln>
+                  </pic:spPr>
+                </pic:pic>
+              </a:graphicData>
+            </a:graphic>
+          </wp:inline>
+        </w:drawing>
+      </w:r>
+    </w:p>
+    <w:p>
+      <w:pPr>
+        <w:jc w:val="both"/>
+        <w:rPr>
+          <w:rFonts w:ascii="Times New Roman" w:eastAsia="Times New Roman" w:hAnsi="Times New Roman" w:cs="Times New Roman"/>
+          <w:sz w:val="24"/>
+          <w:szCs w:val="24"/>
+        </w:rPr>
+      </w:pPr>
+    </w:p>
+    <w:p>
+      <w:pPr>
+        <w:jc w:val="both"/>
+        <w:rPr>
+          <w:rFonts w:ascii="Times New Roman" w:eastAsia="Times New Roman" w:hAnsi="Times New Roman" w:cs="Times New Roman"/>
+          <w:sz w:val="24"/>
+          <w:szCs w:val="24"/>
+        </w:rPr>
+      </w:pPr>
+    </w:p>
+    <w:p>
+      <w:pPr>
+        <w:jc w:val="both"/>
+        <w:rPr>
+          <w:rFonts w:ascii="Times New Roman" w:eastAsia="Times New Roman" w:hAnsi="Times New Roman" w:cs="Times New Roman"/>
+          <w:sz w:val="24"/>
+          <w:szCs w:val="24"/>
+        </w:rPr>
+      </w:pPr>
+    </w:p>
+    <w:p>
+      <w:pPr>
+        <w:jc w:val="both"/>
+        <w:rPr>
+          <w:rFonts w:ascii="Times New Roman" w:eastAsia="Times New Roman" w:hAnsi="Times New Roman" w:cs="Times New Roman"/>
+          <w:b/>
+          <w:sz w:val="24"/>
+          <w:szCs w:val="24"/>
+        </w:rPr>
+      </w:pPr>
+    </w:p>
+    <w:p>
+      <w:pPr>
+        <w:jc w:val="both"/>
+        <w:rPr>
+          <w:rFonts w:ascii="Times New Roman" w:eastAsia="Times New Roman" w:hAnsi="Times New Roman" w:cs="Times New Roman"/>
+          <w:b/>
+          <w:sz w:val="24"/>
+          <w:szCs w:val="24"/>
+        </w:rPr>
+      </w:pPr>
+      <w:r>
+        <w:rPr>
+          <w:rFonts w:ascii="Times New Roman" w:eastAsia="Times New Roman" w:hAnsi="Times New Roman" w:cs="Times New Roman"/>
+          <w:b/>
+          <w:sz w:val="24"/>
+          <w:szCs w:val="24"/>
+        </w:rPr>
+        <w:lastRenderedPageBreak/>
+        <w:t>Creating Quotas</w:t>
+      </w:r>
+    </w:p>
+    <w:p>
+      <w:pPr>
+        <w:jc w:val="both"/>
+        <w:rPr>
+          <w:rFonts w:ascii="Times New Roman" w:eastAsia="Times New Roman" w:hAnsi="Times New Roman" w:cs="Times New Roman"/>
+          <w:b/>
+          <w:sz w:val="24"/>
+          <w:szCs w:val="24"/>
+        </w:rPr>
+      </w:pPr>
+      <w:r>
+        <w:rPr>
+          <w:rFonts w:ascii="Times New Roman" w:eastAsia="Times New Roman" w:hAnsi="Times New Roman" w:cs="Times New Roman"/>
+          <w:b/>
+          <w:noProof/>
+          <w:sz w:val="24"/>
+          <w:szCs w:val="24"/>
+        </w:rPr>
+        <w:drawing>
+          <wp:inline distT="0" distB="0" distL="0" distR="0">
+            <wp:extent cx="3008512" cy="3505200"/>
+            <wp:effectExtent l="0" t="0" r="1905" b="0"/>
+            <wp:docPr id="49" name="Picture 49" descr="C:\Users\hp\Pictures\quo3.PNG"/>
+            <wp:cNvGraphicFramePr>
+              <a:graphicFrameLocks xmlns:a="http://schemas.openxmlformats.org/drawingml/2006/main" noChangeAspect="1"/>
+            </wp:cNvGraphicFramePr>
+            <a:graphic xmlns:a="http://schemas.openxmlformats.org/drawingml/2006/main">
+              <a:graphicData uri="http://schemas.openxmlformats.org/drawingml/2006/picture">
+                <pic:pic xmlns:pic="http://schemas.openxmlformats.org/drawingml/2006/picture">
+                  <pic:nvPicPr>
+                    <pic:cNvPr id="0" name="Picture 4" descr="C:\Users\hp\Pictures\quo3.PNG"/>
+                    <pic:cNvPicPr>
+                      <a:picLocks noChangeAspect="1" noChangeArrowheads="1"/>
+                    </pic:cNvPicPr>
+                  </pic:nvPicPr>
+                  <pic:blipFill>
+                    <a:blip r:embed="rId52">
+                      <a:extLst>
+                        <a:ext uri="{28A0092B-C50C-407E-A947-70E740481C1C}">
+                          <a14:useLocalDpi xmlns:a14="http://schemas.microsoft.com/office/drawing/2010/main" val="0"/>
+                        </a:ext>
+                      </a:extLst>
+                    </a:blip>
+                    <a:srcRect/>
+                    <a:stretch>
+                      <a:fillRect/>
+                    </a:stretch>
+                  </pic:blipFill>
+                  <pic:spPr bwMode="auto">
+                    <a:xfrm>
+                      <a:off x="0" y="0"/>
+                      <a:ext cx="3010670" cy="3507715"/>
+                    </a:xfrm>
+                    <a:prstGeom prst="rect">
+                      <a:avLst/>
+                    </a:prstGeom>
+                    <a:noFill/>
+                    <a:ln>
+                      <a:noFill/>
+                    </a:ln>
+                  </pic:spPr>
+                </pic:pic>
+              </a:graphicData>
+            </a:graphic>
+          </wp:inline>
+        </w:drawing>
+      </w:r>
+    </w:p>
+    <w:p>
+      <w:pPr>
+        <w:jc w:val="both"/>
+        <w:rPr>
+          <w:rFonts w:ascii="Times New Roman" w:eastAsia="Times New Roman" w:hAnsi="Times New Roman" w:cs="Times New Roman"/>
+          <w:b/>
+          <w:sz w:val="24"/>
+          <w:szCs w:val="24"/>
+        </w:rPr>
+      </w:pPr>
+    </w:p>
+    <w:p>
+      <w:pPr>
+        <w:jc w:val="both"/>
+        <w:rPr>
+          <w:rFonts w:ascii="Times New Roman" w:eastAsia="Times New Roman" w:hAnsi="Times New Roman" w:cs="Times New Roman"/>
+          <w:b/>
+          <w:sz w:val="24"/>
+          <w:szCs w:val="24"/>
+        </w:rPr>
+      </w:pPr>
+      <w:r>
+        <w:rPr>
+          <w:rFonts w:ascii="Times New Roman" w:eastAsia="Times New Roman" w:hAnsi="Times New Roman" w:cs="Times New Roman"/>
+          <w:b/>
+          <w:noProof/>
+          <w:sz w:val="24"/>
+          <w:szCs w:val="24"/>
+        </w:rPr>
+        <w:drawing>
+          <wp:inline distT="0" distB="0" distL="0" distR="0">
+            <wp:extent cx="4994131" cy="3819525"/>
+            <wp:effectExtent l="0" t="0" r="0" b="0"/>
+            <wp:docPr id="50" name="Picture 50" descr="C:\Users\hp\Pictures\quo4.PNG"/>
+            <wp:cNvGraphicFramePr>
+              <a:graphicFrameLocks xmlns:a="http://schemas.openxmlformats.org/drawingml/2006/main" noChangeAspect="1"/>
+            </wp:cNvGraphicFramePr>
+            <a:graphic xmlns:a="http://schemas.openxmlformats.org/drawingml/2006/main">
+              <a:graphicData uri="http://schemas.openxmlformats.org/drawingml/2006/picture">
+                <pic:pic xmlns:pic="http://schemas.openxmlformats.org/drawingml/2006/picture">
+                  <pic:nvPicPr>
+                    <pic:cNvPr id="0" name="Picture 5" descr="C:\Users\hp\Pictures\quo4.PNG"/>
+                    <pic:cNvPicPr>
+                      <a:picLocks noChangeAspect="1" noChangeArrowheads="1"/>
+                    </pic:cNvPicPr>
+                  </pic:nvPicPr>
+                  <pic:blipFill>
+                    <a:blip r:embed="rId53">
+                      <a:extLst>
+                        <a:ext uri="{28A0092B-C50C-407E-A947-70E740481C1C}">
+                          <a14:useLocalDpi xmlns:a14="http://schemas.microsoft.com/office/drawing/2010/main" val="0"/>
+                        </a:ext>
+                      </a:extLst>
+                    </a:blip>
+                    <a:srcRect/>
+                    <a:stretch>
+                      <a:fillRect/>
+                    </a:stretch>
+                  </pic:blipFill>
+                  <pic:spPr bwMode="auto">
+                    <a:xfrm>
+                      <a:off x="0" y="0"/>
+                      <a:ext cx="5002124" cy="3825638"/>
+                    </a:xfrm>
+                    <a:prstGeom prst="rect">
+                      <a:avLst/>
+                    </a:prstGeom>
+                    <a:noFill/>
+                    <a:ln>
+                      <a:noFill/>
+                    </a:ln>
+                  </pic:spPr>
+                </pic:pic>
+              </a:graphicData>
+            </a:graphic>
+          </wp:inline>
+        </w:drawing>
+      </w:r>
+    </w:p>
+    <w:p>
+      <w:pPr>
+        <w:jc w:val="both"/>
+        <w:rPr>
+          <w:rFonts w:ascii="Times New Roman" w:eastAsia="Times New Roman" w:hAnsi="Times New Roman" w:cs="Times New Roman"/>
+          <w:b/>
+          <w:sz w:val="24"/>
+          <w:szCs w:val="24"/>
+        </w:rPr>
+      </w:pPr>
+    </w:p>
+    <w:p>
+      <w:pPr>
+        <w:jc w:val="both"/>
+        <w:rPr>
+          <w:rFonts w:ascii="Times New Roman" w:eastAsia="Times New Roman" w:hAnsi="Times New Roman" w:cs="Times New Roman"/>
+          <w:b/>
+          <w:sz w:val="24"/>
+          <w:szCs w:val="24"/>
+        </w:rPr>
+      </w:pPr>
+    </w:p>
+    <w:p>
+      <w:pPr>
+        <w:jc w:val="both"/>
+        <w:rPr>
+          <w:rFonts w:ascii="Times New Roman" w:eastAsia="Times New Roman" w:hAnsi="Times New Roman" w:cs="Times New Roman"/>
+          <w:b/>
+          <w:sz w:val="24"/>
+          <w:szCs w:val="24"/>
+        </w:rPr>
+      </w:pPr>
+    </w:p>
+    <w:p>
+      <w:pPr>
+        <w:jc w:val="both"/>
+        <w:rPr>
+          <w:rFonts w:ascii="Times New Roman" w:eastAsia="Times New Roman" w:hAnsi="Times New Roman" w:cs="Times New Roman"/>
+          <w:b/>
+          <w:sz w:val="24"/>
+          <w:szCs w:val="24"/>
+        </w:rPr>
+      </w:pPr>
+    </w:p>
+    <w:p>
+      <w:pPr>
+        <w:jc w:val="both"/>
+        <w:rPr>
+          <w:rFonts w:ascii="Times New Roman" w:eastAsia="Times New Roman" w:hAnsi="Times New Roman" w:cs="Times New Roman"/>
+          <w:b/>
+          <w:sz w:val="24"/>
+          <w:szCs w:val="24"/>
+        </w:rPr>
+      </w:pPr>
+    </w:p>
+    <w:p>
+      <w:pPr>
+        <w:jc w:val="both"/>
+        <w:rPr>
+          <w:rFonts w:ascii="Times New Roman" w:eastAsia="Times New Roman" w:hAnsi="Times New Roman" w:cs="Times New Roman"/>
+          <w:b/>
+          <w:sz w:val="24"/>
+          <w:szCs w:val="24"/>
+        </w:rPr>
+      </w:pPr>
+      <w:r>
+        <w:rPr>
+          <w:rFonts w:ascii="Times New Roman" w:eastAsia="Times New Roman" w:hAnsi="Times New Roman" w:cs="Times New Roman"/>
+          <w:b/>
+          <w:sz w:val="24"/>
+          <w:szCs w:val="24"/>
+        </w:rPr>
+        <w:lastRenderedPageBreak/>
+        <w:t>Folder sharing and permission</w:t>
+      </w:r>
+    </w:p>
+    <w:p>
+      <w:pPr>
+        <w:jc w:val="both"/>
+        <w:rPr>
+          <w:rFonts w:ascii="Times New Roman" w:eastAsia="Times New Roman" w:hAnsi="Times New Roman" w:cs="Times New Roman"/>
+          <w:b/>
+          <w:sz w:val="24"/>
+          <w:szCs w:val="24"/>
+        </w:rPr>
+      </w:pPr>
+    </w:p>
+    <w:p>
+      <w:pPr>
+        <w:jc w:val="both"/>
+        <w:rPr>
+          <w:rFonts w:ascii="Times New Roman" w:eastAsia="Times New Roman" w:hAnsi="Times New Roman" w:cs="Times New Roman"/>
+          <w:b/>
+          <w:sz w:val="24"/>
+          <w:szCs w:val="24"/>
+        </w:rPr>
+      </w:pPr>
+      <w:r>
+        <w:rPr>
+          <w:rFonts w:ascii="Times New Roman" w:eastAsia="Times New Roman" w:hAnsi="Times New Roman" w:cs="Times New Roman"/>
+          <w:b/>
+          <w:noProof/>
+          <w:sz w:val="24"/>
+          <w:szCs w:val="24"/>
+        </w:rPr>
+        <w:drawing>
+          <wp:inline distT="0" distB="0" distL="0" distR="0">
+            <wp:extent cx="3019425" cy="4036015"/>
+            <wp:effectExtent l="0" t="0" r="0" b="3175"/>
+            <wp:docPr id="51" name="Picture 51" descr="C:\Users\hp\Pictures\per.PNG"/>
+            <wp:cNvGraphicFramePr>
+              <a:graphicFrameLocks xmlns:a="http://schemas.openxmlformats.org/drawingml/2006/main" noChangeAspect="1"/>
+            </wp:cNvGraphicFramePr>
+            <a:graphic xmlns:a="http://schemas.openxmlformats.org/drawingml/2006/main">
+              <a:graphicData uri="http://schemas.openxmlformats.org/drawingml/2006/picture">
+                <pic:pic xmlns:pic="http://schemas.openxmlformats.org/drawingml/2006/picture">
+                  <pic:nvPicPr>
+                    <pic:cNvPr id="0" name="Picture 1" descr="C:\Users\hp\Pictures\per.PNG"/>
+                    <pic:cNvPicPr>
+                      <a:picLocks noChangeAspect="1" noChangeArrowheads="1"/>
+                    </pic:cNvPicPr>
+                  </pic:nvPicPr>
+                  <pic:blipFill>
+                    <a:blip r:embed="rId54">
+                      <a:extLst>
+                        <a:ext uri="{28A0092B-C50C-407E-A947-70E740481C1C}">
+                          <a14:useLocalDpi xmlns:a14="http://schemas.microsoft.com/office/drawing/2010/main" val="0"/>
+                        </a:ext>
+                      </a:extLst>
+                    </a:blip>
+                    <a:srcRect/>
+                    <a:stretch>
+                      <a:fillRect/>
+                    </a:stretch>
+                  </pic:blipFill>
+                  <pic:spPr bwMode="auto">
+                    <a:xfrm>
+                      <a:off x="0" y="0"/>
+                      <a:ext cx="3021134" cy="4038299"/>
+                    </a:xfrm>
+                    <a:prstGeom prst="rect">
+                      <a:avLst/>
+                    </a:prstGeom>
+                    <a:noFill/>
+                    <a:ln>
+                      <a:noFill/>
+                    </a:ln>
+                  </pic:spPr>
+                </pic:pic>
+              </a:graphicData>
+            </a:graphic>
+          </wp:inline>
+        </w:drawing>
+      </w:r>
+    </w:p>
+    <w:p>
+      <w:pPr>
+        <w:jc w:val="both"/>
+        <w:rPr>
+          <w:rFonts w:ascii="Times New Roman" w:eastAsia="Times New Roman" w:hAnsi="Times New Roman" w:cs="Times New Roman"/>
+          <w:b/>
+          <w:sz w:val="24"/>
+          <w:szCs w:val="24"/>
+        </w:rPr>
+      </w:pPr>
+    </w:p>
+    <w:p>
+      <w:pPr>
+        <w:jc w:val="both"/>
+        <w:rPr>
+          <w:rFonts w:ascii="Times New Roman" w:eastAsia="Times New Roman" w:hAnsi="Times New Roman" w:cs="Times New Roman"/>
+          <w:b/>
+          <w:sz w:val="24"/>
+          <w:szCs w:val="24"/>
+        </w:rPr>
+      </w:pPr>
+      <w:r>
+        <w:rPr>
+          <w:rFonts w:ascii="Times New Roman" w:hAnsi="Times New Roman" w:cs="Times New Roman"/>
+          <w:noProof/>
+          <w:sz w:val="24"/>
+          <w:szCs w:val="24"/>
+        </w:rPr>
+        <w:drawing>
+          <wp:inline distT="0" distB="0" distL="0" distR="0" wp14:anchorId="41010C7E" wp14:editId="6FA2CDA0">
+            <wp:extent cx="3067050" cy="3703608"/>
+            <wp:effectExtent l="0" t="0" r="0" b="0"/>
+            <wp:docPr id="42" name="Picture 42"/>
+            <wp:cNvGraphicFramePr>
+              <a:graphicFrameLocks xmlns:a="http://schemas.openxmlformats.org/drawingml/2006/main" noChangeAspect="1"/>
+            </wp:cNvGraphicFramePr>
+            <a:graphic xmlns:a="http://schemas.openxmlformats.org/drawingml/2006/main">
+              <a:graphicData uri="http://schemas.openxmlformats.org/drawingml/2006/picture">
+                <pic:pic xmlns:pic="http://schemas.openxmlformats.org/drawingml/2006/picture">
+                  <pic:nvPicPr>
+                    <pic:cNvPr id="1" name=""/>
+                    <pic:cNvPicPr/>
+                  </pic:nvPicPr>
+                  <pic:blipFill>
+                    <a:blip r:embed="rId55"/>
+                    <a:stretch>
+                      <a:fillRect/>
+                    </a:stretch>
+                  </pic:blipFill>
+                  <pic:spPr>
+                    <a:xfrm>
+                      <a:off x="0" y="0"/>
+                      <a:ext cx="3070119" cy="3707314"/>
+                    </a:xfrm>
+                    <a:prstGeom prst="rect">
+                      <a:avLst/>
+                    </a:prstGeom>
+                  </pic:spPr>
+                </pic:pic>
+              </a:graphicData>
+            </a:graphic>
+          </wp:inline>
+        </w:drawing>
+      </w:r>
+    </w:p>
+    <w:p>
+      <w:pPr>
+        <w:jc w:val="both"/>
+        <w:rPr>
+          <w:rFonts w:ascii="Times New Roman" w:eastAsia="Times New Roman" w:hAnsi="Times New Roman" w:cs="Times New Roman"/>
+          <w:b/>
+          <w:sz w:val="24"/>
+          <w:szCs w:val="24"/>
+        </w:rPr>
+      </w:pPr>
+    </w:p>
+    <w:p>
+      <w:pPr>
+        <w:jc w:val="both"/>
+        <w:rPr>
+          <w:rFonts w:ascii="Times New Roman" w:eastAsia="Times New Roman" w:hAnsi="Times New Roman" w:cs="Times New Roman"/>
+          <w:b/>
+          <w:sz w:val="24"/>
+          <w:szCs w:val="24"/>
+        </w:rPr>
+      </w:pPr>
+    </w:p>
+    <w:p>
+      <w:pPr>
+        <w:jc w:val="both"/>
+        <w:rPr>
+          <w:rFonts w:ascii="Times New Roman" w:eastAsia="Times New Roman" w:hAnsi="Times New Roman" w:cs="Times New Roman"/>
+          <w:b/>
+          <w:sz w:val="24"/>
+          <w:szCs w:val="24"/>
+        </w:rPr>
+      </w:pPr>
+      <w:r>
+        <w:rPr>
+          <w:rFonts w:ascii="Times New Roman" w:eastAsia="Times New Roman" w:hAnsi="Times New Roman" w:cs="Times New Roman"/>
+          <w:b/>
+          <w:sz w:val="24"/>
+          <w:szCs w:val="24"/>
+        </w:rPr>
+        <w:lastRenderedPageBreak/>
+        <w:t>Radius Server Installation/setup</w:t>
+      </w:r>
+    </w:p>
+    <w:p>
+      <w:pPr>
+        <w:jc w:val="both"/>
+        <w:rPr>
+          <w:rFonts w:ascii="Times New Roman" w:eastAsia="Times New Roman" w:hAnsi="Times New Roman" w:cs="Times New Roman"/>
+          <w:b/>
+          <w:sz w:val="24"/>
+          <w:szCs w:val="24"/>
+        </w:rPr>
+      </w:pPr>
+      <w:r>
+        <w:rPr>
+          <w:rFonts w:ascii="Times New Roman" w:eastAsia="Times New Roman" w:hAnsi="Times New Roman" w:cs="Times New Roman"/>
+          <w:b/>
+          <w:noProof/>
+          <w:sz w:val="24"/>
+          <w:szCs w:val="24"/>
+        </w:rPr>
+        <w:drawing>
+          <wp:inline distT="0" distB="0" distL="0" distR="0">
+            <wp:extent cx="4381500" cy="4619625"/>
+            <wp:effectExtent l="0" t="0" r="0" b="9525"/>
+            <wp:docPr id="52" name="Picture 52" descr="C:\Users\hp\Pictures\rad.PNG"/>
+            <wp:cNvGraphicFramePr>
+              <a:graphicFrameLocks xmlns:a="http://schemas.openxmlformats.org/drawingml/2006/main" noChangeAspect="1"/>
+            </wp:cNvGraphicFramePr>
+            <a:graphic xmlns:a="http://schemas.openxmlformats.org/drawingml/2006/main">
+              <a:graphicData uri="http://schemas.openxmlformats.org/drawingml/2006/picture">
+                <pic:pic xmlns:pic="http://schemas.openxmlformats.org/drawingml/2006/picture">
+                  <pic:nvPicPr>
+                    <pic:cNvPr id="0" name="Picture 1" descr="C:\Users\hp\Pictures\rad.PNG"/>
+                    <pic:cNvPicPr>
+                      <a:picLocks noChangeAspect="1" noChangeArrowheads="1"/>
+                    </pic:cNvPicPr>
+                  </pic:nvPicPr>
+                  <pic:blipFill>
+                    <a:blip r:embed="rId56">
+                      <a:extLst>
+                        <a:ext uri="{28A0092B-C50C-407E-A947-70E740481C1C}">
+                          <a14:useLocalDpi xmlns:a14="http://schemas.microsoft.com/office/drawing/2010/main" val="0"/>
+                        </a:ext>
+                      </a:extLst>
+                    </a:blip>
+                    <a:srcRect/>
+                    <a:stretch>
+                      <a:fillRect/>
+                    </a:stretch>
+                  </pic:blipFill>
+                  <pic:spPr bwMode="auto">
+                    <a:xfrm>
+                      <a:off x="0" y="0"/>
+                      <a:ext cx="4381500" cy="4619625"/>
+                    </a:xfrm>
+                    <a:prstGeom prst="rect">
+                      <a:avLst/>
+                    </a:prstGeom>
+                    <a:noFill/>
+                    <a:ln>
+                      <a:noFill/>
+                    </a:ln>
+                  </pic:spPr>
+                </pic:pic>
+              </a:graphicData>
+            </a:graphic>
+          </wp:inline>
+        </w:drawing>
+      </w:r>
+    </w:p>
+    <w:p>
+      <w:pPr>
+        <w:jc w:val="both"/>
+        <w:rPr>
+          <w:rFonts w:ascii="Times New Roman" w:eastAsia="Times New Roman" w:hAnsi="Times New Roman" w:cs="Times New Roman"/>
+          <w:b/>
+          <w:sz w:val="24"/>
+          <w:szCs w:val="24"/>
+        </w:rPr>
+      </w:pPr>
+    </w:p>
+    <w:p>
+      <w:pPr>
+        <w:jc w:val="both"/>
+        <w:rPr>
+          <w:rFonts w:ascii="Times New Roman" w:eastAsia="Times New Roman" w:hAnsi="Times New Roman" w:cs="Times New Roman"/>
+          <w:b/>
+          <w:sz w:val="24"/>
+          <w:szCs w:val="24"/>
+        </w:rPr>
+      </w:pPr>
+      <w:r>
+        <w:rPr>
+          <w:rFonts w:ascii="Times New Roman" w:eastAsia="Times New Roman" w:hAnsi="Times New Roman" w:cs="Times New Roman"/>
+          <w:b/>
+          <w:noProof/>
+          <w:sz w:val="24"/>
+          <w:szCs w:val="24"/>
+        </w:rPr>
+        <w:drawing>
+          <wp:inline distT="0" distB="0" distL="0" distR="0">
+            <wp:extent cx="5133975" cy="3652402"/>
+            <wp:effectExtent l="0" t="0" r="0" b="5715"/>
+            <wp:docPr id="53" name="Picture 53" descr="C:\Users\hp\Pictures\rad1.PNG"/>
+            <wp:cNvGraphicFramePr>
+              <a:graphicFrameLocks xmlns:a="http://schemas.openxmlformats.org/drawingml/2006/main" noChangeAspect="1"/>
+            </wp:cNvGraphicFramePr>
+            <a:graphic xmlns:a="http://schemas.openxmlformats.org/drawingml/2006/main">
+              <a:graphicData uri="http://schemas.openxmlformats.org/drawingml/2006/picture">
+                <pic:pic xmlns:pic="http://schemas.openxmlformats.org/drawingml/2006/picture">
+                  <pic:nvPicPr>
+                    <pic:cNvPr id="0" name="Picture 2" descr="C:\Users\hp\Pictures\rad1.PNG"/>
+                    <pic:cNvPicPr>
+                      <a:picLocks noChangeAspect="1" noChangeArrowheads="1"/>
+                    </pic:cNvPicPr>
+                  </pic:nvPicPr>
+                  <pic:blipFill>
+                    <a:blip r:embed="rId57">
+                      <a:extLst>
+                        <a:ext uri="{28A0092B-C50C-407E-A947-70E740481C1C}">
+                          <a14:useLocalDpi xmlns:a14="http://schemas.microsoft.com/office/drawing/2010/main" val="0"/>
+                        </a:ext>
+                      </a:extLst>
+                    </a:blip>
+                    <a:srcRect/>
+                    <a:stretch>
+                      <a:fillRect/>
+                    </a:stretch>
+                  </pic:blipFill>
+                  <pic:spPr bwMode="auto">
+                    <a:xfrm>
+                      <a:off x="0" y="0"/>
+                      <a:ext cx="5137324" cy="3654784"/>
+                    </a:xfrm>
+                    <a:prstGeom prst="rect">
+                      <a:avLst/>
+                    </a:prstGeom>
+                    <a:noFill/>
+                    <a:ln>
+                      <a:noFill/>
+                    </a:ln>
+                  </pic:spPr>
+                </pic:pic>
+              </a:graphicData>
+            </a:graphic>
+          </wp:inline>
+        </w:drawing>
+      </w:r>
+    </w:p>
+    <w:p>
+      <w:pPr>
+        <w:jc w:val="both"/>
+        <w:rPr>
+          <w:rFonts w:ascii="Times New Roman" w:eastAsia="Times New Roman" w:hAnsi="Times New Roman" w:cs="Times New Roman"/>
+          <w:b/>
+          <w:sz w:val="24"/>
+          <w:szCs w:val="24"/>
+        </w:rPr>
+      </w:pPr>
+      <w:r>
+        <w:rPr>
+          <w:rFonts w:ascii="Times New Roman" w:eastAsia="Times New Roman" w:hAnsi="Times New Roman" w:cs="Times New Roman"/>
+          <w:b/>
+          <w:noProof/>
+          <w:sz w:val="24"/>
+          <w:szCs w:val="24"/>
+        </w:rPr>
+        <w:lastRenderedPageBreak/>
+        <w:drawing>
+          <wp:inline distT="0" distB="0" distL="0" distR="0">
+            <wp:extent cx="5733415" cy="3118492"/>
+            <wp:effectExtent l="0" t="0" r="635" b="5715"/>
+            <wp:docPr id="54" name="Picture 54" descr="C:\Users\hp\Pictures\rad2.PNG"/>
+            <wp:cNvGraphicFramePr>
+              <a:graphicFrameLocks xmlns:a="http://schemas.openxmlformats.org/drawingml/2006/main" noChangeAspect="1"/>
+            </wp:cNvGraphicFramePr>
+            <a:graphic xmlns:a="http://schemas.openxmlformats.org/drawingml/2006/main">
+              <a:graphicData uri="http://schemas.openxmlformats.org/drawingml/2006/picture">
+                <pic:pic xmlns:pic="http://schemas.openxmlformats.org/drawingml/2006/picture">
+                  <pic:nvPicPr>
+                    <pic:cNvPr id="0" name="Picture 3" descr="C:\Users\hp\Pictures\rad2.PNG"/>
+                    <pic:cNvPicPr>
+                      <a:picLocks noChangeAspect="1" noChangeArrowheads="1"/>
+                    </pic:cNvPicPr>
+                  </pic:nvPicPr>
+                  <pic:blipFill>
+                    <a:blip r:embed="rId58">
+                      <a:extLst>
+                        <a:ext uri="{28A0092B-C50C-407E-A947-70E740481C1C}">
+                          <a14:useLocalDpi xmlns:a14="http://schemas.microsoft.com/office/drawing/2010/main" val="0"/>
+                        </a:ext>
+                      </a:extLst>
+                    </a:blip>
+                    <a:srcRect/>
+                    <a:stretch>
+                      <a:fillRect/>
+                    </a:stretch>
+                  </pic:blipFill>
+                  <pic:spPr bwMode="auto">
+                    <a:xfrm>
+                      <a:off x="0" y="0"/>
+                      <a:ext cx="5733415" cy="3118492"/>
+                    </a:xfrm>
+                    <a:prstGeom prst="rect">
+                      <a:avLst/>
+                    </a:prstGeom>
+                    <a:noFill/>
+                    <a:ln>
+                      <a:noFill/>
+                    </a:ln>
+                  </pic:spPr>
+                </pic:pic>
+              </a:graphicData>
+            </a:graphic>
+          </wp:inline>
+        </w:drawing>
+      </w:r>
+    </w:p>
+    <w:p>
+      <w:pPr>
+        <w:jc w:val="both"/>
+        <w:rPr>
+          <w:rFonts w:ascii="Times New Roman" w:eastAsia="Times New Roman" w:hAnsi="Times New Roman" w:cs="Times New Roman"/>
+          <w:b/>
+          <w:sz w:val="24"/>
+          <w:szCs w:val="24"/>
+        </w:rPr>
+      </w:pPr>
+      <w:r>
+        <w:rPr>
+          <w:rFonts w:ascii="Times New Roman" w:eastAsia="Times New Roman" w:hAnsi="Times New Roman" w:cs="Times New Roman"/>
+          <w:b/>
+          <w:noProof/>
+          <w:sz w:val="24"/>
+          <w:szCs w:val="24"/>
+        </w:rPr>
+        <w:drawing>
+          <wp:inline distT="0" distB="0" distL="0" distR="0">
+            <wp:extent cx="5733415" cy="3499941"/>
+            <wp:effectExtent l="0" t="0" r="635" b="5715"/>
+            <wp:docPr id="55" name="Picture 55" descr="C:\Users\hp\Pictures\rad3.PNG"/>
+            <wp:cNvGraphicFramePr>
+              <a:graphicFrameLocks xmlns:a="http://schemas.openxmlformats.org/drawingml/2006/main" noChangeAspect="1"/>
+            </wp:cNvGraphicFramePr>
+            <a:graphic xmlns:a="http://schemas.openxmlformats.org/drawingml/2006/main">
+              <a:graphicData uri="http://schemas.openxmlformats.org/drawingml/2006/picture">
+                <pic:pic xmlns:pic="http://schemas.openxmlformats.org/drawingml/2006/picture">
+                  <pic:nvPicPr>
+                    <pic:cNvPr id="0" name="Picture 4" descr="C:\Users\hp\Pictures\rad3.PNG"/>
+                    <pic:cNvPicPr>
+                      <a:picLocks noChangeAspect="1" noChangeArrowheads="1"/>
+                    </pic:cNvPicPr>
+                  </pic:nvPicPr>
+                  <pic:blipFill>
+                    <a:blip r:embed="rId59">
+                      <a:extLst>
+                        <a:ext uri="{28A0092B-C50C-407E-A947-70E740481C1C}">
+                          <a14:useLocalDpi xmlns:a14="http://schemas.microsoft.com/office/drawing/2010/main" val="0"/>
+                        </a:ext>
+                      </a:extLst>
+                    </a:blip>
+                    <a:srcRect/>
+                    <a:stretch>
+                      <a:fillRect/>
+                    </a:stretch>
+                  </pic:blipFill>
+                  <pic:spPr bwMode="auto">
+                    <a:xfrm>
+                      <a:off x="0" y="0"/>
+                      <a:ext cx="5733415" cy="3499941"/>
+                    </a:xfrm>
+                    <a:prstGeom prst="rect">
+                      <a:avLst/>
+                    </a:prstGeom>
+                    <a:noFill/>
+                    <a:ln>
+                      <a:noFill/>
+                    </a:ln>
+                  </pic:spPr>
+                </pic:pic>
+              </a:graphicData>
+            </a:graphic>
+          </wp:inline>
+        </w:drawing>
+      </w:r>
+    </w:p>
+    <w:p>
+      <w:pPr>
+        <w:jc w:val="both"/>
+        <w:rPr>
+          <w:rFonts w:ascii="Times New Roman" w:eastAsia="Times New Roman" w:hAnsi="Times New Roman" w:cs="Times New Roman"/>
+          <w:b/>
+          <w:sz w:val="24"/>
+          <w:szCs w:val="24"/>
+        </w:rPr>
+      </w:pPr>
+    </w:p>
+    <w:p>
+      <w:pPr>
+        <w:jc w:val="both"/>
+        <w:rPr>
+          <w:rFonts w:ascii="Times New Roman" w:eastAsia="Times New Roman" w:hAnsi="Times New Roman" w:cs="Times New Roman"/>
+          <w:b/>
+          <w:sz w:val="24"/>
+          <w:szCs w:val="24"/>
+        </w:rPr>
+      </w:pPr>
+      <w:r>
+        <w:rPr>
+          <w:rFonts w:ascii="Times New Roman" w:eastAsia="Times New Roman" w:hAnsi="Times New Roman" w:cs="Times New Roman"/>
+          <w:b/>
+          <w:noProof/>
+          <w:sz w:val="24"/>
+          <w:szCs w:val="24"/>
+        </w:rPr>
+        <w:lastRenderedPageBreak/>
+        <w:drawing>
+          <wp:inline distT="0" distB="0" distL="0" distR="0">
+            <wp:extent cx="5124450" cy="3039531"/>
+            <wp:effectExtent l="0" t="0" r="0" b="8890"/>
+            <wp:docPr id="56" name="Picture 56" descr="C:\Users\hp\Pictures\rad4.PNG"/>
+            <wp:cNvGraphicFramePr>
+              <a:graphicFrameLocks xmlns:a="http://schemas.openxmlformats.org/drawingml/2006/main" noChangeAspect="1"/>
+            </wp:cNvGraphicFramePr>
+            <a:graphic xmlns:a="http://schemas.openxmlformats.org/drawingml/2006/main">
+              <a:graphicData uri="http://schemas.openxmlformats.org/drawingml/2006/picture">
+                <pic:pic xmlns:pic="http://schemas.openxmlformats.org/drawingml/2006/picture">
+                  <pic:nvPicPr>
+                    <pic:cNvPr id="0" name="Picture 5" descr="C:\Users\hp\Pictures\rad4.PNG"/>
+                    <pic:cNvPicPr>
+                      <a:picLocks noChangeAspect="1" noChangeArrowheads="1"/>
+                    </pic:cNvPicPr>
+                  </pic:nvPicPr>
+                  <pic:blipFill>
+                    <a:blip r:embed="rId60">
+                      <a:extLst>
+                        <a:ext uri="{28A0092B-C50C-407E-A947-70E740481C1C}">
+                          <a14:useLocalDpi xmlns:a14="http://schemas.microsoft.com/office/drawing/2010/main" val="0"/>
+                        </a:ext>
+                      </a:extLst>
+                    </a:blip>
+                    <a:srcRect/>
+                    <a:stretch>
+                      <a:fillRect/>
+                    </a:stretch>
+                  </pic:blipFill>
+                  <pic:spPr bwMode="auto">
+                    <a:xfrm>
+                      <a:off x="0" y="0"/>
+                      <a:ext cx="5127677" cy="3041445"/>
+                    </a:xfrm>
+                    <a:prstGeom prst="rect">
+                      <a:avLst/>
+                    </a:prstGeom>
+                    <a:noFill/>
+                    <a:ln>
+                      <a:noFill/>
+                    </a:ln>
+                  </pic:spPr>
+                </pic:pic>
+              </a:graphicData>
+            </a:graphic>
+          </wp:inline>
+        </w:drawing>
+      </w:r>
+    </w:p>
+    <w:p>
+      <w:pPr>
+        <w:jc w:val="both"/>
+        <w:rPr>
+          <w:rFonts w:ascii="Times New Roman" w:eastAsia="Times New Roman" w:hAnsi="Times New Roman" w:cs="Times New Roman"/>
+          <w:b/>
+          <w:sz w:val="24"/>
+          <w:szCs w:val="24"/>
+        </w:rPr>
+      </w:pPr>
+      <w:r>
+        <w:rPr>
+          <w:rFonts w:ascii="Times New Roman" w:eastAsia="Times New Roman" w:hAnsi="Times New Roman" w:cs="Times New Roman"/>
+          <w:b/>
+          <w:noProof/>
+          <w:sz w:val="24"/>
+          <w:szCs w:val="24"/>
+        </w:rPr>
+        <w:drawing>
+          <wp:inline distT="0" distB="0" distL="0" distR="0">
+            <wp:extent cx="5399513" cy="4124325"/>
+            <wp:effectExtent l="0" t="0" r="0" b="0"/>
+            <wp:docPr id="57" name="Picture 57" descr="C:\Users\hp\Pictures\rad5.PNG"/>
+            <wp:cNvGraphicFramePr>
+              <a:graphicFrameLocks xmlns:a="http://schemas.openxmlformats.org/drawingml/2006/main" noChangeAspect="1"/>
+            </wp:cNvGraphicFramePr>
+            <a:graphic xmlns:a="http://schemas.openxmlformats.org/drawingml/2006/main">
+              <a:graphicData uri="http://schemas.openxmlformats.org/drawingml/2006/picture">
+                <pic:pic xmlns:pic="http://schemas.openxmlformats.org/drawingml/2006/picture">
+                  <pic:nvPicPr>
+                    <pic:cNvPr id="0" name="Picture 6" descr="C:\Users\hp\Pictures\rad5.PNG"/>
+                    <pic:cNvPicPr>
+                      <a:picLocks noChangeAspect="1" noChangeArrowheads="1"/>
+                    </pic:cNvPicPr>
+                  </pic:nvPicPr>
+                  <pic:blipFill>
+                    <a:blip r:embed="rId61">
+                      <a:extLst>
+                        <a:ext uri="{28A0092B-C50C-407E-A947-70E740481C1C}">
+                          <a14:useLocalDpi xmlns:a14="http://schemas.microsoft.com/office/drawing/2010/main" val="0"/>
+                        </a:ext>
+                      </a:extLst>
+                    </a:blip>
+                    <a:srcRect/>
+                    <a:stretch>
+                      <a:fillRect/>
+                    </a:stretch>
+                  </pic:blipFill>
+                  <pic:spPr bwMode="auto">
+                    <a:xfrm>
+                      <a:off x="0" y="0"/>
+                      <a:ext cx="5403835" cy="4127626"/>
+                    </a:xfrm>
+                    <a:prstGeom prst="rect">
+                      <a:avLst/>
+                    </a:prstGeom>
+                    <a:noFill/>
+                    <a:ln>
+                      <a:noFill/>
+                    </a:ln>
+                  </pic:spPr>
+                </pic:pic>
+              </a:graphicData>
+            </a:graphic>
+          </wp:inline>
+        </w:drawing>
+      </w:r>
+    </w:p>
+    <w:p>
+      <w:pPr>
+        <w:jc w:val="both"/>
+        <w:rPr>
+          <w:rFonts w:ascii="Times New Roman" w:eastAsia="Times New Roman" w:hAnsi="Times New Roman" w:cs="Times New Roman"/>
+          <w:b/>
+          <w:sz w:val="24"/>
+          <w:szCs w:val="24"/>
+        </w:rPr>
+      </w:pPr>
+    </w:p>
+    <w:p>
+      <w:pPr>
+        <w:jc w:val="both"/>
+        <w:rPr>
+          <w:rFonts w:ascii="Times New Roman" w:eastAsia="Times New Roman" w:hAnsi="Times New Roman" w:cs="Times New Roman"/>
+          <w:b/>
+          <w:sz w:val="24"/>
+          <w:szCs w:val="24"/>
+        </w:rPr>
+      </w:pPr>
+    </w:p>
+    <w:p>
+      <w:pPr>
+        <w:jc w:val="both"/>
+        <w:rPr>
+          <w:rFonts w:ascii="Times New Roman" w:eastAsia="Times New Roman" w:hAnsi="Times New Roman" w:cs="Times New Roman"/>
+          <w:b/>
+          <w:sz w:val="24"/>
+          <w:szCs w:val="24"/>
+        </w:rPr>
+      </w:pPr>
+    </w:p>
+    <w:p>
+      <w:pPr>
+        <w:jc w:val="both"/>
+        <w:rPr>
+          <w:rFonts w:ascii="Times New Roman" w:eastAsia="Times New Roman" w:hAnsi="Times New Roman" w:cs="Times New Roman"/>
+          <w:b/>
+          <w:sz w:val="24"/>
+          <w:szCs w:val="24"/>
+        </w:rPr>
+      </w:pPr>
+    </w:p>
+    <w:p>
+      <w:pPr>
+        <w:jc w:val="both"/>
+        <w:rPr>
+          <w:rFonts w:ascii="Times New Roman" w:eastAsia="Times New Roman" w:hAnsi="Times New Roman" w:cs="Times New Roman"/>
+          <w:b/>
+          <w:sz w:val="24"/>
+          <w:szCs w:val="24"/>
+        </w:rPr>
+      </w:pPr>
+    </w:p>
+    <w:p>
+      <w:pPr>
+        <w:jc w:val="both"/>
+        <w:rPr>
+          <w:rFonts w:ascii="Times New Roman" w:eastAsia="Times New Roman" w:hAnsi="Times New Roman" w:cs="Times New Roman"/>
+          <w:b/>
+          <w:sz w:val="24"/>
+          <w:szCs w:val="24"/>
+        </w:rPr>
+      </w:pPr>
+    </w:p>
+    <w:p>
+      <w:pPr>
+        <w:jc w:val="both"/>
+        <w:rPr>
+          <w:rFonts w:ascii="Times New Roman" w:eastAsia="Times New Roman" w:hAnsi="Times New Roman" w:cs="Times New Roman"/>
+          <w:b/>
+          <w:sz w:val="24"/>
+          <w:szCs w:val="24"/>
+        </w:rPr>
+      </w:pPr>
+    </w:p>
+    <w:p>
+      <w:pPr>
+        <w:jc w:val="both"/>
+        <w:rPr>
+          <w:rFonts w:ascii="Times New Roman" w:eastAsia="Times New Roman" w:hAnsi="Times New Roman" w:cs="Times New Roman"/>
+          <w:b/>
+          <w:sz w:val="24"/>
+          <w:szCs w:val="24"/>
+        </w:rPr>
+      </w:pPr>
+    </w:p>
+    <w:p>
+      <w:pPr>
+        <w:jc w:val="both"/>
+        <w:rPr>
+          <w:rFonts w:ascii="Times New Roman" w:eastAsia="Times New Roman" w:hAnsi="Times New Roman" w:cs="Times New Roman"/>
+          <w:b/>
+          <w:sz w:val="24"/>
+          <w:szCs w:val="24"/>
+        </w:rPr>
+      </w:pPr>
+      <w:r>
+        <w:rPr>
+          <w:rFonts w:ascii="Times New Roman" w:eastAsia="Times New Roman" w:hAnsi="Times New Roman" w:cs="Times New Roman"/>
+          <w:b/>
+          <w:sz w:val="24"/>
+          <w:szCs w:val="24"/>
+        </w:rPr>
+        <w:lastRenderedPageBreak/>
+        <w:t>VPN</w:t>
+      </w:r>
+    </w:p>
+    <w:p>
+      <w:pPr>
+        <w:jc w:val="both"/>
+        <w:rPr>
+          <w:rFonts w:ascii="Times New Roman" w:eastAsia="Times New Roman" w:hAnsi="Times New Roman" w:cs="Times New Roman"/>
+          <w:sz w:val="24"/>
+          <w:szCs w:val="24"/>
+        </w:rPr>
+      </w:pPr>
+      <w:r>
+        <w:rPr>
+          <w:rFonts w:ascii="Times New Roman" w:eastAsia="Times New Roman" w:hAnsi="Times New Roman" w:cs="Times New Roman"/>
+          <w:sz w:val="24"/>
+          <w:szCs w:val="24"/>
+        </w:rPr>
+        <w:t>A VPN is a security tool, which is used to protect connection between your private network/device and public network/Internet. When you use the public network, your device is regularly sharing data with other public networks. VPN provides a secure connection between your private network/device (e.g. a laptop, smartphone etc.) and the internet. When you use the public network, your data is transferred over an encrypted, secure connection: the VPN server. Your data will then be routed to its final destination from the VPN server over the public network. When your private traffic is rerouted through the VPN server, it encrypts your data traffic by hiding your personal information/identity and provides you greater freedom when using the public network. With the help of a VPN, you can access to websites, apps, streaming services from another country (for example, to use foreign country apps that are banned in your country). VPN can also be used to ensure that no one knows what you are accessing or uploading. With a VPN, you may download and upload confidentially due to encrypted personal information/identity.</w:t>
+      </w:r>
+    </w:p>
+    <w:p>
+      <w:pPr>
+        <w:jc w:val="both"/>
+        <w:rPr>
+          <w:rFonts w:ascii="Times New Roman" w:eastAsia="Times New Roman" w:hAnsi="Times New Roman" w:cs="Times New Roman"/>
+          <w:sz w:val="24"/>
+          <w:szCs w:val="24"/>
+        </w:rPr>
+      </w:pPr>
+    </w:p>
+    <w:p>
+      <w:pPr>
+        <w:jc w:val="both"/>
+        <w:rPr>
+          <w:rFonts w:ascii="Times New Roman" w:eastAsia="Times New Roman" w:hAnsi="Times New Roman" w:cs="Times New Roman"/>
+          <w:b/>
+          <w:sz w:val="24"/>
+          <w:szCs w:val="24"/>
+        </w:rPr>
+      </w:pPr>
+      <w:r>
+        <w:rPr>
+          <w:rFonts w:ascii="Times New Roman" w:eastAsia="Times New Roman" w:hAnsi="Times New Roman" w:cs="Times New Roman"/>
+          <w:b/>
+          <w:sz w:val="24"/>
+          <w:szCs w:val="24"/>
+        </w:rPr>
+        <w:t>Install and setup(VPN)</w:t>
+      </w:r>
+    </w:p>
+    <w:p>
+      <w:pPr>
+        <w:jc w:val="both"/>
+        <w:rPr>
+          <w:rFonts w:ascii="Times New Roman" w:eastAsia="Times New Roman" w:hAnsi="Times New Roman" w:cs="Times New Roman"/>
+          <w:b/>
+          <w:sz w:val="24"/>
+          <w:szCs w:val="24"/>
+        </w:rPr>
+      </w:pPr>
+      <w:r>
+        <w:rPr>
+          <w:rFonts w:ascii="Times New Roman" w:eastAsia="Times New Roman" w:hAnsi="Times New Roman" w:cs="Times New Roman"/>
+          <w:b/>
+          <w:noProof/>
+          <w:sz w:val="24"/>
+          <w:szCs w:val="24"/>
+        </w:rPr>
+        <w:drawing>
+          <wp:inline distT="0" distB="0" distL="0" distR="0">
+            <wp:extent cx="5733415" cy="3457336"/>
+            <wp:effectExtent l="0" t="0" r="635" b="0"/>
+            <wp:docPr id="58" name="Picture 58" descr="C:\Users\hp\Pictures\vpn1.PNG"/>
+            <wp:cNvGraphicFramePr>
+              <a:graphicFrameLocks xmlns:a="http://schemas.openxmlformats.org/drawingml/2006/main" noChangeAspect="1"/>
+            </wp:cNvGraphicFramePr>
+            <a:graphic xmlns:a="http://schemas.openxmlformats.org/drawingml/2006/main">
+              <a:graphicData uri="http://schemas.openxmlformats.org/drawingml/2006/picture">
+                <pic:pic xmlns:pic="http://schemas.openxmlformats.org/drawingml/2006/picture">
+                  <pic:nvPicPr>
+                    <pic:cNvPr id="0" name="Picture 1" descr="C:\Users\hp\Pictures\vpn1.PNG"/>
+                    <pic:cNvPicPr>
+                      <a:picLocks noChangeAspect="1" noChangeArrowheads="1"/>
+                    </pic:cNvPicPr>
+                  </pic:nvPicPr>
+                  <pic:blipFill>
+                    <a:blip r:embed="rId62">
+                      <a:extLst>
+                        <a:ext uri="{28A0092B-C50C-407E-A947-70E740481C1C}">
+                          <a14:useLocalDpi xmlns:a14="http://schemas.microsoft.com/office/drawing/2010/main" val="0"/>
+                        </a:ext>
+                      </a:extLst>
+                    </a:blip>
+                    <a:srcRect/>
+                    <a:stretch>
+                      <a:fillRect/>
+                    </a:stretch>
+                  </pic:blipFill>
+                  <pic:spPr bwMode="auto">
+                    <a:xfrm>
+                      <a:off x="0" y="0"/>
+                      <a:ext cx="5733415" cy="3457336"/>
+                    </a:xfrm>
+                    <a:prstGeom prst="rect">
+                      <a:avLst/>
+                    </a:prstGeom>
+                    <a:noFill/>
+                    <a:ln>
+                      <a:noFill/>
+                    </a:ln>
+                  </pic:spPr>
+                </pic:pic>
+              </a:graphicData>
+            </a:graphic>
+          </wp:inline>
+        </w:drawing>
+      </w:r>
+    </w:p>
+    <w:p>
+      <w:pPr>
+        <w:jc w:val="both"/>
+        <w:rPr>
+          <w:rFonts w:ascii="Times New Roman" w:eastAsia="Times New Roman" w:hAnsi="Times New Roman" w:cs="Times New Roman"/>
+          <w:b/>
+          <w:sz w:val="24"/>
+          <w:szCs w:val="24"/>
+        </w:rPr>
+      </w:pPr>
+    </w:p>
+    <w:p>
+      <w:pPr>
+        <w:jc w:val="both"/>
+        <w:rPr>
+          <w:rFonts w:ascii="Times New Roman" w:eastAsia="Times New Roman" w:hAnsi="Times New Roman" w:cs="Times New Roman"/>
+          <w:b/>
+          <w:sz w:val="24"/>
+          <w:szCs w:val="24"/>
+        </w:rPr>
+      </w:pPr>
+      <w:r>
+        <w:rPr>
+          <w:rFonts w:ascii="Times New Roman" w:eastAsia="Times New Roman" w:hAnsi="Times New Roman" w:cs="Times New Roman"/>
+          <w:b/>
+          <w:noProof/>
+          <w:sz w:val="24"/>
+          <w:szCs w:val="24"/>
+        </w:rPr>
+        <w:lastRenderedPageBreak/>
+        <w:drawing>
+          <wp:inline distT="0" distB="0" distL="0" distR="0">
+            <wp:extent cx="5733415" cy="3898722"/>
+            <wp:effectExtent l="0" t="0" r="635" b="6985"/>
+            <wp:docPr id="59" name="Picture 59" descr="C:\Users\hp\Pictures\vpn2.PNG"/>
+            <wp:cNvGraphicFramePr>
+              <a:graphicFrameLocks xmlns:a="http://schemas.openxmlformats.org/drawingml/2006/main" noChangeAspect="1"/>
+            </wp:cNvGraphicFramePr>
+            <a:graphic xmlns:a="http://schemas.openxmlformats.org/drawingml/2006/main">
+              <a:graphicData uri="http://schemas.openxmlformats.org/drawingml/2006/picture">
+                <pic:pic xmlns:pic="http://schemas.openxmlformats.org/drawingml/2006/picture">
+                  <pic:nvPicPr>
+                    <pic:cNvPr id="0" name="Picture 2" descr="C:\Users\hp\Pictures\vpn2.PNG"/>
+                    <pic:cNvPicPr>
+                      <a:picLocks noChangeAspect="1" noChangeArrowheads="1"/>
+                    </pic:cNvPicPr>
+                  </pic:nvPicPr>
+                  <pic:blipFill>
+                    <a:blip r:embed="rId63">
+                      <a:extLst>
+                        <a:ext uri="{28A0092B-C50C-407E-A947-70E740481C1C}">
+                          <a14:useLocalDpi xmlns:a14="http://schemas.microsoft.com/office/drawing/2010/main" val="0"/>
+                        </a:ext>
+                      </a:extLst>
+                    </a:blip>
+                    <a:srcRect/>
+                    <a:stretch>
+                      <a:fillRect/>
+                    </a:stretch>
+                  </pic:blipFill>
+                  <pic:spPr bwMode="auto">
+                    <a:xfrm>
+                      <a:off x="0" y="0"/>
+                      <a:ext cx="5733415" cy="3898722"/>
+                    </a:xfrm>
+                    <a:prstGeom prst="rect">
+                      <a:avLst/>
+                    </a:prstGeom>
+                    <a:noFill/>
+                    <a:ln>
+                      <a:noFill/>
+                    </a:ln>
+                  </pic:spPr>
+                </pic:pic>
+              </a:graphicData>
+            </a:graphic>
+          </wp:inline>
+        </w:drawing>
+      </w:r>
+    </w:p>
+    <w:p>
+      <w:pPr>
+        <w:jc w:val="both"/>
+        <w:rPr>
+          <w:rFonts w:ascii="Times New Roman" w:eastAsia="Times New Roman" w:hAnsi="Times New Roman" w:cs="Times New Roman"/>
+          <w:b/>
+          <w:sz w:val="24"/>
+          <w:szCs w:val="24"/>
+        </w:rPr>
+      </w:pPr>
+      <w:r>
+        <w:rPr>
+          <w:rFonts w:ascii="Times New Roman" w:eastAsia="Times New Roman" w:hAnsi="Times New Roman" w:cs="Times New Roman"/>
+          <w:b/>
+          <w:noProof/>
+          <w:sz w:val="24"/>
+          <w:szCs w:val="24"/>
+        </w:rPr>
+        <w:drawing>
+          <wp:inline distT="0" distB="0" distL="0" distR="0">
+            <wp:extent cx="5733415" cy="3877017"/>
+            <wp:effectExtent l="0" t="0" r="635" b="9525"/>
+            <wp:docPr id="60" name="Picture 60" descr="C:\Users\hp\Pictures\vpn3.PNG"/>
+            <wp:cNvGraphicFramePr>
+              <a:graphicFrameLocks xmlns:a="http://schemas.openxmlformats.org/drawingml/2006/main" noChangeAspect="1"/>
+            </wp:cNvGraphicFramePr>
+            <a:graphic xmlns:a="http://schemas.openxmlformats.org/drawingml/2006/main">
+              <a:graphicData uri="http://schemas.openxmlformats.org/drawingml/2006/picture">
+                <pic:pic xmlns:pic="http://schemas.openxmlformats.org/drawingml/2006/picture">
+                  <pic:nvPicPr>
+                    <pic:cNvPr id="0" name="Picture 3" descr="C:\Users\hp\Pictures\vpn3.PNG"/>
+                    <pic:cNvPicPr>
+                      <a:picLocks noChangeAspect="1" noChangeArrowheads="1"/>
+                    </pic:cNvPicPr>
+                  </pic:nvPicPr>
+                  <pic:blipFill>
+                    <a:blip r:embed="rId64">
+                      <a:extLst>
+                        <a:ext uri="{28A0092B-C50C-407E-A947-70E740481C1C}">
+                          <a14:useLocalDpi xmlns:a14="http://schemas.microsoft.com/office/drawing/2010/main" val="0"/>
+                        </a:ext>
+                      </a:extLst>
+                    </a:blip>
+                    <a:srcRect/>
+                    <a:stretch>
+                      <a:fillRect/>
+                    </a:stretch>
+                  </pic:blipFill>
+                  <pic:spPr bwMode="auto">
+                    <a:xfrm>
+                      <a:off x="0" y="0"/>
+                      <a:ext cx="5733415" cy="3877017"/>
+                    </a:xfrm>
+                    <a:prstGeom prst="rect">
+                      <a:avLst/>
+                    </a:prstGeom>
+                    <a:noFill/>
+                    <a:ln>
+                      <a:noFill/>
+                    </a:ln>
+                  </pic:spPr>
+                </pic:pic>
+              </a:graphicData>
+            </a:graphic>
+          </wp:inline>
+        </w:drawing>
+      </w:r>
+    </w:p>
+    <w:p>
+      <w:pPr>
+        <w:jc w:val="both"/>
+        <w:rPr>
+          <w:rFonts w:ascii="Times New Roman" w:eastAsia="Times New Roman" w:hAnsi="Times New Roman" w:cs="Times New Roman"/>
+          <w:b/>
+          <w:sz w:val="24"/>
+          <w:szCs w:val="24"/>
+        </w:rPr>
+      </w:pPr>
+    </w:p>
+    <w:p>
+      <w:pPr>
+        <w:jc w:val="both"/>
+        <w:rPr>
+          <w:rFonts w:ascii="Times New Roman" w:eastAsia="Times New Roman" w:hAnsi="Times New Roman" w:cs="Times New Roman"/>
+          <w:b/>
+          <w:sz w:val="24"/>
+          <w:szCs w:val="24"/>
+        </w:rPr>
+      </w:pPr>
+    </w:p>
+    <w:p>
+      <w:pPr>
+        <w:jc w:val="both"/>
+        <w:rPr>
+          <w:rFonts w:ascii="Times New Roman" w:eastAsia="Times New Roman" w:hAnsi="Times New Roman" w:cs="Times New Roman"/>
+          <w:b/>
+          <w:sz w:val="24"/>
+          <w:szCs w:val="24"/>
+        </w:rPr>
+      </w:pPr>
+    </w:p>
+    <w:p>
+      <w:pPr>
+        <w:jc w:val="both"/>
+        <w:rPr>
+          <w:rFonts w:ascii="Times New Roman" w:eastAsia="Times New Roman" w:hAnsi="Times New Roman" w:cs="Times New Roman"/>
+          <w:b/>
+          <w:sz w:val="24"/>
+          <w:szCs w:val="24"/>
+        </w:rPr>
+      </w:pPr>
+    </w:p>
+    <w:p>
+      <w:pPr>
+        <w:jc w:val="both"/>
+        <w:rPr>
+          <w:rFonts w:ascii="Times New Roman" w:eastAsia="Times New Roman" w:hAnsi="Times New Roman" w:cs="Times New Roman"/>
+          <w:b/>
+          <w:sz w:val="24"/>
+          <w:szCs w:val="24"/>
+        </w:rPr>
+      </w:pPr>
+    </w:p>
+    <w:p>
+      <w:pPr>
+        <w:jc w:val="both"/>
+        <w:rPr>
+          <w:rFonts w:ascii="Times New Roman" w:eastAsia="Times New Roman" w:hAnsi="Times New Roman" w:cs="Times New Roman"/>
+          <w:b/>
+          <w:sz w:val="24"/>
+          <w:szCs w:val="24"/>
+        </w:rPr>
+      </w:pPr>
+      <w:r>
+        <w:rPr>
+          <w:rFonts w:ascii="Times New Roman" w:eastAsia="Times New Roman" w:hAnsi="Times New Roman" w:cs="Times New Roman"/>
+          <w:b/>
+          <w:noProof/>
+          <w:sz w:val="24"/>
+          <w:szCs w:val="24"/>
+        </w:rPr>
+        <w:lastRenderedPageBreak/>
+        <w:drawing>
+          <wp:inline distT="0" distB="0" distL="0" distR="0">
+            <wp:extent cx="4895850" cy="3970997"/>
+            <wp:effectExtent l="0" t="0" r="0" b="0"/>
+            <wp:docPr id="61" name="Picture 61" descr="C:\Users\hp\Pictures\vpn4.PNG"/>
+            <wp:cNvGraphicFramePr>
+              <a:graphicFrameLocks xmlns:a="http://schemas.openxmlformats.org/drawingml/2006/main" noChangeAspect="1"/>
+            </wp:cNvGraphicFramePr>
+            <a:graphic xmlns:a="http://schemas.openxmlformats.org/drawingml/2006/main">
+              <a:graphicData uri="http://schemas.openxmlformats.org/drawingml/2006/picture">
+                <pic:pic xmlns:pic="http://schemas.openxmlformats.org/drawingml/2006/picture">
+                  <pic:nvPicPr>
+                    <pic:cNvPr id="0" name="Picture 4" descr="C:\Users\hp\Pictures\vpn4.PNG"/>
+                    <pic:cNvPicPr>
+                      <a:picLocks noChangeAspect="1" noChangeArrowheads="1"/>
+                    </pic:cNvPicPr>
+                  </pic:nvPicPr>
+                  <pic:blipFill>
+                    <a:blip r:embed="rId65">
+                      <a:extLst>
+                        <a:ext uri="{28A0092B-C50C-407E-A947-70E740481C1C}">
+                          <a14:useLocalDpi xmlns:a14="http://schemas.microsoft.com/office/drawing/2010/main" val="0"/>
+                        </a:ext>
+                      </a:extLst>
+                    </a:blip>
+                    <a:srcRect/>
+                    <a:stretch>
+                      <a:fillRect/>
+                    </a:stretch>
+                  </pic:blipFill>
+                  <pic:spPr bwMode="auto">
+                    <a:xfrm>
+                      <a:off x="0" y="0"/>
+                      <a:ext cx="4898240" cy="3972935"/>
+                    </a:xfrm>
+                    <a:prstGeom prst="rect">
+                      <a:avLst/>
+                    </a:prstGeom>
+                    <a:noFill/>
+                    <a:ln>
+                      <a:noFill/>
+                    </a:ln>
+                  </pic:spPr>
+                </pic:pic>
+              </a:graphicData>
+            </a:graphic>
+          </wp:inline>
+        </w:drawing>
+      </w:r>
+    </w:p>
+    <w:p>
+      <w:pPr>
+        <w:jc w:val="both"/>
+        <w:rPr>
+          <w:rFonts w:ascii="Times New Roman" w:eastAsia="Times New Roman" w:hAnsi="Times New Roman" w:cs="Times New Roman"/>
+          <w:b/>
+          <w:sz w:val="24"/>
+          <w:szCs w:val="24"/>
+        </w:rPr>
+      </w:pPr>
+      <w:r>
+        <w:rPr>
+          <w:rFonts w:ascii="Times New Roman" w:eastAsia="Times New Roman" w:hAnsi="Times New Roman" w:cs="Times New Roman"/>
+          <w:b/>
+          <w:noProof/>
+          <w:sz w:val="24"/>
+          <w:szCs w:val="24"/>
+        </w:rPr>
+        <w:drawing>
+          <wp:inline distT="0" distB="0" distL="0" distR="0">
+            <wp:extent cx="4969222" cy="3676650"/>
+            <wp:effectExtent l="0" t="0" r="3175" b="0"/>
+            <wp:docPr id="62" name="Picture 62" descr="C:\Users\hp\Pictures\vpn5.PNG"/>
+            <wp:cNvGraphicFramePr>
+              <a:graphicFrameLocks xmlns:a="http://schemas.openxmlformats.org/drawingml/2006/main" noChangeAspect="1"/>
+            </wp:cNvGraphicFramePr>
+            <a:graphic xmlns:a="http://schemas.openxmlformats.org/drawingml/2006/main">
+              <a:graphicData uri="http://schemas.openxmlformats.org/drawingml/2006/picture">
+                <pic:pic xmlns:pic="http://schemas.openxmlformats.org/drawingml/2006/picture">
+                  <pic:nvPicPr>
+                    <pic:cNvPr id="0" name="Picture 5" descr="C:\Users\hp\Pictures\vpn5.PNG"/>
+                    <pic:cNvPicPr>
+                      <a:picLocks noChangeAspect="1" noChangeArrowheads="1"/>
+                    </pic:cNvPicPr>
+                  </pic:nvPicPr>
+                  <pic:blipFill>
+                    <a:blip r:embed="rId66">
+                      <a:extLst>
+                        <a:ext uri="{28A0092B-C50C-407E-A947-70E740481C1C}">
+                          <a14:useLocalDpi xmlns:a14="http://schemas.microsoft.com/office/drawing/2010/main" val="0"/>
+                        </a:ext>
+                      </a:extLst>
+                    </a:blip>
+                    <a:srcRect/>
+                    <a:stretch>
+                      <a:fillRect/>
+                    </a:stretch>
+                  </pic:blipFill>
+                  <pic:spPr bwMode="auto">
+                    <a:xfrm>
+                      <a:off x="0" y="0"/>
+                      <a:ext cx="4978138" cy="3683247"/>
+                    </a:xfrm>
+                    <a:prstGeom prst="rect">
+                      <a:avLst/>
+                    </a:prstGeom>
+                    <a:noFill/>
+                    <a:ln>
+                      <a:noFill/>
+                    </a:ln>
+                  </pic:spPr>
+                </pic:pic>
+              </a:graphicData>
+            </a:graphic>
+          </wp:inline>
+        </w:drawing>
+      </w:r>
+    </w:p>
+    <w:p>
+      <w:pPr>
+        <w:jc w:val="both"/>
+        <w:rPr>
+          <w:rFonts w:ascii="Times New Roman" w:eastAsia="Times New Roman" w:hAnsi="Times New Roman" w:cs="Times New Roman"/>
+          <w:b/>
+          <w:sz w:val="24"/>
+          <w:szCs w:val="24"/>
+        </w:rPr>
+      </w:pPr>
+    </w:p>
+    <w:p>
+      <w:pPr>
+        <w:jc w:val="both"/>
+        <w:rPr>
+          <w:rFonts w:ascii="Times New Roman" w:eastAsia="Times New Roman" w:hAnsi="Times New Roman" w:cs="Times New Roman"/>
+          <w:b/>
+          <w:sz w:val="24"/>
+          <w:szCs w:val="24"/>
+        </w:rPr>
+      </w:pPr>
+    </w:p>
+    <w:p>
+      <w:pPr>
+        <w:jc w:val="both"/>
+        <w:rPr>
+          <w:rFonts w:ascii="Times New Roman" w:eastAsia="Times New Roman" w:hAnsi="Times New Roman" w:cs="Times New Roman"/>
+          <w:b/>
+          <w:sz w:val="24"/>
+          <w:szCs w:val="24"/>
+        </w:rPr>
+      </w:pPr>
+    </w:p>
+    <w:p>
+      <w:pPr>
+        <w:jc w:val="both"/>
+        <w:rPr>
+          <w:rFonts w:ascii="Times New Roman" w:eastAsia="Times New Roman" w:hAnsi="Times New Roman" w:cs="Times New Roman"/>
+          <w:b/>
+          <w:sz w:val="24"/>
+          <w:szCs w:val="24"/>
+        </w:rPr>
+      </w:pPr>
+    </w:p>
+    <w:p>
+      <w:pPr>
+        <w:jc w:val="both"/>
+        <w:rPr>
+          <w:rFonts w:ascii="Times New Roman" w:eastAsia="Times New Roman" w:hAnsi="Times New Roman" w:cs="Times New Roman"/>
+          <w:b/>
+          <w:sz w:val="24"/>
+          <w:szCs w:val="24"/>
+        </w:rPr>
+      </w:pPr>
+    </w:p>
+    <w:p>
+      <w:pPr>
+        <w:jc w:val="both"/>
+        <w:rPr>
+          <w:rFonts w:ascii="Times New Roman" w:eastAsia="Times New Roman" w:hAnsi="Times New Roman" w:cs="Times New Roman"/>
+          <w:b/>
+          <w:sz w:val="24"/>
+          <w:szCs w:val="24"/>
+        </w:rPr>
+      </w:pPr>
+      <w:r>
+        <w:rPr>
+          <w:rFonts w:ascii="Times New Roman" w:eastAsia="Times New Roman" w:hAnsi="Times New Roman" w:cs="Times New Roman"/>
+          <w:b/>
+          <w:noProof/>
+          <w:sz w:val="24"/>
+          <w:szCs w:val="24"/>
+        </w:rPr>
+        <w:lastRenderedPageBreak/>
+        <w:drawing>
+          <wp:inline distT="0" distB="0" distL="0" distR="0">
+            <wp:extent cx="4196144" cy="3486150"/>
+            <wp:effectExtent l="0" t="0" r="0" b="0"/>
+            <wp:docPr id="63" name="Picture 63" descr="C:\Users\hp\Pictures\vpn6.PNG"/>
+            <wp:cNvGraphicFramePr>
+              <a:graphicFrameLocks xmlns:a="http://schemas.openxmlformats.org/drawingml/2006/main" noChangeAspect="1"/>
+            </wp:cNvGraphicFramePr>
+            <a:graphic xmlns:a="http://schemas.openxmlformats.org/drawingml/2006/main">
+              <a:graphicData uri="http://schemas.openxmlformats.org/drawingml/2006/picture">
+                <pic:pic xmlns:pic="http://schemas.openxmlformats.org/drawingml/2006/picture">
+                  <pic:nvPicPr>
+                    <pic:cNvPr id="0" name="Picture 6" descr="C:\Users\hp\Pictures\vpn6.PNG"/>
+                    <pic:cNvPicPr>
+                      <a:picLocks noChangeAspect="1" noChangeArrowheads="1"/>
+                    </pic:cNvPicPr>
+                  </pic:nvPicPr>
+                  <pic:blipFill>
+                    <a:blip r:embed="rId67">
+                      <a:extLst>
+                        <a:ext uri="{28A0092B-C50C-407E-A947-70E740481C1C}">
+                          <a14:useLocalDpi xmlns:a14="http://schemas.microsoft.com/office/drawing/2010/main" val="0"/>
+                        </a:ext>
+                      </a:extLst>
+                    </a:blip>
+                    <a:srcRect/>
+                    <a:stretch>
+                      <a:fillRect/>
+                    </a:stretch>
+                  </pic:blipFill>
+                  <pic:spPr bwMode="auto">
+                    <a:xfrm>
+                      <a:off x="0" y="0"/>
+                      <a:ext cx="4201542" cy="3490635"/>
+                    </a:xfrm>
+                    <a:prstGeom prst="rect">
+                      <a:avLst/>
+                    </a:prstGeom>
+                    <a:noFill/>
+                    <a:ln>
+                      <a:noFill/>
+                    </a:ln>
+                  </pic:spPr>
+                </pic:pic>
+              </a:graphicData>
+            </a:graphic>
+          </wp:inline>
+        </w:drawing>
+      </w:r>
+    </w:p>
+    <w:p>
+      <w:pPr>
+        <w:jc w:val="both"/>
+        <w:rPr>
+          <w:rFonts w:ascii="Times New Roman" w:eastAsia="Times New Roman" w:hAnsi="Times New Roman" w:cs="Times New Roman"/>
+          <w:b/>
+          <w:sz w:val="24"/>
+          <w:szCs w:val="24"/>
+        </w:rPr>
+      </w:pPr>
+    </w:p>
+    <w:p>
+      <w:pPr>
+        <w:jc w:val="both"/>
+        <w:rPr>
+          <w:rFonts w:ascii="Times New Roman" w:eastAsia="Times New Roman" w:hAnsi="Times New Roman" w:cs="Times New Roman"/>
+          <w:b/>
+          <w:sz w:val="24"/>
+          <w:szCs w:val="24"/>
+        </w:rPr>
+      </w:pPr>
+      <w:r>
+        <w:rPr>
+          <w:rFonts w:ascii="Times New Roman" w:eastAsia="Times New Roman" w:hAnsi="Times New Roman" w:cs="Times New Roman"/>
+          <w:b/>
+          <w:noProof/>
+          <w:sz w:val="24"/>
+          <w:szCs w:val="24"/>
+        </w:rPr>
+        <w:drawing>
+          <wp:inline distT="0" distB="0" distL="0" distR="0">
+            <wp:extent cx="5178248" cy="3638550"/>
+            <wp:effectExtent l="0" t="0" r="3810" b="0"/>
+            <wp:docPr id="64" name="Picture 64" descr="C:\Users\hp\Pictures\vpn7.PNG"/>
+            <wp:cNvGraphicFramePr>
+              <a:graphicFrameLocks xmlns:a="http://schemas.openxmlformats.org/drawingml/2006/main" noChangeAspect="1"/>
+            </wp:cNvGraphicFramePr>
+            <a:graphic xmlns:a="http://schemas.openxmlformats.org/drawingml/2006/main">
+              <a:graphicData uri="http://schemas.openxmlformats.org/drawingml/2006/picture">
+                <pic:pic xmlns:pic="http://schemas.openxmlformats.org/drawingml/2006/picture">
+                  <pic:nvPicPr>
+                    <pic:cNvPr id="0" name="Picture 7" descr="C:\Users\hp\Pictures\vpn7.PNG"/>
+                    <pic:cNvPicPr>
+                      <a:picLocks noChangeAspect="1" noChangeArrowheads="1"/>
+                    </pic:cNvPicPr>
+                  </pic:nvPicPr>
+                  <pic:blipFill>
+                    <a:blip r:embed="rId68">
+                      <a:extLst>
+                        <a:ext uri="{28A0092B-C50C-407E-A947-70E740481C1C}">
+                          <a14:useLocalDpi xmlns:a14="http://schemas.microsoft.com/office/drawing/2010/main" val="0"/>
+                        </a:ext>
+                      </a:extLst>
+                    </a:blip>
+                    <a:srcRect/>
+                    <a:stretch>
+                      <a:fillRect/>
+                    </a:stretch>
+                  </pic:blipFill>
+                  <pic:spPr bwMode="auto">
+                    <a:xfrm>
+                      <a:off x="0" y="0"/>
+                      <a:ext cx="5182026" cy="3641205"/>
+                    </a:xfrm>
+                    <a:prstGeom prst="rect">
+                      <a:avLst/>
+                    </a:prstGeom>
+                    <a:noFill/>
+                    <a:ln>
+                      <a:noFill/>
+                    </a:ln>
+                  </pic:spPr>
+                </pic:pic>
+              </a:graphicData>
+            </a:graphic>
+          </wp:inline>
+        </w:drawing>
+      </w:r>
+    </w:p>
+    <w:p>
+      <w:pPr>
+        <w:jc w:val="both"/>
+        <w:rPr>
+          <w:rFonts w:ascii="Times New Roman" w:eastAsia="Times New Roman" w:hAnsi="Times New Roman" w:cs="Times New Roman"/>
+          <w:b/>
+          <w:sz w:val="24"/>
+          <w:szCs w:val="24"/>
+        </w:rPr>
+      </w:pPr>
+    </w:p>
+    <w:p>
+      <w:pPr>
+        <w:jc w:val="both"/>
+        <w:rPr>
+          <w:rFonts w:ascii="Times New Roman" w:eastAsia="Times New Roman" w:hAnsi="Times New Roman" w:cs="Times New Roman"/>
+          <w:b/>
+          <w:sz w:val="24"/>
+          <w:szCs w:val="24"/>
+        </w:rPr>
+      </w:pPr>
+    </w:p>
+    <w:p>
+      <w:pPr>
+        <w:jc w:val="both"/>
+        <w:rPr>
+          <w:rFonts w:ascii="Times New Roman" w:eastAsia="Times New Roman" w:hAnsi="Times New Roman" w:cs="Times New Roman"/>
+          <w:b/>
+          <w:sz w:val="24"/>
+          <w:szCs w:val="24"/>
+        </w:rPr>
+      </w:pPr>
+    </w:p>
+    <w:p>
+      <w:pPr>
+        <w:jc w:val="both"/>
+        <w:rPr>
+          <w:rFonts w:ascii="Times New Roman" w:eastAsia="Times New Roman" w:hAnsi="Times New Roman" w:cs="Times New Roman"/>
+          <w:b/>
+          <w:sz w:val="24"/>
+          <w:szCs w:val="24"/>
+        </w:rPr>
+      </w:pPr>
+    </w:p>
+    <w:p>
+      <w:pPr>
+        <w:jc w:val="both"/>
+        <w:rPr>
+          <w:rFonts w:ascii="Times New Roman" w:eastAsia="Times New Roman" w:hAnsi="Times New Roman" w:cs="Times New Roman"/>
+          <w:b/>
+          <w:sz w:val="24"/>
+          <w:szCs w:val="24"/>
+        </w:rPr>
+      </w:pPr>
+    </w:p>
+    <w:p>
+      <w:pPr>
+        <w:jc w:val="both"/>
+        <w:rPr>
+          <w:rFonts w:ascii="Times New Roman" w:eastAsia="Times New Roman" w:hAnsi="Times New Roman" w:cs="Times New Roman"/>
+          <w:b/>
+          <w:sz w:val="24"/>
+          <w:szCs w:val="24"/>
+        </w:rPr>
+      </w:pPr>
+    </w:p>
+    <w:p>
+      <w:pPr>
+        <w:jc w:val="both"/>
+        <w:rPr>
+          <w:rFonts w:ascii="Times New Roman" w:eastAsia="Times New Roman" w:hAnsi="Times New Roman" w:cs="Times New Roman"/>
+          <w:b/>
+          <w:sz w:val="24"/>
+          <w:szCs w:val="24"/>
+        </w:rPr>
+      </w:pPr>
+    </w:p>
+    <w:p>
+      <w:pPr>
+        <w:jc w:val="both"/>
+        <w:rPr>
+          <w:rFonts w:ascii="Times New Roman" w:eastAsia="Times New Roman" w:hAnsi="Times New Roman" w:cs="Times New Roman"/>
+          <w:b/>
+          <w:sz w:val="24"/>
+          <w:szCs w:val="24"/>
+        </w:rPr>
+      </w:pPr>
+      <w:r>
+        <w:rPr>
+          <w:rFonts w:ascii="Times New Roman" w:eastAsia="Times New Roman" w:hAnsi="Times New Roman" w:cs="Times New Roman"/>
+          <w:b/>
+          <w:noProof/>
+          <w:sz w:val="24"/>
+          <w:szCs w:val="24"/>
+        </w:rPr>
+        <w:lastRenderedPageBreak/>
+        <w:drawing>
+          <wp:inline distT="0" distB="0" distL="0" distR="0">
+            <wp:extent cx="3003068" cy="4095750"/>
+            <wp:effectExtent l="0" t="0" r="6985" b="0"/>
+            <wp:docPr id="65" name="Picture 65" descr="C:\Users\hp\Pictures\vpn8.PNG"/>
+            <wp:cNvGraphicFramePr>
+              <a:graphicFrameLocks xmlns:a="http://schemas.openxmlformats.org/drawingml/2006/main" noChangeAspect="1"/>
+            </wp:cNvGraphicFramePr>
+            <a:graphic xmlns:a="http://schemas.openxmlformats.org/drawingml/2006/main">
+              <a:graphicData uri="http://schemas.openxmlformats.org/drawingml/2006/picture">
+                <pic:pic xmlns:pic="http://schemas.openxmlformats.org/drawingml/2006/picture">
+                  <pic:nvPicPr>
+                    <pic:cNvPr id="0" name="Picture 8" descr="C:\Users\hp\Pictures\vpn8.PNG"/>
+                    <pic:cNvPicPr>
+                      <a:picLocks noChangeAspect="1" noChangeArrowheads="1"/>
+                    </pic:cNvPicPr>
+                  </pic:nvPicPr>
+                  <pic:blipFill>
+                    <a:blip r:embed="rId69">
+                      <a:extLst>
+                        <a:ext uri="{28A0092B-C50C-407E-A947-70E740481C1C}">
+                          <a14:useLocalDpi xmlns:a14="http://schemas.microsoft.com/office/drawing/2010/main" val="0"/>
+                        </a:ext>
+                      </a:extLst>
+                    </a:blip>
+                    <a:srcRect/>
+                    <a:stretch>
+                      <a:fillRect/>
+                    </a:stretch>
+                  </pic:blipFill>
+                  <pic:spPr bwMode="auto">
+                    <a:xfrm>
+                      <a:off x="0" y="0"/>
+                      <a:ext cx="3006231" cy="4100064"/>
+                    </a:xfrm>
+                    <a:prstGeom prst="rect">
+                      <a:avLst/>
+                    </a:prstGeom>
+                    <a:noFill/>
+                    <a:ln>
+                      <a:noFill/>
+                    </a:ln>
+                  </pic:spPr>
+                </pic:pic>
+              </a:graphicData>
+            </a:graphic>
+          </wp:inline>
+        </w:drawing>
+      </w:r>
+    </w:p>
+    <w:p>
+      <w:pPr>
+        <w:jc w:val="both"/>
+        <w:rPr>
+          <w:rFonts w:ascii="Times New Roman" w:eastAsia="Times New Roman" w:hAnsi="Times New Roman" w:cs="Times New Roman"/>
+          <w:b/>
+          <w:sz w:val="24"/>
+          <w:szCs w:val="24"/>
+        </w:rPr>
+      </w:pPr>
+    </w:p>
+    <w:p>
+      <w:pPr>
+        <w:jc w:val="both"/>
+        <w:rPr>
+          <w:rFonts w:ascii="Times New Roman" w:eastAsia="Times New Roman" w:hAnsi="Times New Roman" w:cs="Times New Roman"/>
+          <w:b/>
+          <w:sz w:val="24"/>
+          <w:szCs w:val="24"/>
+        </w:rPr>
+      </w:pPr>
+    </w:p>
+    <w:p>
+      <w:pPr>
+        <w:jc w:val="both"/>
+        <w:rPr>
+          <w:rFonts w:ascii="Times New Roman" w:eastAsia="Times New Roman" w:hAnsi="Times New Roman" w:cs="Times New Roman"/>
+          <w:b/>
+          <w:sz w:val="24"/>
+          <w:szCs w:val="24"/>
+        </w:rPr>
+      </w:pPr>
+      <w:r>
+        <w:rPr>
+          <w:rFonts w:ascii="Times New Roman" w:eastAsia="Times New Roman" w:hAnsi="Times New Roman" w:cs="Times New Roman"/>
+          <w:b/>
+          <w:noProof/>
+          <w:sz w:val="24"/>
+          <w:szCs w:val="24"/>
+        </w:rPr>
+        <w:drawing>
+          <wp:inline distT="0" distB="0" distL="0" distR="0">
+            <wp:extent cx="3776229" cy="3133725"/>
+            <wp:effectExtent l="0" t="0" r="0" b="0"/>
+            <wp:docPr id="66" name="Picture 66" descr="C:\Users\hp\Pictures\vpn9.PNG"/>
+            <wp:cNvGraphicFramePr>
+              <a:graphicFrameLocks xmlns:a="http://schemas.openxmlformats.org/drawingml/2006/main" noChangeAspect="1"/>
+            </wp:cNvGraphicFramePr>
+            <a:graphic xmlns:a="http://schemas.openxmlformats.org/drawingml/2006/main">
+              <a:graphicData uri="http://schemas.openxmlformats.org/drawingml/2006/picture">
+                <pic:pic xmlns:pic="http://schemas.openxmlformats.org/drawingml/2006/picture">
+                  <pic:nvPicPr>
+                    <pic:cNvPr id="0" name="Picture 9" descr="C:\Users\hp\Pictures\vpn9.PNG"/>
+                    <pic:cNvPicPr>
+                      <a:picLocks noChangeAspect="1" noChangeArrowheads="1"/>
+                    </pic:cNvPicPr>
+                  </pic:nvPicPr>
+                  <pic:blipFill>
+                    <a:blip r:embed="rId70">
+                      <a:extLst>
+                        <a:ext uri="{28A0092B-C50C-407E-A947-70E740481C1C}">
+                          <a14:useLocalDpi xmlns:a14="http://schemas.microsoft.com/office/drawing/2010/main" val="0"/>
+                        </a:ext>
+                      </a:extLst>
+                    </a:blip>
+                    <a:srcRect/>
+                    <a:stretch>
+                      <a:fillRect/>
+                    </a:stretch>
+                  </pic:blipFill>
+                  <pic:spPr bwMode="auto">
+                    <a:xfrm>
+                      <a:off x="0" y="0"/>
+                      <a:ext cx="3779575" cy="3136502"/>
+                    </a:xfrm>
+                    <a:prstGeom prst="rect">
+                      <a:avLst/>
+                    </a:prstGeom>
+                    <a:noFill/>
+                    <a:ln>
+                      <a:noFill/>
+                    </a:ln>
+                  </pic:spPr>
+                </pic:pic>
+              </a:graphicData>
+            </a:graphic>
+          </wp:inline>
+        </w:drawing>
       </w:r>
     </w:p>
     <w:sectPr>
@@ -13768,8 +18716,323 @@
 </file>
 
 <file path=word/numbering.xml><?xml version="1.0" encoding="utf-8"?>
-<w:numbering xmlns:wpc="http://schemas.microsoft.com/office/word/2010/wordprocessingCanvas" xmlns:cx="http://schemas.microsoft.com/office/drawing/2014/chartex" xmlns:cx1="http://schemas.microsoft.com/office/drawing/2015/9/8/chartex" xmlns:mc="http://schemas.openxmlformats.org/markup-compatibility/2006" xmlns:o="urn:schemas-microsoft-com:office:office" xmlns:r="http://schemas.openxmlformats.org/officeDocument/2006/relationships" xmlns:m="http://schemas.openxmlformats.org/officeDocument/2006/math" xmlns:v="urn:schemas-microsoft-com:vml" xmlns:wp14="http://schemas.microsoft.com/office/word/2010/wordprocessingDrawing" xmlns:wp="http://schemas.openxmlformats.org/drawingml/2006/wordprocessingDrawing" xmlns:w10="urn:schemas-microsoft-com:office:word" xmlns:w="http://schemas.openxmlformats.org/wordprocessingml/2006/main" xmlns:w14="http://schemas.microsoft.com/office/word/2010/wordml" xmlns:w15="http://schemas.microsoft.com/office/word/2012/wordml" xmlns:w16se="http://schemas.microsoft.com/office/word/2015/wordml/symex" xmlns:wpg="http://schemas.microsoft.com/office/word/2010/wordprocessingGroup" xmlns:wpi="http://schemas.microsoft.com/office/word/2010/wordprocessingInk" xmlns:wne="http://schemas.microsoft.com/office/word/2006/wordml" xmlns:wps="http://schemas.microsoft.com/office/word/2010/wordprocessingShape" mc:Ignorable="w14 w15 w16se wp14">
+<w:numbering xmlns:wpc="http://schemas.microsoft.com/office/word/2010/wordprocessingCanvas" xmlns:cx="http://schemas.microsoft.com/office/drawing/2014/chartex" xmlns:mc="http://schemas.openxmlformats.org/markup-compatibility/2006" xmlns:o="urn:schemas-microsoft-com:office:office" xmlns:r="http://schemas.openxmlformats.org/officeDocument/2006/relationships" xmlns:m="http://schemas.openxmlformats.org/officeDocument/2006/math" xmlns:v="urn:schemas-microsoft-com:vml" xmlns:wp14="http://schemas.microsoft.com/office/word/2010/wordprocessingDrawing" xmlns:wp="http://schemas.openxmlformats.org/drawingml/2006/wordprocessingDrawing" xmlns:w10="urn:schemas-microsoft-com:office:word" xmlns:w="http://schemas.openxmlformats.org/wordprocessingml/2006/main" xmlns:w14="http://schemas.microsoft.com/office/word/2010/wordml" xmlns:w15="http://schemas.microsoft.com/office/word/2012/wordml" xmlns:w16se="http://schemas.microsoft.com/office/word/2015/wordml/symex" xmlns:wpg="http://schemas.microsoft.com/office/word/2010/wordprocessingGroup" xmlns:wpi="http://schemas.microsoft.com/office/word/2010/wordprocessingInk" xmlns:wne="http://schemas.microsoft.com/office/word/2006/wordml" xmlns:wps="http://schemas.microsoft.com/office/word/2010/wordprocessingShape" mc:Ignorable="w14 w15 w16se wp14">
   <w:abstractNum w:abstractNumId="0" w15:restartNumberingAfterBreak="0">
+    <w:nsid w:val="0F1261C0"/>
+    <w:multiLevelType w:val="hybridMultilevel"/>
+    <w:tmpl w:val="0D7CC2C2"/>
+    <w:lvl w:ilvl="0" w:tplc="8EF013EE">
+      <w:start w:val="1"/>
+      <w:numFmt w:val="bullet"/>
+      <w:lvlText w:val=""/>
+      <w:lvlJc w:val="left"/>
+      <w:pPr>
+        <w:ind w:left="720" w:hanging="360"/>
+      </w:pPr>
+      <w:rPr>
+        <w:rFonts w:ascii="Symbol" w:eastAsia="Arial" w:hAnsi="Symbol" w:cs="Arial" w:hint="default"/>
+      </w:rPr>
+    </w:lvl>
+    <w:lvl w:ilvl="1" w:tplc="04090003" w:tentative="1">
+      <w:start w:val="1"/>
+      <w:numFmt w:val="bullet"/>
+      <w:lvlText w:val="o"/>
+      <w:lvlJc w:val="left"/>
+      <w:pPr>
+        <w:ind w:left="1440" w:hanging="360"/>
+      </w:pPr>
+      <w:rPr>
+        <w:rFonts w:ascii="Courier New" w:hAnsi="Courier New" w:cs="Courier New" w:hint="default"/>
+      </w:rPr>
+    </w:lvl>
+    <w:lvl w:ilvl="2" w:tplc="04090005" w:tentative="1">
+      <w:start w:val="1"/>
+      <w:numFmt w:val="bullet"/>
+      <w:lvlText w:val=""/>
+      <w:lvlJc w:val="left"/>
+      <w:pPr>
+        <w:ind w:left="2160" w:hanging="360"/>
+      </w:pPr>
+      <w:rPr>
+        <w:rFonts w:ascii="Wingdings" w:hAnsi="Wingdings" w:hint="default"/>
+      </w:rPr>
+    </w:lvl>
+    <w:lvl w:ilvl="3" w:tplc="04090001" w:tentative="1">
+      <w:start w:val="1"/>
+      <w:numFmt w:val="bullet"/>
+      <w:lvlText w:val=""/>
+      <w:lvlJc w:val="left"/>
+      <w:pPr>
+        <w:ind w:left="2880" w:hanging="360"/>
+      </w:pPr>
+      <w:rPr>
+        <w:rFonts w:ascii="Symbol" w:hAnsi="Symbol" w:hint="default"/>
+      </w:rPr>
+    </w:lvl>
+    <w:lvl w:ilvl="4" w:tplc="04090003" w:tentative="1">
+      <w:start w:val="1"/>
+      <w:numFmt w:val="bullet"/>
+      <w:lvlText w:val="o"/>
+      <w:lvlJc w:val="left"/>
+      <w:pPr>
+        <w:ind w:left="3600" w:hanging="360"/>
+      </w:pPr>
+      <w:rPr>
+        <w:rFonts w:ascii="Courier New" w:hAnsi="Courier New" w:cs="Courier New" w:hint="default"/>
+      </w:rPr>
+    </w:lvl>
+    <w:lvl w:ilvl="5" w:tplc="04090005" w:tentative="1">
+      <w:start w:val="1"/>
+      <w:numFmt w:val="bullet"/>
+      <w:lvlText w:val=""/>
+      <w:lvlJc w:val="left"/>
+      <w:pPr>
+        <w:ind w:left="4320" w:hanging="360"/>
+      </w:pPr>
+      <w:rPr>
+        <w:rFonts w:ascii="Wingdings" w:hAnsi="Wingdings" w:hint="default"/>
+      </w:rPr>
+    </w:lvl>
+    <w:lvl w:ilvl="6" w:tplc="04090001" w:tentative="1">
+      <w:start w:val="1"/>
+      <w:numFmt w:val="bullet"/>
+      <w:lvlText w:val=""/>
+      <w:lvlJc w:val="left"/>
+      <w:pPr>
+        <w:ind w:left="5040" w:hanging="360"/>
+      </w:pPr>
+      <w:rPr>
+        <w:rFonts w:ascii="Symbol" w:hAnsi="Symbol" w:hint="default"/>
+      </w:rPr>
+    </w:lvl>
+    <w:lvl w:ilvl="7" w:tplc="04090003" w:tentative="1">
+      <w:start w:val="1"/>
+      <w:numFmt w:val="bullet"/>
+      <w:lvlText w:val="o"/>
+      <w:lvlJc w:val="left"/>
+      <w:pPr>
+        <w:ind w:left="5760" w:hanging="360"/>
+      </w:pPr>
+      <w:rPr>
+        <w:rFonts w:ascii="Courier New" w:hAnsi="Courier New" w:cs="Courier New" w:hint="default"/>
+      </w:rPr>
+    </w:lvl>
+    <w:lvl w:ilvl="8" w:tplc="04090005" w:tentative="1">
+      <w:start w:val="1"/>
+      <w:numFmt w:val="bullet"/>
+      <w:lvlText w:val=""/>
+      <w:lvlJc w:val="left"/>
+      <w:pPr>
+        <w:ind w:left="6480" w:hanging="360"/>
+      </w:pPr>
+      <w:rPr>
+        <w:rFonts w:ascii="Wingdings" w:hAnsi="Wingdings" w:hint="default"/>
+      </w:rPr>
+    </w:lvl>
+  </w:abstractNum>
+  <w:abstractNum w:abstractNumId="1" w15:restartNumberingAfterBreak="0">
+    <w:nsid w:val="634E754E"/>
+    <w:multiLevelType w:val="multilevel"/>
+    <w:tmpl w:val="0A501534"/>
+    <w:lvl w:ilvl="0">
+      <w:start w:val="2"/>
+      <w:numFmt w:val="decimal"/>
+      <w:lvlText w:val="%1"/>
+      <w:lvlJc w:val="left"/>
+      <w:pPr>
+        <w:ind w:left="360" w:hanging="360"/>
+      </w:pPr>
+      <w:rPr>
+        <w:rFonts w:hint="default"/>
+      </w:rPr>
+    </w:lvl>
+    <w:lvl w:ilvl="1">
+      <w:start w:val="4"/>
+      <w:numFmt w:val="decimal"/>
+      <w:lvlText w:val="%1.%2"/>
+      <w:lvlJc w:val="left"/>
+      <w:pPr>
+        <w:ind w:left="360" w:hanging="360"/>
+      </w:pPr>
+      <w:rPr>
+        <w:rFonts w:hint="default"/>
+      </w:rPr>
+    </w:lvl>
+    <w:lvl w:ilvl="2">
+      <w:start w:val="1"/>
+      <w:numFmt w:val="decimal"/>
+      <w:lvlText w:val="%1.%2.%3"/>
+      <w:lvlJc w:val="left"/>
+      <w:pPr>
+        <w:ind w:left="720" w:hanging="720"/>
+      </w:pPr>
+      <w:rPr>
+        <w:rFonts w:hint="default"/>
+      </w:rPr>
+    </w:lvl>
+    <w:lvl w:ilvl="3">
+      <w:start w:val="1"/>
+      <w:numFmt w:val="decimal"/>
+      <w:lvlText w:val="%1.%2.%3.%4"/>
+      <w:lvlJc w:val="left"/>
+      <w:pPr>
+        <w:ind w:left="720" w:hanging="720"/>
+      </w:pPr>
+      <w:rPr>
+        <w:rFonts w:hint="default"/>
+      </w:rPr>
+    </w:lvl>
+    <w:lvl w:ilvl="4">
+      <w:start w:val="1"/>
+      <w:numFmt w:val="decimal"/>
+      <w:lvlText w:val="%1.%2.%3.%4.%5"/>
+      <w:lvlJc w:val="left"/>
+      <w:pPr>
+        <w:ind w:left="1080" w:hanging="1080"/>
+      </w:pPr>
+      <w:rPr>
+        <w:rFonts w:hint="default"/>
+      </w:rPr>
+    </w:lvl>
+    <w:lvl w:ilvl="5">
+      <w:start w:val="1"/>
+      <w:numFmt w:val="decimal"/>
+      <w:lvlText w:val="%1.%2.%3.%4.%5.%6"/>
+      <w:lvlJc w:val="left"/>
+      <w:pPr>
+        <w:ind w:left="1080" w:hanging="1080"/>
+      </w:pPr>
+      <w:rPr>
+        <w:rFonts w:hint="default"/>
+      </w:rPr>
+    </w:lvl>
+    <w:lvl w:ilvl="6">
+      <w:start w:val="1"/>
+      <w:numFmt w:val="decimal"/>
+      <w:lvlText w:val="%1.%2.%3.%4.%5.%6.%7"/>
+      <w:lvlJc w:val="left"/>
+      <w:pPr>
+        <w:ind w:left="1440" w:hanging="1440"/>
+      </w:pPr>
+      <w:rPr>
+        <w:rFonts w:hint="default"/>
+      </w:rPr>
+    </w:lvl>
+    <w:lvl w:ilvl="7">
+      <w:start w:val="1"/>
+      <w:numFmt w:val="decimal"/>
+      <w:lvlText w:val="%1.%2.%3.%4.%5.%6.%7.%8"/>
+      <w:lvlJc w:val="left"/>
+      <w:pPr>
+        <w:ind w:left="1440" w:hanging="1440"/>
+      </w:pPr>
+      <w:rPr>
+        <w:rFonts w:hint="default"/>
+      </w:rPr>
+    </w:lvl>
+    <w:lvl w:ilvl="8">
+      <w:start w:val="1"/>
+      <w:numFmt w:val="decimal"/>
+      <w:lvlText w:val="%1.%2.%3.%4.%5.%6.%7.%8.%9"/>
+      <w:lvlJc w:val="left"/>
+      <w:pPr>
+        <w:ind w:left="1800" w:hanging="1800"/>
+      </w:pPr>
+      <w:rPr>
+        <w:rFonts w:hint="default"/>
+      </w:rPr>
+    </w:lvl>
+  </w:abstractNum>
+  <w:abstractNum w:abstractNumId="2" w15:restartNumberingAfterBreak="0">
+    <w:nsid w:val="656C334B"/>
+    <w:multiLevelType w:val="hybridMultilevel"/>
+    <w:tmpl w:val="C0481440"/>
+    <w:lvl w:ilvl="0" w:tplc="04090011">
+      <w:start w:val="1"/>
+      <w:numFmt w:val="decimal"/>
+      <w:lvlText w:val="%1)"/>
+      <w:lvlJc w:val="left"/>
+      <w:pPr>
+        <w:ind w:left="720" w:hanging="360"/>
+      </w:pPr>
+      <w:rPr>
+        <w:rFonts w:hint="default"/>
+      </w:rPr>
+    </w:lvl>
+    <w:lvl w:ilvl="1" w:tplc="04090019" w:tentative="1">
+      <w:start w:val="1"/>
+      <w:numFmt w:val="lowerLetter"/>
+      <w:lvlText w:val="%2."/>
+      <w:lvlJc w:val="left"/>
+      <w:pPr>
+        <w:ind w:left="1440" w:hanging="360"/>
+      </w:pPr>
+    </w:lvl>
+    <w:lvl w:ilvl="2" w:tplc="0409001B" w:tentative="1">
+      <w:start w:val="1"/>
+      <w:numFmt w:val="lowerRoman"/>
+      <w:lvlText w:val="%3."/>
+      <w:lvlJc w:val="right"/>
+      <w:pPr>
+        <w:ind w:left="2160" w:hanging="180"/>
+      </w:pPr>
+    </w:lvl>
+    <w:lvl w:ilvl="3" w:tplc="0409000F" w:tentative="1">
+      <w:start w:val="1"/>
+      <w:numFmt w:val="decimal"/>
+      <w:lvlText w:val="%4."/>
+      <w:lvlJc w:val="left"/>
+      <w:pPr>
+        <w:ind w:left="2880" w:hanging="360"/>
+      </w:pPr>
+    </w:lvl>
+    <w:lvl w:ilvl="4" w:tplc="04090019" w:tentative="1">
+      <w:start w:val="1"/>
+      <w:numFmt w:val="lowerLetter"/>
+      <w:lvlText w:val="%5."/>
+      <w:lvlJc w:val="left"/>
+      <w:pPr>
+        <w:ind w:left="3600" w:hanging="360"/>
+      </w:pPr>
+    </w:lvl>
+    <w:lvl w:ilvl="5" w:tplc="0409001B" w:tentative="1">
+      <w:start w:val="1"/>
+      <w:numFmt w:val="lowerRoman"/>
+      <w:lvlText w:val="%6."/>
+      <w:lvlJc w:val="right"/>
+      <w:pPr>
+        <w:ind w:left="4320" w:hanging="180"/>
+      </w:pPr>
+    </w:lvl>
+    <w:lvl w:ilvl="6" w:tplc="0409000F" w:tentative="1">
+      <w:start w:val="1"/>
+      <w:numFmt w:val="decimal"/>
+      <w:lvlText w:val="%7."/>
+      <w:lvlJc w:val="left"/>
+      <w:pPr>
+        <w:ind w:left="5040" w:hanging="360"/>
+      </w:pPr>
+    </w:lvl>
+    <w:lvl w:ilvl="7" w:tplc="04090019" w:tentative="1">
+      <w:start w:val="1"/>
+      <w:numFmt w:val="lowerLetter"/>
+      <w:lvlText w:val="%8."/>
+      <w:lvlJc w:val="left"/>
+      <w:pPr>
+        <w:ind w:left="5760" w:hanging="360"/>
+      </w:pPr>
+    </w:lvl>
+    <w:lvl w:ilvl="8" w:tplc="0409001B" w:tentative="1">
+      <w:start w:val="1"/>
+      <w:numFmt w:val="lowerRoman"/>
+      <w:lvlText w:val="%9."/>
+      <w:lvlJc w:val="right"/>
+      <w:pPr>
+        <w:ind w:left="6480" w:hanging="180"/>
+      </w:pPr>
+    </w:lvl>
+  </w:abstractNum>
+  <w:abstractNum w:abstractNumId="3" w15:restartNumberingAfterBreak="0">
     <w:nsid w:val="6E5338A4"/>
     <w:multiLevelType w:val="multilevel"/>
     <w:tmpl w:val="54967C2A"/>
@@ -13882,7 +19145,96 @@
       </w:rPr>
     </w:lvl>
   </w:abstractNum>
-  <w:abstractNum w:abstractNumId="1" w15:restartNumberingAfterBreak="0">
+  <w:abstractNum w:abstractNumId="4" w15:restartNumberingAfterBreak="0">
+    <w:nsid w:val="71E816A9"/>
+    <w:multiLevelType w:val="hybridMultilevel"/>
+    <w:tmpl w:val="7F18487A"/>
+    <w:lvl w:ilvl="0" w:tplc="04090011">
+      <w:start w:val="1"/>
+      <w:numFmt w:val="decimal"/>
+      <w:lvlText w:val="%1)"/>
+      <w:lvlJc w:val="left"/>
+      <w:pPr>
+        <w:ind w:left="720" w:hanging="360"/>
+      </w:pPr>
+      <w:rPr>
+        <w:rFonts w:hint="default"/>
+      </w:rPr>
+    </w:lvl>
+    <w:lvl w:ilvl="1" w:tplc="04090019" w:tentative="1">
+      <w:start w:val="1"/>
+      <w:numFmt w:val="lowerLetter"/>
+      <w:lvlText w:val="%2."/>
+      <w:lvlJc w:val="left"/>
+      <w:pPr>
+        <w:ind w:left="1440" w:hanging="360"/>
+      </w:pPr>
+    </w:lvl>
+    <w:lvl w:ilvl="2" w:tplc="0409001B" w:tentative="1">
+      <w:start w:val="1"/>
+      <w:numFmt w:val="lowerRoman"/>
+      <w:lvlText w:val="%3."/>
+      <w:lvlJc w:val="right"/>
+      <w:pPr>
+        <w:ind w:left="2160" w:hanging="180"/>
+      </w:pPr>
+    </w:lvl>
+    <w:lvl w:ilvl="3" w:tplc="0409000F" w:tentative="1">
+      <w:start w:val="1"/>
+      <w:numFmt w:val="decimal"/>
+      <w:lvlText w:val="%4."/>
+      <w:lvlJc w:val="left"/>
+      <w:pPr>
+        <w:ind w:left="2880" w:hanging="360"/>
+      </w:pPr>
+    </w:lvl>
+    <w:lvl w:ilvl="4" w:tplc="04090019" w:tentative="1">
+      <w:start w:val="1"/>
+      <w:numFmt w:val="lowerLetter"/>
+      <w:lvlText w:val="%5."/>
+      <w:lvlJc w:val="left"/>
+      <w:pPr>
+        <w:ind w:left="3600" w:hanging="360"/>
+      </w:pPr>
+    </w:lvl>
+    <w:lvl w:ilvl="5" w:tplc="0409001B" w:tentative="1">
+      <w:start w:val="1"/>
+      <w:numFmt w:val="lowerRoman"/>
+      <w:lvlText w:val="%6."/>
+      <w:lvlJc w:val="right"/>
+      <w:pPr>
+        <w:ind w:left="4320" w:hanging="180"/>
+      </w:pPr>
+    </w:lvl>
+    <w:lvl w:ilvl="6" w:tplc="0409000F" w:tentative="1">
+      <w:start w:val="1"/>
+      <w:numFmt w:val="decimal"/>
+      <w:lvlText w:val="%7."/>
+      <w:lvlJc w:val="left"/>
+      <w:pPr>
+        <w:ind w:left="5040" w:hanging="360"/>
+      </w:pPr>
+    </w:lvl>
+    <w:lvl w:ilvl="7" w:tplc="04090019" w:tentative="1">
+      <w:start w:val="1"/>
+      <w:numFmt w:val="lowerLetter"/>
+      <w:lvlText w:val="%8."/>
+      <w:lvlJc w:val="left"/>
+      <w:pPr>
+        <w:ind w:left="5760" w:hanging="360"/>
+      </w:pPr>
+    </w:lvl>
+    <w:lvl w:ilvl="8" w:tplc="0409001B" w:tentative="1">
+      <w:start w:val="1"/>
+      <w:numFmt w:val="lowerRoman"/>
+      <w:lvlText w:val="%9."/>
+      <w:lvlJc w:val="right"/>
+      <w:pPr>
+        <w:ind w:left="6480" w:hanging="180"/>
+      </w:pPr>
+    </w:lvl>
+  </w:abstractNum>
+  <w:abstractNum w:abstractNumId="5" w15:restartNumberingAfterBreak="0">
     <w:nsid w:val="7CF938CB"/>
     <w:multiLevelType w:val="multilevel"/>
     <w:tmpl w:val="E9109D08"/>
@@ -13996,10 +19348,22 @@
     </w:lvl>
   </w:abstractNum>
   <w:num w:numId="1">
-    <w:abstractNumId w:val="0"/>
+    <w:abstractNumId w:val="3"/>
   </w:num>
   <w:num w:numId="2">
+    <w:abstractNumId w:val="5"/>
+  </w:num>
+  <w:num w:numId="3">
+    <w:abstractNumId w:val="4"/>
+  </w:num>
+  <w:num w:numId="4">
     <w:abstractNumId w:val="1"/>
+  </w:num>
+  <w:num w:numId="5">
+    <w:abstractNumId w:val="2"/>
+  </w:num>
+  <w:num w:numId="6">
+    <w:abstractNumId w:val="0"/>
   </w:num>
 </w:numbering>
 </file>
@@ -14625,6 +19989,28 @@
       <w:szCs w:val="24"/>
     </w:rPr>
   </w:style>
+  <w:style w:type="paragraph" w:styleId="ListParagraph">
+    <w:name w:val="List Paragraph"/>
+    <w:basedOn w:val="Normal"/>
+    <w:uiPriority w:val="34"/>
+    <w:qFormat/>
+    <w:rsid w:val="00E7288B"/>
+    <w:pPr>
+      <w:ind w:left="720"/>
+      <w:contextualSpacing/>
+    </w:pPr>
+  </w:style>
+  <w:style w:type="character" w:styleId="Strong">
+    <w:name w:val="Strong"/>
+    <w:basedOn w:val="DefaultParagraphFont"/>
+    <w:uiPriority w:val="22"/>
+    <w:qFormat/>
+    <w:rsid w:val="00C02F75"/>
+    <w:rPr>
+      <w:b/>
+      <w:bCs/>
+    </w:rPr>
+  </w:style>
 </w:styles>
 </file>
 
